--- a/Website Functional Requirements.docx
+++ b/Website Functional Requirements.docx
@@ -144,22 +144,18 @@
     <w:p/>
     <w:p>
       <w:r>
-        <w:br w:type="page"/>
-      </w:r>
-      <w:r>
         <w:rPr>
           <w:noProof/>
           <w:lang w:eastAsia="en-IN"/>
         </w:rPr>
-        <w:lastRenderedPageBreak/>
         <w:drawing>
           <wp:anchor distT="0" distB="0" distL="114300" distR="114300" simplePos="0" relativeHeight="251662336" behindDoc="0" locked="0" layoutInCell="1" allowOverlap="1">
             <wp:simplePos x="0" y="0"/>
-            <wp:positionH relativeFrom="column">
-              <wp:posOffset>0</wp:posOffset>
+            <wp:positionH relativeFrom="margin">
+              <wp:align>left</wp:align>
             </wp:positionH>
             <wp:positionV relativeFrom="paragraph">
-              <wp:posOffset>-285750</wp:posOffset>
+              <wp:posOffset>720090</wp:posOffset>
             </wp:positionV>
             <wp:extent cx="5486400" cy="3200400"/>
             <wp:effectExtent l="0" t="0" r="0" b="19050"/>
@@ -180,8 +176,252 @@
           </wp:anchor>
         </w:drawing>
       </w:r>
+      <w:r>
+        <w:br w:type="page"/>
+      </w:r>
+    </w:p>
+    <w:p>
+      <w:r>
+        <w:rPr>
+          <w:noProof/>
+          <w:lang w:eastAsia="en-IN"/>
+        </w:rPr>
+        <w:lastRenderedPageBreak/>
+        <mc:AlternateContent>
+          <mc:Choice Requires="wps">
+            <w:drawing>
+              <wp:anchor distT="0" distB="0" distL="114300" distR="114300" simplePos="0" relativeHeight="251664384" behindDoc="0" locked="0" layoutInCell="1" allowOverlap="1" wp14:anchorId="1881EC55" wp14:editId="4B543F03">
+                <wp:simplePos x="0" y="0"/>
+                <wp:positionH relativeFrom="column">
+                  <wp:posOffset>1285336</wp:posOffset>
+                </wp:positionH>
+                <wp:positionV relativeFrom="paragraph">
+                  <wp:posOffset>3234906</wp:posOffset>
+                </wp:positionV>
+                <wp:extent cx="3398807" cy="362309"/>
+                <wp:effectExtent l="0" t="0" r="11430" b="19050"/>
+                <wp:wrapSquare wrapText="bothSides"/>
+                <wp:docPr id="2" name="Text Box 2"/>
+                <wp:cNvGraphicFramePr/>
+                <a:graphic xmlns:a="http://schemas.openxmlformats.org/drawingml/2006/main">
+                  <a:graphicData uri="http://schemas.microsoft.com/office/word/2010/wordprocessingShape">
+                    <wps:wsp>
+                      <wps:cNvSpPr txBox="1"/>
+                      <wps:spPr>
+                        <a:xfrm>
+                          <a:off x="0" y="0"/>
+                          <a:ext cx="3398807" cy="362309"/>
+                        </a:xfrm>
+                        <a:prstGeom prst="rect">
+                          <a:avLst/>
+                        </a:prstGeom>
+                        <a:solidFill>
+                          <a:schemeClr val="lt1"/>
+                        </a:solidFill>
+                        <a:ln w="6350">
+                          <a:solidFill>
+                            <a:prstClr val="black"/>
+                          </a:solidFill>
+                        </a:ln>
+                      </wps:spPr>
+                      <wps:txbx>
+                        <w:txbxContent>
+                          <w:p>
+                            <w:pPr>
+                              <w:jc w:val="center"/>
+                              <w:rPr>
+                                <w:lang w:val="en-US"/>
+                              </w:rPr>
+                            </w:pPr>
+                            <w:r>
+                              <w:rPr>
+                                <w:b/>
+                                <w:lang w:val="en-US"/>
+                              </w:rPr>
+                              <w:t>Institute DashBoard Example</w:t>
+                            </w:r>
+                          </w:p>
+                        </w:txbxContent>
+                      </wps:txbx>
+                      <wps:bodyPr rot="0" spcFirstLastPara="0" vertOverflow="overflow" horzOverflow="overflow" vert="horz" wrap="square" lIns="91440" tIns="45720" rIns="91440" bIns="45720" numCol="1" spcCol="0" rtlCol="0" fromWordArt="0" anchor="t" anchorCtr="0" forceAA="0" compatLnSpc="1">
+                        <a:prstTxWarp prst="textNoShape">
+                          <a:avLst/>
+                        </a:prstTxWarp>
+                        <a:noAutofit/>
+                      </wps:bodyPr>
+                    </wps:wsp>
+                  </a:graphicData>
+                </a:graphic>
+              </wp:anchor>
+            </w:drawing>
+          </mc:Choice>
+          <mc:Fallback>
+            <w:pict>
+              <v:shapetype w14:anchorId="1881EC55" id="_x0000_t202" coordsize="21600,21600" o:spt="202" path="m,l,21600r21600,l21600,xe">
+                <v:stroke joinstyle="miter"/>
+                <v:path gradientshapeok="t" o:connecttype="rect"/>
+              </v:shapetype>
+              <v:shape id="Text Box 2" o:spid="_x0000_s1026" type="#_x0000_t202" style="position:absolute;margin-left:101.2pt;margin-top:254.7pt;width:267.6pt;height:28.55pt;z-index:251664384;visibility:visible;mso-wrap-style:square;mso-wrap-distance-left:9pt;mso-wrap-distance-top:0;mso-wrap-distance-right:9pt;mso-wrap-distance-bottom:0;mso-position-horizontal:absolute;mso-position-horizontal-relative:text;mso-position-vertical:absolute;mso-position-vertical-relative:text;v-text-anchor:top" o:gfxdata="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" fillcolor="white [3201]" strokeweight=".5pt">
+                <v:textbox>
+                  <w:txbxContent>
+                    <w:p>
+                      <w:pPr>
+                        <w:jc w:val="center"/>
+                        <w:rPr>
+                          <w:lang w:val="en-US"/>
+                        </w:rPr>
+                      </w:pPr>
+                      <w:r>
+                        <w:rPr>
+                          <w:b/>
+                          <w:lang w:val="en-US"/>
+                        </w:rPr>
+                        <w:t>Institute DashBoard Example</w:t>
+                      </w:r>
+                    </w:p>
+                  </w:txbxContent>
+                </v:textbox>
+                <w10:wrap type="square"/>
+              </v:shape>
+            </w:pict>
+          </mc:Fallback>
+        </mc:AlternateContent>
+      </w:r>
+      <w:r>
+        <w:rPr>
+          <w:noProof/>
+          <w:lang w:eastAsia="en-IN"/>
+        </w:rPr>
+        <w:drawing>
+          <wp:anchor distT="0" distB="0" distL="114300" distR="114300" simplePos="0" relativeHeight="251665408" behindDoc="0" locked="0" layoutInCell="1" allowOverlap="1" wp14:anchorId="7A023086" wp14:editId="410C8E19">
+            <wp:simplePos x="0" y="0"/>
+            <wp:positionH relativeFrom="column">
+              <wp:posOffset>0</wp:posOffset>
+            </wp:positionH>
+            <wp:positionV relativeFrom="paragraph">
+              <wp:posOffset>0</wp:posOffset>
+            </wp:positionV>
+            <wp:extent cx="5731510" cy="2818765"/>
+            <wp:effectExtent l="0" t="0" r="2540" b="635"/>
+            <wp:wrapSquare wrapText="bothSides"/>
+            <wp:docPr id="1" name="Picture 1"/>
+            <wp:cNvGraphicFramePr>
+              <a:graphicFrameLocks xmlns:a="http://schemas.openxmlformats.org/drawingml/2006/main" noChangeAspect="1"/>
+            </wp:cNvGraphicFramePr>
+            <a:graphic xmlns:a="http://schemas.openxmlformats.org/drawingml/2006/main">
+              <a:graphicData uri="http://schemas.openxmlformats.org/drawingml/2006/picture">
+                <pic:pic xmlns:pic="http://schemas.openxmlformats.org/drawingml/2006/picture">
+                  <pic:nvPicPr>
+                    <pic:cNvPr id="1" name=""/>
+                    <pic:cNvPicPr/>
+                  </pic:nvPicPr>
+                  <pic:blipFill>
+                    <a:blip r:embed="rId27">
+                      <a:extLst>
+                        <a:ext uri="{28A0092B-C50C-407E-A947-70E740481C1C}">
+                          <a14:useLocalDpi xmlns:a14="http://schemas.microsoft.com/office/drawing/2010/main" val="0"/>
+                        </a:ext>
+                      </a:extLst>
+                    </a:blip>
+                    <a:stretch>
+                      <a:fillRect/>
+                    </a:stretch>
+                  </pic:blipFill>
+                  <pic:spPr>
+                    <a:xfrm>
+                      <a:off x="0" y="0"/>
+                      <a:ext cx="5731510" cy="2818765"/>
+                    </a:xfrm>
+                    <a:prstGeom prst="rect">
+                      <a:avLst/>
+                    </a:prstGeom>
+                  </pic:spPr>
+                </pic:pic>
+              </a:graphicData>
+            </a:graphic>
+            <wp14:sizeRelH relativeFrom="page">
+              <wp14:pctWidth>0</wp14:pctWidth>
+            </wp14:sizeRelH>
+            <wp14:sizeRelV relativeFrom="page">
+              <wp14:pctHeight>0</wp14:pctHeight>
+            </wp14:sizeRelV>
+          </wp:anchor>
+        </w:drawing>
+      </w:r>
+    </w:p>
+    <w:p>
+      <w:r>
+        <w:br w:type="page"/>
+      </w:r>
       <w:bookmarkStart w:id="0" w:name="_GoBack"/>
       <w:bookmarkEnd w:id="0"/>
+      <w:r>
+        <w:rPr>
+          <w:noProof/>
+          <w:lang w:eastAsia="en-IN"/>
+        </w:rPr>
+        <w:lastRenderedPageBreak/>
+        <w:drawing>
+          <wp:anchor distT="0" distB="0" distL="114300" distR="114300" simplePos="0" relativeHeight="251667456" behindDoc="0" locked="0" layoutInCell="1" allowOverlap="1">
+            <wp:simplePos x="0" y="0"/>
+            <wp:positionH relativeFrom="margin">
+              <wp:align>right</wp:align>
+            </wp:positionH>
+            <wp:positionV relativeFrom="paragraph">
+              <wp:posOffset>5581650</wp:posOffset>
+            </wp:positionV>
+            <wp:extent cx="5486400" cy="3200400"/>
+            <wp:effectExtent l="0" t="0" r="0" b="19050"/>
+            <wp:wrapSquare wrapText="bothSides"/>
+            <wp:docPr id="5" name="Diagram 5"/>
+            <wp:cNvGraphicFramePr/>
+            <a:graphic xmlns:a="http://schemas.openxmlformats.org/drawingml/2006/main">
+              <a:graphicData uri="http://schemas.openxmlformats.org/drawingml/2006/diagram">
+                <dgm:relIds xmlns:dgm="http://schemas.openxmlformats.org/drawingml/2006/diagram" xmlns:r="http://schemas.openxmlformats.org/officeDocument/2006/relationships" r:dm="rId28" r:lo="rId29" r:qs="rId30" r:cs="rId31"/>
+              </a:graphicData>
+            </a:graphic>
+            <wp14:sizeRelH relativeFrom="page">
+              <wp14:pctWidth>0</wp14:pctWidth>
+            </wp14:sizeRelH>
+            <wp14:sizeRelV relativeFrom="page">
+              <wp14:pctHeight>0</wp14:pctHeight>
+            </wp14:sizeRelV>
+          </wp:anchor>
+        </w:drawing>
+      </w:r>
+      <w:r>
+        <w:rPr>
+          <w:noProof/>
+          <w:lang w:eastAsia="en-IN"/>
+        </w:rPr>
+        <w:drawing>
+          <wp:anchor distT="0" distB="0" distL="114300" distR="114300" simplePos="0" relativeHeight="251666432" behindDoc="0" locked="0" layoutInCell="1" allowOverlap="1">
+            <wp:simplePos x="0" y="0"/>
+            <wp:positionH relativeFrom="column">
+              <wp:posOffset>0</wp:posOffset>
+            </wp:positionH>
+            <wp:positionV relativeFrom="paragraph">
+              <wp:posOffset>0</wp:posOffset>
+            </wp:positionV>
+            <wp:extent cx="5486400" cy="3200400"/>
+            <wp:effectExtent l="0" t="0" r="0" b="19050"/>
+            <wp:wrapSquare wrapText="bothSides"/>
+            <wp:docPr id="3" name="Diagram 3"/>
+            <wp:cNvGraphicFramePr/>
+            <a:graphic xmlns:a="http://schemas.openxmlformats.org/drawingml/2006/main">
+              <a:graphicData uri="http://schemas.openxmlformats.org/drawingml/2006/diagram">
+                <dgm:relIds xmlns:dgm="http://schemas.openxmlformats.org/drawingml/2006/diagram" xmlns:r="http://schemas.openxmlformats.org/officeDocument/2006/relationships" r:dm="rId33" r:lo="rId34" r:qs="rId35" r:cs="rId36"/>
+              </a:graphicData>
+            </a:graphic>
+            <wp14:sizeRelH relativeFrom="page">
+              <wp14:pctWidth>0</wp14:pctWidth>
+            </wp14:sizeRelH>
+            <wp14:sizeRelV relativeFrom="page">
+              <wp14:pctHeight>0</wp14:pctHeight>
+            </wp14:sizeRelV>
+          </wp:anchor>
+        </w:drawing>
+      </w:r>
     </w:p>
     <w:sectPr>
       <w:pgSz w:w="11906" w:h="16838"/>
@@ -3699,6 +3939,1500 @@
 </dgm:colorsDef>
 </file>
 
+<file path=word/diagrams/colors5.xml><?xml version="1.0" encoding="utf-8"?>
+<dgm:colorsDef xmlns:dgm="http://schemas.openxmlformats.org/drawingml/2006/diagram" xmlns:a="http://schemas.openxmlformats.org/drawingml/2006/main" uniqueId="urn:microsoft.com/office/officeart/2005/8/colors/accent1_2">
+  <dgm:title val=""/>
+  <dgm:desc val=""/>
+  <dgm:catLst>
+    <dgm:cat type="accent1" pri="11200"/>
+  </dgm:catLst>
+  <dgm:styleLbl name="node0">
+    <dgm:fillClrLst meth="repeat">
+      <a:schemeClr val="accent1"/>
+    </dgm:fillClrLst>
+    <dgm:linClrLst meth="repeat">
+      <a:schemeClr val="lt1"/>
+    </dgm:linClrLst>
+    <dgm:effectClrLst/>
+    <dgm:txLinClrLst/>
+    <dgm:txFillClrLst/>
+    <dgm:txEffectClrLst/>
+  </dgm:styleLbl>
+  <dgm:styleLbl name="alignNode1">
+    <dgm:fillClrLst meth="repeat">
+      <a:schemeClr val="accent1"/>
+    </dgm:fillClrLst>
+    <dgm:linClrLst meth="repeat">
+      <a:schemeClr val="accent1"/>
+    </dgm:linClrLst>
+    <dgm:effectClrLst/>
+    <dgm:txLinClrLst/>
+    <dgm:txFillClrLst/>
+    <dgm:txEffectClrLst/>
+  </dgm:styleLbl>
+  <dgm:styleLbl name="node1">
+    <dgm:fillClrLst meth="repeat">
+      <a:schemeClr val="accent1"/>
+    </dgm:fillClrLst>
+    <dgm:linClrLst meth="repeat">
+      <a:schemeClr val="lt1"/>
+    </dgm:linClrLst>
+    <dgm:effectClrLst/>
+    <dgm:txLinClrLst/>
+    <dgm:txFillClrLst/>
+    <dgm:txEffectClrLst/>
+  </dgm:styleLbl>
+  <dgm:styleLbl name="lnNode1">
+    <dgm:fillClrLst meth="repeat">
+      <a:schemeClr val="accent1"/>
+    </dgm:fillClrLst>
+    <dgm:linClrLst meth="repeat">
+      <a:schemeClr val="lt1"/>
+    </dgm:linClrLst>
+    <dgm:effectClrLst/>
+    <dgm:txLinClrLst/>
+    <dgm:txFillClrLst/>
+    <dgm:txEffectClrLst/>
+  </dgm:styleLbl>
+  <dgm:styleLbl name="vennNode1">
+    <dgm:fillClrLst meth="repeat">
+      <a:schemeClr val="accent1">
+        <a:alpha val="50000"/>
+      </a:schemeClr>
+    </dgm:fillClrLst>
+    <dgm:linClrLst meth="repeat">
+      <a:schemeClr val="lt1"/>
+    </dgm:linClrLst>
+    <dgm:effectClrLst/>
+    <dgm:txLinClrLst/>
+    <dgm:txFillClrLst/>
+    <dgm:txEffectClrLst/>
+  </dgm:styleLbl>
+  <dgm:styleLbl name="node2">
+    <dgm:fillClrLst meth="repeat">
+      <a:schemeClr val="accent1"/>
+    </dgm:fillClrLst>
+    <dgm:linClrLst meth="repeat">
+      <a:schemeClr val="lt1"/>
+    </dgm:linClrLst>
+    <dgm:effectClrLst/>
+    <dgm:txLinClrLst/>
+    <dgm:txFillClrLst/>
+    <dgm:txEffectClrLst/>
+  </dgm:styleLbl>
+  <dgm:styleLbl name="node3">
+    <dgm:fillClrLst meth="repeat">
+      <a:schemeClr val="accent1"/>
+    </dgm:fillClrLst>
+    <dgm:linClrLst meth="repeat">
+      <a:schemeClr val="lt1"/>
+    </dgm:linClrLst>
+    <dgm:effectClrLst/>
+    <dgm:txLinClrLst/>
+    <dgm:txFillClrLst/>
+    <dgm:txEffectClrLst/>
+  </dgm:styleLbl>
+  <dgm:styleLbl name="node4">
+    <dgm:fillClrLst meth="repeat">
+      <a:schemeClr val="accent1"/>
+    </dgm:fillClrLst>
+    <dgm:linClrLst meth="repeat">
+      <a:schemeClr val="lt1"/>
+    </dgm:linClrLst>
+    <dgm:effectClrLst/>
+    <dgm:txLinClrLst/>
+    <dgm:txFillClrLst/>
+    <dgm:txEffectClrLst/>
+  </dgm:styleLbl>
+  <dgm:styleLbl name="fgImgPlace1">
+    <dgm:fillClrLst meth="repeat">
+      <a:schemeClr val="accent1">
+        <a:tint val="50000"/>
+      </a:schemeClr>
+    </dgm:fillClrLst>
+    <dgm:linClrLst meth="repeat">
+      <a:schemeClr val="lt1"/>
+    </dgm:linClrLst>
+    <dgm:effectClrLst/>
+    <dgm:txLinClrLst/>
+    <dgm:txFillClrLst meth="repeat">
+      <a:schemeClr val="lt1"/>
+    </dgm:txFillClrLst>
+    <dgm:txEffectClrLst/>
+  </dgm:styleLbl>
+  <dgm:styleLbl name="alignImgPlace1">
+    <dgm:fillClrLst meth="repeat">
+      <a:schemeClr val="accent1">
+        <a:tint val="50000"/>
+      </a:schemeClr>
+    </dgm:fillClrLst>
+    <dgm:linClrLst meth="repeat">
+      <a:schemeClr val="lt1"/>
+    </dgm:linClrLst>
+    <dgm:effectClrLst/>
+    <dgm:txLinClrLst/>
+    <dgm:txFillClrLst meth="repeat">
+      <a:schemeClr val="lt1"/>
+    </dgm:txFillClrLst>
+    <dgm:txEffectClrLst/>
+  </dgm:styleLbl>
+  <dgm:styleLbl name="bgImgPlace1">
+    <dgm:fillClrLst meth="repeat">
+      <a:schemeClr val="accent1">
+        <a:tint val="50000"/>
+      </a:schemeClr>
+    </dgm:fillClrLst>
+    <dgm:linClrLst meth="repeat">
+      <a:schemeClr val="lt1"/>
+    </dgm:linClrLst>
+    <dgm:effectClrLst/>
+    <dgm:txLinClrLst/>
+    <dgm:txFillClrLst meth="repeat">
+      <a:schemeClr val="lt1"/>
+    </dgm:txFillClrLst>
+    <dgm:txEffectClrLst/>
+  </dgm:styleLbl>
+  <dgm:styleLbl name="sibTrans2D1">
+    <dgm:fillClrLst meth="repeat">
+      <a:schemeClr val="accent1">
+        <a:tint val="60000"/>
+      </a:schemeClr>
+    </dgm:fillClrLst>
+    <dgm:linClrLst meth="repeat">
+      <a:schemeClr val="accent1">
+        <a:tint val="60000"/>
+      </a:schemeClr>
+    </dgm:linClrLst>
+    <dgm:effectClrLst/>
+    <dgm:txLinClrLst/>
+    <dgm:txFillClrLst/>
+    <dgm:txEffectClrLst/>
+  </dgm:styleLbl>
+  <dgm:styleLbl name="fgSibTrans2D1">
+    <dgm:fillClrLst meth="repeat">
+      <a:schemeClr val="accent1">
+        <a:tint val="60000"/>
+      </a:schemeClr>
+    </dgm:fillClrLst>
+    <dgm:linClrLst meth="repeat">
+      <a:schemeClr val="accent1">
+        <a:tint val="60000"/>
+      </a:schemeClr>
+    </dgm:linClrLst>
+    <dgm:effectClrLst/>
+    <dgm:txLinClrLst/>
+    <dgm:txFillClrLst/>
+    <dgm:txEffectClrLst/>
+  </dgm:styleLbl>
+  <dgm:styleLbl name="bgSibTrans2D1">
+    <dgm:fillClrLst meth="repeat">
+      <a:schemeClr val="accent1">
+        <a:tint val="60000"/>
+      </a:schemeClr>
+    </dgm:fillClrLst>
+    <dgm:linClrLst meth="repeat">
+      <a:schemeClr val="accent1">
+        <a:tint val="60000"/>
+      </a:schemeClr>
+    </dgm:linClrLst>
+    <dgm:effectClrLst/>
+    <dgm:txLinClrLst/>
+    <dgm:txFillClrLst/>
+    <dgm:txEffectClrLst/>
+  </dgm:styleLbl>
+  <dgm:styleLbl name="sibTrans1D1">
+    <dgm:fillClrLst meth="repeat">
+      <a:schemeClr val="accent1"/>
+    </dgm:fillClrLst>
+    <dgm:linClrLst meth="repeat">
+      <a:schemeClr val="accent1"/>
+    </dgm:linClrLst>
+    <dgm:effectClrLst/>
+    <dgm:txLinClrLst/>
+    <dgm:txFillClrLst meth="repeat">
+      <a:schemeClr val="tx1"/>
+    </dgm:txFillClrLst>
+    <dgm:txEffectClrLst/>
+  </dgm:styleLbl>
+  <dgm:styleLbl name="callout">
+    <dgm:fillClrLst meth="repeat">
+      <a:schemeClr val="accent1"/>
+    </dgm:fillClrLst>
+    <dgm:linClrLst meth="repeat">
+      <a:schemeClr val="accent1">
+        <a:tint val="50000"/>
+      </a:schemeClr>
+    </dgm:linClrLst>
+    <dgm:effectClrLst/>
+    <dgm:txLinClrLst/>
+    <dgm:txFillClrLst meth="repeat">
+      <a:schemeClr val="tx1"/>
+    </dgm:txFillClrLst>
+    <dgm:txEffectClrLst/>
+  </dgm:styleLbl>
+  <dgm:styleLbl name="asst0">
+    <dgm:fillClrLst meth="repeat">
+      <a:schemeClr val="accent1"/>
+    </dgm:fillClrLst>
+    <dgm:linClrLst meth="repeat">
+      <a:schemeClr val="lt1"/>
+    </dgm:linClrLst>
+    <dgm:effectClrLst/>
+    <dgm:txLinClrLst/>
+    <dgm:txFillClrLst/>
+    <dgm:txEffectClrLst/>
+  </dgm:styleLbl>
+  <dgm:styleLbl name="asst1">
+    <dgm:fillClrLst meth="repeat">
+      <a:schemeClr val="accent1"/>
+    </dgm:fillClrLst>
+    <dgm:linClrLst meth="repeat">
+      <a:schemeClr val="lt1"/>
+    </dgm:linClrLst>
+    <dgm:effectClrLst/>
+    <dgm:txLinClrLst/>
+    <dgm:txFillClrLst/>
+    <dgm:txEffectClrLst/>
+  </dgm:styleLbl>
+  <dgm:styleLbl name="asst2">
+    <dgm:fillClrLst meth="repeat">
+      <a:schemeClr val="accent1"/>
+    </dgm:fillClrLst>
+    <dgm:linClrLst meth="repeat">
+      <a:schemeClr val="lt1"/>
+    </dgm:linClrLst>
+    <dgm:effectClrLst/>
+    <dgm:txLinClrLst/>
+    <dgm:txFillClrLst/>
+    <dgm:txEffectClrLst/>
+  </dgm:styleLbl>
+  <dgm:styleLbl name="asst3">
+    <dgm:fillClrLst meth="repeat">
+      <a:schemeClr val="accent1"/>
+    </dgm:fillClrLst>
+    <dgm:linClrLst meth="repeat">
+      <a:schemeClr val="lt1"/>
+    </dgm:linClrLst>
+    <dgm:effectClrLst/>
+    <dgm:txLinClrLst/>
+    <dgm:txFillClrLst/>
+    <dgm:txEffectClrLst/>
+  </dgm:styleLbl>
+  <dgm:styleLbl name="asst4">
+    <dgm:fillClrLst meth="repeat">
+      <a:schemeClr val="accent1"/>
+    </dgm:fillClrLst>
+    <dgm:linClrLst meth="repeat">
+      <a:schemeClr val="lt1"/>
+    </dgm:linClrLst>
+    <dgm:effectClrLst/>
+    <dgm:txLinClrLst/>
+    <dgm:txFillClrLst/>
+    <dgm:txEffectClrLst/>
+  </dgm:styleLbl>
+  <dgm:styleLbl name="parChTrans2D1">
+    <dgm:fillClrLst meth="repeat">
+      <a:schemeClr val="accent1">
+        <a:tint val="60000"/>
+      </a:schemeClr>
+    </dgm:fillClrLst>
+    <dgm:linClrLst meth="repeat">
+      <a:schemeClr val="accent1">
+        <a:tint val="60000"/>
+      </a:schemeClr>
+    </dgm:linClrLst>
+    <dgm:effectClrLst/>
+    <dgm:txLinClrLst/>
+    <dgm:txFillClrLst meth="repeat">
+      <a:schemeClr val="lt1"/>
+    </dgm:txFillClrLst>
+    <dgm:txEffectClrLst/>
+  </dgm:styleLbl>
+  <dgm:styleLbl name="parChTrans2D2">
+    <dgm:fillClrLst meth="repeat">
+      <a:schemeClr val="accent1"/>
+    </dgm:fillClrLst>
+    <dgm:linClrLst meth="repeat">
+      <a:schemeClr val="accent1"/>
+    </dgm:linClrLst>
+    <dgm:effectClrLst/>
+    <dgm:txLinClrLst/>
+    <dgm:txFillClrLst meth="repeat">
+      <a:schemeClr val="lt1"/>
+    </dgm:txFillClrLst>
+    <dgm:txEffectClrLst/>
+  </dgm:styleLbl>
+  <dgm:styleLbl name="parChTrans2D3">
+    <dgm:fillClrLst meth="repeat">
+      <a:schemeClr val="accent1"/>
+    </dgm:fillClrLst>
+    <dgm:linClrLst meth="repeat">
+      <a:schemeClr val="accent1"/>
+    </dgm:linClrLst>
+    <dgm:effectClrLst/>
+    <dgm:txLinClrLst/>
+    <dgm:txFillClrLst meth="repeat">
+      <a:schemeClr val="lt1"/>
+    </dgm:txFillClrLst>
+    <dgm:txEffectClrLst/>
+  </dgm:styleLbl>
+  <dgm:styleLbl name="parChTrans2D4">
+    <dgm:fillClrLst meth="repeat">
+      <a:schemeClr val="accent1"/>
+    </dgm:fillClrLst>
+    <dgm:linClrLst meth="repeat">
+      <a:schemeClr val="accent1"/>
+    </dgm:linClrLst>
+    <dgm:effectClrLst/>
+    <dgm:txLinClrLst/>
+    <dgm:txFillClrLst meth="repeat">
+      <a:schemeClr val="lt1"/>
+    </dgm:txFillClrLst>
+    <dgm:txEffectClrLst/>
+  </dgm:styleLbl>
+  <dgm:styleLbl name="parChTrans1D1">
+    <dgm:fillClrLst meth="repeat">
+      <a:schemeClr val="accent1"/>
+    </dgm:fillClrLst>
+    <dgm:linClrLst meth="repeat">
+      <a:schemeClr val="accent1">
+        <a:shade val="60000"/>
+      </a:schemeClr>
+    </dgm:linClrLst>
+    <dgm:effectClrLst/>
+    <dgm:txLinClrLst/>
+    <dgm:txFillClrLst meth="repeat">
+      <a:schemeClr val="tx1"/>
+    </dgm:txFillClrLst>
+    <dgm:txEffectClrLst/>
+  </dgm:styleLbl>
+  <dgm:styleLbl name="parChTrans1D2">
+    <dgm:fillClrLst meth="repeat">
+      <a:schemeClr val="accent1"/>
+    </dgm:fillClrLst>
+    <dgm:linClrLst meth="repeat">
+      <a:schemeClr val="accent1">
+        <a:shade val="60000"/>
+      </a:schemeClr>
+    </dgm:linClrLst>
+    <dgm:effectClrLst/>
+    <dgm:txLinClrLst/>
+    <dgm:txFillClrLst meth="repeat">
+      <a:schemeClr val="tx1"/>
+    </dgm:txFillClrLst>
+    <dgm:txEffectClrLst/>
+  </dgm:styleLbl>
+  <dgm:styleLbl name="parChTrans1D3">
+    <dgm:fillClrLst meth="repeat">
+      <a:schemeClr val="accent1"/>
+    </dgm:fillClrLst>
+    <dgm:linClrLst meth="repeat">
+      <a:schemeClr val="accent1">
+        <a:shade val="80000"/>
+      </a:schemeClr>
+    </dgm:linClrLst>
+    <dgm:effectClrLst/>
+    <dgm:txLinClrLst/>
+    <dgm:txFillClrLst meth="repeat">
+      <a:schemeClr val="tx1"/>
+    </dgm:txFillClrLst>
+    <dgm:txEffectClrLst/>
+  </dgm:styleLbl>
+  <dgm:styleLbl name="parChTrans1D4">
+    <dgm:fillClrLst meth="repeat">
+      <a:schemeClr val="accent1"/>
+    </dgm:fillClrLst>
+    <dgm:linClrLst meth="repeat">
+      <a:schemeClr val="accent1">
+        <a:shade val="80000"/>
+      </a:schemeClr>
+    </dgm:linClrLst>
+    <dgm:effectClrLst/>
+    <dgm:txLinClrLst/>
+    <dgm:txFillClrLst meth="repeat">
+      <a:schemeClr val="tx1"/>
+    </dgm:txFillClrLst>
+    <dgm:txEffectClrLst/>
+  </dgm:styleLbl>
+  <dgm:styleLbl name="fgAcc1">
+    <dgm:fillClrLst meth="repeat">
+      <a:schemeClr val="lt1">
+        <a:alpha val="90000"/>
+      </a:schemeClr>
+    </dgm:fillClrLst>
+    <dgm:linClrLst meth="repeat">
+      <a:schemeClr val="accent1"/>
+    </dgm:linClrLst>
+    <dgm:effectClrLst/>
+    <dgm:txLinClrLst/>
+    <dgm:txFillClrLst meth="repeat">
+      <a:schemeClr val="dk1"/>
+    </dgm:txFillClrLst>
+    <dgm:txEffectClrLst/>
+  </dgm:styleLbl>
+  <dgm:styleLbl name="conFgAcc1">
+    <dgm:fillClrLst meth="repeat">
+      <a:schemeClr val="lt1">
+        <a:alpha val="90000"/>
+      </a:schemeClr>
+    </dgm:fillClrLst>
+    <dgm:linClrLst meth="repeat">
+      <a:schemeClr val="accent1"/>
+    </dgm:linClrLst>
+    <dgm:effectClrLst/>
+    <dgm:txLinClrLst/>
+    <dgm:txFillClrLst meth="repeat">
+      <a:schemeClr val="dk1"/>
+    </dgm:txFillClrLst>
+    <dgm:txEffectClrLst/>
+  </dgm:styleLbl>
+  <dgm:styleLbl name="alignAcc1">
+    <dgm:fillClrLst meth="repeat">
+      <a:schemeClr val="lt1">
+        <a:alpha val="90000"/>
+      </a:schemeClr>
+    </dgm:fillClrLst>
+    <dgm:linClrLst meth="repeat">
+      <a:schemeClr val="accent1"/>
+    </dgm:linClrLst>
+    <dgm:effectClrLst/>
+    <dgm:txLinClrLst/>
+    <dgm:txFillClrLst meth="repeat">
+      <a:schemeClr val="dk1"/>
+    </dgm:txFillClrLst>
+    <dgm:txEffectClrLst/>
+  </dgm:styleLbl>
+  <dgm:styleLbl name="trAlignAcc1">
+    <dgm:fillClrLst meth="repeat">
+      <a:schemeClr val="lt1">
+        <a:alpha val="40000"/>
+      </a:schemeClr>
+    </dgm:fillClrLst>
+    <dgm:linClrLst meth="repeat">
+      <a:schemeClr val="accent1"/>
+    </dgm:linClrLst>
+    <dgm:effectClrLst/>
+    <dgm:txLinClrLst/>
+    <dgm:txFillClrLst meth="repeat">
+      <a:schemeClr val="dk1"/>
+    </dgm:txFillClrLst>
+    <dgm:txEffectClrLst/>
+  </dgm:styleLbl>
+  <dgm:styleLbl name="bgAcc1">
+    <dgm:fillClrLst meth="repeat">
+      <a:schemeClr val="lt1">
+        <a:alpha val="90000"/>
+      </a:schemeClr>
+    </dgm:fillClrLst>
+    <dgm:linClrLst meth="repeat">
+      <a:schemeClr val="accent1"/>
+    </dgm:linClrLst>
+    <dgm:effectClrLst/>
+    <dgm:txLinClrLst/>
+    <dgm:txFillClrLst meth="repeat">
+      <a:schemeClr val="dk1"/>
+    </dgm:txFillClrLst>
+    <dgm:txEffectClrLst/>
+  </dgm:styleLbl>
+  <dgm:styleLbl name="solidFgAcc1">
+    <dgm:fillClrLst meth="repeat">
+      <a:schemeClr val="lt1"/>
+    </dgm:fillClrLst>
+    <dgm:linClrLst meth="repeat">
+      <a:schemeClr val="accent1"/>
+    </dgm:linClrLst>
+    <dgm:effectClrLst/>
+    <dgm:txLinClrLst/>
+    <dgm:txFillClrLst meth="repeat">
+      <a:schemeClr val="dk1"/>
+    </dgm:txFillClrLst>
+    <dgm:txEffectClrLst/>
+  </dgm:styleLbl>
+  <dgm:styleLbl name="solidAlignAcc1">
+    <dgm:fillClrLst meth="repeat">
+      <a:schemeClr val="lt1"/>
+    </dgm:fillClrLst>
+    <dgm:linClrLst meth="repeat">
+      <a:schemeClr val="accent1"/>
+    </dgm:linClrLst>
+    <dgm:effectClrLst/>
+    <dgm:txLinClrLst/>
+    <dgm:txFillClrLst meth="repeat">
+      <a:schemeClr val="dk1"/>
+    </dgm:txFillClrLst>
+    <dgm:txEffectClrLst/>
+  </dgm:styleLbl>
+  <dgm:styleLbl name="solidBgAcc1">
+    <dgm:fillClrLst meth="repeat">
+      <a:schemeClr val="lt1"/>
+    </dgm:fillClrLst>
+    <dgm:linClrLst meth="repeat">
+      <a:schemeClr val="accent1"/>
+    </dgm:linClrLst>
+    <dgm:effectClrLst/>
+    <dgm:txLinClrLst/>
+    <dgm:txFillClrLst meth="repeat">
+      <a:schemeClr val="dk1"/>
+    </dgm:txFillClrLst>
+    <dgm:txEffectClrLst/>
+  </dgm:styleLbl>
+  <dgm:styleLbl name="fgAccFollowNode1">
+    <dgm:fillClrLst meth="repeat">
+      <a:schemeClr val="accent1">
+        <a:alpha val="90000"/>
+        <a:tint val="40000"/>
+      </a:schemeClr>
+    </dgm:fillClrLst>
+    <dgm:linClrLst meth="repeat">
+      <a:schemeClr val="accent1">
+        <a:alpha val="90000"/>
+        <a:tint val="40000"/>
+      </a:schemeClr>
+    </dgm:linClrLst>
+    <dgm:effectClrLst/>
+    <dgm:txLinClrLst/>
+    <dgm:txFillClrLst meth="repeat">
+      <a:schemeClr val="dk1"/>
+    </dgm:txFillClrLst>
+    <dgm:txEffectClrLst/>
+  </dgm:styleLbl>
+  <dgm:styleLbl name="alignAccFollowNode1">
+    <dgm:fillClrLst meth="repeat">
+      <a:schemeClr val="accent1">
+        <a:alpha val="90000"/>
+        <a:tint val="40000"/>
+      </a:schemeClr>
+    </dgm:fillClrLst>
+    <dgm:linClrLst meth="repeat">
+      <a:schemeClr val="accent1">
+        <a:alpha val="90000"/>
+        <a:tint val="40000"/>
+      </a:schemeClr>
+    </dgm:linClrLst>
+    <dgm:effectClrLst/>
+    <dgm:txLinClrLst/>
+    <dgm:txFillClrLst meth="repeat">
+      <a:schemeClr val="dk1"/>
+    </dgm:txFillClrLst>
+    <dgm:txEffectClrLst/>
+  </dgm:styleLbl>
+  <dgm:styleLbl name="bgAccFollowNode1">
+    <dgm:fillClrLst meth="repeat">
+      <a:schemeClr val="accent1">
+        <a:alpha val="90000"/>
+        <a:tint val="40000"/>
+      </a:schemeClr>
+    </dgm:fillClrLst>
+    <dgm:linClrLst meth="repeat">
+      <a:schemeClr val="accent1">
+        <a:alpha val="90000"/>
+        <a:tint val="40000"/>
+      </a:schemeClr>
+    </dgm:linClrLst>
+    <dgm:effectClrLst/>
+    <dgm:txLinClrLst/>
+    <dgm:txFillClrLst meth="repeat">
+      <a:schemeClr val="dk1"/>
+    </dgm:txFillClrLst>
+    <dgm:txEffectClrLst/>
+  </dgm:styleLbl>
+  <dgm:styleLbl name="fgAcc0">
+    <dgm:fillClrLst meth="repeat">
+      <a:schemeClr val="lt1">
+        <a:alpha val="90000"/>
+      </a:schemeClr>
+    </dgm:fillClrLst>
+    <dgm:linClrLst meth="repeat">
+      <a:schemeClr val="accent1"/>
+    </dgm:linClrLst>
+    <dgm:effectClrLst/>
+    <dgm:txLinClrLst/>
+    <dgm:txFillClrLst meth="repeat">
+      <a:schemeClr val="dk1"/>
+    </dgm:txFillClrLst>
+    <dgm:txEffectClrLst/>
+  </dgm:styleLbl>
+  <dgm:styleLbl name="fgAcc2">
+    <dgm:fillClrLst meth="repeat">
+      <a:schemeClr val="lt1">
+        <a:alpha val="90000"/>
+      </a:schemeClr>
+    </dgm:fillClrLst>
+    <dgm:linClrLst meth="repeat">
+      <a:schemeClr val="accent1"/>
+    </dgm:linClrLst>
+    <dgm:effectClrLst/>
+    <dgm:txLinClrLst/>
+    <dgm:txFillClrLst meth="repeat">
+      <a:schemeClr val="dk1"/>
+    </dgm:txFillClrLst>
+    <dgm:txEffectClrLst/>
+  </dgm:styleLbl>
+  <dgm:styleLbl name="fgAcc3">
+    <dgm:fillClrLst meth="repeat">
+      <a:schemeClr val="lt1">
+        <a:alpha val="90000"/>
+      </a:schemeClr>
+    </dgm:fillClrLst>
+    <dgm:linClrLst meth="repeat">
+      <a:schemeClr val="accent1"/>
+    </dgm:linClrLst>
+    <dgm:effectClrLst/>
+    <dgm:txLinClrLst/>
+    <dgm:txFillClrLst meth="repeat">
+      <a:schemeClr val="dk1"/>
+    </dgm:txFillClrLst>
+    <dgm:txEffectClrLst/>
+  </dgm:styleLbl>
+  <dgm:styleLbl name="fgAcc4">
+    <dgm:fillClrLst meth="repeat">
+      <a:schemeClr val="lt1">
+        <a:alpha val="90000"/>
+      </a:schemeClr>
+    </dgm:fillClrLst>
+    <dgm:linClrLst meth="repeat">
+      <a:schemeClr val="accent1"/>
+    </dgm:linClrLst>
+    <dgm:effectClrLst/>
+    <dgm:txLinClrLst/>
+    <dgm:txFillClrLst meth="repeat">
+      <a:schemeClr val="dk1"/>
+    </dgm:txFillClrLst>
+    <dgm:txEffectClrLst/>
+  </dgm:styleLbl>
+  <dgm:styleLbl name="bgShp">
+    <dgm:fillClrLst meth="repeat">
+      <a:schemeClr val="accent1">
+        <a:tint val="40000"/>
+      </a:schemeClr>
+    </dgm:fillClrLst>
+    <dgm:linClrLst meth="repeat">
+      <a:schemeClr val="accent1"/>
+    </dgm:linClrLst>
+    <dgm:effectClrLst/>
+    <dgm:txLinClrLst/>
+    <dgm:txFillClrLst meth="repeat">
+      <a:schemeClr val="dk1"/>
+    </dgm:txFillClrLst>
+    <dgm:txEffectClrLst/>
+  </dgm:styleLbl>
+  <dgm:styleLbl name="dkBgShp">
+    <dgm:fillClrLst meth="repeat">
+      <a:schemeClr val="accent1">
+        <a:shade val="80000"/>
+      </a:schemeClr>
+    </dgm:fillClrLst>
+    <dgm:linClrLst meth="repeat">
+      <a:schemeClr val="accent1"/>
+    </dgm:linClrLst>
+    <dgm:effectClrLst/>
+    <dgm:txLinClrLst/>
+    <dgm:txFillClrLst meth="repeat">
+      <a:schemeClr val="lt1"/>
+    </dgm:txFillClrLst>
+    <dgm:txEffectClrLst/>
+  </dgm:styleLbl>
+  <dgm:styleLbl name="trBgShp">
+    <dgm:fillClrLst meth="repeat">
+      <a:schemeClr val="accent1">
+        <a:tint val="50000"/>
+        <a:alpha val="40000"/>
+      </a:schemeClr>
+    </dgm:fillClrLst>
+    <dgm:linClrLst meth="repeat">
+      <a:schemeClr val="accent1"/>
+    </dgm:linClrLst>
+    <dgm:effectClrLst/>
+    <dgm:txLinClrLst/>
+    <dgm:txFillClrLst meth="repeat">
+      <a:schemeClr val="lt1"/>
+    </dgm:txFillClrLst>
+    <dgm:txEffectClrLst/>
+  </dgm:styleLbl>
+  <dgm:styleLbl name="fgShp">
+    <dgm:fillClrLst meth="repeat">
+      <a:schemeClr val="accent1">
+        <a:tint val="60000"/>
+      </a:schemeClr>
+    </dgm:fillClrLst>
+    <dgm:linClrLst meth="repeat">
+      <a:schemeClr val="lt1"/>
+    </dgm:linClrLst>
+    <dgm:effectClrLst/>
+    <dgm:txLinClrLst/>
+    <dgm:txFillClrLst meth="repeat">
+      <a:schemeClr val="dk1"/>
+    </dgm:txFillClrLst>
+    <dgm:txEffectClrLst/>
+  </dgm:styleLbl>
+  <dgm:styleLbl name="revTx">
+    <dgm:fillClrLst meth="repeat">
+      <a:schemeClr val="lt1">
+        <a:alpha val="0"/>
+      </a:schemeClr>
+    </dgm:fillClrLst>
+    <dgm:linClrLst meth="repeat">
+      <a:schemeClr val="dk1">
+        <a:alpha val="0"/>
+      </a:schemeClr>
+    </dgm:linClrLst>
+    <dgm:effectClrLst/>
+    <dgm:txLinClrLst/>
+    <dgm:txFillClrLst meth="repeat">
+      <a:schemeClr val="tx1"/>
+    </dgm:txFillClrLst>
+    <dgm:txEffectClrLst/>
+  </dgm:styleLbl>
+</dgm:colorsDef>
+</file>
+
+<file path=word/diagrams/colors6.xml><?xml version="1.0" encoding="utf-8"?>
+<dgm:colorsDef xmlns:dgm="http://schemas.openxmlformats.org/drawingml/2006/diagram" xmlns:a="http://schemas.openxmlformats.org/drawingml/2006/main" uniqueId="urn:microsoft.com/office/officeart/2005/8/colors/accent1_2">
+  <dgm:title val=""/>
+  <dgm:desc val=""/>
+  <dgm:catLst>
+    <dgm:cat type="accent1" pri="11200"/>
+  </dgm:catLst>
+  <dgm:styleLbl name="node0">
+    <dgm:fillClrLst meth="repeat">
+      <a:schemeClr val="accent1"/>
+    </dgm:fillClrLst>
+    <dgm:linClrLst meth="repeat">
+      <a:schemeClr val="lt1"/>
+    </dgm:linClrLst>
+    <dgm:effectClrLst/>
+    <dgm:txLinClrLst/>
+    <dgm:txFillClrLst/>
+    <dgm:txEffectClrLst/>
+  </dgm:styleLbl>
+  <dgm:styleLbl name="alignNode1">
+    <dgm:fillClrLst meth="repeat">
+      <a:schemeClr val="accent1"/>
+    </dgm:fillClrLst>
+    <dgm:linClrLst meth="repeat">
+      <a:schemeClr val="accent1"/>
+    </dgm:linClrLst>
+    <dgm:effectClrLst/>
+    <dgm:txLinClrLst/>
+    <dgm:txFillClrLst/>
+    <dgm:txEffectClrLst/>
+  </dgm:styleLbl>
+  <dgm:styleLbl name="node1">
+    <dgm:fillClrLst meth="repeat">
+      <a:schemeClr val="accent1"/>
+    </dgm:fillClrLst>
+    <dgm:linClrLst meth="repeat">
+      <a:schemeClr val="lt1"/>
+    </dgm:linClrLst>
+    <dgm:effectClrLst/>
+    <dgm:txLinClrLst/>
+    <dgm:txFillClrLst/>
+    <dgm:txEffectClrLst/>
+  </dgm:styleLbl>
+  <dgm:styleLbl name="lnNode1">
+    <dgm:fillClrLst meth="repeat">
+      <a:schemeClr val="accent1"/>
+    </dgm:fillClrLst>
+    <dgm:linClrLst meth="repeat">
+      <a:schemeClr val="lt1"/>
+    </dgm:linClrLst>
+    <dgm:effectClrLst/>
+    <dgm:txLinClrLst/>
+    <dgm:txFillClrLst/>
+    <dgm:txEffectClrLst/>
+  </dgm:styleLbl>
+  <dgm:styleLbl name="vennNode1">
+    <dgm:fillClrLst meth="repeat">
+      <a:schemeClr val="accent1">
+        <a:alpha val="50000"/>
+      </a:schemeClr>
+    </dgm:fillClrLst>
+    <dgm:linClrLst meth="repeat">
+      <a:schemeClr val="lt1"/>
+    </dgm:linClrLst>
+    <dgm:effectClrLst/>
+    <dgm:txLinClrLst/>
+    <dgm:txFillClrLst/>
+    <dgm:txEffectClrLst/>
+  </dgm:styleLbl>
+  <dgm:styleLbl name="node2">
+    <dgm:fillClrLst meth="repeat">
+      <a:schemeClr val="accent1"/>
+    </dgm:fillClrLst>
+    <dgm:linClrLst meth="repeat">
+      <a:schemeClr val="lt1"/>
+    </dgm:linClrLst>
+    <dgm:effectClrLst/>
+    <dgm:txLinClrLst/>
+    <dgm:txFillClrLst/>
+    <dgm:txEffectClrLst/>
+  </dgm:styleLbl>
+  <dgm:styleLbl name="node3">
+    <dgm:fillClrLst meth="repeat">
+      <a:schemeClr val="accent1"/>
+    </dgm:fillClrLst>
+    <dgm:linClrLst meth="repeat">
+      <a:schemeClr val="lt1"/>
+    </dgm:linClrLst>
+    <dgm:effectClrLst/>
+    <dgm:txLinClrLst/>
+    <dgm:txFillClrLst/>
+    <dgm:txEffectClrLst/>
+  </dgm:styleLbl>
+  <dgm:styleLbl name="node4">
+    <dgm:fillClrLst meth="repeat">
+      <a:schemeClr val="accent1"/>
+    </dgm:fillClrLst>
+    <dgm:linClrLst meth="repeat">
+      <a:schemeClr val="lt1"/>
+    </dgm:linClrLst>
+    <dgm:effectClrLst/>
+    <dgm:txLinClrLst/>
+    <dgm:txFillClrLst/>
+    <dgm:txEffectClrLst/>
+  </dgm:styleLbl>
+  <dgm:styleLbl name="fgImgPlace1">
+    <dgm:fillClrLst meth="repeat">
+      <a:schemeClr val="accent1">
+        <a:tint val="50000"/>
+      </a:schemeClr>
+    </dgm:fillClrLst>
+    <dgm:linClrLst meth="repeat">
+      <a:schemeClr val="lt1"/>
+    </dgm:linClrLst>
+    <dgm:effectClrLst/>
+    <dgm:txLinClrLst/>
+    <dgm:txFillClrLst meth="repeat">
+      <a:schemeClr val="lt1"/>
+    </dgm:txFillClrLst>
+    <dgm:txEffectClrLst/>
+  </dgm:styleLbl>
+  <dgm:styleLbl name="alignImgPlace1">
+    <dgm:fillClrLst meth="repeat">
+      <a:schemeClr val="accent1">
+        <a:tint val="50000"/>
+      </a:schemeClr>
+    </dgm:fillClrLst>
+    <dgm:linClrLst meth="repeat">
+      <a:schemeClr val="lt1"/>
+    </dgm:linClrLst>
+    <dgm:effectClrLst/>
+    <dgm:txLinClrLst/>
+    <dgm:txFillClrLst meth="repeat">
+      <a:schemeClr val="lt1"/>
+    </dgm:txFillClrLst>
+    <dgm:txEffectClrLst/>
+  </dgm:styleLbl>
+  <dgm:styleLbl name="bgImgPlace1">
+    <dgm:fillClrLst meth="repeat">
+      <a:schemeClr val="accent1">
+        <a:tint val="50000"/>
+      </a:schemeClr>
+    </dgm:fillClrLst>
+    <dgm:linClrLst meth="repeat">
+      <a:schemeClr val="lt1"/>
+    </dgm:linClrLst>
+    <dgm:effectClrLst/>
+    <dgm:txLinClrLst/>
+    <dgm:txFillClrLst meth="repeat">
+      <a:schemeClr val="lt1"/>
+    </dgm:txFillClrLst>
+    <dgm:txEffectClrLst/>
+  </dgm:styleLbl>
+  <dgm:styleLbl name="sibTrans2D1">
+    <dgm:fillClrLst meth="repeat">
+      <a:schemeClr val="accent1">
+        <a:tint val="60000"/>
+      </a:schemeClr>
+    </dgm:fillClrLst>
+    <dgm:linClrLst meth="repeat">
+      <a:schemeClr val="accent1">
+        <a:tint val="60000"/>
+      </a:schemeClr>
+    </dgm:linClrLst>
+    <dgm:effectClrLst/>
+    <dgm:txLinClrLst/>
+    <dgm:txFillClrLst/>
+    <dgm:txEffectClrLst/>
+  </dgm:styleLbl>
+  <dgm:styleLbl name="fgSibTrans2D1">
+    <dgm:fillClrLst meth="repeat">
+      <a:schemeClr val="accent1">
+        <a:tint val="60000"/>
+      </a:schemeClr>
+    </dgm:fillClrLst>
+    <dgm:linClrLst meth="repeat">
+      <a:schemeClr val="accent1">
+        <a:tint val="60000"/>
+      </a:schemeClr>
+    </dgm:linClrLst>
+    <dgm:effectClrLst/>
+    <dgm:txLinClrLst/>
+    <dgm:txFillClrLst/>
+    <dgm:txEffectClrLst/>
+  </dgm:styleLbl>
+  <dgm:styleLbl name="bgSibTrans2D1">
+    <dgm:fillClrLst meth="repeat">
+      <a:schemeClr val="accent1">
+        <a:tint val="60000"/>
+      </a:schemeClr>
+    </dgm:fillClrLst>
+    <dgm:linClrLst meth="repeat">
+      <a:schemeClr val="accent1">
+        <a:tint val="60000"/>
+      </a:schemeClr>
+    </dgm:linClrLst>
+    <dgm:effectClrLst/>
+    <dgm:txLinClrLst/>
+    <dgm:txFillClrLst/>
+    <dgm:txEffectClrLst/>
+  </dgm:styleLbl>
+  <dgm:styleLbl name="sibTrans1D1">
+    <dgm:fillClrLst meth="repeat">
+      <a:schemeClr val="accent1"/>
+    </dgm:fillClrLst>
+    <dgm:linClrLst meth="repeat">
+      <a:schemeClr val="accent1"/>
+    </dgm:linClrLst>
+    <dgm:effectClrLst/>
+    <dgm:txLinClrLst/>
+    <dgm:txFillClrLst meth="repeat">
+      <a:schemeClr val="tx1"/>
+    </dgm:txFillClrLst>
+    <dgm:txEffectClrLst/>
+  </dgm:styleLbl>
+  <dgm:styleLbl name="callout">
+    <dgm:fillClrLst meth="repeat">
+      <a:schemeClr val="accent1"/>
+    </dgm:fillClrLst>
+    <dgm:linClrLst meth="repeat">
+      <a:schemeClr val="accent1">
+        <a:tint val="50000"/>
+      </a:schemeClr>
+    </dgm:linClrLst>
+    <dgm:effectClrLst/>
+    <dgm:txLinClrLst/>
+    <dgm:txFillClrLst meth="repeat">
+      <a:schemeClr val="tx1"/>
+    </dgm:txFillClrLst>
+    <dgm:txEffectClrLst/>
+  </dgm:styleLbl>
+  <dgm:styleLbl name="asst0">
+    <dgm:fillClrLst meth="repeat">
+      <a:schemeClr val="accent1"/>
+    </dgm:fillClrLst>
+    <dgm:linClrLst meth="repeat">
+      <a:schemeClr val="lt1"/>
+    </dgm:linClrLst>
+    <dgm:effectClrLst/>
+    <dgm:txLinClrLst/>
+    <dgm:txFillClrLst/>
+    <dgm:txEffectClrLst/>
+  </dgm:styleLbl>
+  <dgm:styleLbl name="asst1">
+    <dgm:fillClrLst meth="repeat">
+      <a:schemeClr val="accent1"/>
+    </dgm:fillClrLst>
+    <dgm:linClrLst meth="repeat">
+      <a:schemeClr val="lt1"/>
+    </dgm:linClrLst>
+    <dgm:effectClrLst/>
+    <dgm:txLinClrLst/>
+    <dgm:txFillClrLst/>
+    <dgm:txEffectClrLst/>
+  </dgm:styleLbl>
+  <dgm:styleLbl name="asst2">
+    <dgm:fillClrLst meth="repeat">
+      <a:schemeClr val="accent1"/>
+    </dgm:fillClrLst>
+    <dgm:linClrLst meth="repeat">
+      <a:schemeClr val="lt1"/>
+    </dgm:linClrLst>
+    <dgm:effectClrLst/>
+    <dgm:txLinClrLst/>
+    <dgm:txFillClrLst/>
+    <dgm:txEffectClrLst/>
+  </dgm:styleLbl>
+  <dgm:styleLbl name="asst3">
+    <dgm:fillClrLst meth="repeat">
+      <a:schemeClr val="accent1"/>
+    </dgm:fillClrLst>
+    <dgm:linClrLst meth="repeat">
+      <a:schemeClr val="lt1"/>
+    </dgm:linClrLst>
+    <dgm:effectClrLst/>
+    <dgm:txLinClrLst/>
+    <dgm:txFillClrLst/>
+    <dgm:txEffectClrLst/>
+  </dgm:styleLbl>
+  <dgm:styleLbl name="asst4">
+    <dgm:fillClrLst meth="repeat">
+      <a:schemeClr val="accent1"/>
+    </dgm:fillClrLst>
+    <dgm:linClrLst meth="repeat">
+      <a:schemeClr val="lt1"/>
+    </dgm:linClrLst>
+    <dgm:effectClrLst/>
+    <dgm:txLinClrLst/>
+    <dgm:txFillClrLst/>
+    <dgm:txEffectClrLst/>
+  </dgm:styleLbl>
+  <dgm:styleLbl name="parChTrans2D1">
+    <dgm:fillClrLst meth="repeat">
+      <a:schemeClr val="accent1">
+        <a:tint val="60000"/>
+      </a:schemeClr>
+    </dgm:fillClrLst>
+    <dgm:linClrLst meth="repeat">
+      <a:schemeClr val="accent1">
+        <a:tint val="60000"/>
+      </a:schemeClr>
+    </dgm:linClrLst>
+    <dgm:effectClrLst/>
+    <dgm:txLinClrLst/>
+    <dgm:txFillClrLst meth="repeat">
+      <a:schemeClr val="lt1"/>
+    </dgm:txFillClrLst>
+    <dgm:txEffectClrLst/>
+  </dgm:styleLbl>
+  <dgm:styleLbl name="parChTrans2D2">
+    <dgm:fillClrLst meth="repeat">
+      <a:schemeClr val="accent1"/>
+    </dgm:fillClrLst>
+    <dgm:linClrLst meth="repeat">
+      <a:schemeClr val="accent1"/>
+    </dgm:linClrLst>
+    <dgm:effectClrLst/>
+    <dgm:txLinClrLst/>
+    <dgm:txFillClrLst meth="repeat">
+      <a:schemeClr val="lt1"/>
+    </dgm:txFillClrLst>
+    <dgm:txEffectClrLst/>
+  </dgm:styleLbl>
+  <dgm:styleLbl name="parChTrans2D3">
+    <dgm:fillClrLst meth="repeat">
+      <a:schemeClr val="accent1"/>
+    </dgm:fillClrLst>
+    <dgm:linClrLst meth="repeat">
+      <a:schemeClr val="accent1"/>
+    </dgm:linClrLst>
+    <dgm:effectClrLst/>
+    <dgm:txLinClrLst/>
+    <dgm:txFillClrLst meth="repeat">
+      <a:schemeClr val="lt1"/>
+    </dgm:txFillClrLst>
+    <dgm:txEffectClrLst/>
+  </dgm:styleLbl>
+  <dgm:styleLbl name="parChTrans2D4">
+    <dgm:fillClrLst meth="repeat">
+      <a:schemeClr val="accent1"/>
+    </dgm:fillClrLst>
+    <dgm:linClrLst meth="repeat">
+      <a:schemeClr val="accent1"/>
+    </dgm:linClrLst>
+    <dgm:effectClrLst/>
+    <dgm:txLinClrLst/>
+    <dgm:txFillClrLst meth="repeat">
+      <a:schemeClr val="lt1"/>
+    </dgm:txFillClrLst>
+    <dgm:txEffectClrLst/>
+  </dgm:styleLbl>
+  <dgm:styleLbl name="parChTrans1D1">
+    <dgm:fillClrLst meth="repeat">
+      <a:schemeClr val="accent1"/>
+    </dgm:fillClrLst>
+    <dgm:linClrLst meth="repeat">
+      <a:schemeClr val="accent1">
+        <a:shade val="60000"/>
+      </a:schemeClr>
+    </dgm:linClrLst>
+    <dgm:effectClrLst/>
+    <dgm:txLinClrLst/>
+    <dgm:txFillClrLst meth="repeat">
+      <a:schemeClr val="tx1"/>
+    </dgm:txFillClrLst>
+    <dgm:txEffectClrLst/>
+  </dgm:styleLbl>
+  <dgm:styleLbl name="parChTrans1D2">
+    <dgm:fillClrLst meth="repeat">
+      <a:schemeClr val="accent1"/>
+    </dgm:fillClrLst>
+    <dgm:linClrLst meth="repeat">
+      <a:schemeClr val="accent1">
+        <a:shade val="60000"/>
+      </a:schemeClr>
+    </dgm:linClrLst>
+    <dgm:effectClrLst/>
+    <dgm:txLinClrLst/>
+    <dgm:txFillClrLst meth="repeat">
+      <a:schemeClr val="tx1"/>
+    </dgm:txFillClrLst>
+    <dgm:txEffectClrLst/>
+  </dgm:styleLbl>
+  <dgm:styleLbl name="parChTrans1D3">
+    <dgm:fillClrLst meth="repeat">
+      <a:schemeClr val="accent1"/>
+    </dgm:fillClrLst>
+    <dgm:linClrLst meth="repeat">
+      <a:schemeClr val="accent1">
+        <a:shade val="80000"/>
+      </a:schemeClr>
+    </dgm:linClrLst>
+    <dgm:effectClrLst/>
+    <dgm:txLinClrLst/>
+    <dgm:txFillClrLst meth="repeat">
+      <a:schemeClr val="tx1"/>
+    </dgm:txFillClrLst>
+    <dgm:txEffectClrLst/>
+  </dgm:styleLbl>
+  <dgm:styleLbl name="parChTrans1D4">
+    <dgm:fillClrLst meth="repeat">
+      <a:schemeClr val="accent1"/>
+    </dgm:fillClrLst>
+    <dgm:linClrLst meth="repeat">
+      <a:schemeClr val="accent1">
+        <a:shade val="80000"/>
+      </a:schemeClr>
+    </dgm:linClrLst>
+    <dgm:effectClrLst/>
+    <dgm:txLinClrLst/>
+    <dgm:txFillClrLst meth="repeat">
+      <a:schemeClr val="tx1"/>
+    </dgm:txFillClrLst>
+    <dgm:txEffectClrLst/>
+  </dgm:styleLbl>
+  <dgm:styleLbl name="fgAcc1">
+    <dgm:fillClrLst meth="repeat">
+      <a:schemeClr val="lt1">
+        <a:alpha val="90000"/>
+      </a:schemeClr>
+    </dgm:fillClrLst>
+    <dgm:linClrLst meth="repeat">
+      <a:schemeClr val="accent1"/>
+    </dgm:linClrLst>
+    <dgm:effectClrLst/>
+    <dgm:txLinClrLst/>
+    <dgm:txFillClrLst meth="repeat">
+      <a:schemeClr val="dk1"/>
+    </dgm:txFillClrLst>
+    <dgm:txEffectClrLst/>
+  </dgm:styleLbl>
+  <dgm:styleLbl name="conFgAcc1">
+    <dgm:fillClrLst meth="repeat">
+      <a:schemeClr val="lt1">
+        <a:alpha val="90000"/>
+      </a:schemeClr>
+    </dgm:fillClrLst>
+    <dgm:linClrLst meth="repeat">
+      <a:schemeClr val="accent1"/>
+    </dgm:linClrLst>
+    <dgm:effectClrLst/>
+    <dgm:txLinClrLst/>
+    <dgm:txFillClrLst meth="repeat">
+      <a:schemeClr val="dk1"/>
+    </dgm:txFillClrLst>
+    <dgm:txEffectClrLst/>
+  </dgm:styleLbl>
+  <dgm:styleLbl name="alignAcc1">
+    <dgm:fillClrLst meth="repeat">
+      <a:schemeClr val="lt1">
+        <a:alpha val="90000"/>
+      </a:schemeClr>
+    </dgm:fillClrLst>
+    <dgm:linClrLst meth="repeat">
+      <a:schemeClr val="accent1"/>
+    </dgm:linClrLst>
+    <dgm:effectClrLst/>
+    <dgm:txLinClrLst/>
+    <dgm:txFillClrLst meth="repeat">
+      <a:schemeClr val="dk1"/>
+    </dgm:txFillClrLst>
+    <dgm:txEffectClrLst/>
+  </dgm:styleLbl>
+  <dgm:styleLbl name="trAlignAcc1">
+    <dgm:fillClrLst meth="repeat">
+      <a:schemeClr val="lt1">
+        <a:alpha val="40000"/>
+      </a:schemeClr>
+    </dgm:fillClrLst>
+    <dgm:linClrLst meth="repeat">
+      <a:schemeClr val="accent1"/>
+    </dgm:linClrLst>
+    <dgm:effectClrLst/>
+    <dgm:txLinClrLst/>
+    <dgm:txFillClrLst meth="repeat">
+      <a:schemeClr val="dk1"/>
+    </dgm:txFillClrLst>
+    <dgm:txEffectClrLst/>
+  </dgm:styleLbl>
+  <dgm:styleLbl name="bgAcc1">
+    <dgm:fillClrLst meth="repeat">
+      <a:schemeClr val="lt1">
+        <a:alpha val="90000"/>
+      </a:schemeClr>
+    </dgm:fillClrLst>
+    <dgm:linClrLst meth="repeat">
+      <a:schemeClr val="accent1"/>
+    </dgm:linClrLst>
+    <dgm:effectClrLst/>
+    <dgm:txLinClrLst/>
+    <dgm:txFillClrLst meth="repeat">
+      <a:schemeClr val="dk1"/>
+    </dgm:txFillClrLst>
+    <dgm:txEffectClrLst/>
+  </dgm:styleLbl>
+  <dgm:styleLbl name="solidFgAcc1">
+    <dgm:fillClrLst meth="repeat">
+      <a:schemeClr val="lt1"/>
+    </dgm:fillClrLst>
+    <dgm:linClrLst meth="repeat">
+      <a:schemeClr val="accent1"/>
+    </dgm:linClrLst>
+    <dgm:effectClrLst/>
+    <dgm:txLinClrLst/>
+    <dgm:txFillClrLst meth="repeat">
+      <a:schemeClr val="dk1"/>
+    </dgm:txFillClrLst>
+    <dgm:txEffectClrLst/>
+  </dgm:styleLbl>
+  <dgm:styleLbl name="solidAlignAcc1">
+    <dgm:fillClrLst meth="repeat">
+      <a:schemeClr val="lt1"/>
+    </dgm:fillClrLst>
+    <dgm:linClrLst meth="repeat">
+      <a:schemeClr val="accent1"/>
+    </dgm:linClrLst>
+    <dgm:effectClrLst/>
+    <dgm:txLinClrLst/>
+    <dgm:txFillClrLst meth="repeat">
+      <a:schemeClr val="dk1"/>
+    </dgm:txFillClrLst>
+    <dgm:txEffectClrLst/>
+  </dgm:styleLbl>
+  <dgm:styleLbl name="solidBgAcc1">
+    <dgm:fillClrLst meth="repeat">
+      <a:schemeClr val="lt1"/>
+    </dgm:fillClrLst>
+    <dgm:linClrLst meth="repeat">
+      <a:schemeClr val="accent1"/>
+    </dgm:linClrLst>
+    <dgm:effectClrLst/>
+    <dgm:txLinClrLst/>
+    <dgm:txFillClrLst meth="repeat">
+      <a:schemeClr val="dk1"/>
+    </dgm:txFillClrLst>
+    <dgm:txEffectClrLst/>
+  </dgm:styleLbl>
+  <dgm:styleLbl name="fgAccFollowNode1">
+    <dgm:fillClrLst meth="repeat">
+      <a:schemeClr val="accent1">
+        <a:alpha val="90000"/>
+        <a:tint val="40000"/>
+      </a:schemeClr>
+    </dgm:fillClrLst>
+    <dgm:linClrLst meth="repeat">
+      <a:schemeClr val="accent1">
+        <a:alpha val="90000"/>
+        <a:tint val="40000"/>
+      </a:schemeClr>
+    </dgm:linClrLst>
+    <dgm:effectClrLst/>
+    <dgm:txLinClrLst/>
+    <dgm:txFillClrLst meth="repeat">
+      <a:schemeClr val="dk1"/>
+    </dgm:txFillClrLst>
+    <dgm:txEffectClrLst/>
+  </dgm:styleLbl>
+  <dgm:styleLbl name="alignAccFollowNode1">
+    <dgm:fillClrLst meth="repeat">
+      <a:schemeClr val="accent1">
+        <a:alpha val="90000"/>
+        <a:tint val="40000"/>
+      </a:schemeClr>
+    </dgm:fillClrLst>
+    <dgm:linClrLst meth="repeat">
+      <a:schemeClr val="accent1">
+        <a:alpha val="90000"/>
+        <a:tint val="40000"/>
+      </a:schemeClr>
+    </dgm:linClrLst>
+    <dgm:effectClrLst/>
+    <dgm:txLinClrLst/>
+    <dgm:txFillClrLst meth="repeat">
+      <a:schemeClr val="dk1"/>
+    </dgm:txFillClrLst>
+    <dgm:txEffectClrLst/>
+  </dgm:styleLbl>
+  <dgm:styleLbl name="bgAccFollowNode1">
+    <dgm:fillClrLst meth="repeat">
+      <a:schemeClr val="accent1">
+        <a:alpha val="90000"/>
+        <a:tint val="40000"/>
+      </a:schemeClr>
+    </dgm:fillClrLst>
+    <dgm:linClrLst meth="repeat">
+      <a:schemeClr val="accent1">
+        <a:alpha val="90000"/>
+        <a:tint val="40000"/>
+      </a:schemeClr>
+    </dgm:linClrLst>
+    <dgm:effectClrLst/>
+    <dgm:txLinClrLst/>
+    <dgm:txFillClrLst meth="repeat">
+      <a:schemeClr val="dk1"/>
+    </dgm:txFillClrLst>
+    <dgm:txEffectClrLst/>
+  </dgm:styleLbl>
+  <dgm:styleLbl name="fgAcc0">
+    <dgm:fillClrLst meth="repeat">
+      <a:schemeClr val="lt1">
+        <a:alpha val="90000"/>
+      </a:schemeClr>
+    </dgm:fillClrLst>
+    <dgm:linClrLst meth="repeat">
+      <a:schemeClr val="accent1"/>
+    </dgm:linClrLst>
+    <dgm:effectClrLst/>
+    <dgm:txLinClrLst/>
+    <dgm:txFillClrLst meth="repeat">
+      <a:schemeClr val="dk1"/>
+    </dgm:txFillClrLst>
+    <dgm:txEffectClrLst/>
+  </dgm:styleLbl>
+  <dgm:styleLbl name="fgAcc2">
+    <dgm:fillClrLst meth="repeat">
+      <a:schemeClr val="lt1">
+        <a:alpha val="90000"/>
+      </a:schemeClr>
+    </dgm:fillClrLst>
+    <dgm:linClrLst meth="repeat">
+      <a:schemeClr val="accent1"/>
+    </dgm:linClrLst>
+    <dgm:effectClrLst/>
+    <dgm:txLinClrLst/>
+    <dgm:txFillClrLst meth="repeat">
+      <a:schemeClr val="dk1"/>
+    </dgm:txFillClrLst>
+    <dgm:txEffectClrLst/>
+  </dgm:styleLbl>
+  <dgm:styleLbl name="fgAcc3">
+    <dgm:fillClrLst meth="repeat">
+      <a:schemeClr val="lt1">
+        <a:alpha val="90000"/>
+      </a:schemeClr>
+    </dgm:fillClrLst>
+    <dgm:linClrLst meth="repeat">
+      <a:schemeClr val="accent1"/>
+    </dgm:linClrLst>
+    <dgm:effectClrLst/>
+    <dgm:txLinClrLst/>
+    <dgm:txFillClrLst meth="repeat">
+      <a:schemeClr val="dk1"/>
+    </dgm:txFillClrLst>
+    <dgm:txEffectClrLst/>
+  </dgm:styleLbl>
+  <dgm:styleLbl name="fgAcc4">
+    <dgm:fillClrLst meth="repeat">
+      <a:schemeClr val="lt1">
+        <a:alpha val="90000"/>
+      </a:schemeClr>
+    </dgm:fillClrLst>
+    <dgm:linClrLst meth="repeat">
+      <a:schemeClr val="accent1"/>
+    </dgm:linClrLst>
+    <dgm:effectClrLst/>
+    <dgm:txLinClrLst/>
+    <dgm:txFillClrLst meth="repeat">
+      <a:schemeClr val="dk1"/>
+    </dgm:txFillClrLst>
+    <dgm:txEffectClrLst/>
+  </dgm:styleLbl>
+  <dgm:styleLbl name="bgShp">
+    <dgm:fillClrLst meth="repeat">
+      <a:schemeClr val="accent1">
+        <a:tint val="40000"/>
+      </a:schemeClr>
+    </dgm:fillClrLst>
+    <dgm:linClrLst meth="repeat">
+      <a:schemeClr val="accent1"/>
+    </dgm:linClrLst>
+    <dgm:effectClrLst/>
+    <dgm:txLinClrLst/>
+    <dgm:txFillClrLst meth="repeat">
+      <a:schemeClr val="dk1"/>
+    </dgm:txFillClrLst>
+    <dgm:txEffectClrLst/>
+  </dgm:styleLbl>
+  <dgm:styleLbl name="dkBgShp">
+    <dgm:fillClrLst meth="repeat">
+      <a:schemeClr val="accent1">
+        <a:shade val="80000"/>
+      </a:schemeClr>
+    </dgm:fillClrLst>
+    <dgm:linClrLst meth="repeat">
+      <a:schemeClr val="accent1"/>
+    </dgm:linClrLst>
+    <dgm:effectClrLst/>
+    <dgm:txLinClrLst/>
+    <dgm:txFillClrLst meth="repeat">
+      <a:schemeClr val="lt1"/>
+    </dgm:txFillClrLst>
+    <dgm:txEffectClrLst/>
+  </dgm:styleLbl>
+  <dgm:styleLbl name="trBgShp">
+    <dgm:fillClrLst meth="repeat">
+      <a:schemeClr val="accent1">
+        <a:tint val="50000"/>
+        <a:alpha val="40000"/>
+      </a:schemeClr>
+    </dgm:fillClrLst>
+    <dgm:linClrLst meth="repeat">
+      <a:schemeClr val="accent1"/>
+    </dgm:linClrLst>
+    <dgm:effectClrLst/>
+    <dgm:txLinClrLst/>
+    <dgm:txFillClrLst meth="repeat">
+      <a:schemeClr val="lt1"/>
+    </dgm:txFillClrLst>
+    <dgm:txEffectClrLst/>
+  </dgm:styleLbl>
+  <dgm:styleLbl name="fgShp">
+    <dgm:fillClrLst meth="repeat">
+      <a:schemeClr val="accent1">
+        <a:tint val="60000"/>
+      </a:schemeClr>
+    </dgm:fillClrLst>
+    <dgm:linClrLst meth="repeat">
+      <a:schemeClr val="lt1"/>
+    </dgm:linClrLst>
+    <dgm:effectClrLst/>
+    <dgm:txLinClrLst/>
+    <dgm:txFillClrLst meth="repeat">
+      <a:schemeClr val="dk1"/>
+    </dgm:txFillClrLst>
+    <dgm:txEffectClrLst/>
+  </dgm:styleLbl>
+  <dgm:styleLbl name="revTx">
+    <dgm:fillClrLst meth="repeat">
+      <a:schemeClr val="lt1">
+        <a:alpha val="0"/>
+      </a:schemeClr>
+    </dgm:fillClrLst>
+    <dgm:linClrLst meth="repeat">
+      <a:schemeClr val="dk1">
+        <a:alpha val="0"/>
+      </a:schemeClr>
+    </dgm:linClrLst>
+    <dgm:effectClrLst/>
+    <dgm:txLinClrLst/>
+    <dgm:txFillClrLst meth="repeat">
+      <a:schemeClr val="tx1"/>
+    </dgm:txFillClrLst>
+    <dgm:txEffectClrLst/>
+  </dgm:styleLbl>
+</dgm:colorsDef>
+</file>
+
 <file path=word/diagrams/data1.xml><?xml version="1.0" encoding="utf-8"?>
 <dgm:dataModel xmlns:dgm="http://schemas.openxmlformats.org/drawingml/2006/diagram" xmlns:a="http://schemas.openxmlformats.org/drawingml/2006/main">
   <dgm:ptLst>
@@ -3832,42 +5566,6 @@
         </dgm:presLayoutVars>
       </dgm:prSet>
       <dgm:spPr/>
-    </dgm:pt>
-    <dgm:pt modelId="{377455A9-16D0-4540-84BF-07330A0CB9EC}" type="pres">
-      <dgm:prSet presAssocID="{AC6AFDE2-84CC-402D-8139-EFD82E2687E6}" presName="root1" presStyleCnt="0"/>
-      <dgm:spPr/>
-    </dgm:pt>
-    <dgm:pt modelId="{AC3689E2-0067-4D59-A651-248E18DB2F26}" type="pres">
-      <dgm:prSet presAssocID="{AC6AFDE2-84CC-402D-8139-EFD82E2687E6}" presName="LevelOneTextNode" presStyleLbl="node0" presStyleIdx="0" presStyleCnt="1">
-        <dgm:presLayoutVars>
-          <dgm:chPref val="3"/>
-        </dgm:presLayoutVars>
-      </dgm:prSet>
-      <dgm:spPr/>
-    </dgm:pt>
-    <dgm:pt modelId="{8B40C14D-3504-43CE-8C1A-6B637794F5C2}" type="pres">
-      <dgm:prSet presAssocID="{AC6AFDE2-84CC-402D-8139-EFD82E2687E6}" presName="level2hierChild" presStyleCnt="0"/>
-      <dgm:spPr/>
-    </dgm:pt>
-    <dgm:pt modelId="{B387B29A-3673-40DC-B7E0-6BB878821942}" type="pres">
-      <dgm:prSet presAssocID="{2B5B0C81-4286-4AF7-92A7-65F9674645B4}" presName="conn2-1" presStyleLbl="parChTrans1D2" presStyleIdx="0" presStyleCnt="2"/>
-      <dgm:spPr/>
-    </dgm:pt>
-    <dgm:pt modelId="{FDE3108A-F16C-41F0-9B1C-7B5911A37FCD}" type="pres">
-      <dgm:prSet presAssocID="{2B5B0C81-4286-4AF7-92A7-65F9674645B4}" presName="connTx" presStyleLbl="parChTrans1D2" presStyleIdx="0" presStyleCnt="2"/>
-      <dgm:spPr/>
-    </dgm:pt>
-    <dgm:pt modelId="{EFC580C7-67DC-466C-AA2B-BBBA6C35F352}" type="pres">
-      <dgm:prSet presAssocID="{EFD3ED0F-2269-4A62-92F2-2FE4604F6163}" presName="root2" presStyleCnt="0"/>
-      <dgm:spPr/>
-    </dgm:pt>
-    <dgm:pt modelId="{04DF1627-357E-4E5A-8EAD-6EFBDD349A37}" type="pres">
-      <dgm:prSet presAssocID="{EFD3ED0F-2269-4A62-92F2-2FE4604F6163}" presName="LevelTwoTextNode" presStyleLbl="node2" presStyleIdx="0" presStyleCnt="2">
-        <dgm:presLayoutVars>
-          <dgm:chPref val="3"/>
-        </dgm:presLayoutVars>
-      </dgm:prSet>
-      <dgm:spPr/>
       <dgm:t>
         <a:bodyPr/>
         <a:lstStyle/>
@@ -3876,6 +5574,70 @@
         </a:p>
       </dgm:t>
     </dgm:pt>
+    <dgm:pt modelId="{377455A9-16D0-4540-84BF-07330A0CB9EC}" type="pres">
+      <dgm:prSet presAssocID="{AC6AFDE2-84CC-402D-8139-EFD82E2687E6}" presName="root1" presStyleCnt="0"/>
+      <dgm:spPr/>
+    </dgm:pt>
+    <dgm:pt modelId="{AC3689E2-0067-4D59-A651-248E18DB2F26}" type="pres">
+      <dgm:prSet presAssocID="{AC6AFDE2-84CC-402D-8139-EFD82E2687E6}" presName="LevelOneTextNode" presStyleLbl="node0" presStyleIdx="0" presStyleCnt="1">
+        <dgm:presLayoutVars>
+          <dgm:chPref val="3"/>
+        </dgm:presLayoutVars>
+      </dgm:prSet>
+      <dgm:spPr/>
+      <dgm:t>
+        <a:bodyPr/>
+        <a:lstStyle/>
+        <a:p>
+          <a:endParaRPr lang="en-US"/>
+        </a:p>
+      </dgm:t>
+    </dgm:pt>
+    <dgm:pt modelId="{8B40C14D-3504-43CE-8C1A-6B637794F5C2}" type="pres">
+      <dgm:prSet presAssocID="{AC6AFDE2-84CC-402D-8139-EFD82E2687E6}" presName="level2hierChild" presStyleCnt="0"/>
+      <dgm:spPr/>
+    </dgm:pt>
+    <dgm:pt modelId="{B387B29A-3673-40DC-B7E0-6BB878821942}" type="pres">
+      <dgm:prSet presAssocID="{2B5B0C81-4286-4AF7-92A7-65F9674645B4}" presName="conn2-1" presStyleLbl="parChTrans1D2" presStyleIdx="0" presStyleCnt="2"/>
+      <dgm:spPr/>
+      <dgm:t>
+        <a:bodyPr/>
+        <a:lstStyle/>
+        <a:p>
+          <a:endParaRPr lang="en-US"/>
+        </a:p>
+      </dgm:t>
+    </dgm:pt>
+    <dgm:pt modelId="{FDE3108A-F16C-41F0-9B1C-7B5911A37FCD}" type="pres">
+      <dgm:prSet presAssocID="{2B5B0C81-4286-4AF7-92A7-65F9674645B4}" presName="connTx" presStyleLbl="parChTrans1D2" presStyleIdx="0" presStyleCnt="2"/>
+      <dgm:spPr/>
+      <dgm:t>
+        <a:bodyPr/>
+        <a:lstStyle/>
+        <a:p>
+          <a:endParaRPr lang="en-US"/>
+        </a:p>
+      </dgm:t>
+    </dgm:pt>
+    <dgm:pt modelId="{EFC580C7-67DC-466C-AA2B-BBBA6C35F352}" type="pres">
+      <dgm:prSet presAssocID="{EFD3ED0F-2269-4A62-92F2-2FE4604F6163}" presName="root2" presStyleCnt="0"/>
+      <dgm:spPr/>
+    </dgm:pt>
+    <dgm:pt modelId="{04DF1627-357E-4E5A-8EAD-6EFBDD349A37}" type="pres">
+      <dgm:prSet presAssocID="{EFD3ED0F-2269-4A62-92F2-2FE4604F6163}" presName="LevelTwoTextNode" presStyleLbl="node2" presStyleIdx="0" presStyleCnt="2">
+        <dgm:presLayoutVars>
+          <dgm:chPref val="3"/>
+        </dgm:presLayoutVars>
+      </dgm:prSet>
+      <dgm:spPr/>
+      <dgm:t>
+        <a:bodyPr/>
+        <a:lstStyle/>
+        <a:p>
+          <a:endParaRPr lang="en-US"/>
+        </a:p>
+      </dgm:t>
+    </dgm:pt>
     <dgm:pt modelId="{02D9A651-3BE5-4752-BBBF-AFED596F08DD}" type="pres">
       <dgm:prSet presAssocID="{EFD3ED0F-2269-4A62-92F2-2FE4604F6163}" presName="level3hierChild" presStyleCnt="0"/>
       <dgm:spPr/>
@@ -3883,10 +5645,24 @@
     <dgm:pt modelId="{608CF3DB-A3E2-48B8-9353-D104DF57AF22}" type="pres">
       <dgm:prSet presAssocID="{6CD649FE-F6E1-4F63-86D9-FAED5A00ACEB}" presName="conn2-1" presStyleLbl="parChTrans1D2" presStyleIdx="1" presStyleCnt="2"/>
       <dgm:spPr/>
+      <dgm:t>
+        <a:bodyPr/>
+        <a:lstStyle/>
+        <a:p>
+          <a:endParaRPr lang="en-US"/>
+        </a:p>
+      </dgm:t>
     </dgm:pt>
     <dgm:pt modelId="{BF533980-CAC7-40AD-A047-8F21EBBFA4C9}" type="pres">
       <dgm:prSet presAssocID="{6CD649FE-F6E1-4F63-86D9-FAED5A00ACEB}" presName="connTx" presStyleLbl="parChTrans1D2" presStyleIdx="1" presStyleCnt="2"/>
       <dgm:spPr/>
+      <dgm:t>
+        <a:bodyPr/>
+        <a:lstStyle/>
+        <a:p>
+          <a:endParaRPr lang="en-US"/>
+        </a:p>
+      </dgm:t>
     </dgm:pt>
     <dgm:pt modelId="{58841DA1-BBE9-4B0F-859E-D8298E5F5698}" type="pres">
       <dgm:prSet presAssocID="{619639C7-BE53-40C4-BDBB-4E2433FCEA14}" presName="root2" presStyleCnt="0"/>
@@ -4225,18 +6001,6 @@
         </dgm:presLayoutVars>
       </dgm:prSet>
       <dgm:spPr/>
-    </dgm:pt>
-    <dgm:pt modelId="{07EBF004-B8D4-4AAE-8083-9A696DE65388}" type="pres">
-      <dgm:prSet presAssocID="{0E391A6B-6B51-4598-AE23-03D356179F7B}" presName="root1" presStyleCnt="0"/>
-      <dgm:spPr/>
-    </dgm:pt>
-    <dgm:pt modelId="{3651A30D-3F6F-408A-8863-69C93A0CF2F5}" type="pres">
-      <dgm:prSet presAssocID="{0E391A6B-6B51-4598-AE23-03D356179F7B}" presName="LevelOneTextNode" presStyleLbl="node0" presStyleIdx="0" presStyleCnt="1">
-        <dgm:presLayoutVars>
-          <dgm:chPref val="3"/>
-        </dgm:presLayoutVars>
-      </dgm:prSet>
-      <dgm:spPr/>
       <dgm:t>
         <a:bodyPr/>
         <a:lstStyle/>
@@ -4245,48 +6009,12 @@
         </a:p>
       </dgm:t>
     </dgm:pt>
-    <dgm:pt modelId="{0AC65D36-A664-460F-A714-F5F800A799B8}" type="pres">
-      <dgm:prSet presAssocID="{0E391A6B-6B51-4598-AE23-03D356179F7B}" presName="level2hierChild" presStyleCnt="0"/>
-      <dgm:spPr/>
-    </dgm:pt>
-    <dgm:pt modelId="{137452FC-AE82-4BB7-8004-2A196E59F58F}" type="pres">
-      <dgm:prSet presAssocID="{F949822C-8FF5-441D-B4AE-1D9069B5E9EA}" presName="conn2-1" presStyleLbl="parChTrans1D2" presStyleIdx="0" presStyleCnt="6"/>
-      <dgm:spPr/>
-    </dgm:pt>
-    <dgm:pt modelId="{A6F2B744-30C9-4246-A274-3B1A4D6C6476}" type="pres">
-      <dgm:prSet presAssocID="{F949822C-8FF5-441D-B4AE-1D9069B5E9EA}" presName="connTx" presStyleLbl="parChTrans1D2" presStyleIdx="0" presStyleCnt="6"/>
-      <dgm:spPr/>
-    </dgm:pt>
-    <dgm:pt modelId="{5C973E6A-5281-4717-8BC3-22C5A47F8058}" type="pres">
-      <dgm:prSet presAssocID="{0F1FDACF-C03C-4479-B9FF-51DEBDD3D44B}" presName="root2" presStyleCnt="0"/>
-      <dgm:spPr/>
-    </dgm:pt>
-    <dgm:pt modelId="{24F1239F-4724-4E66-B991-77D29023E64D}" type="pres">
-      <dgm:prSet presAssocID="{0F1FDACF-C03C-4479-B9FF-51DEBDD3D44B}" presName="LevelTwoTextNode" presStyleLbl="node2" presStyleIdx="0" presStyleCnt="6">
-        <dgm:presLayoutVars>
-          <dgm:chPref val="3"/>
-        </dgm:presLayoutVars>
-      </dgm:prSet>
-      <dgm:spPr/>
-    </dgm:pt>
-    <dgm:pt modelId="{5B6FF88F-4734-4A5E-811B-B633093ADDD3}" type="pres">
-      <dgm:prSet presAssocID="{0F1FDACF-C03C-4479-B9FF-51DEBDD3D44B}" presName="level3hierChild" presStyleCnt="0"/>
-      <dgm:spPr/>
-    </dgm:pt>
-    <dgm:pt modelId="{DE1BE17C-8746-4319-B513-48987E193A40}" type="pres">
-      <dgm:prSet presAssocID="{E7208E75-B2B5-4D9B-A39B-CA00B90431D0}" presName="conn2-1" presStyleLbl="parChTrans1D2" presStyleIdx="1" presStyleCnt="6"/>
-      <dgm:spPr/>
-    </dgm:pt>
-    <dgm:pt modelId="{BFB7391B-0688-4D7F-9484-C7B7F0329B36}" type="pres">
-      <dgm:prSet presAssocID="{E7208E75-B2B5-4D9B-A39B-CA00B90431D0}" presName="connTx" presStyleLbl="parChTrans1D2" presStyleIdx="1" presStyleCnt="6"/>
-      <dgm:spPr/>
-    </dgm:pt>
-    <dgm:pt modelId="{40F01B2D-85D1-49F4-892D-FB4FA2034CB1}" type="pres">
-      <dgm:prSet presAssocID="{9421EFE3-A6C3-4776-B2FA-DD8556FFA51D}" presName="root2" presStyleCnt="0"/>
-      <dgm:spPr/>
-    </dgm:pt>
-    <dgm:pt modelId="{02044A19-9F6D-4FEC-AFB1-77E20FECC52A}" type="pres">
-      <dgm:prSet presAssocID="{9421EFE3-A6C3-4776-B2FA-DD8556FFA51D}" presName="LevelTwoTextNode" presStyleLbl="node2" presStyleIdx="1" presStyleCnt="6">
+    <dgm:pt modelId="{07EBF004-B8D4-4AAE-8083-9A696DE65388}" type="pres">
+      <dgm:prSet presAssocID="{0E391A6B-6B51-4598-AE23-03D356179F7B}" presName="root1" presStyleCnt="0"/>
+      <dgm:spPr/>
+    </dgm:pt>
+    <dgm:pt modelId="{3651A30D-3F6F-408A-8863-69C93A0CF2F5}" type="pres">
+      <dgm:prSet presAssocID="{0E391A6B-6B51-4598-AE23-03D356179F7B}" presName="LevelOneTextNode" presStyleLbl="node0" presStyleIdx="0" presStyleCnt="1">
         <dgm:presLayoutVars>
           <dgm:chPref val="3"/>
         </dgm:presLayoutVars>
@@ -4300,6 +6028,96 @@
         </a:p>
       </dgm:t>
     </dgm:pt>
+    <dgm:pt modelId="{0AC65D36-A664-460F-A714-F5F800A799B8}" type="pres">
+      <dgm:prSet presAssocID="{0E391A6B-6B51-4598-AE23-03D356179F7B}" presName="level2hierChild" presStyleCnt="0"/>
+      <dgm:spPr/>
+    </dgm:pt>
+    <dgm:pt modelId="{137452FC-AE82-4BB7-8004-2A196E59F58F}" type="pres">
+      <dgm:prSet presAssocID="{F949822C-8FF5-441D-B4AE-1D9069B5E9EA}" presName="conn2-1" presStyleLbl="parChTrans1D2" presStyleIdx="0" presStyleCnt="6"/>
+      <dgm:spPr/>
+      <dgm:t>
+        <a:bodyPr/>
+        <a:lstStyle/>
+        <a:p>
+          <a:endParaRPr lang="en-US"/>
+        </a:p>
+      </dgm:t>
+    </dgm:pt>
+    <dgm:pt modelId="{A6F2B744-30C9-4246-A274-3B1A4D6C6476}" type="pres">
+      <dgm:prSet presAssocID="{F949822C-8FF5-441D-B4AE-1D9069B5E9EA}" presName="connTx" presStyleLbl="parChTrans1D2" presStyleIdx="0" presStyleCnt="6"/>
+      <dgm:spPr/>
+      <dgm:t>
+        <a:bodyPr/>
+        <a:lstStyle/>
+        <a:p>
+          <a:endParaRPr lang="en-US"/>
+        </a:p>
+      </dgm:t>
+    </dgm:pt>
+    <dgm:pt modelId="{5C973E6A-5281-4717-8BC3-22C5A47F8058}" type="pres">
+      <dgm:prSet presAssocID="{0F1FDACF-C03C-4479-B9FF-51DEBDD3D44B}" presName="root2" presStyleCnt="0"/>
+      <dgm:spPr/>
+    </dgm:pt>
+    <dgm:pt modelId="{24F1239F-4724-4E66-B991-77D29023E64D}" type="pres">
+      <dgm:prSet presAssocID="{0F1FDACF-C03C-4479-B9FF-51DEBDD3D44B}" presName="LevelTwoTextNode" presStyleLbl="node2" presStyleIdx="0" presStyleCnt="6">
+        <dgm:presLayoutVars>
+          <dgm:chPref val="3"/>
+        </dgm:presLayoutVars>
+      </dgm:prSet>
+      <dgm:spPr/>
+      <dgm:t>
+        <a:bodyPr/>
+        <a:lstStyle/>
+        <a:p>
+          <a:endParaRPr lang="en-US"/>
+        </a:p>
+      </dgm:t>
+    </dgm:pt>
+    <dgm:pt modelId="{5B6FF88F-4734-4A5E-811B-B633093ADDD3}" type="pres">
+      <dgm:prSet presAssocID="{0F1FDACF-C03C-4479-B9FF-51DEBDD3D44B}" presName="level3hierChild" presStyleCnt="0"/>
+      <dgm:spPr/>
+    </dgm:pt>
+    <dgm:pt modelId="{DE1BE17C-8746-4319-B513-48987E193A40}" type="pres">
+      <dgm:prSet presAssocID="{E7208E75-B2B5-4D9B-A39B-CA00B90431D0}" presName="conn2-1" presStyleLbl="parChTrans1D2" presStyleIdx="1" presStyleCnt="6"/>
+      <dgm:spPr/>
+      <dgm:t>
+        <a:bodyPr/>
+        <a:lstStyle/>
+        <a:p>
+          <a:endParaRPr lang="en-US"/>
+        </a:p>
+      </dgm:t>
+    </dgm:pt>
+    <dgm:pt modelId="{BFB7391B-0688-4D7F-9484-C7B7F0329B36}" type="pres">
+      <dgm:prSet presAssocID="{E7208E75-B2B5-4D9B-A39B-CA00B90431D0}" presName="connTx" presStyleLbl="parChTrans1D2" presStyleIdx="1" presStyleCnt="6"/>
+      <dgm:spPr/>
+      <dgm:t>
+        <a:bodyPr/>
+        <a:lstStyle/>
+        <a:p>
+          <a:endParaRPr lang="en-US"/>
+        </a:p>
+      </dgm:t>
+    </dgm:pt>
+    <dgm:pt modelId="{40F01B2D-85D1-49F4-892D-FB4FA2034CB1}" type="pres">
+      <dgm:prSet presAssocID="{9421EFE3-A6C3-4776-B2FA-DD8556FFA51D}" presName="root2" presStyleCnt="0"/>
+      <dgm:spPr/>
+    </dgm:pt>
+    <dgm:pt modelId="{02044A19-9F6D-4FEC-AFB1-77E20FECC52A}" type="pres">
+      <dgm:prSet presAssocID="{9421EFE3-A6C3-4776-B2FA-DD8556FFA51D}" presName="LevelTwoTextNode" presStyleLbl="node2" presStyleIdx="1" presStyleCnt="6">
+        <dgm:presLayoutVars>
+          <dgm:chPref val="3"/>
+        </dgm:presLayoutVars>
+      </dgm:prSet>
+      <dgm:spPr/>
+      <dgm:t>
+        <a:bodyPr/>
+        <a:lstStyle/>
+        <a:p>
+          <a:endParaRPr lang="en-US"/>
+        </a:p>
+      </dgm:t>
+    </dgm:pt>
     <dgm:pt modelId="{DB294514-B7AB-42F6-BFFF-CDC6759250B0}" type="pres">
       <dgm:prSet presAssocID="{9421EFE3-A6C3-4776-B2FA-DD8556FFA51D}" presName="level3hierChild" presStyleCnt="0"/>
       <dgm:spPr/>
@@ -4307,10 +6125,24 @@
     <dgm:pt modelId="{E94C1A10-E14F-496B-93DA-F4B385E697CF}" type="pres">
       <dgm:prSet presAssocID="{13A5F177-F2CA-4A67-BEFE-F1BB4B3BFADF}" presName="conn2-1" presStyleLbl="parChTrans1D2" presStyleIdx="2" presStyleCnt="6"/>
       <dgm:spPr/>
+      <dgm:t>
+        <a:bodyPr/>
+        <a:lstStyle/>
+        <a:p>
+          <a:endParaRPr lang="en-US"/>
+        </a:p>
+      </dgm:t>
     </dgm:pt>
     <dgm:pt modelId="{FC9177EA-48AF-486A-8A3E-1DCF2CC4A2CE}" type="pres">
       <dgm:prSet presAssocID="{13A5F177-F2CA-4A67-BEFE-F1BB4B3BFADF}" presName="connTx" presStyleLbl="parChTrans1D2" presStyleIdx="2" presStyleCnt="6"/>
       <dgm:spPr/>
+      <dgm:t>
+        <a:bodyPr/>
+        <a:lstStyle/>
+        <a:p>
+          <a:endParaRPr lang="en-US"/>
+        </a:p>
+      </dgm:t>
     </dgm:pt>
     <dgm:pt modelId="{03E3E0D7-A4A7-451D-9DC9-9C7FA3058680}" type="pres">
       <dgm:prSet presAssocID="{FFBE5DAF-D95D-4616-80BB-DFE99D794268}" presName="root2" presStyleCnt="0"/>
@@ -4323,6 +6155,13 @@
         </dgm:presLayoutVars>
       </dgm:prSet>
       <dgm:spPr/>
+      <dgm:t>
+        <a:bodyPr/>
+        <a:lstStyle/>
+        <a:p>
+          <a:endParaRPr lang="en-US"/>
+        </a:p>
+      </dgm:t>
     </dgm:pt>
     <dgm:pt modelId="{281877F3-5303-405F-95AE-9B7C27974065}" type="pres">
       <dgm:prSet presAssocID="{FFBE5DAF-D95D-4616-80BB-DFE99D794268}" presName="level3hierChild" presStyleCnt="0"/>
@@ -4331,10 +6170,24 @@
     <dgm:pt modelId="{EC8C2BF6-9ACC-4542-86F1-1F5075734CFE}" type="pres">
       <dgm:prSet presAssocID="{64E73060-BEDD-47E7-804A-34B4D140FA8E}" presName="conn2-1" presStyleLbl="parChTrans1D2" presStyleIdx="3" presStyleCnt="6"/>
       <dgm:spPr/>
+      <dgm:t>
+        <a:bodyPr/>
+        <a:lstStyle/>
+        <a:p>
+          <a:endParaRPr lang="en-US"/>
+        </a:p>
+      </dgm:t>
     </dgm:pt>
     <dgm:pt modelId="{CDAB92D9-CD7C-43FC-9E74-9E606116FF8E}" type="pres">
       <dgm:prSet presAssocID="{64E73060-BEDD-47E7-804A-34B4D140FA8E}" presName="connTx" presStyleLbl="parChTrans1D2" presStyleIdx="3" presStyleCnt="6"/>
       <dgm:spPr/>
+      <dgm:t>
+        <a:bodyPr/>
+        <a:lstStyle/>
+        <a:p>
+          <a:endParaRPr lang="en-US"/>
+        </a:p>
+      </dgm:t>
     </dgm:pt>
     <dgm:pt modelId="{CB70E69F-37B7-4805-A337-BE8FD5C80FF4}" type="pres">
       <dgm:prSet presAssocID="{30A08F7C-2DF4-4E29-80DE-D157B45A8541}" presName="root2" presStyleCnt="0"/>
@@ -4347,6 +6200,13 @@
         </dgm:presLayoutVars>
       </dgm:prSet>
       <dgm:spPr/>
+      <dgm:t>
+        <a:bodyPr/>
+        <a:lstStyle/>
+        <a:p>
+          <a:endParaRPr lang="en-US"/>
+        </a:p>
+      </dgm:t>
     </dgm:pt>
     <dgm:pt modelId="{9C963766-911E-4D01-A934-85F2EDEB44AE}" type="pres">
       <dgm:prSet presAssocID="{30A08F7C-2DF4-4E29-80DE-D157B45A8541}" presName="level3hierChild" presStyleCnt="0"/>
@@ -4355,10 +6215,24 @@
     <dgm:pt modelId="{FFF02671-655B-4A3B-BA62-5439BA35506F}" type="pres">
       <dgm:prSet presAssocID="{2E769D4D-1217-4225-A780-9FB2B75BB6DA}" presName="conn2-1" presStyleLbl="parChTrans1D2" presStyleIdx="4" presStyleCnt="6"/>
       <dgm:spPr/>
+      <dgm:t>
+        <a:bodyPr/>
+        <a:lstStyle/>
+        <a:p>
+          <a:endParaRPr lang="en-US"/>
+        </a:p>
+      </dgm:t>
     </dgm:pt>
     <dgm:pt modelId="{01859C94-451A-40E5-B9FA-349DA670FB1B}" type="pres">
       <dgm:prSet presAssocID="{2E769D4D-1217-4225-A780-9FB2B75BB6DA}" presName="connTx" presStyleLbl="parChTrans1D2" presStyleIdx="4" presStyleCnt="6"/>
       <dgm:spPr/>
+      <dgm:t>
+        <a:bodyPr/>
+        <a:lstStyle/>
+        <a:p>
+          <a:endParaRPr lang="en-US"/>
+        </a:p>
+      </dgm:t>
     </dgm:pt>
     <dgm:pt modelId="{979361E7-8D71-4342-97F7-CE0ABD7BBC32}" type="pres">
       <dgm:prSet presAssocID="{6358910C-AA5A-4A64-9A91-3C301D5ADE99}" presName="root2" presStyleCnt="0"/>
@@ -4371,6 +6245,13 @@
         </dgm:presLayoutVars>
       </dgm:prSet>
       <dgm:spPr/>
+      <dgm:t>
+        <a:bodyPr/>
+        <a:lstStyle/>
+        <a:p>
+          <a:endParaRPr lang="en-US"/>
+        </a:p>
+      </dgm:t>
     </dgm:pt>
     <dgm:pt modelId="{07EA33D2-4F30-4518-AC7F-C6526E903043}" type="pres">
       <dgm:prSet presAssocID="{6358910C-AA5A-4A64-9A91-3C301D5ADE99}" presName="level3hierChild" presStyleCnt="0"/>
@@ -4379,10 +6260,24 @@
     <dgm:pt modelId="{395EF26F-D640-4B8E-B62C-BDF25F2A4507}" type="pres">
       <dgm:prSet presAssocID="{B6AB9675-5474-490E-A89D-C882C13EEAEE}" presName="conn2-1" presStyleLbl="parChTrans1D2" presStyleIdx="5" presStyleCnt="6"/>
       <dgm:spPr/>
+      <dgm:t>
+        <a:bodyPr/>
+        <a:lstStyle/>
+        <a:p>
+          <a:endParaRPr lang="en-US"/>
+        </a:p>
+      </dgm:t>
     </dgm:pt>
     <dgm:pt modelId="{D796CC82-B2D1-445E-BE59-15BC3A75EFE8}" type="pres">
       <dgm:prSet presAssocID="{B6AB9675-5474-490E-A89D-C882C13EEAEE}" presName="connTx" presStyleLbl="parChTrans1D2" presStyleIdx="5" presStyleCnt="6"/>
       <dgm:spPr/>
+      <dgm:t>
+        <a:bodyPr/>
+        <a:lstStyle/>
+        <a:p>
+          <a:endParaRPr lang="en-US"/>
+        </a:p>
+      </dgm:t>
     </dgm:pt>
     <dgm:pt modelId="{7C3F00B0-AF17-4F14-8526-17C6FB12E71C}" type="pres">
       <dgm:prSet presAssocID="{33AA8510-48E3-4B90-88D6-4CD9B882CE38}" presName="root2" presStyleCnt="0"/>
@@ -4395,6 +6290,13 @@
         </dgm:presLayoutVars>
       </dgm:prSet>
       <dgm:spPr/>
+      <dgm:t>
+        <a:bodyPr/>
+        <a:lstStyle/>
+        <a:p>
+          <a:endParaRPr lang="en-US"/>
+        </a:p>
+      </dgm:t>
     </dgm:pt>
     <dgm:pt modelId="{638BABE5-2EC5-4BF8-BD95-C9DE336A6788}" type="pres">
       <dgm:prSet presAssocID="{33AA8510-48E3-4B90-88D6-4CD9B882CE38}" presName="level3hierChild" presStyleCnt="0"/>
@@ -4606,18 +6508,6 @@
         </dgm:presLayoutVars>
       </dgm:prSet>
       <dgm:spPr/>
-    </dgm:pt>
-    <dgm:pt modelId="{C4CEB160-91A1-4DE7-B74D-E2AAA5CA1501}" type="pres">
-      <dgm:prSet presAssocID="{114CC53E-6775-44EC-BC7E-AB74E6E82216}" presName="root1" presStyleCnt="0"/>
-      <dgm:spPr/>
-    </dgm:pt>
-    <dgm:pt modelId="{4165A974-FCBF-446C-A132-4BFF641FAE86}" type="pres">
-      <dgm:prSet presAssocID="{114CC53E-6775-44EC-BC7E-AB74E6E82216}" presName="LevelOneTextNode" presStyleLbl="node0" presStyleIdx="0" presStyleCnt="1">
-        <dgm:presLayoutVars>
-          <dgm:chPref val="3"/>
-        </dgm:presLayoutVars>
-      </dgm:prSet>
-      <dgm:spPr/>
       <dgm:t>
         <a:bodyPr/>
         <a:lstStyle/>
@@ -4626,6 +6516,25 @@
         </a:p>
       </dgm:t>
     </dgm:pt>
+    <dgm:pt modelId="{C4CEB160-91A1-4DE7-B74D-E2AAA5CA1501}" type="pres">
+      <dgm:prSet presAssocID="{114CC53E-6775-44EC-BC7E-AB74E6E82216}" presName="root1" presStyleCnt="0"/>
+      <dgm:spPr/>
+    </dgm:pt>
+    <dgm:pt modelId="{4165A974-FCBF-446C-A132-4BFF641FAE86}" type="pres">
+      <dgm:prSet presAssocID="{114CC53E-6775-44EC-BC7E-AB74E6E82216}" presName="LevelOneTextNode" presStyleLbl="node0" presStyleIdx="0" presStyleCnt="1">
+        <dgm:presLayoutVars>
+          <dgm:chPref val="3"/>
+        </dgm:presLayoutVars>
+      </dgm:prSet>
+      <dgm:spPr/>
+      <dgm:t>
+        <a:bodyPr/>
+        <a:lstStyle/>
+        <a:p>
+          <a:endParaRPr lang="en-US"/>
+        </a:p>
+      </dgm:t>
+    </dgm:pt>
     <dgm:pt modelId="{43BEE1BB-0D23-4243-8A93-9C3C4F58160D}" type="pres">
       <dgm:prSet presAssocID="{114CC53E-6775-44EC-BC7E-AB74E6E82216}" presName="level2hierChild" presStyleCnt="0"/>
       <dgm:spPr/>
@@ -4633,10 +6542,24 @@
     <dgm:pt modelId="{085EE804-D348-4331-9996-DB3F07A6A64E}" type="pres">
       <dgm:prSet presAssocID="{58CD33E5-90C4-4A1C-9330-AB35F099AA34}" presName="conn2-1" presStyleLbl="parChTrans1D2" presStyleIdx="0" presStyleCnt="2"/>
       <dgm:spPr/>
+      <dgm:t>
+        <a:bodyPr/>
+        <a:lstStyle/>
+        <a:p>
+          <a:endParaRPr lang="en-US"/>
+        </a:p>
+      </dgm:t>
     </dgm:pt>
     <dgm:pt modelId="{A06DE58D-E966-4D99-B653-55D8BBD6F7B2}" type="pres">
       <dgm:prSet presAssocID="{58CD33E5-90C4-4A1C-9330-AB35F099AA34}" presName="connTx" presStyleLbl="parChTrans1D2" presStyleIdx="0" presStyleCnt="2"/>
       <dgm:spPr/>
+      <dgm:t>
+        <a:bodyPr/>
+        <a:lstStyle/>
+        <a:p>
+          <a:endParaRPr lang="en-US"/>
+        </a:p>
+      </dgm:t>
     </dgm:pt>
     <dgm:pt modelId="{CF8AD5F5-0CEC-46DF-BAC0-15E95B33B37E}" type="pres">
       <dgm:prSet presAssocID="{2ACAB964-CAE2-4043-925C-830B536A3E21}" presName="root2" presStyleCnt="0"/>
@@ -4649,6 +6572,13 @@
         </dgm:presLayoutVars>
       </dgm:prSet>
       <dgm:spPr/>
+      <dgm:t>
+        <a:bodyPr/>
+        <a:lstStyle/>
+        <a:p>
+          <a:endParaRPr lang="en-US"/>
+        </a:p>
+      </dgm:t>
     </dgm:pt>
     <dgm:pt modelId="{F079F425-3193-4F08-BB66-6E6FB687CB99}" type="pres">
       <dgm:prSet presAssocID="{2ACAB964-CAE2-4043-925C-830B536A3E21}" presName="level3hierChild" presStyleCnt="0"/>
@@ -4657,10 +6587,24 @@
     <dgm:pt modelId="{1EEC9F37-CBFC-4598-AB14-2CBCB64A3380}" type="pres">
       <dgm:prSet presAssocID="{EDE74664-9FBD-4837-BA6B-4553728FD7AB}" presName="conn2-1" presStyleLbl="parChTrans1D2" presStyleIdx="1" presStyleCnt="2"/>
       <dgm:spPr/>
+      <dgm:t>
+        <a:bodyPr/>
+        <a:lstStyle/>
+        <a:p>
+          <a:endParaRPr lang="en-US"/>
+        </a:p>
+      </dgm:t>
     </dgm:pt>
     <dgm:pt modelId="{B21DCC3D-F41E-48F0-8470-2397C9309F57}" type="pres">
       <dgm:prSet presAssocID="{EDE74664-9FBD-4837-BA6B-4553728FD7AB}" presName="connTx" presStyleLbl="parChTrans1D2" presStyleIdx="1" presStyleCnt="2"/>
       <dgm:spPr/>
+      <dgm:t>
+        <a:bodyPr/>
+        <a:lstStyle/>
+        <a:p>
+          <a:endParaRPr lang="en-US"/>
+        </a:p>
+      </dgm:t>
     </dgm:pt>
     <dgm:pt modelId="{EA4B13F2-A322-4387-9BBA-FF216C56F714}" type="pres">
       <dgm:prSet presAssocID="{39520A33-6696-4545-AFF4-DB5B548C068A}" presName="root2" presStyleCnt="0"/>
@@ -4673,6 +6617,13 @@
         </dgm:presLayoutVars>
       </dgm:prSet>
       <dgm:spPr/>
+      <dgm:t>
+        <a:bodyPr/>
+        <a:lstStyle/>
+        <a:p>
+          <a:endParaRPr lang="en-US"/>
+        </a:p>
+      </dgm:t>
     </dgm:pt>
     <dgm:pt modelId="{25952AE4-05C8-489F-8618-B7A51B3A77E0}" type="pres">
       <dgm:prSet presAssocID="{39520A33-6696-4545-AFF4-DB5B548C068A}" presName="level3hierChild" presStyleCnt="0"/>
@@ -4801,6 +6752,114 @@
         </a:p>
       </dgm:t>
     </dgm:pt>
+    <dgm:pt modelId="{49248493-0153-449D-AC1A-7CC6BECD7FC7}">
+      <dgm:prSet phldrT="[Text]"/>
+      <dgm:spPr/>
+      <dgm:t>
+        <a:bodyPr/>
+        <a:lstStyle/>
+        <a:p>
+          <a:r>
+            <a:rPr lang="en-US"/>
+            <a:t>Proctor Features</a:t>
+          </a:r>
+        </a:p>
+      </dgm:t>
+    </dgm:pt>
+    <dgm:pt modelId="{3BC7F014-BB09-4C46-A860-C01D65EBBF61}" type="sibTrans" cxnId="{D047F55F-552B-4ACC-AF69-25BBA3BCBC17}">
+      <dgm:prSet/>
+      <dgm:spPr/>
+      <dgm:t>
+        <a:bodyPr/>
+        <a:lstStyle/>
+        <a:p>
+          <a:endParaRPr lang="en-US"/>
+        </a:p>
+      </dgm:t>
+    </dgm:pt>
+    <dgm:pt modelId="{5EBC81AD-F83A-4FA5-B4DB-0E68A275AF1D}" type="parTrans" cxnId="{D047F55F-552B-4ACC-AF69-25BBA3BCBC17}">
+      <dgm:prSet/>
+      <dgm:spPr/>
+      <dgm:t>
+        <a:bodyPr/>
+        <a:lstStyle/>
+        <a:p>
+          <a:endParaRPr lang="en-US"/>
+        </a:p>
+      </dgm:t>
+    </dgm:pt>
+    <dgm:pt modelId="{6A61B9AA-6BF3-4230-81D4-29E2DA01E7AF}">
+      <dgm:prSet phldrT="[Text]"/>
+      <dgm:spPr/>
+      <dgm:t>
+        <a:bodyPr/>
+        <a:lstStyle/>
+        <a:p>
+          <a:r>
+            <a:rPr lang="en-US"/>
+            <a:t>Quetion Overview</a:t>
+          </a:r>
+        </a:p>
+      </dgm:t>
+    </dgm:pt>
+    <dgm:pt modelId="{F4F09B89-3410-4CF8-8D0A-D9001210F553}" type="parTrans" cxnId="{CBA11D2D-F1B5-4624-9AC6-22CEA921CE9C}">
+      <dgm:prSet/>
+      <dgm:spPr/>
+      <dgm:t>
+        <a:bodyPr/>
+        <a:lstStyle/>
+        <a:p>
+          <a:endParaRPr lang="en-US"/>
+        </a:p>
+      </dgm:t>
+    </dgm:pt>
+    <dgm:pt modelId="{A4A9ED8C-D17A-4FB3-BE44-ECE87A43F939}" type="sibTrans" cxnId="{CBA11D2D-F1B5-4624-9AC6-22CEA921CE9C}">
+      <dgm:prSet/>
+      <dgm:spPr/>
+      <dgm:t>
+        <a:bodyPr/>
+        <a:lstStyle/>
+        <a:p>
+          <a:endParaRPr lang="en-US"/>
+        </a:p>
+      </dgm:t>
+    </dgm:pt>
+    <dgm:pt modelId="{364A9FAD-7BC5-43E6-BA44-2E4F13B2779B}">
+      <dgm:prSet phldrT="[Text]"/>
+      <dgm:spPr/>
+      <dgm:t>
+        <a:bodyPr/>
+        <a:lstStyle/>
+        <a:p>
+          <a:r>
+            <a:rPr lang="en-US"/>
+            <a:t>Exam Timer</a:t>
+          </a:r>
+        </a:p>
+      </dgm:t>
+    </dgm:pt>
+    <dgm:pt modelId="{B47BF170-F758-4BCB-92B2-743B5FA81FC0}" type="parTrans" cxnId="{F7A32AB0-7383-4ACF-9D49-4172AAB5CC7C}">
+      <dgm:prSet/>
+      <dgm:spPr/>
+      <dgm:t>
+        <a:bodyPr/>
+        <a:lstStyle/>
+        <a:p>
+          <a:endParaRPr lang="en-US"/>
+        </a:p>
+      </dgm:t>
+    </dgm:pt>
+    <dgm:pt modelId="{30F1D141-EAA5-481D-A0D5-5B961BF213BD}" type="sibTrans" cxnId="{F7A32AB0-7383-4ACF-9D49-4172AAB5CC7C}">
+      <dgm:prSet/>
+      <dgm:spPr/>
+      <dgm:t>
+        <a:bodyPr/>
+        <a:lstStyle/>
+        <a:p>
+          <a:endParaRPr lang="en-US"/>
+        </a:p>
+      </dgm:t>
+    </dgm:pt>
     <dgm:pt modelId="{41B63B51-0CD7-4413-9C28-05E275A2BEAD}">
       <dgm:prSet phldrT="[Text]"/>
       <dgm:spPr/>
@@ -4837,100 +6896,6 @@
         </a:p>
       </dgm:t>
     </dgm:pt>
-    <dgm:pt modelId="{49248493-0153-449D-AC1A-7CC6BECD7FC7}">
-      <dgm:prSet phldrT="[Text]"/>
-      <dgm:spPr/>
-      <dgm:t>
-        <a:bodyPr/>
-        <a:lstStyle/>
-        <a:p>
-          <a:r>
-            <a:rPr lang="en-US"/>
-            <a:t>Proctor Features</a:t>
-          </a:r>
-        </a:p>
-      </dgm:t>
-    </dgm:pt>
-    <dgm:pt modelId="{3BC7F014-BB09-4C46-A860-C01D65EBBF61}" type="sibTrans" cxnId="{D047F55F-552B-4ACC-AF69-25BBA3BCBC17}">
-      <dgm:prSet/>
-      <dgm:spPr/>
-      <dgm:t>
-        <a:bodyPr/>
-        <a:lstStyle/>
-        <a:p>
-          <a:endParaRPr lang="en-US"/>
-        </a:p>
-      </dgm:t>
-    </dgm:pt>
-    <dgm:pt modelId="{5EBC81AD-F83A-4FA5-B4DB-0E68A275AF1D}" type="parTrans" cxnId="{D047F55F-552B-4ACC-AF69-25BBA3BCBC17}">
-      <dgm:prSet/>
-      <dgm:spPr/>
-      <dgm:t>
-        <a:bodyPr/>
-        <a:lstStyle/>
-        <a:p>
-          <a:endParaRPr lang="en-US"/>
-        </a:p>
-      </dgm:t>
-    </dgm:pt>
-    <dgm:pt modelId="{6A61B9AA-6BF3-4230-81D4-29E2DA01E7AF}">
-      <dgm:prSet phldrT="[Text]"/>
-      <dgm:spPr/>
-      <dgm:t>
-        <a:bodyPr/>
-        <a:lstStyle/>
-        <a:p>
-          <a:r>
-            <a:rPr lang="en-US"/>
-            <a:t>Quetion Overview</a:t>
-          </a:r>
-        </a:p>
-      </dgm:t>
-    </dgm:pt>
-    <dgm:pt modelId="{F4F09B89-3410-4CF8-8D0A-D9001210F553}" type="parTrans" cxnId="{CBA11D2D-F1B5-4624-9AC6-22CEA921CE9C}">
-      <dgm:prSet/>
-      <dgm:spPr/>
-      <dgm:t>
-        <a:bodyPr/>
-        <a:lstStyle/>
-        <a:p>
-          <a:endParaRPr lang="en-US"/>
-        </a:p>
-      </dgm:t>
-    </dgm:pt>
-    <dgm:pt modelId="{A4A9ED8C-D17A-4FB3-BE44-ECE87A43F939}" type="sibTrans" cxnId="{CBA11D2D-F1B5-4624-9AC6-22CEA921CE9C}">
-      <dgm:prSet/>
-      <dgm:spPr/>
-    </dgm:pt>
-    <dgm:pt modelId="{364A9FAD-7BC5-43E6-BA44-2E4F13B2779B}">
-      <dgm:prSet phldrT="[Text]"/>
-      <dgm:spPr/>
-      <dgm:t>
-        <a:bodyPr/>
-        <a:lstStyle/>
-        <a:p>
-          <a:r>
-            <a:rPr lang="en-US"/>
-            <a:t>Exam Timer</a:t>
-          </a:r>
-        </a:p>
-      </dgm:t>
-    </dgm:pt>
-    <dgm:pt modelId="{B47BF170-F758-4BCB-92B2-743B5FA81FC0}" type="parTrans" cxnId="{F7A32AB0-7383-4ACF-9D49-4172AAB5CC7C}">
-      <dgm:prSet/>
-      <dgm:spPr/>
-      <dgm:t>
-        <a:bodyPr/>
-        <a:lstStyle/>
-        <a:p>
-          <a:endParaRPr lang="en-US"/>
-        </a:p>
-      </dgm:t>
-    </dgm:pt>
-    <dgm:pt modelId="{30F1D141-EAA5-481D-A0D5-5B961BF213BD}" type="sibTrans" cxnId="{F7A32AB0-7383-4ACF-9D49-4172AAB5CC7C}">
-      <dgm:prSet/>
-      <dgm:spPr/>
-    </dgm:pt>
     <dgm:pt modelId="{7FCCC33F-24FD-4099-BEB1-55E524D25EF7}" type="pres">
       <dgm:prSet presAssocID="{F3FF9049-B34A-4F30-BAF0-8CDC2995D3EB}" presName="Name0" presStyleCnt="0">
         <dgm:presLayoutVars>
@@ -4942,42 +6907,6 @@
         </dgm:presLayoutVars>
       </dgm:prSet>
       <dgm:spPr/>
-    </dgm:pt>
-    <dgm:pt modelId="{07070403-E626-426B-9753-B17EF09B9AD7}" type="pres">
-      <dgm:prSet presAssocID="{35F2CE0C-F16D-4688-9680-ADFECA296115}" presName="root1" presStyleCnt="0"/>
-      <dgm:spPr/>
-    </dgm:pt>
-    <dgm:pt modelId="{5F0318BC-630E-448D-8405-051F6126E368}" type="pres">
-      <dgm:prSet presAssocID="{35F2CE0C-F16D-4688-9680-ADFECA296115}" presName="LevelOneTextNode" presStyleLbl="node0" presStyleIdx="0" presStyleCnt="1">
-        <dgm:presLayoutVars>
-          <dgm:chPref val="3"/>
-        </dgm:presLayoutVars>
-      </dgm:prSet>
-      <dgm:spPr/>
-    </dgm:pt>
-    <dgm:pt modelId="{E78CF9A1-0416-4E33-A5CE-193E397D3ACE}" type="pres">
-      <dgm:prSet presAssocID="{35F2CE0C-F16D-4688-9680-ADFECA296115}" presName="level2hierChild" presStyleCnt="0"/>
-      <dgm:spPr/>
-    </dgm:pt>
-    <dgm:pt modelId="{60DBCC16-0EAE-417C-8A0F-E5A198170802}" type="pres">
-      <dgm:prSet presAssocID="{5EBC81AD-F83A-4FA5-B4DB-0E68A275AF1D}" presName="conn2-1" presStyleLbl="parChTrans1D2" presStyleIdx="0" presStyleCnt="5"/>
-      <dgm:spPr/>
-    </dgm:pt>
-    <dgm:pt modelId="{2CBE636D-C43C-4C51-B5D5-6378A95C5B8F}" type="pres">
-      <dgm:prSet presAssocID="{5EBC81AD-F83A-4FA5-B4DB-0E68A275AF1D}" presName="connTx" presStyleLbl="parChTrans1D2" presStyleIdx="0" presStyleCnt="5"/>
-      <dgm:spPr/>
-    </dgm:pt>
-    <dgm:pt modelId="{A77C764F-73B7-4DC3-AEC1-FD2869A7FC93}" type="pres">
-      <dgm:prSet presAssocID="{49248493-0153-449D-AC1A-7CC6BECD7FC7}" presName="root2" presStyleCnt="0"/>
-      <dgm:spPr/>
-    </dgm:pt>
-    <dgm:pt modelId="{8DC93F9F-C359-44FC-BBEF-C540B3B9C0A9}" type="pres">
-      <dgm:prSet presAssocID="{49248493-0153-449D-AC1A-7CC6BECD7FC7}" presName="LevelTwoTextNode" presStyleLbl="node2" presStyleIdx="0" presStyleCnt="5">
-        <dgm:presLayoutVars>
-          <dgm:chPref val="3"/>
-        </dgm:presLayoutVars>
-      </dgm:prSet>
-      <dgm:spPr/>
       <dgm:t>
         <a:bodyPr/>
         <a:lstStyle/>
@@ -4986,24 +6915,12 @@
         </a:p>
       </dgm:t>
     </dgm:pt>
-    <dgm:pt modelId="{28D54AB0-684C-4C28-8975-D9B79EFC5F9A}" type="pres">
-      <dgm:prSet presAssocID="{49248493-0153-449D-AC1A-7CC6BECD7FC7}" presName="level3hierChild" presStyleCnt="0"/>
-      <dgm:spPr/>
-    </dgm:pt>
-    <dgm:pt modelId="{4058522D-26C5-4DF9-A63E-7FED80F62DD5}" type="pres">
-      <dgm:prSet presAssocID="{77D4E9BE-1814-45FC-BF9A-56E73B164E11}" presName="conn2-1" presStyleLbl="parChTrans1D2" presStyleIdx="1" presStyleCnt="5"/>
-      <dgm:spPr/>
-    </dgm:pt>
-    <dgm:pt modelId="{8371D77B-9A1D-4316-81CE-89ADF81B3E87}" type="pres">
-      <dgm:prSet presAssocID="{77D4E9BE-1814-45FC-BF9A-56E73B164E11}" presName="connTx" presStyleLbl="parChTrans1D2" presStyleIdx="1" presStyleCnt="5"/>
-      <dgm:spPr/>
-    </dgm:pt>
-    <dgm:pt modelId="{37C223FA-6C1E-4341-981A-7B1DF1DEB597}" type="pres">
-      <dgm:prSet presAssocID="{41B63B51-0CD7-4413-9C28-05E275A2BEAD}" presName="root2" presStyleCnt="0"/>
-      <dgm:spPr/>
-    </dgm:pt>
-    <dgm:pt modelId="{1DA5034D-76B8-4B64-ACD8-2868E0E195F9}" type="pres">
-      <dgm:prSet presAssocID="{41B63B51-0CD7-4413-9C28-05E275A2BEAD}" presName="LevelTwoTextNode" presStyleLbl="node2" presStyleIdx="1" presStyleCnt="5">
+    <dgm:pt modelId="{07070403-E626-426B-9753-B17EF09B9AD7}" type="pres">
+      <dgm:prSet presAssocID="{35F2CE0C-F16D-4688-9680-ADFECA296115}" presName="root1" presStyleCnt="0"/>
+      <dgm:spPr/>
+    </dgm:pt>
+    <dgm:pt modelId="{5F0318BC-630E-448D-8405-051F6126E368}" type="pres">
+      <dgm:prSet presAssocID="{35F2CE0C-F16D-4688-9680-ADFECA296115}" presName="LevelOneTextNode" presStyleLbl="node0" presStyleIdx="0" presStyleCnt="1">
         <dgm:presLayoutVars>
           <dgm:chPref val="3"/>
         </dgm:presLayoutVars>
@@ -5017,28 +6934,12 @@
         </a:p>
       </dgm:t>
     </dgm:pt>
-    <dgm:pt modelId="{3A82033F-5413-4B00-B57F-F863CEE77467}" type="pres">
-      <dgm:prSet presAssocID="{41B63B51-0CD7-4413-9C28-05E275A2BEAD}" presName="level3hierChild" presStyleCnt="0"/>
-      <dgm:spPr/>
-    </dgm:pt>
-    <dgm:pt modelId="{E73CAC4A-E403-46B4-AF17-786CEA0CA6B5}" type="pres">
-      <dgm:prSet presAssocID="{8BF36640-6521-41DC-9537-A7986A23F1B2}" presName="conn2-1" presStyleLbl="parChTrans1D2" presStyleIdx="2" presStyleCnt="5"/>
-      <dgm:spPr/>
-    </dgm:pt>
-    <dgm:pt modelId="{4A22FF7E-5EA6-47CE-8549-8C4856332B6D}" type="pres">
-      <dgm:prSet presAssocID="{8BF36640-6521-41DC-9537-A7986A23F1B2}" presName="connTx" presStyleLbl="parChTrans1D2" presStyleIdx="2" presStyleCnt="5"/>
-      <dgm:spPr/>
-    </dgm:pt>
-    <dgm:pt modelId="{FD357A5B-9F32-4CDD-A76E-533357FCE784}" type="pres">
-      <dgm:prSet presAssocID="{5B2EC763-7032-447A-B31D-C029B6FE93CD}" presName="root2" presStyleCnt="0"/>
-      <dgm:spPr/>
-    </dgm:pt>
-    <dgm:pt modelId="{97BFA2EB-2742-4856-945D-5179A08BB6AD}" type="pres">
-      <dgm:prSet presAssocID="{5B2EC763-7032-447A-B31D-C029B6FE93CD}" presName="LevelTwoTextNode" presStyleLbl="node2" presStyleIdx="2" presStyleCnt="5">
-        <dgm:presLayoutVars>
-          <dgm:chPref val="3"/>
-        </dgm:presLayoutVars>
-      </dgm:prSet>
+    <dgm:pt modelId="{E78CF9A1-0416-4E33-A5CE-193E397D3ACE}" type="pres">
+      <dgm:prSet presAssocID="{35F2CE0C-F16D-4688-9680-ADFECA296115}" presName="level2hierChild" presStyleCnt="0"/>
+      <dgm:spPr/>
+    </dgm:pt>
+    <dgm:pt modelId="{60DBCC16-0EAE-417C-8A0F-E5A198170802}" type="pres">
+      <dgm:prSet presAssocID="{5EBC81AD-F83A-4FA5-B4DB-0E68A275AF1D}" presName="conn2-1" presStyleLbl="parChTrans1D2" presStyleIdx="0" presStyleCnt="5"/>
       <dgm:spPr/>
       <dgm:t>
         <a:bodyPr/>
@@ -5048,6 +6949,126 @@
         </a:p>
       </dgm:t>
     </dgm:pt>
+    <dgm:pt modelId="{2CBE636D-C43C-4C51-B5D5-6378A95C5B8F}" type="pres">
+      <dgm:prSet presAssocID="{5EBC81AD-F83A-4FA5-B4DB-0E68A275AF1D}" presName="connTx" presStyleLbl="parChTrans1D2" presStyleIdx="0" presStyleCnt="5"/>
+      <dgm:spPr/>
+      <dgm:t>
+        <a:bodyPr/>
+        <a:lstStyle/>
+        <a:p>
+          <a:endParaRPr lang="en-US"/>
+        </a:p>
+      </dgm:t>
+    </dgm:pt>
+    <dgm:pt modelId="{A77C764F-73B7-4DC3-AEC1-FD2869A7FC93}" type="pres">
+      <dgm:prSet presAssocID="{49248493-0153-449D-AC1A-7CC6BECD7FC7}" presName="root2" presStyleCnt="0"/>
+      <dgm:spPr/>
+    </dgm:pt>
+    <dgm:pt modelId="{8DC93F9F-C359-44FC-BBEF-C540B3B9C0A9}" type="pres">
+      <dgm:prSet presAssocID="{49248493-0153-449D-AC1A-7CC6BECD7FC7}" presName="LevelTwoTextNode" presStyleLbl="node2" presStyleIdx="0" presStyleCnt="5">
+        <dgm:presLayoutVars>
+          <dgm:chPref val="3"/>
+        </dgm:presLayoutVars>
+      </dgm:prSet>
+      <dgm:spPr/>
+      <dgm:t>
+        <a:bodyPr/>
+        <a:lstStyle/>
+        <a:p>
+          <a:endParaRPr lang="en-US"/>
+        </a:p>
+      </dgm:t>
+    </dgm:pt>
+    <dgm:pt modelId="{28D54AB0-684C-4C28-8975-D9B79EFC5F9A}" type="pres">
+      <dgm:prSet presAssocID="{49248493-0153-449D-AC1A-7CC6BECD7FC7}" presName="level3hierChild" presStyleCnt="0"/>
+      <dgm:spPr/>
+    </dgm:pt>
+    <dgm:pt modelId="{4058522D-26C5-4DF9-A63E-7FED80F62DD5}" type="pres">
+      <dgm:prSet presAssocID="{77D4E9BE-1814-45FC-BF9A-56E73B164E11}" presName="conn2-1" presStyleLbl="parChTrans1D2" presStyleIdx="1" presStyleCnt="5"/>
+      <dgm:spPr/>
+      <dgm:t>
+        <a:bodyPr/>
+        <a:lstStyle/>
+        <a:p>
+          <a:endParaRPr lang="en-US"/>
+        </a:p>
+      </dgm:t>
+    </dgm:pt>
+    <dgm:pt modelId="{8371D77B-9A1D-4316-81CE-89ADF81B3E87}" type="pres">
+      <dgm:prSet presAssocID="{77D4E9BE-1814-45FC-BF9A-56E73B164E11}" presName="connTx" presStyleLbl="parChTrans1D2" presStyleIdx="1" presStyleCnt="5"/>
+      <dgm:spPr/>
+      <dgm:t>
+        <a:bodyPr/>
+        <a:lstStyle/>
+        <a:p>
+          <a:endParaRPr lang="en-US"/>
+        </a:p>
+      </dgm:t>
+    </dgm:pt>
+    <dgm:pt modelId="{37C223FA-6C1E-4341-981A-7B1DF1DEB597}" type="pres">
+      <dgm:prSet presAssocID="{41B63B51-0CD7-4413-9C28-05E275A2BEAD}" presName="root2" presStyleCnt="0"/>
+      <dgm:spPr/>
+    </dgm:pt>
+    <dgm:pt modelId="{1DA5034D-76B8-4B64-ACD8-2868E0E195F9}" type="pres">
+      <dgm:prSet presAssocID="{41B63B51-0CD7-4413-9C28-05E275A2BEAD}" presName="LevelTwoTextNode" presStyleLbl="node2" presStyleIdx="1" presStyleCnt="5">
+        <dgm:presLayoutVars>
+          <dgm:chPref val="3"/>
+        </dgm:presLayoutVars>
+      </dgm:prSet>
+      <dgm:spPr/>
+      <dgm:t>
+        <a:bodyPr/>
+        <a:lstStyle/>
+        <a:p>
+          <a:endParaRPr lang="en-US"/>
+        </a:p>
+      </dgm:t>
+    </dgm:pt>
+    <dgm:pt modelId="{3A82033F-5413-4B00-B57F-F863CEE77467}" type="pres">
+      <dgm:prSet presAssocID="{41B63B51-0CD7-4413-9C28-05E275A2BEAD}" presName="level3hierChild" presStyleCnt="0"/>
+      <dgm:spPr/>
+    </dgm:pt>
+    <dgm:pt modelId="{E73CAC4A-E403-46B4-AF17-786CEA0CA6B5}" type="pres">
+      <dgm:prSet presAssocID="{8BF36640-6521-41DC-9537-A7986A23F1B2}" presName="conn2-1" presStyleLbl="parChTrans1D2" presStyleIdx="2" presStyleCnt="5"/>
+      <dgm:spPr/>
+      <dgm:t>
+        <a:bodyPr/>
+        <a:lstStyle/>
+        <a:p>
+          <a:endParaRPr lang="en-US"/>
+        </a:p>
+      </dgm:t>
+    </dgm:pt>
+    <dgm:pt modelId="{4A22FF7E-5EA6-47CE-8549-8C4856332B6D}" type="pres">
+      <dgm:prSet presAssocID="{8BF36640-6521-41DC-9537-A7986A23F1B2}" presName="connTx" presStyleLbl="parChTrans1D2" presStyleIdx="2" presStyleCnt="5"/>
+      <dgm:spPr/>
+      <dgm:t>
+        <a:bodyPr/>
+        <a:lstStyle/>
+        <a:p>
+          <a:endParaRPr lang="en-US"/>
+        </a:p>
+      </dgm:t>
+    </dgm:pt>
+    <dgm:pt modelId="{FD357A5B-9F32-4CDD-A76E-533357FCE784}" type="pres">
+      <dgm:prSet presAssocID="{5B2EC763-7032-447A-B31D-C029B6FE93CD}" presName="root2" presStyleCnt="0"/>
+      <dgm:spPr/>
+    </dgm:pt>
+    <dgm:pt modelId="{97BFA2EB-2742-4856-945D-5179A08BB6AD}" type="pres">
+      <dgm:prSet presAssocID="{5B2EC763-7032-447A-B31D-C029B6FE93CD}" presName="LevelTwoTextNode" presStyleLbl="node2" presStyleIdx="2" presStyleCnt="5">
+        <dgm:presLayoutVars>
+          <dgm:chPref val="3"/>
+        </dgm:presLayoutVars>
+      </dgm:prSet>
+      <dgm:spPr/>
+      <dgm:t>
+        <a:bodyPr/>
+        <a:lstStyle/>
+        <a:p>
+          <a:endParaRPr lang="en-US"/>
+        </a:p>
+      </dgm:t>
+    </dgm:pt>
     <dgm:pt modelId="{DE88148C-6D34-47A1-8D3D-883102BC72C3}" type="pres">
       <dgm:prSet presAssocID="{5B2EC763-7032-447A-B31D-C029B6FE93CD}" presName="level3hierChild" presStyleCnt="0"/>
       <dgm:spPr/>
@@ -5055,10 +7076,24 @@
     <dgm:pt modelId="{D7A48DBE-6D7A-4764-AD5E-315FB7D58BF3}" type="pres">
       <dgm:prSet presAssocID="{F4F09B89-3410-4CF8-8D0A-D9001210F553}" presName="conn2-1" presStyleLbl="parChTrans1D2" presStyleIdx="3" presStyleCnt="5"/>
       <dgm:spPr/>
+      <dgm:t>
+        <a:bodyPr/>
+        <a:lstStyle/>
+        <a:p>
+          <a:endParaRPr lang="en-US"/>
+        </a:p>
+      </dgm:t>
     </dgm:pt>
     <dgm:pt modelId="{464FA87C-90C4-4186-A894-40A8C29198A9}" type="pres">
       <dgm:prSet presAssocID="{F4F09B89-3410-4CF8-8D0A-D9001210F553}" presName="connTx" presStyleLbl="parChTrans1D2" presStyleIdx="3" presStyleCnt="5"/>
       <dgm:spPr/>
+      <dgm:t>
+        <a:bodyPr/>
+        <a:lstStyle/>
+        <a:p>
+          <a:endParaRPr lang="en-US"/>
+        </a:p>
+      </dgm:t>
     </dgm:pt>
     <dgm:pt modelId="{5F564AC4-4315-4B25-BC0A-FD4954E36906}" type="pres">
       <dgm:prSet presAssocID="{6A61B9AA-6BF3-4230-81D4-29E2DA01E7AF}" presName="root2" presStyleCnt="0"/>
@@ -5071,6 +7106,13 @@
         </dgm:presLayoutVars>
       </dgm:prSet>
       <dgm:spPr/>
+      <dgm:t>
+        <a:bodyPr/>
+        <a:lstStyle/>
+        <a:p>
+          <a:endParaRPr lang="en-US"/>
+        </a:p>
+      </dgm:t>
     </dgm:pt>
     <dgm:pt modelId="{0895B696-DEF1-4464-8929-C73AA81E10F3}" type="pres">
       <dgm:prSet presAssocID="{6A61B9AA-6BF3-4230-81D4-29E2DA01E7AF}" presName="level3hierChild" presStyleCnt="0"/>
@@ -5079,10 +7121,24 @@
     <dgm:pt modelId="{261B2AB8-D256-434D-9EAC-62C90393AB83}" type="pres">
       <dgm:prSet presAssocID="{B47BF170-F758-4BCB-92B2-743B5FA81FC0}" presName="conn2-1" presStyleLbl="parChTrans1D2" presStyleIdx="4" presStyleCnt="5"/>
       <dgm:spPr/>
+      <dgm:t>
+        <a:bodyPr/>
+        <a:lstStyle/>
+        <a:p>
+          <a:endParaRPr lang="en-US"/>
+        </a:p>
+      </dgm:t>
     </dgm:pt>
     <dgm:pt modelId="{AF53083B-0215-46EF-863C-13A17124DFB8}" type="pres">
       <dgm:prSet presAssocID="{B47BF170-F758-4BCB-92B2-743B5FA81FC0}" presName="connTx" presStyleLbl="parChTrans1D2" presStyleIdx="4" presStyleCnt="5"/>
       <dgm:spPr/>
+      <dgm:t>
+        <a:bodyPr/>
+        <a:lstStyle/>
+        <a:p>
+          <a:endParaRPr lang="en-US"/>
+        </a:p>
+      </dgm:t>
     </dgm:pt>
     <dgm:pt modelId="{74FFF852-E8D2-4521-B013-C56F5840F653}" type="pres">
       <dgm:prSet presAssocID="{364A9FAD-7BC5-43E6-BA44-2E4F13B2779B}" presName="root2" presStyleCnt="0"/>
@@ -5095,6 +7151,13 @@
         </dgm:presLayoutVars>
       </dgm:prSet>
       <dgm:spPr/>
+      <dgm:t>
+        <a:bodyPr/>
+        <a:lstStyle/>
+        <a:p>
+          <a:endParaRPr lang="en-US"/>
+        </a:p>
+      </dgm:t>
     </dgm:pt>
     <dgm:pt modelId="{5FA1E4C0-E83C-42FC-8F07-25D0D58CBD77}" type="pres">
       <dgm:prSet presAssocID="{364A9FAD-7BC5-43E6-BA44-2E4F13B2779B}" presName="level3hierChild" presStyleCnt="0"/>
@@ -5159,6 +7222,759 @@
   <dgm:extLst>
     <a:ext uri="http://schemas.microsoft.com/office/drawing/2008/diagram">
       <dsp:dataModelExt xmlns:dsp="http://schemas.microsoft.com/office/drawing/2008/diagram" relId="rId26" minVer="http://schemas.openxmlformats.org/drawingml/2006/diagram"/>
+    </a:ext>
+  </dgm:extLst>
+</dgm:dataModel>
+</file>
+
+<file path=word/diagrams/data5.xml><?xml version="1.0" encoding="utf-8"?>
+<dgm:dataModel xmlns:dgm="http://schemas.openxmlformats.org/drawingml/2006/diagram" xmlns:a="http://schemas.openxmlformats.org/drawingml/2006/main">
+  <dgm:ptLst>
+    <dgm:pt modelId="{FB3D90D8-9A04-4194-8F37-23209BC135E6}" type="doc">
+      <dgm:prSet loTypeId="urn:microsoft.com/office/officeart/2005/8/layout/hierarchy1" loCatId="hierarchy" qsTypeId="urn:microsoft.com/office/officeart/2005/8/quickstyle/simple1" qsCatId="simple" csTypeId="urn:microsoft.com/office/officeart/2005/8/colors/accent1_2" csCatId="accent1" phldr="1"/>
+      <dgm:spPr/>
+      <dgm:t>
+        <a:bodyPr/>
+        <a:lstStyle/>
+        <a:p>
+          <a:endParaRPr lang="en-US"/>
+        </a:p>
+      </dgm:t>
+    </dgm:pt>
+    <dgm:pt modelId="{16C4AD93-30D6-42F5-ACE4-E135745BBF22}">
+      <dgm:prSet phldrT="[Text]"/>
+      <dgm:spPr/>
+      <dgm:t>
+        <a:bodyPr/>
+        <a:lstStyle/>
+        <a:p>
+          <a:r>
+            <a:rPr lang="en-US"/>
+            <a:t>Student Database</a:t>
+          </a:r>
+        </a:p>
+      </dgm:t>
+    </dgm:pt>
+    <dgm:pt modelId="{3401C5C4-6C17-4D3E-964C-9438E3255220}" type="parTrans" cxnId="{C2B1BF0C-8DBE-46AA-8E25-B1C4B7C67ADD}">
+      <dgm:prSet/>
+      <dgm:spPr/>
+      <dgm:t>
+        <a:bodyPr/>
+        <a:lstStyle/>
+        <a:p>
+          <a:endParaRPr lang="en-US"/>
+        </a:p>
+      </dgm:t>
+    </dgm:pt>
+    <dgm:pt modelId="{49730FFA-09DD-40B0-B663-466E3D73BCB4}" type="sibTrans" cxnId="{C2B1BF0C-8DBE-46AA-8E25-B1C4B7C67ADD}">
+      <dgm:prSet/>
+      <dgm:spPr/>
+      <dgm:t>
+        <a:bodyPr/>
+        <a:lstStyle/>
+        <a:p>
+          <a:endParaRPr lang="en-US"/>
+        </a:p>
+      </dgm:t>
+    </dgm:pt>
+    <dgm:pt modelId="{D66FC59F-1324-4E29-921B-2435D3379D44}">
+      <dgm:prSet phldrT="[Text]"/>
+      <dgm:spPr/>
+      <dgm:t>
+        <a:bodyPr/>
+        <a:lstStyle/>
+        <a:p>
+          <a:r>
+            <a:rPr lang="en-US"/>
+            <a:t>Batch or branch</a:t>
+          </a:r>
+        </a:p>
+      </dgm:t>
+    </dgm:pt>
+    <dgm:pt modelId="{2FABDE03-7DA7-407D-BFBF-C9EB1B734D22}" type="parTrans" cxnId="{A47B5546-47FE-4690-995F-2358C91E1E14}">
+      <dgm:prSet/>
+      <dgm:spPr/>
+      <dgm:t>
+        <a:bodyPr/>
+        <a:lstStyle/>
+        <a:p>
+          <a:endParaRPr lang="en-US"/>
+        </a:p>
+      </dgm:t>
+    </dgm:pt>
+    <dgm:pt modelId="{B3752C7E-0237-4C2E-9CC6-9F861352830D}" type="sibTrans" cxnId="{A47B5546-47FE-4690-995F-2358C91E1E14}">
+      <dgm:prSet/>
+      <dgm:spPr/>
+      <dgm:t>
+        <a:bodyPr/>
+        <a:lstStyle/>
+        <a:p>
+          <a:endParaRPr lang="en-US"/>
+        </a:p>
+      </dgm:t>
+    </dgm:pt>
+    <dgm:pt modelId="{5FAFF191-0B08-4CDE-A14B-2220924A4F37}">
+      <dgm:prSet phldrT="[Text]"/>
+      <dgm:spPr/>
+      <dgm:t>
+        <a:bodyPr/>
+        <a:lstStyle/>
+        <a:p>
+          <a:r>
+            <a:rPr lang="en-US"/>
+            <a:t>add student</a:t>
+          </a:r>
+        </a:p>
+      </dgm:t>
+    </dgm:pt>
+    <dgm:pt modelId="{69ADC3A4-CFE9-499D-95EE-F36DC1EB045D}" type="parTrans" cxnId="{61F51139-660B-4D01-A31F-11394E2A0D08}">
+      <dgm:prSet/>
+      <dgm:spPr/>
+      <dgm:t>
+        <a:bodyPr/>
+        <a:lstStyle/>
+        <a:p>
+          <a:endParaRPr lang="en-US"/>
+        </a:p>
+      </dgm:t>
+    </dgm:pt>
+    <dgm:pt modelId="{C6CE4AB0-8B7E-472E-8FCA-325E3CCAB925}" type="sibTrans" cxnId="{61F51139-660B-4D01-A31F-11394E2A0D08}">
+      <dgm:prSet/>
+      <dgm:spPr/>
+      <dgm:t>
+        <a:bodyPr/>
+        <a:lstStyle/>
+        <a:p>
+          <a:endParaRPr lang="en-US"/>
+        </a:p>
+      </dgm:t>
+    </dgm:pt>
+    <dgm:pt modelId="{E2DCB7D2-7721-45A6-9B92-414720783E54}">
+      <dgm:prSet phldrT="[Text]"/>
+      <dgm:spPr/>
+      <dgm:t>
+        <a:bodyPr/>
+        <a:lstStyle/>
+        <a:p>
+          <a:r>
+            <a:rPr lang="en-US"/>
+            <a:t>import excel sheet</a:t>
+          </a:r>
+        </a:p>
+      </dgm:t>
+    </dgm:pt>
+    <dgm:pt modelId="{4D39D4F6-519C-4A65-BD64-260123A83D7A}" type="parTrans" cxnId="{49A9E71D-D027-4188-B573-0313094B40C1}">
+      <dgm:prSet/>
+      <dgm:spPr/>
+      <dgm:t>
+        <a:bodyPr/>
+        <a:lstStyle/>
+        <a:p>
+          <a:endParaRPr lang="en-US"/>
+        </a:p>
+      </dgm:t>
+    </dgm:pt>
+    <dgm:pt modelId="{E95E3193-C5B9-4224-AF2C-FD1D32C5571E}" type="sibTrans" cxnId="{49A9E71D-D027-4188-B573-0313094B40C1}">
+      <dgm:prSet/>
+      <dgm:spPr/>
+      <dgm:t>
+        <a:bodyPr/>
+        <a:lstStyle/>
+        <a:p>
+          <a:endParaRPr lang="en-US"/>
+        </a:p>
+      </dgm:t>
+    </dgm:pt>
+    <dgm:pt modelId="{19C00F6D-13D3-4F5E-95C4-DF5BD13BFABE}">
+      <dgm:prSet phldrT="[Text]"/>
+      <dgm:spPr/>
+      <dgm:t>
+        <a:bodyPr/>
+        <a:lstStyle/>
+        <a:p>
+          <a:r>
+            <a:rPr lang="en-US"/>
+            <a:t>-----</a:t>
+          </a:r>
+        </a:p>
+      </dgm:t>
+    </dgm:pt>
+    <dgm:pt modelId="{5DB92446-0D89-43AC-9853-3508473B2DE8}" type="parTrans" cxnId="{81DF3193-258E-4AD3-A746-1A5A02EA7E5F}">
+      <dgm:prSet/>
+      <dgm:spPr/>
+      <dgm:t>
+        <a:bodyPr/>
+        <a:lstStyle/>
+        <a:p>
+          <a:endParaRPr lang="en-US"/>
+        </a:p>
+      </dgm:t>
+    </dgm:pt>
+    <dgm:pt modelId="{C7A41F69-ED3E-444E-949A-C69D0DD1C73A}" type="sibTrans" cxnId="{81DF3193-258E-4AD3-A746-1A5A02EA7E5F}">
+      <dgm:prSet/>
+      <dgm:spPr/>
+      <dgm:t>
+        <a:bodyPr/>
+        <a:lstStyle/>
+        <a:p>
+          <a:endParaRPr lang="en-US"/>
+        </a:p>
+      </dgm:t>
+    </dgm:pt>
+    <dgm:pt modelId="{400E8793-A996-416F-8E6F-444C8DD91505}" type="pres">
+      <dgm:prSet presAssocID="{FB3D90D8-9A04-4194-8F37-23209BC135E6}" presName="hierChild1" presStyleCnt="0">
+        <dgm:presLayoutVars>
+          <dgm:chPref val="1"/>
+          <dgm:dir/>
+          <dgm:animOne val="branch"/>
+          <dgm:animLvl val="lvl"/>
+          <dgm:resizeHandles/>
+        </dgm:presLayoutVars>
+      </dgm:prSet>
+      <dgm:spPr/>
+    </dgm:pt>
+    <dgm:pt modelId="{96EA74FD-C6EE-4BFD-ABB2-5D78C880DCC8}" type="pres">
+      <dgm:prSet presAssocID="{16C4AD93-30D6-42F5-ACE4-E135745BBF22}" presName="hierRoot1" presStyleCnt="0"/>
+      <dgm:spPr/>
+    </dgm:pt>
+    <dgm:pt modelId="{35EB12A9-CEC1-4E4D-995E-A7B8F2A502C8}" type="pres">
+      <dgm:prSet presAssocID="{16C4AD93-30D6-42F5-ACE4-E135745BBF22}" presName="composite" presStyleCnt="0"/>
+      <dgm:spPr/>
+    </dgm:pt>
+    <dgm:pt modelId="{70490715-868C-4C74-83F1-E0A73B3EA3A7}" type="pres">
+      <dgm:prSet presAssocID="{16C4AD93-30D6-42F5-ACE4-E135745BBF22}" presName="background" presStyleLbl="node0" presStyleIdx="0" presStyleCnt="1"/>
+      <dgm:spPr/>
+    </dgm:pt>
+    <dgm:pt modelId="{F87E9153-D41B-44E0-B58B-F241159393BA}" type="pres">
+      <dgm:prSet presAssocID="{16C4AD93-30D6-42F5-ACE4-E135745BBF22}" presName="text" presStyleLbl="fgAcc0" presStyleIdx="0" presStyleCnt="1">
+        <dgm:presLayoutVars>
+          <dgm:chPref val="3"/>
+        </dgm:presLayoutVars>
+      </dgm:prSet>
+      <dgm:spPr/>
+    </dgm:pt>
+    <dgm:pt modelId="{02A92ABB-8DED-4346-B431-B7ABE5BF26A7}" type="pres">
+      <dgm:prSet presAssocID="{16C4AD93-30D6-42F5-ACE4-E135745BBF22}" presName="hierChild2" presStyleCnt="0"/>
+      <dgm:spPr/>
+    </dgm:pt>
+    <dgm:pt modelId="{96A97D7A-E5DD-444E-97DF-D06451BD687C}" type="pres">
+      <dgm:prSet presAssocID="{2FABDE03-7DA7-407D-BFBF-C9EB1B734D22}" presName="Name10" presStyleLbl="parChTrans1D2" presStyleIdx="0" presStyleCnt="2"/>
+      <dgm:spPr/>
+    </dgm:pt>
+    <dgm:pt modelId="{8DFD2CE6-33EF-4959-AA82-F81DC8AA3EF8}" type="pres">
+      <dgm:prSet presAssocID="{D66FC59F-1324-4E29-921B-2435D3379D44}" presName="hierRoot2" presStyleCnt="0"/>
+      <dgm:spPr/>
+    </dgm:pt>
+    <dgm:pt modelId="{283B874E-1ED3-453B-8C23-3DC4FD586380}" type="pres">
+      <dgm:prSet presAssocID="{D66FC59F-1324-4E29-921B-2435D3379D44}" presName="composite2" presStyleCnt="0"/>
+      <dgm:spPr/>
+    </dgm:pt>
+    <dgm:pt modelId="{90770CD7-7772-4DB6-853B-9D14092B6BDE}" type="pres">
+      <dgm:prSet presAssocID="{D66FC59F-1324-4E29-921B-2435D3379D44}" presName="background2" presStyleLbl="node2" presStyleIdx="0" presStyleCnt="2"/>
+      <dgm:spPr/>
+    </dgm:pt>
+    <dgm:pt modelId="{9538F4AF-4C18-4482-B1AA-6D73F0BBA8A9}" type="pres">
+      <dgm:prSet presAssocID="{D66FC59F-1324-4E29-921B-2435D3379D44}" presName="text2" presStyleLbl="fgAcc2" presStyleIdx="0" presStyleCnt="2">
+        <dgm:presLayoutVars>
+          <dgm:chPref val="3"/>
+        </dgm:presLayoutVars>
+      </dgm:prSet>
+      <dgm:spPr/>
+    </dgm:pt>
+    <dgm:pt modelId="{EFD42E26-7B24-477B-9A30-BDC23DB042FC}" type="pres">
+      <dgm:prSet presAssocID="{D66FC59F-1324-4E29-921B-2435D3379D44}" presName="hierChild3" presStyleCnt="0"/>
+      <dgm:spPr/>
+    </dgm:pt>
+    <dgm:pt modelId="{BB45D907-4B6D-493C-A22B-EC86F775655B}" type="pres">
+      <dgm:prSet presAssocID="{69ADC3A4-CFE9-499D-95EE-F36DC1EB045D}" presName="Name17" presStyleLbl="parChTrans1D3" presStyleIdx="0" presStyleCnt="2"/>
+      <dgm:spPr/>
+    </dgm:pt>
+    <dgm:pt modelId="{719CB520-E618-45D4-B890-A1E0960C0866}" type="pres">
+      <dgm:prSet presAssocID="{5FAFF191-0B08-4CDE-A14B-2220924A4F37}" presName="hierRoot3" presStyleCnt="0"/>
+      <dgm:spPr/>
+    </dgm:pt>
+    <dgm:pt modelId="{80D31E8F-EBC1-438E-87C1-4C819E3B45C4}" type="pres">
+      <dgm:prSet presAssocID="{5FAFF191-0B08-4CDE-A14B-2220924A4F37}" presName="composite3" presStyleCnt="0"/>
+      <dgm:spPr/>
+    </dgm:pt>
+    <dgm:pt modelId="{C5F5BF6E-4F0B-42C0-AB84-86979AD5879C}" type="pres">
+      <dgm:prSet presAssocID="{5FAFF191-0B08-4CDE-A14B-2220924A4F37}" presName="background3" presStyleLbl="node3" presStyleIdx="0" presStyleCnt="2"/>
+      <dgm:spPr/>
+    </dgm:pt>
+    <dgm:pt modelId="{BA147D22-207C-47B4-BFF2-5350A51B832B}" type="pres">
+      <dgm:prSet presAssocID="{5FAFF191-0B08-4CDE-A14B-2220924A4F37}" presName="text3" presStyleLbl="fgAcc3" presStyleIdx="0" presStyleCnt="2">
+        <dgm:presLayoutVars>
+          <dgm:chPref val="3"/>
+        </dgm:presLayoutVars>
+      </dgm:prSet>
+      <dgm:spPr/>
+    </dgm:pt>
+    <dgm:pt modelId="{185A0B0B-C92A-415C-8354-94FF9289B8AC}" type="pres">
+      <dgm:prSet presAssocID="{5FAFF191-0B08-4CDE-A14B-2220924A4F37}" presName="hierChild4" presStyleCnt="0"/>
+      <dgm:spPr/>
+    </dgm:pt>
+    <dgm:pt modelId="{515BA27A-2504-475D-A23D-6AD2CBD334E5}" type="pres">
+      <dgm:prSet presAssocID="{4D39D4F6-519C-4A65-BD64-260123A83D7A}" presName="Name17" presStyleLbl="parChTrans1D3" presStyleIdx="1" presStyleCnt="2"/>
+      <dgm:spPr/>
+    </dgm:pt>
+    <dgm:pt modelId="{82AC4050-320D-4DF2-8C8E-1B05477A0972}" type="pres">
+      <dgm:prSet presAssocID="{E2DCB7D2-7721-45A6-9B92-414720783E54}" presName="hierRoot3" presStyleCnt="0"/>
+      <dgm:spPr/>
+    </dgm:pt>
+    <dgm:pt modelId="{F204A697-E33D-4A31-BC68-5D42308C5DB3}" type="pres">
+      <dgm:prSet presAssocID="{E2DCB7D2-7721-45A6-9B92-414720783E54}" presName="composite3" presStyleCnt="0"/>
+      <dgm:spPr/>
+    </dgm:pt>
+    <dgm:pt modelId="{9B8CB76C-2D10-456A-ACE7-F3CC43B3455C}" type="pres">
+      <dgm:prSet presAssocID="{E2DCB7D2-7721-45A6-9B92-414720783E54}" presName="background3" presStyleLbl="node3" presStyleIdx="1" presStyleCnt="2"/>
+      <dgm:spPr/>
+    </dgm:pt>
+    <dgm:pt modelId="{2B3839BC-FDD8-4D24-8B0E-C84D2A4EA220}" type="pres">
+      <dgm:prSet presAssocID="{E2DCB7D2-7721-45A6-9B92-414720783E54}" presName="text3" presStyleLbl="fgAcc3" presStyleIdx="1" presStyleCnt="2">
+        <dgm:presLayoutVars>
+          <dgm:chPref val="3"/>
+        </dgm:presLayoutVars>
+      </dgm:prSet>
+      <dgm:spPr/>
+    </dgm:pt>
+    <dgm:pt modelId="{36FC08C1-BE4C-412D-B4B4-092A23A55333}" type="pres">
+      <dgm:prSet presAssocID="{E2DCB7D2-7721-45A6-9B92-414720783E54}" presName="hierChild4" presStyleCnt="0"/>
+      <dgm:spPr/>
+    </dgm:pt>
+    <dgm:pt modelId="{C388A4FC-1380-40D0-AC92-022C5E3C1AD1}" type="pres">
+      <dgm:prSet presAssocID="{5DB92446-0D89-43AC-9853-3508473B2DE8}" presName="Name10" presStyleLbl="parChTrans1D2" presStyleIdx="1" presStyleCnt="2"/>
+      <dgm:spPr/>
+    </dgm:pt>
+    <dgm:pt modelId="{A6B9838B-9D23-453D-8ADA-96A2D5049C4B}" type="pres">
+      <dgm:prSet presAssocID="{19C00F6D-13D3-4F5E-95C4-DF5BD13BFABE}" presName="hierRoot2" presStyleCnt="0"/>
+      <dgm:spPr/>
+    </dgm:pt>
+    <dgm:pt modelId="{A7B63822-7DE7-4C03-B3A0-AE50B1EB087C}" type="pres">
+      <dgm:prSet presAssocID="{19C00F6D-13D3-4F5E-95C4-DF5BD13BFABE}" presName="composite2" presStyleCnt="0"/>
+      <dgm:spPr/>
+    </dgm:pt>
+    <dgm:pt modelId="{9248D0F6-4FF5-40BA-99E2-BA2A5C805568}" type="pres">
+      <dgm:prSet presAssocID="{19C00F6D-13D3-4F5E-95C4-DF5BD13BFABE}" presName="background2" presStyleLbl="node2" presStyleIdx="1" presStyleCnt="2"/>
+      <dgm:spPr/>
+    </dgm:pt>
+    <dgm:pt modelId="{BEB1D653-6003-492D-9C39-78B47F77037B}" type="pres">
+      <dgm:prSet presAssocID="{19C00F6D-13D3-4F5E-95C4-DF5BD13BFABE}" presName="text2" presStyleLbl="fgAcc2" presStyleIdx="1" presStyleCnt="2">
+        <dgm:presLayoutVars>
+          <dgm:chPref val="3"/>
+        </dgm:presLayoutVars>
+      </dgm:prSet>
+      <dgm:spPr/>
+      <dgm:t>
+        <a:bodyPr/>
+        <a:lstStyle/>
+        <a:p>
+          <a:endParaRPr lang="en-US"/>
+        </a:p>
+      </dgm:t>
+    </dgm:pt>
+    <dgm:pt modelId="{31526149-FB56-4EBE-A4F2-3E8EA8C4D2E8}" type="pres">
+      <dgm:prSet presAssocID="{19C00F6D-13D3-4F5E-95C4-DF5BD13BFABE}" presName="hierChild3" presStyleCnt="0"/>
+      <dgm:spPr/>
+    </dgm:pt>
+  </dgm:ptLst>
+  <dgm:cxnLst>
+    <dgm:cxn modelId="{4E4621F2-2241-4101-993F-2993B3D55A6C}" type="presOf" srcId="{19C00F6D-13D3-4F5E-95C4-DF5BD13BFABE}" destId="{BEB1D653-6003-492D-9C39-78B47F77037B}" srcOrd="0" destOrd="0" presId="urn:microsoft.com/office/officeart/2005/8/layout/hierarchy1"/>
+    <dgm:cxn modelId="{49A9E71D-D027-4188-B573-0313094B40C1}" srcId="{D66FC59F-1324-4E29-921B-2435D3379D44}" destId="{E2DCB7D2-7721-45A6-9B92-414720783E54}" srcOrd="1" destOrd="0" parTransId="{4D39D4F6-519C-4A65-BD64-260123A83D7A}" sibTransId="{E95E3193-C5B9-4224-AF2C-FD1D32C5571E}"/>
+    <dgm:cxn modelId="{5D79EFE8-3B2B-48CC-871D-2E8283E99974}" type="presOf" srcId="{5DB92446-0D89-43AC-9853-3508473B2DE8}" destId="{C388A4FC-1380-40D0-AC92-022C5E3C1AD1}" srcOrd="0" destOrd="0" presId="urn:microsoft.com/office/officeart/2005/8/layout/hierarchy1"/>
+    <dgm:cxn modelId="{AFD24CA4-5BA6-4EE5-B203-FAA3CB2FEA19}" type="presOf" srcId="{5FAFF191-0B08-4CDE-A14B-2220924A4F37}" destId="{BA147D22-207C-47B4-BFF2-5350A51B832B}" srcOrd="0" destOrd="0" presId="urn:microsoft.com/office/officeart/2005/8/layout/hierarchy1"/>
+    <dgm:cxn modelId="{A513804C-EF13-4466-AA24-643DE56D10D1}" type="presOf" srcId="{4D39D4F6-519C-4A65-BD64-260123A83D7A}" destId="{515BA27A-2504-475D-A23D-6AD2CBD334E5}" srcOrd="0" destOrd="0" presId="urn:microsoft.com/office/officeart/2005/8/layout/hierarchy1"/>
+    <dgm:cxn modelId="{F6F7A1A4-D6A5-4A4E-9405-87BB9511D0A4}" type="presOf" srcId="{16C4AD93-30D6-42F5-ACE4-E135745BBF22}" destId="{F87E9153-D41B-44E0-B58B-F241159393BA}" srcOrd="0" destOrd="0" presId="urn:microsoft.com/office/officeart/2005/8/layout/hierarchy1"/>
+    <dgm:cxn modelId="{ACB6A099-287F-40B1-A07B-7267281371CD}" type="presOf" srcId="{E2DCB7D2-7721-45A6-9B92-414720783E54}" destId="{2B3839BC-FDD8-4D24-8B0E-C84D2A4EA220}" srcOrd="0" destOrd="0" presId="urn:microsoft.com/office/officeart/2005/8/layout/hierarchy1"/>
+    <dgm:cxn modelId="{105550A1-50A1-4D49-ACCE-39E46969EF71}" type="presOf" srcId="{69ADC3A4-CFE9-499D-95EE-F36DC1EB045D}" destId="{BB45D907-4B6D-493C-A22B-EC86F775655B}" srcOrd="0" destOrd="0" presId="urn:microsoft.com/office/officeart/2005/8/layout/hierarchy1"/>
+    <dgm:cxn modelId="{6EE58AA5-C337-4DE2-85E0-6E156D5AD12F}" type="presOf" srcId="{D66FC59F-1324-4E29-921B-2435D3379D44}" destId="{9538F4AF-4C18-4482-B1AA-6D73F0BBA8A9}" srcOrd="0" destOrd="0" presId="urn:microsoft.com/office/officeart/2005/8/layout/hierarchy1"/>
+    <dgm:cxn modelId="{D03A3854-F389-49D8-BDA8-A90B1AA6C228}" type="presOf" srcId="{2FABDE03-7DA7-407D-BFBF-C9EB1B734D22}" destId="{96A97D7A-E5DD-444E-97DF-D06451BD687C}" srcOrd="0" destOrd="0" presId="urn:microsoft.com/office/officeart/2005/8/layout/hierarchy1"/>
+    <dgm:cxn modelId="{81DF3193-258E-4AD3-A746-1A5A02EA7E5F}" srcId="{16C4AD93-30D6-42F5-ACE4-E135745BBF22}" destId="{19C00F6D-13D3-4F5E-95C4-DF5BD13BFABE}" srcOrd="1" destOrd="0" parTransId="{5DB92446-0D89-43AC-9853-3508473B2DE8}" sibTransId="{C7A41F69-ED3E-444E-949A-C69D0DD1C73A}"/>
+    <dgm:cxn modelId="{A47B5546-47FE-4690-995F-2358C91E1E14}" srcId="{16C4AD93-30D6-42F5-ACE4-E135745BBF22}" destId="{D66FC59F-1324-4E29-921B-2435D3379D44}" srcOrd="0" destOrd="0" parTransId="{2FABDE03-7DA7-407D-BFBF-C9EB1B734D22}" sibTransId="{B3752C7E-0237-4C2E-9CC6-9F861352830D}"/>
+    <dgm:cxn modelId="{E36EC867-92AC-48A0-9B44-C2899BE607F5}" type="presOf" srcId="{FB3D90D8-9A04-4194-8F37-23209BC135E6}" destId="{400E8793-A996-416F-8E6F-444C8DD91505}" srcOrd="0" destOrd="0" presId="urn:microsoft.com/office/officeart/2005/8/layout/hierarchy1"/>
+    <dgm:cxn modelId="{61F51139-660B-4D01-A31F-11394E2A0D08}" srcId="{D66FC59F-1324-4E29-921B-2435D3379D44}" destId="{5FAFF191-0B08-4CDE-A14B-2220924A4F37}" srcOrd="0" destOrd="0" parTransId="{69ADC3A4-CFE9-499D-95EE-F36DC1EB045D}" sibTransId="{C6CE4AB0-8B7E-472E-8FCA-325E3CCAB925}"/>
+    <dgm:cxn modelId="{C2B1BF0C-8DBE-46AA-8E25-B1C4B7C67ADD}" srcId="{FB3D90D8-9A04-4194-8F37-23209BC135E6}" destId="{16C4AD93-30D6-42F5-ACE4-E135745BBF22}" srcOrd="0" destOrd="0" parTransId="{3401C5C4-6C17-4D3E-964C-9438E3255220}" sibTransId="{49730FFA-09DD-40B0-B663-466E3D73BCB4}"/>
+    <dgm:cxn modelId="{D114F89B-678A-40AC-9780-BCC4BA92E442}" type="presParOf" srcId="{400E8793-A996-416F-8E6F-444C8DD91505}" destId="{96EA74FD-C6EE-4BFD-ABB2-5D78C880DCC8}" srcOrd="0" destOrd="0" presId="urn:microsoft.com/office/officeart/2005/8/layout/hierarchy1"/>
+    <dgm:cxn modelId="{6347DD78-E299-4023-82A3-D54FC9636A92}" type="presParOf" srcId="{96EA74FD-C6EE-4BFD-ABB2-5D78C880DCC8}" destId="{35EB12A9-CEC1-4E4D-995E-A7B8F2A502C8}" srcOrd="0" destOrd="0" presId="urn:microsoft.com/office/officeart/2005/8/layout/hierarchy1"/>
+    <dgm:cxn modelId="{D565317B-C0DA-476D-8743-B4B1391F2DAC}" type="presParOf" srcId="{35EB12A9-CEC1-4E4D-995E-A7B8F2A502C8}" destId="{70490715-868C-4C74-83F1-E0A73B3EA3A7}" srcOrd="0" destOrd="0" presId="urn:microsoft.com/office/officeart/2005/8/layout/hierarchy1"/>
+    <dgm:cxn modelId="{0B8CAED3-D688-4B59-A4F8-4D06998E83AC}" type="presParOf" srcId="{35EB12A9-CEC1-4E4D-995E-A7B8F2A502C8}" destId="{F87E9153-D41B-44E0-B58B-F241159393BA}" srcOrd="1" destOrd="0" presId="urn:microsoft.com/office/officeart/2005/8/layout/hierarchy1"/>
+    <dgm:cxn modelId="{43352E6D-94EA-4BFA-A239-5759AD9C6312}" type="presParOf" srcId="{96EA74FD-C6EE-4BFD-ABB2-5D78C880DCC8}" destId="{02A92ABB-8DED-4346-B431-B7ABE5BF26A7}" srcOrd="1" destOrd="0" presId="urn:microsoft.com/office/officeart/2005/8/layout/hierarchy1"/>
+    <dgm:cxn modelId="{D0B12DC8-8344-4B13-BBB7-F74F965D0272}" type="presParOf" srcId="{02A92ABB-8DED-4346-B431-B7ABE5BF26A7}" destId="{96A97D7A-E5DD-444E-97DF-D06451BD687C}" srcOrd="0" destOrd="0" presId="urn:microsoft.com/office/officeart/2005/8/layout/hierarchy1"/>
+    <dgm:cxn modelId="{E4456F55-5F3D-4814-B912-D44B9CC945BE}" type="presParOf" srcId="{02A92ABB-8DED-4346-B431-B7ABE5BF26A7}" destId="{8DFD2CE6-33EF-4959-AA82-F81DC8AA3EF8}" srcOrd="1" destOrd="0" presId="urn:microsoft.com/office/officeart/2005/8/layout/hierarchy1"/>
+    <dgm:cxn modelId="{B7566CCE-D265-4CE2-9AE0-F424FAB0B21D}" type="presParOf" srcId="{8DFD2CE6-33EF-4959-AA82-F81DC8AA3EF8}" destId="{283B874E-1ED3-453B-8C23-3DC4FD586380}" srcOrd="0" destOrd="0" presId="urn:microsoft.com/office/officeart/2005/8/layout/hierarchy1"/>
+    <dgm:cxn modelId="{8EFDAFE0-7C2E-4EB3-91AD-07D228010577}" type="presParOf" srcId="{283B874E-1ED3-453B-8C23-3DC4FD586380}" destId="{90770CD7-7772-4DB6-853B-9D14092B6BDE}" srcOrd="0" destOrd="0" presId="urn:microsoft.com/office/officeart/2005/8/layout/hierarchy1"/>
+    <dgm:cxn modelId="{187B8441-68F9-47E9-9F06-DB277914257A}" type="presParOf" srcId="{283B874E-1ED3-453B-8C23-3DC4FD586380}" destId="{9538F4AF-4C18-4482-B1AA-6D73F0BBA8A9}" srcOrd="1" destOrd="0" presId="urn:microsoft.com/office/officeart/2005/8/layout/hierarchy1"/>
+    <dgm:cxn modelId="{909E3699-5239-4EF9-8EEA-EE35F40A2B8E}" type="presParOf" srcId="{8DFD2CE6-33EF-4959-AA82-F81DC8AA3EF8}" destId="{EFD42E26-7B24-477B-9A30-BDC23DB042FC}" srcOrd="1" destOrd="0" presId="urn:microsoft.com/office/officeart/2005/8/layout/hierarchy1"/>
+    <dgm:cxn modelId="{9FEDFBDD-38D5-4997-9CE4-0090D9E32044}" type="presParOf" srcId="{EFD42E26-7B24-477B-9A30-BDC23DB042FC}" destId="{BB45D907-4B6D-493C-A22B-EC86F775655B}" srcOrd="0" destOrd="0" presId="urn:microsoft.com/office/officeart/2005/8/layout/hierarchy1"/>
+    <dgm:cxn modelId="{1E5F9A35-B1B7-4EE6-9554-A3A42E24B9BA}" type="presParOf" srcId="{EFD42E26-7B24-477B-9A30-BDC23DB042FC}" destId="{719CB520-E618-45D4-B890-A1E0960C0866}" srcOrd="1" destOrd="0" presId="urn:microsoft.com/office/officeart/2005/8/layout/hierarchy1"/>
+    <dgm:cxn modelId="{B367F149-52AB-4A46-8461-EDE00686D429}" type="presParOf" srcId="{719CB520-E618-45D4-B890-A1E0960C0866}" destId="{80D31E8F-EBC1-438E-87C1-4C819E3B45C4}" srcOrd="0" destOrd="0" presId="urn:microsoft.com/office/officeart/2005/8/layout/hierarchy1"/>
+    <dgm:cxn modelId="{09BC6228-D2B7-4B74-A83F-5D34E4388146}" type="presParOf" srcId="{80D31E8F-EBC1-438E-87C1-4C819E3B45C4}" destId="{C5F5BF6E-4F0B-42C0-AB84-86979AD5879C}" srcOrd="0" destOrd="0" presId="urn:microsoft.com/office/officeart/2005/8/layout/hierarchy1"/>
+    <dgm:cxn modelId="{7105C12F-D3CA-4F0F-AC90-506165E6ADF7}" type="presParOf" srcId="{80D31E8F-EBC1-438E-87C1-4C819E3B45C4}" destId="{BA147D22-207C-47B4-BFF2-5350A51B832B}" srcOrd="1" destOrd="0" presId="urn:microsoft.com/office/officeart/2005/8/layout/hierarchy1"/>
+    <dgm:cxn modelId="{917EE5EC-0D7B-4EFA-BC33-CC54565CA612}" type="presParOf" srcId="{719CB520-E618-45D4-B890-A1E0960C0866}" destId="{185A0B0B-C92A-415C-8354-94FF9289B8AC}" srcOrd="1" destOrd="0" presId="urn:microsoft.com/office/officeart/2005/8/layout/hierarchy1"/>
+    <dgm:cxn modelId="{5E75A64A-0BEB-448B-A749-757D7379712A}" type="presParOf" srcId="{EFD42E26-7B24-477B-9A30-BDC23DB042FC}" destId="{515BA27A-2504-475D-A23D-6AD2CBD334E5}" srcOrd="2" destOrd="0" presId="urn:microsoft.com/office/officeart/2005/8/layout/hierarchy1"/>
+    <dgm:cxn modelId="{0A50C606-C7D9-4B3C-8204-81140A8EC60F}" type="presParOf" srcId="{EFD42E26-7B24-477B-9A30-BDC23DB042FC}" destId="{82AC4050-320D-4DF2-8C8E-1B05477A0972}" srcOrd="3" destOrd="0" presId="urn:microsoft.com/office/officeart/2005/8/layout/hierarchy1"/>
+    <dgm:cxn modelId="{BD9C07C6-6824-4A6E-8B51-982B6E4AA306}" type="presParOf" srcId="{82AC4050-320D-4DF2-8C8E-1B05477A0972}" destId="{F204A697-E33D-4A31-BC68-5D42308C5DB3}" srcOrd="0" destOrd="0" presId="urn:microsoft.com/office/officeart/2005/8/layout/hierarchy1"/>
+    <dgm:cxn modelId="{B2032BFE-256B-4396-B1E1-66C37AA647C0}" type="presParOf" srcId="{F204A697-E33D-4A31-BC68-5D42308C5DB3}" destId="{9B8CB76C-2D10-456A-ACE7-F3CC43B3455C}" srcOrd="0" destOrd="0" presId="urn:microsoft.com/office/officeart/2005/8/layout/hierarchy1"/>
+    <dgm:cxn modelId="{462597E2-0111-422B-93A2-20DB867CB01F}" type="presParOf" srcId="{F204A697-E33D-4A31-BC68-5D42308C5DB3}" destId="{2B3839BC-FDD8-4D24-8B0E-C84D2A4EA220}" srcOrd="1" destOrd="0" presId="urn:microsoft.com/office/officeart/2005/8/layout/hierarchy1"/>
+    <dgm:cxn modelId="{ADCAC10C-03FE-4713-BA5B-8687256A0557}" type="presParOf" srcId="{82AC4050-320D-4DF2-8C8E-1B05477A0972}" destId="{36FC08C1-BE4C-412D-B4B4-092A23A55333}" srcOrd="1" destOrd="0" presId="urn:microsoft.com/office/officeart/2005/8/layout/hierarchy1"/>
+    <dgm:cxn modelId="{E2099715-64A7-4B09-9D76-A104947D773D}" type="presParOf" srcId="{02A92ABB-8DED-4346-B431-B7ABE5BF26A7}" destId="{C388A4FC-1380-40D0-AC92-022C5E3C1AD1}" srcOrd="2" destOrd="0" presId="urn:microsoft.com/office/officeart/2005/8/layout/hierarchy1"/>
+    <dgm:cxn modelId="{900C6DC4-3289-427A-AF7C-FBD84C7D4990}" type="presParOf" srcId="{02A92ABB-8DED-4346-B431-B7ABE5BF26A7}" destId="{A6B9838B-9D23-453D-8ADA-96A2D5049C4B}" srcOrd="3" destOrd="0" presId="urn:microsoft.com/office/officeart/2005/8/layout/hierarchy1"/>
+    <dgm:cxn modelId="{37628E7D-89FC-40EE-BD0D-3C30FCE200BC}" type="presParOf" srcId="{A6B9838B-9D23-453D-8ADA-96A2D5049C4B}" destId="{A7B63822-7DE7-4C03-B3A0-AE50B1EB087C}" srcOrd="0" destOrd="0" presId="urn:microsoft.com/office/officeart/2005/8/layout/hierarchy1"/>
+    <dgm:cxn modelId="{0D5044F5-1FD2-4A80-AAF1-1419B751AB34}" type="presParOf" srcId="{A7B63822-7DE7-4C03-B3A0-AE50B1EB087C}" destId="{9248D0F6-4FF5-40BA-99E2-BA2A5C805568}" srcOrd="0" destOrd="0" presId="urn:microsoft.com/office/officeart/2005/8/layout/hierarchy1"/>
+    <dgm:cxn modelId="{E3C8FCE4-2347-4B04-978C-E4AA41B14857}" type="presParOf" srcId="{A7B63822-7DE7-4C03-B3A0-AE50B1EB087C}" destId="{BEB1D653-6003-492D-9C39-78B47F77037B}" srcOrd="1" destOrd="0" presId="urn:microsoft.com/office/officeart/2005/8/layout/hierarchy1"/>
+    <dgm:cxn modelId="{53206D39-50D3-4B95-842A-0B9CC5D1228E}" type="presParOf" srcId="{A6B9838B-9D23-453D-8ADA-96A2D5049C4B}" destId="{31526149-FB56-4EBE-A4F2-3E8EA8C4D2E8}" srcOrd="1" destOrd="0" presId="urn:microsoft.com/office/officeart/2005/8/layout/hierarchy1"/>
+  </dgm:cxnLst>
+  <dgm:bg/>
+  <dgm:whole/>
+  <dgm:extLst>
+    <a:ext uri="http://schemas.microsoft.com/office/drawing/2008/diagram">
+      <dsp:dataModelExt xmlns:dsp="http://schemas.microsoft.com/office/drawing/2008/diagram" relId="rId32" minVer="http://schemas.openxmlformats.org/drawingml/2006/diagram"/>
+    </a:ext>
+  </dgm:extLst>
+</dgm:dataModel>
+</file>
+
+<file path=word/diagrams/data6.xml><?xml version="1.0" encoding="utf-8"?>
+<dgm:dataModel xmlns:dgm="http://schemas.openxmlformats.org/drawingml/2006/diagram" xmlns:a="http://schemas.openxmlformats.org/drawingml/2006/main">
+  <dgm:ptLst>
+    <dgm:pt modelId="{8C51362C-7103-4672-B286-ED60D42C452E}" type="doc">
+      <dgm:prSet loTypeId="urn:microsoft.com/office/officeart/2005/8/layout/hierarchy1" loCatId="hierarchy" qsTypeId="urn:microsoft.com/office/officeart/2005/8/quickstyle/simple1" qsCatId="simple" csTypeId="urn:microsoft.com/office/officeart/2005/8/colors/accent1_2" csCatId="accent1" phldr="1"/>
+      <dgm:spPr/>
+      <dgm:t>
+        <a:bodyPr/>
+        <a:lstStyle/>
+        <a:p>
+          <a:endParaRPr lang="en-US"/>
+        </a:p>
+      </dgm:t>
+    </dgm:pt>
+    <dgm:pt modelId="{E6E87E9B-3238-4DD8-8897-09E87A4AC24A}">
+      <dgm:prSet phldrT="[Text]"/>
+      <dgm:spPr/>
+      <dgm:t>
+        <a:bodyPr/>
+        <a:lstStyle/>
+        <a:p>
+          <a:r>
+            <a:rPr lang="en-US"/>
+            <a:t>Subjects</a:t>
+          </a:r>
+        </a:p>
+      </dgm:t>
+    </dgm:pt>
+    <dgm:pt modelId="{3A0ECE60-3344-4076-98AE-8535615E4CDF}" type="parTrans" cxnId="{34E6E0FC-AC40-4426-B231-C8C47EDBFA42}">
+      <dgm:prSet/>
+      <dgm:spPr/>
+      <dgm:t>
+        <a:bodyPr/>
+        <a:lstStyle/>
+        <a:p>
+          <a:endParaRPr lang="en-US"/>
+        </a:p>
+      </dgm:t>
+    </dgm:pt>
+    <dgm:pt modelId="{927131E5-B052-4DFA-AAA8-9E6A48A30890}" type="sibTrans" cxnId="{34E6E0FC-AC40-4426-B231-C8C47EDBFA42}">
+      <dgm:prSet/>
+      <dgm:spPr/>
+      <dgm:t>
+        <a:bodyPr/>
+        <a:lstStyle/>
+        <a:p>
+          <a:endParaRPr lang="en-US"/>
+        </a:p>
+      </dgm:t>
+    </dgm:pt>
+    <dgm:pt modelId="{C6472EA1-2EE6-4A54-8C63-275D4DFDD5BE}">
+      <dgm:prSet phldrT="[Text]"/>
+      <dgm:spPr/>
+      <dgm:t>
+        <a:bodyPr/>
+        <a:lstStyle/>
+        <a:p>
+          <a:r>
+            <a:rPr lang="en-US"/>
+            <a:t>Add</a:t>
+          </a:r>
+        </a:p>
+      </dgm:t>
+    </dgm:pt>
+    <dgm:pt modelId="{68262F49-303B-4630-A229-0211F290380C}" type="parTrans" cxnId="{BA5F9AE8-CF3D-4A4E-ACF0-C9A6EC7F701A}">
+      <dgm:prSet/>
+      <dgm:spPr/>
+      <dgm:t>
+        <a:bodyPr/>
+        <a:lstStyle/>
+        <a:p>
+          <a:endParaRPr lang="en-US"/>
+        </a:p>
+      </dgm:t>
+    </dgm:pt>
+    <dgm:pt modelId="{323C65D2-B456-41D7-A056-A850220D3D68}" type="sibTrans" cxnId="{BA5F9AE8-CF3D-4A4E-ACF0-C9A6EC7F701A}">
+      <dgm:prSet/>
+      <dgm:spPr/>
+      <dgm:t>
+        <a:bodyPr/>
+        <a:lstStyle/>
+        <a:p>
+          <a:endParaRPr lang="en-US"/>
+        </a:p>
+      </dgm:t>
+    </dgm:pt>
+    <dgm:pt modelId="{514CC3D6-1A2E-4FC2-A9EC-157EDE82B6E1}">
+      <dgm:prSet phldrT="[Text]"/>
+      <dgm:spPr/>
+      <dgm:t>
+        <a:bodyPr/>
+        <a:lstStyle/>
+        <a:p>
+          <a:r>
+            <a:rPr lang="en-US"/>
+            <a:t>Subject Name</a:t>
+          </a:r>
+        </a:p>
+      </dgm:t>
+    </dgm:pt>
+    <dgm:pt modelId="{B067DCAC-DCE4-417C-A652-C94AF008B253}" type="parTrans" cxnId="{ABD75BA2-D6D4-4E61-96ED-1760D3D6F37A}">
+      <dgm:prSet/>
+      <dgm:spPr/>
+      <dgm:t>
+        <a:bodyPr/>
+        <a:lstStyle/>
+        <a:p>
+          <a:endParaRPr lang="en-US"/>
+        </a:p>
+      </dgm:t>
+    </dgm:pt>
+    <dgm:pt modelId="{A143590E-FDA8-4A93-8E4C-97BCF07ED5A3}" type="sibTrans" cxnId="{ABD75BA2-D6D4-4E61-96ED-1760D3D6F37A}">
+      <dgm:prSet/>
+      <dgm:spPr/>
+      <dgm:t>
+        <a:bodyPr/>
+        <a:lstStyle/>
+        <a:p>
+          <a:endParaRPr lang="en-US"/>
+        </a:p>
+      </dgm:t>
+    </dgm:pt>
+    <dgm:pt modelId="{F52ADB78-D4DA-468A-B0B1-1450F15A47FC}">
+      <dgm:prSet phldrT="[Text]"/>
+      <dgm:spPr/>
+      <dgm:t>
+        <a:bodyPr/>
+        <a:lstStyle/>
+        <a:p>
+          <a:r>
+            <a:rPr lang="en-US"/>
+            <a:t>Import Excel File With Subjects Names</a:t>
+          </a:r>
+        </a:p>
+      </dgm:t>
+    </dgm:pt>
+    <dgm:pt modelId="{05D15D45-E386-42DD-A1CC-8918D7C45B67}" type="parTrans" cxnId="{E1E7C12C-E4FA-4A39-B89D-1359602F2ADD}">
+      <dgm:prSet/>
+      <dgm:spPr/>
+      <dgm:t>
+        <a:bodyPr/>
+        <a:lstStyle/>
+        <a:p>
+          <a:endParaRPr lang="en-US"/>
+        </a:p>
+      </dgm:t>
+    </dgm:pt>
+    <dgm:pt modelId="{1624187D-DBB9-4AD9-8DEB-CB34D4BAE580}" type="sibTrans" cxnId="{E1E7C12C-E4FA-4A39-B89D-1359602F2ADD}">
+      <dgm:prSet/>
+      <dgm:spPr/>
+      <dgm:t>
+        <a:bodyPr/>
+        <a:lstStyle/>
+        <a:p>
+          <a:endParaRPr lang="en-US"/>
+        </a:p>
+      </dgm:t>
+    </dgm:pt>
+    <dgm:pt modelId="{9D3139AB-83CD-4B98-A94B-71B75D35A412}" type="pres">
+      <dgm:prSet presAssocID="{8C51362C-7103-4672-B286-ED60D42C452E}" presName="hierChild1" presStyleCnt="0">
+        <dgm:presLayoutVars>
+          <dgm:chPref val="1"/>
+          <dgm:dir/>
+          <dgm:animOne val="branch"/>
+          <dgm:animLvl val="lvl"/>
+          <dgm:resizeHandles/>
+        </dgm:presLayoutVars>
+      </dgm:prSet>
+      <dgm:spPr/>
+    </dgm:pt>
+    <dgm:pt modelId="{9701B345-182D-47A5-998A-AC52F2E5D918}" type="pres">
+      <dgm:prSet presAssocID="{E6E87E9B-3238-4DD8-8897-09E87A4AC24A}" presName="hierRoot1" presStyleCnt="0"/>
+      <dgm:spPr/>
+    </dgm:pt>
+    <dgm:pt modelId="{64C23BCA-E027-4AE9-AC46-6D041FBFB287}" type="pres">
+      <dgm:prSet presAssocID="{E6E87E9B-3238-4DD8-8897-09E87A4AC24A}" presName="composite" presStyleCnt="0"/>
+      <dgm:spPr/>
+    </dgm:pt>
+    <dgm:pt modelId="{63C1B124-214F-4822-8522-DF348E393CA4}" type="pres">
+      <dgm:prSet presAssocID="{E6E87E9B-3238-4DD8-8897-09E87A4AC24A}" presName="background" presStyleLbl="node0" presStyleIdx="0" presStyleCnt="1"/>
+      <dgm:spPr/>
+    </dgm:pt>
+    <dgm:pt modelId="{5620A8C2-C354-455F-B321-CA2348C779C1}" type="pres">
+      <dgm:prSet presAssocID="{E6E87E9B-3238-4DD8-8897-09E87A4AC24A}" presName="text" presStyleLbl="fgAcc0" presStyleIdx="0" presStyleCnt="1">
+        <dgm:presLayoutVars>
+          <dgm:chPref val="3"/>
+        </dgm:presLayoutVars>
+      </dgm:prSet>
+      <dgm:spPr/>
+    </dgm:pt>
+    <dgm:pt modelId="{78F4FEBD-73E1-49CF-9912-E3B02BCBA5AC}" type="pres">
+      <dgm:prSet presAssocID="{E6E87E9B-3238-4DD8-8897-09E87A4AC24A}" presName="hierChild2" presStyleCnt="0"/>
+      <dgm:spPr/>
+    </dgm:pt>
+    <dgm:pt modelId="{3791EEB2-C681-4E16-8233-BA748F826741}" type="pres">
+      <dgm:prSet presAssocID="{68262F49-303B-4630-A229-0211F290380C}" presName="Name10" presStyleLbl="parChTrans1D2" presStyleIdx="0" presStyleCnt="2"/>
+      <dgm:spPr/>
+    </dgm:pt>
+    <dgm:pt modelId="{F932A134-9728-4982-A258-C48815C0A760}" type="pres">
+      <dgm:prSet presAssocID="{C6472EA1-2EE6-4A54-8C63-275D4DFDD5BE}" presName="hierRoot2" presStyleCnt="0"/>
+      <dgm:spPr/>
+    </dgm:pt>
+    <dgm:pt modelId="{3CA4488E-6F9E-4563-8F25-31224F19F260}" type="pres">
+      <dgm:prSet presAssocID="{C6472EA1-2EE6-4A54-8C63-275D4DFDD5BE}" presName="composite2" presStyleCnt="0"/>
+      <dgm:spPr/>
+    </dgm:pt>
+    <dgm:pt modelId="{7CB419C7-A247-47B5-BE2F-C7E935A98C71}" type="pres">
+      <dgm:prSet presAssocID="{C6472EA1-2EE6-4A54-8C63-275D4DFDD5BE}" presName="background2" presStyleLbl="node2" presStyleIdx="0" presStyleCnt="2"/>
+      <dgm:spPr/>
+    </dgm:pt>
+    <dgm:pt modelId="{095609DB-6103-4944-9D83-9BF36513A4EB}" type="pres">
+      <dgm:prSet presAssocID="{C6472EA1-2EE6-4A54-8C63-275D4DFDD5BE}" presName="text2" presStyleLbl="fgAcc2" presStyleIdx="0" presStyleCnt="2">
+        <dgm:presLayoutVars>
+          <dgm:chPref val="3"/>
+        </dgm:presLayoutVars>
+      </dgm:prSet>
+      <dgm:spPr/>
+      <dgm:t>
+        <a:bodyPr/>
+        <a:lstStyle/>
+        <a:p>
+          <a:endParaRPr lang="en-US"/>
+        </a:p>
+      </dgm:t>
+    </dgm:pt>
+    <dgm:pt modelId="{93C6E717-B9A6-4F02-A9A7-567721575187}" type="pres">
+      <dgm:prSet presAssocID="{C6472EA1-2EE6-4A54-8C63-275D4DFDD5BE}" presName="hierChild3" presStyleCnt="0"/>
+      <dgm:spPr/>
+    </dgm:pt>
+    <dgm:pt modelId="{6256DCF4-C0F5-45CF-9B5F-60B7B8FA5881}" type="pres">
+      <dgm:prSet presAssocID="{B067DCAC-DCE4-417C-A652-C94AF008B253}" presName="Name17" presStyleLbl="parChTrans1D3" presStyleIdx="0" presStyleCnt="1"/>
+      <dgm:spPr/>
+    </dgm:pt>
+    <dgm:pt modelId="{0165DB9D-4ACE-4E28-BA0B-B169FC4533B2}" type="pres">
+      <dgm:prSet presAssocID="{514CC3D6-1A2E-4FC2-A9EC-157EDE82B6E1}" presName="hierRoot3" presStyleCnt="0"/>
+      <dgm:spPr/>
+    </dgm:pt>
+    <dgm:pt modelId="{829FDA7B-E612-4C29-B880-46E68B6E7962}" type="pres">
+      <dgm:prSet presAssocID="{514CC3D6-1A2E-4FC2-A9EC-157EDE82B6E1}" presName="composite3" presStyleCnt="0"/>
+      <dgm:spPr/>
+    </dgm:pt>
+    <dgm:pt modelId="{2BA4A19A-902D-46A4-BF5B-8320E90C4398}" type="pres">
+      <dgm:prSet presAssocID="{514CC3D6-1A2E-4FC2-A9EC-157EDE82B6E1}" presName="background3" presStyleLbl="node3" presStyleIdx="0" presStyleCnt="1"/>
+      <dgm:spPr/>
+    </dgm:pt>
+    <dgm:pt modelId="{00CB631B-A698-4690-B093-9C5BFCFEDA2F}" type="pres">
+      <dgm:prSet presAssocID="{514CC3D6-1A2E-4FC2-A9EC-157EDE82B6E1}" presName="text3" presStyleLbl="fgAcc3" presStyleIdx="0" presStyleCnt="1">
+        <dgm:presLayoutVars>
+          <dgm:chPref val="3"/>
+        </dgm:presLayoutVars>
+      </dgm:prSet>
+      <dgm:spPr/>
+      <dgm:t>
+        <a:bodyPr/>
+        <a:lstStyle/>
+        <a:p>
+          <a:endParaRPr lang="en-US"/>
+        </a:p>
+      </dgm:t>
+    </dgm:pt>
+    <dgm:pt modelId="{533491A3-DA1F-4011-B47B-894F0167A38C}" type="pres">
+      <dgm:prSet presAssocID="{514CC3D6-1A2E-4FC2-A9EC-157EDE82B6E1}" presName="hierChild4" presStyleCnt="0"/>
+      <dgm:spPr/>
+    </dgm:pt>
+    <dgm:pt modelId="{4B3784CB-081B-483B-9290-0D8E0FEA17B6}" type="pres">
+      <dgm:prSet presAssocID="{05D15D45-E386-42DD-A1CC-8918D7C45B67}" presName="Name10" presStyleLbl="parChTrans1D2" presStyleIdx="1" presStyleCnt="2"/>
+      <dgm:spPr/>
+    </dgm:pt>
+    <dgm:pt modelId="{D40F5EB1-5E66-4D60-AA83-6777CC609112}" type="pres">
+      <dgm:prSet presAssocID="{F52ADB78-D4DA-468A-B0B1-1450F15A47FC}" presName="hierRoot2" presStyleCnt="0"/>
+      <dgm:spPr/>
+    </dgm:pt>
+    <dgm:pt modelId="{02FB2640-C63C-4EDE-AC23-C7964AC612B4}" type="pres">
+      <dgm:prSet presAssocID="{F52ADB78-D4DA-468A-B0B1-1450F15A47FC}" presName="composite2" presStyleCnt="0"/>
+      <dgm:spPr/>
+    </dgm:pt>
+    <dgm:pt modelId="{17ACB895-1186-423F-8E1E-0014D0AE5F95}" type="pres">
+      <dgm:prSet presAssocID="{F52ADB78-D4DA-468A-B0B1-1450F15A47FC}" presName="background2" presStyleLbl="node2" presStyleIdx="1" presStyleCnt="2"/>
+      <dgm:spPr/>
+    </dgm:pt>
+    <dgm:pt modelId="{3C0A409B-61A8-4D29-9795-79B1D8CB2645}" type="pres">
+      <dgm:prSet presAssocID="{F52ADB78-D4DA-468A-B0B1-1450F15A47FC}" presName="text2" presStyleLbl="fgAcc2" presStyleIdx="1" presStyleCnt="2">
+        <dgm:presLayoutVars>
+          <dgm:chPref val="3"/>
+        </dgm:presLayoutVars>
+      </dgm:prSet>
+      <dgm:spPr/>
+      <dgm:t>
+        <a:bodyPr/>
+        <a:lstStyle/>
+        <a:p>
+          <a:endParaRPr lang="en-US"/>
+        </a:p>
+      </dgm:t>
+    </dgm:pt>
+    <dgm:pt modelId="{059154F4-9119-409F-A351-5EFE229E43F3}" type="pres">
+      <dgm:prSet presAssocID="{F52ADB78-D4DA-468A-B0B1-1450F15A47FC}" presName="hierChild3" presStyleCnt="0"/>
+      <dgm:spPr/>
+    </dgm:pt>
+  </dgm:ptLst>
+  <dgm:cxnLst>
+    <dgm:cxn modelId="{BD3A7234-77DC-4E3B-9828-06DBA75D1C24}" type="presOf" srcId="{8C51362C-7103-4672-B286-ED60D42C452E}" destId="{9D3139AB-83CD-4B98-A94B-71B75D35A412}" srcOrd="0" destOrd="0" presId="urn:microsoft.com/office/officeart/2005/8/layout/hierarchy1"/>
+    <dgm:cxn modelId="{34E6E0FC-AC40-4426-B231-C8C47EDBFA42}" srcId="{8C51362C-7103-4672-B286-ED60D42C452E}" destId="{E6E87E9B-3238-4DD8-8897-09E87A4AC24A}" srcOrd="0" destOrd="0" parTransId="{3A0ECE60-3344-4076-98AE-8535615E4CDF}" sibTransId="{927131E5-B052-4DFA-AAA8-9E6A48A30890}"/>
+    <dgm:cxn modelId="{BA5F9AE8-CF3D-4A4E-ACF0-C9A6EC7F701A}" srcId="{E6E87E9B-3238-4DD8-8897-09E87A4AC24A}" destId="{C6472EA1-2EE6-4A54-8C63-275D4DFDD5BE}" srcOrd="0" destOrd="0" parTransId="{68262F49-303B-4630-A229-0211F290380C}" sibTransId="{323C65D2-B456-41D7-A056-A850220D3D68}"/>
+    <dgm:cxn modelId="{77319251-6976-4F26-9DED-34755C2C195E}" type="presOf" srcId="{514CC3D6-1A2E-4FC2-A9EC-157EDE82B6E1}" destId="{00CB631B-A698-4690-B093-9C5BFCFEDA2F}" srcOrd="0" destOrd="0" presId="urn:microsoft.com/office/officeart/2005/8/layout/hierarchy1"/>
+    <dgm:cxn modelId="{6C8397C1-70A6-4E1E-8567-593A70E2F3CE}" type="presOf" srcId="{E6E87E9B-3238-4DD8-8897-09E87A4AC24A}" destId="{5620A8C2-C354-455F-B321-CA2348C779C1}" srcOrd="0" destOrd="0" presId="urn:microsoft.com/office/officeart/2005/8/layout/hierarchy1"/>
+    <dgm:cxn modelId="{CF474E31-1AC6-43B5-8055-B31C6E8C03DA}" type="presOf" srcId="{C6472EA1-2EE6-4A54-8C63-275D4DFDD5BE}" destId="{095609DB-6103-4944-9D83-9BF36513A4EB}" srcOrd="0" destOrd="0" presId="urn:microsoft.com/office/officeart/2005/8/layout/hierarchy1"/>
+    <dgm:cxn modelId="{3DD0F85C-9E83-4BE5-9E9A-94A053C86BE0}" type="presOf" srcId="{F52ADB78-D4DA-468A-B0B1-1450F15A47FC}" destId="{3C0A409B-61A8-4D29-9795-79B1D8CB2645}" srcOrd="0" destOrd="0" presId="urn:microsoft.com/office/officeart/2005/8/layout/hierarchy1"/>
+    <dgm:cxn modelId="{E1E7C12C-E4FA-4A39-B89D-1359602F2ADD}" srcId="{E6E87E9B-3238-4DD8-8897-09E87A4AC24A}" destId="{F52ADB78-D4DA-468A-B0B1-1450F15A47FC}" srcOrd="1" destOrd="0" parTransId="{05D15D45-E386-42DD-A1CC-8918D7C45B67}" sibTransId="{1624187D-DBB9-4AD9-8DEB-CB34D4BAE580}"/>
+    <dgm:cxn modelId="{ABD75BA2-D6D4-4E61-96ED-1760D3D6F37A}" srcId="{C6472EA1-2EE6-4A54-8C63-275D4DFDD5BE}" destId="{514CC3D6-1A2E-4FC2-A9EC-157EDE82B6E1}" srcOrd="0" destOrd="0" parTransId="{B067DCAC-DCE4-417C-A652-C94AF008B253}" sibTransId="{A143590E-FDA8-4A93-8E4C-97BCF07ED5A3}"/>
+    <dgm:cxn modelId="{EB597FDB-543A-4FF2-A6DF-3B21A35328FC}" type="presOf" srcId="{B067DCAC-DCE4-417C-A652-C94AF008B253}" destId="{6256DCF4-C0F5-45CF-9B5F-60B7B8FA5881}" srcOrd="0" destOrd="0" presId="urn:microsoft.com/office/officeart/2005/8/layout/hierarchy1"/>
+    <dgm:cxn modelId="{C61C9559-83BD-45E6-8235-0D83B7FAD9F3}" type="presOf" srcId="{68262F49-303B-4630-A229-0211F290380C}" destId="{3791EEB2-C681-4E16-8233-BA748F826741}" srcOrd="0" destOrd="0" presId="urn:microsoft.com/office/officeart/2005/8/layout/hierarchy1"/>
+    <dgm:cxn modelId="{59639A94-2DB5-471E-996D-230F1DE4D5E7}" type="presOf" srcId="{05D15D45-E386-42DD-A1CC-8918D7C45B67}" destId="{4B3784CB-081B-483B-9290-0D8E0FEA17B6}" srcOrd="0" destOrd="0" presId="urn:microsoft.com/office/officeart/2005/8/layout/hierarchy1"/>
+    <dgm:cxn modelId="{E3103699-796C-4719-B6A5-CA45890AD6D4}" type="presParOf" srcId="{9D3139AB-83CD-4B98-A94B-71B75D35A412}" destId="{9701B345-182D-47A5-998A-AC52F2E5D918}" srcOrd="0" destOrd="0" presId="urn:microsoft.com/office/officeart/2005/8/layout/hierarchy1"/>
+    <dgm:cxn modelId="{0087BD89-76F8-4E67-A676-C75361A80400}" type="presParOf" srcId="{9701B345-182D-47A5-998A-AC52F2E5D918}" destId="{64C23BCA-E027-4AE9-AC46-6D041FBFB287}" srcOrd="0" destOrd="0" presId="urn:microsoft.com/office/officeart/2005/8/layout/hierarchy1"/>
+    <dgm:cxn modelId="{C3B67AD9-5F59-47A5-A177-28BCB9567959}" type="presParOf" srcId="{64C23BCA-E027-4AE9-AC46-6D041FBFB287}" destId="{63C1B124-214F-4822-8522-DF348E393CA4}" srcOrd="0" destOrd="0" presId="urn:microsoft.com/office/officeart/2005/8/layout/hierarchy1"/>
+    <dgm:cxn modelId="{4CB0ADF8-0AD2-4ABC-995D-C7EA37CD8A52}" type="presParOf" srcId="{64C23BCA-E027-4AE9-AC46-6D041FBFB287}" destId="{5620A8C2-C354-455F-B321-CA2348C779C1}" srcOrd="1" destOrd="0" presId="urn:microsoft.com/office/officeart/2005/8/layout/hierarchy1"/>
+    <dgm:cxn modelId="{82485F9F-C816-4FAA-AC60-9095A5FC9031}" type="presParOf" srcId="{9701B345-182D-47A5-998A-AC52F2E5D918}" destId="{78F4FEBD-73E1-49CF-9912-E3B02BCBA5AC}" srcOrd="1" destOrd="0" presId="urn:microsoft.com/office/officeart/2005/8/layout/hierarchy1"/>
+    <dgm:cxn modelId="{531DA29D-BCCD-446A-9C7D-E338E3FE00B2}" type="presParOf" srcId="{78F4FEBD-73E1-49CF-9912-E3B02BCBA5AC}" destId="{3791EEB2-C681-4E16-8233-BA748F826741}" srcOrd="0" destOrd="0" presId="urn:microsoft.com/office/officeart/2005/8/layout/hierarchy1"/>
+    <dgm:cxn modelId="{D7178C61-2B06-4023-A064-7D2987D04518}" type="presParOf" srcId="{78F4FEBD-73E1-49CF-9912-E3B02BCBA5AC}" destId="{F932A134-9728-4982-A258-C48815C0A760}" srcOrd="1" destOrd="0" presId="urn:microsoft.com/office/officeart/2005/8/layout/hierarchy1"/>
+    <dgm:cxn modelId="{77DB02A1-8F1F-4D8C-B791-B7ADC1F5DBF7}" type="presParOf" srcId="{F932A134-9728-4982-A258-C48815C0A760}" destId="{3CA4488E-6F9E-4563-8F25-31224F19F260}" srcOrd="0" destOrd="0" presId="urn:microsoft.com/office/officeart/2005/8/layout/hierarchy1"/>
+    <dgm:cxn modelId="{E9A5624D-9D4A-4CA1-9165-34B59E0805AE}" type="presParOf" srcId="{3CA4488E-6F9E-4563-8F25-31224F19F260}" destId="{7CB419C7-A247-47B5-BE2F-C7E935A98C71}" srcOrd="0" destOrd="0" presId="urn:microsoft.com/office/officeart/2005/8/layout/hierarchy1"/>
+    <dgm:cxn modelId="{1AF59756-22AC-4BC7-8568-B78D1C5873AC}" type="presParOf" srcId="{3CA4488E-6F9E-4563-8F25-31224F19F260}" destId="{095609DB-6103-4944-9D83-9BF36513A4EB}" srcOrd="1" destOrd="0" presId="urn:microsoft.com/office/officeart/2005/8/layout/hierarchy1"/>
+    <dgm:cxn modelId="{FE02C76F-62C2-4F95-BE4A-FF2F7BE0DEAD}" type="presParOf" srcId="{F932A134-9728-4982-A258-C48815C0A760}" destId="{93C6E717-B9A6-4F02-A9A7-567721575187}" srcOrd="1" destOrd="0" presId="urn:microsoft.com/office/officeart/2005/8/layout/hierarchy1"/>
+    <dgm:cxn modelId="{731A7D6E-A30A-48A2-9B2E-606CA19D294E}" type="presParOf" srcId="{93C6E717-B9A6-4F02-A9A7-567721575187}" destId="{6256DCF4-C0F5-45CF-9B5F-60B7B8FA5881}" srcOrd="0" destOrd="0" presId="urn:microsoft.com/office/officeart/2005/8/layout/hierarchy1"/>
+    <dgm:cxn modelId="{99606B15-937D-4665-B79D-ECBFEAA0B16A}" type="presParOf" srcId="{93C6E717-B9A6-4F02-A9A7-567721575187}" destId="{0165DB9D-4ACE-4E28-BA0B-B169FC4533B2}" srcOrd="1" destOrd="0" presId="urn:microsoft.com/office/officeart/2005/8/layout/hierarchy1"/>
+    <dgm:cxn modelId="{D6A49055-2403-44F3-BA21-9671C0C4118E}" type="presParOf" srcId="{0165DB9D-4ACE-4E28-BA0B-B169FC4533B2}" destId="{829FDA7B-E612-4C29-B880-46E68B6E7962}" srcOrd="0" destOrd="0" presId="urn:microsoft.com/office/officeart/2005/8/layout/hierarchy1"/>
+    <dgm:cxn modelId="{10BB8D70-1079-41D3-AF68-BDE98B0088A0}" type="presParOf" srcId="{829FDA7B-E612-4C29-B880-46E68B6E7962}" destId="{2BA4A19A-902D-46A4-BF5B-8320E90C4398}" srcOrd="0" destOrd="0" presId="urn:microsoft.com/office/officeart/2005/8/layout/hierarchy1"/>
+    <dgm:cxn modelId="{5FFF6C74-E4C4-4BE5-B9E0-D72E5D6C8F0F}" type="presParOf" srcId="{829FDA7B-E612-4C29-B880-46E68B6E7962}" destId="{00CB631B-A698-4690-B093-9C5BFCFEDA2F}" srcOrd="1" destOrd="0" presId="urn:microsoft.com/office/officeart/2005/8/layout/hierarchy1"/>
+    <dgm:cxn modelId="{3D275B42-FEE2-4E1F-8B87-E8629BBB19D6}" type="presParOf" srcId="{0165DB9D-4ACE-4E28-BA0B-B169FC4533B2}" destId="{533491A3-DA1F-4011-B47B-894F0167A38C}" srcOrd="1" destOrd="0" presId="urn:microsoft.com/office/officeart/2005/8/layout/hierarchy1"/>
+    <dgm:cxn modelId="{E54C120D-9B17-4D57-BA99-AE57B7059CC1}" type="presParOf" srcId="{78F4FEBD-73E1-49CF-9912-E3B02BCBA5AC}" destId="{4B3784CB-081B-483B-9290-0D8E0FEA17B6}" srcOrd="2" destOrd="0" presId="urn:microsoft.com/office/officeart/2005/8/layout/hierarchy1"/>
+    <dgm:cxn modelId="{C795C1F0-E20C-48B8-8B05-554AE95B0FD1}" type="presParOf" srcId="{78F4FEBD-73E1-49CF-9912-E3B02BCBA5AC}" destId="{D40F5EB1-5E66-4D60-AA83-6777CC609112}" srcOrd="3" destOrd="0" presId="urn:microsoft.com/office/officeart/2005/8/layout/hierarchy1"/>
+    <dgm:cxn modelId="{8A1F4990-9351-4760-9BF5-7AE3A2178A2F}" type="presParOf" srcId="{D40F5EB1-5E66-4D60-AA83-6777CC609112}" destId="{02FB2640-C63C-4EDE-AC23-C7964AC612B4}" srcOrd="0" destOrd="0" presId="urn:microsoft.com/office/officeart/2005/8/layout/hierarchy1"/>
+    <dgm:cxn modelId="{5B715AA2-4C79-4EB8-BF32-82AF374B6225}" type="presParOf" srcId="{02FB2640-C63C-4EDE-AC23-C7964AC612B4}" destId="{17ACB895-1186-423F-8E1E-0014D0AE5F95}" srcOrd="0" destOrd="0" presId="urn:microsoft.com/office/officeart/2005/8/layout/hierarchy1"/>
+    <dgm:cxn modelId="{9E403431-0BCD-4E16-BC0A-D17C2D3E478A}" type="presParOf" srcId="{02FB2640-C63C-4EDE-AC23-C7964AC612B4}" destId="{3C0A409B-61A8-4D29-9795-79B1D8CB2645}" srcOrd="1" destOrd="0" presId="urn:microsoft.com/office/officeart/2005/8/layout/hierarchy1"/>
+    <dgm:cxn modelId="{F314B143-D70D-447F-817D-2976FA5CA471}" type="presParOf" srcId="{D40F5EB1-5E66-4D60-AA83-6777CC609112}" destId="{059154F4-9119-409F-A351-5EFE229E43F3}" srcOrd="1" destOrd="0" presId="urn:microsoft.com/office/officeart/2005/8/layout/hierarchy1"/>
+  </dgm:cxnLst>
+  <dgm:bg/>
+  <dgm:whole/>
+  <dgm:extLst>
+    <a:ext uri="http://schemas.microsoft.com/office/drawing/2008/diagram">
+      <dsp:dataModelExt xmlns:dsp="http://schemas.microsoft.com/office/drawing/2008/diagram" relId="rId37" minVer="http://schemas.openxmlformats.org/drawingml/2006/diagram"/>
     </a:ext>
   </dgm:extLst>
 </dgm:dataModel>
@@ -7959,6 +10775,1628 @@
 </dsp:drawing>
 </file>
 
+<file path=word/diagrams/drawing5.xml><?xml version="1.0" encoding="utf-8"?>
+<dsp:drawing xmlns:dgm="http://schemas.openxmlformats.org/drawingml/2006/diagram" xmlns:dsp="http://schemas.microsoft.com/office/drawing/2008/diagram" xmlns:a="http://schemas.openxmlformats.org/drawingml/2006/main">
+  <dsp:spTree>
+    <dsp:nvGrpSpPr>
+      <dsp:cNvPr id="0" name=""/>
+      <dsp:cNvGrpSpPr/>
+    </dsp:nvGrpSpPr>
+    <dsp:grpSpPr/>
+    <dsp:sp modelId="{C388A4FC-1380-40D0-AC92-022C5E3C1AD1}">
+      <dsp:nvSpPr>
+        <dsp:cNvPr id="0" name=""/>
+        <dsp:cNvSpPr/>
+      </dsp:nvSpPr>
+      <dsp:spPr>
+        <a:xfrm>
+          <a:off x="3051810" y="784097"/>
+          <a:ext cx="754380" cy="359016"/>
+        </a:xfrm>
+        <a:custGeom>
+          <a:avLst/>
+          <a:gdLst/>
+          <a:ahLst/>
+          <a:cxnLst/>
+          <a:rect l="0" t="0" r="0" b="0"/>
+          <a:pathLst>
+            <a:path>
+              <a:moveTo>
+                <a:pt x="0" y="0"/>
+              </a:moveTo>
+              <a:lnTo>
+                <a:pt x="0" y="244659"/>
+              </a:lnTo>
+              <a:lnTo>
+                <a:pt x="754380" y="244659"/>
+              </a:lnTo>
+              <a:lnTo>
+                <a:pt x="754380" y="359016"/>
+              </a:lnTo>
+            </a:path>
+          </a:pathLst>
+        </a:custGeom>
+        <a:noFill/>
+        <a:ln w="12700" cap="flat" cmpd="sng" algn="ctr">
+          <a:solidFill>
+            <a:schemeClr val="accent1">
+              <a:shade val="60000"/>
+              <a:hueOff val="0"/>
+              <a:satOff val="0"/>
+              <a:lumOff val="0"/>
+              <a:alphaOff val="0"/>
+            </a:schemeClr>
+          </a:solidFill>
+          <a:prstDash val="solid"/>
+          <a:miter lim="800000"/>
+        </a:ln>
+        <a:effectLst/>
+      </dsp:spPr>
+      <dsp:style>
+        <a:lnRef idx="2">
+          <a:scrgbClr r="0" g="0" b="0"/>
+        </a:lnRef>
+        <a:fillRef idx="0">
+          <a:scrgbClr r="0" g="0" b="0"/>
+        </a:fillRef>
+        <a:effectRef idx="0">
+          <a:scrgbClr r="0" g="0" b="0"/>
+        </a:effectRef>
+        <a:fontRef idx="minor"/>
+      </dsp:style>
+    </dsp:sp>
+    <dsp:sp modelId="{515BA27A-2504-475D-A23D-6AD2CBD334E5}">
+      <dsp:nvSpPr>
+        <dsp:cNvPr id="0" name=""/>
+        <dsp:cNvSpPr/>
+      </dsp:nvSpPr>
+      <dsp:spPr>
+        <a:xfrm>
+          <a:off x="2297430" y="1926983"/>
+          <a:ext cx="754380" cy="359016"/>
+        </a:xfrm>
+        <a:custGeom>
+          <a:avLst/>
+          <a:gdLst/>
+          <a:ahLst/>
+          <a:cxnLst/>
+          <a:rect l="0" t="0" r="0" b="0"/>
+          <a:pathLst>
+            <a:path>
+              <a:moveTo>
+                <a:pt x="0" y="0"/>
+              </a:moveTo>
+              <a:lnTo>
+                <a:pt x="0" y="244659"/>
+              </a:lnTo>
+              <a:lnTo>
+                <a:pt x="754380" y="244659"/>
+              </a:lnTo>
+              <a:lnTo>
+                <a:pt x="754380" y="359016"/>
+              </a:lnTo>
+            </a:path>
+          </a:pathLst>
+        </a:custGeom>
+        <a:noFill/>
+        <a:ln w="12700" cap="flat" cmpd="sng" algn="ctr">
+          <a:solidFill>
+            <a:schemeClr val="accent1">
+              <a:shade val="80000"/>
+              <a:hueOff val="0"/>
+              <a:satOff val="0"/>
+              <a:lumOff val="0"/>
+              <a:alphaOff val="0"/>
+            </a:schemeClr>
+          </a:solidFill>
+          <a:prstDash val="solid"/>
+          <a:miter lim="800000"/>
+        </a:ln>
+        <a:effectLst/>
+      </dsp:spPr>
+      <dsp:style>
+        <a:lnRef idx="2">
+          <a:scrgbClr r="0" g="0" b="0"/>
+        </a:lnRef>
+        <a:fillRef idx="0">
+          <a:scrgbClr r="0" g="0" b="0"/>
+        </a:fillRef>
+        <a:effectRef idx="0">
+          <a:scrgbClr r="0" g="0" b="0"/>
+        </a:effectRef>
+        <a:fontRef idx="minor"/>
+      </dsp:style>
+    </dsp:sp>
+    <dsp:sp modelId="{BB45D907-4B6D-493C-A22B-EC86F775655B}">
+      <dsp:nvSpPr>
+        <dsp:cNvPr id="0" name=""/>
+        <dsp:cNvSpPr/>
+      </dsp:nvSpPr>
+      <dsp:spPr>
+        <a:xfrm>
+          <a:off x="1543049" y="1926983"/>
+          <a:ext cx="754380" cy="359016"/>
+        </a:xfrm>
+        <a:custGeom>
+          <a:avLst/>
+          <a:gdLst/>
+          <a:ahLst/>
+          <a:cxnLst/>
+          <a:rect l="0" t="0" r="0" b="0"/>
+          <a:pathLst>
+            <a:path>
+              <a:moveTo>
+                <a:pt x="754380" y="0"/>
+              </a:moveTo>
+              <a:lnTo>
+                <a:pt x="754380" y="244659"/>
+              </a:lnTo>
+              <a:lnTo>
+                <a:pt x="0" y="244659"/>
+              </a:lnTo>
+              <a:lnTo>
+                <a:pt x="0" y="359016"/>
+              </a:lnTo>
+            </a:path>
+          </a:pathLst>
+        </a:custGeom>
+        <a:noFill/>
+        <a:ln w="12700" cap="flat" cmpd="sng" algn="ctr">
+          <a:solidFill>
+            <a:schemeClr val="accent1">
+              <a:shade val="80000"/>
+              <a:hueOff val="0"/>
+              <a:satOff val="0"/>
+              <a:lumOff val="0"/>
+              <a:alphaOff val="0"/>
+            </a:schemeClr>
+          </a:solidFill>
+          <a:prstDash val="solid"/>
+          <a:miter lim="800000"/>
+        </a:ln>
+        <a:effectLst/>
+      </dsp:spPr>
+      <dsp:style>
+        <a:lnRef idx="2">
+          <a:scrgbClr r="0" g="0" b="0"/>
+        </a:lnRef>
+        <a:fillRef idx="0">
+          <a:scrgbClr r="0" g="0" b="0"/>
+        </a:fillRef>
+        <a:effectRef idx="0">
+          <a:scrgbClr r="0" g="0" b="0"/>
+        </a:effectRef>
+        <a:fontRef idx="minor"/>
+      </dsp:style>
+    </dsp:sp>
+    <dsp:sp modelId="{96A97D7A-E5DD-444E-97DF-D06451BD687C}">
+      <dsp:nvSpPr>
+        <dsp:cNvPr id="0" name=""/>
+        <dsp:cNvSpPr/>
+      </dsp:nvSpPr>
+      <dsp:spPr>
+        <a:xfrm>
+          <a:off x="2297430" y="784097"/>
+          <a:ext cx="754380" cy="359016"/>
+        </a:xfrm>
+        <a:custGeom>
+          <a:avLst/>
+          <a:gdLst/>
+          <a:ahLst/>
+          <a:cxnLst/>
+          <a:rect l="0" t="0" r="0" b="0"/>
+          <a:pathLst>
+            <a:path>
+              <a:moveTo>
+                <a:pt x="754380" y="0"/>
+              </a:moveTo>
+              <a:lnTo>
+                <a:pt x="754380" y="244659"/>
+              </a:lnTo>
+              <a:lnTo>
+                <a:pt x="0" y="244659"/>
+              </a:lnTo>
+              <a:lnTo>
+                <a:pt x="0" y="359016"/>
+              </a:lnTo>
+            </a:path>
+          </a:pathLst>
+        </a:custGeom>
+        <a:noFill/>
+        <a:ln w="12700" cap="flat" cmpd="sng" algn="ctr">
+          <a:solidFill>
+            <a:schemeClr val="accent1">
+              <a:shade val="60000"/>
+              <a:hueOff val="0"/>
+              <a:satOff val="0"/>
+              <a:lumOff val="0"/>
+              <a:alphaOff val="0"/>
+            </a:schemeClr>
+          </a:solidFill>
+          <a:prstDash val="solid"/>
+          <a:miter lim="800000"/>
+        </a:ln>
+        <a:effectLst/>
+      </dsp:spPr>
+      <dsp:style>
+        <a:lnRef idx="2">
+          <a:scrgbClr r="0" g="0" b="0"/>
+        </a:lnRef>
+        <a:fillRef idx="0">
+          <a:scrgbClr r="0" g="0" b="0"/>
+        </a:fillRef>
+        <a:effectRef idx="0">
+          <a:scrgbClr r="0" g="0" b="0"/>
+        </a:effectRef>
+        <a:fontRef idx="minor"/>
+      </dsp:style>
+    </dsp:sp>
+    <dsp:sp modelId="{70490715-868C-4C74-83F1-E0A73B3EA3A7}">
+      <dsp:nvSpPr>
+        <dsp:cNvPr id="0" name=""/>
+        <dsp:cNvSpPr/>
+      </dsp:nvSpPr>
+      <dsp:spPr>
+        <a:xfrm>
+          <a:off x="2434590" y="228"/>
+          <a:ext cx="1234440" cy="783869"/>
+        </a:xfrm>
+        <a:prstGeom prst="roundRect">
+          <a:avLst>
+            <a:gd name="adj" fmla="val 10000"/>
+          </a:avLst>
+        </a:prstGeom>
+        <a:solidFill>
+          <a:schemeClr val="accent1">
+            <a:hueOff val="0"/>
+            <a:satOff val="0"/>
+            <a:lumOff val="0"/>
+            <a:alphaOff val="0"/>
+          </a:schemeClr>
+        </a:solidFill>
+        <a:ln w="12700" cap="flat" cmpd="sng" algn="ctr">
+          <a:solidFill>
+            <a:schemeClr val="lt1">
+              <a:hueOff val="0"/>
+              <a:satOff val="0"/>
+              <a:lumOff val="0"/>
+              <a:alphaOff val="0"/>
+            </a:schemeClr>
+          </a:solidFill>
+          <a:prstDash val="solid"/>
+          <a:miter lim="800000"/>
+        </a:ln>
+        <a:effectLst/>
+      </dsp:spPr>
+      <dsp:style>
+        <a:lnRef idx="2">
+          <a:scrgbClr r="0" g="0" b="0"/>
+        </a:lnRef>
+        <a:fillRef idx="1">
+          <a:scrgbClr r="0" g="0" b="0"/>
+        </a:fillRef>
+        <a:effectRef idx="0">
+          <a:scrgbClr r="0" g="0" b="0"/>
+        </a:effectRef>
+        <a:fontRef idx="minor">
+          <a:schemeClr val="lt1"/>
+        </a:fontRef>
+      </dsp:style>
+    </dsp:sp>
+    <dsp:sp modelId="{F87E9153-D41B-44E0-B58B-F241159393BA}">
+      <dsp:nvSpPr>
+        <dsp:cNvPr id="0" name=""/>
+        <dsp:cNvSpPr/>
+      </dsp:nvSpPr>
+      <dsp:spPr>
+        <a:xfrm>
+          <a:off x="2571750" y="130530"/>
+          <a:ext cx="1234440" cy="783869"/>
+        </a:xfrm>
+        <a:prstGeom prst="roundRect">
+          <a:avLst>
+            <a:gd name="adj" fmla="val 10000"/>
+          </a:avLst>
+        </a:prstGeom>
+        <a:solidFill>
+          <a:schemeClr val="lt1">
+            <a:alpha val="90000"/>
+            <a:hueOff val="0"/>
+            <a:satOff val="0"/>
+            <a:lumOff val="0"/>
+            <a:alphaOff val="0"/>
+          </a:schemeClr>
+        </a:solidFill>
+        <a:ln w="12700" cap="flat" cmpd="sng" algn="ctr">
+          <a:solidFill>
+            <a:schemeClr val="accent1">
+              <a:hueOff val="0"/>
+              <a:satOff val="0"/>
+              <a:lumOff val="0"/>
+              <a:alphaOff val="0"/>
+            </a:schemeClr>
+          </a:solidFill>
+          <a:prstDash val="solid"/>
+          <a:miter lim="800000"/>
+        </a:ln>
+        <a:effectLst/>
+      </dsp:spPr>
+      <dsp:style>
+        <a:lnRef idx="2">
+          <a:scrgbClr r="0" g="0" b="0"/>
+        </a:lnRef>
+        <a:fillRef idx="1">
+          <a:scrgbClr r="0" g="0" b="0"/>
+        </a:fillRef>
+        <a:effectRef idx="0">
+          <a:scrgbClr r="0" g="0" b="0"/>
+        </a:effectRef>
+        <a:fontRef idx="minor"/>
+      </dsp:style>
+      <dsp:txBody>
+        <a:bodyPr spcFirstLastPara="0" vert="horz" wrap="square" lIns="68580" tIns="68580" rIns="68580" bIns="68580" numCol="1" spcCol="1270" anchor="ctr" anchorCtr="0">
+          <a:noAutofit/>
+        </a:bodyPr>
+        <a:lstStyle/>
+        <a:p>
+          <a:pPr lvl="0" algn="ctr" defTabSz="800100">
+            <a:lnSpc>
+              <a:spcPct val="90000"/>
+            </a:lnSpc>
+            <a:spcBef>
+              <a:spcPct val="0"/>
+            </a:spcBef>
+            <a:spcAft>
+              <a:spcPct val="35000"/>
+            </a:spcAft>
+          </a:pPr>
+          <a:r>
+            <a:rPr lang="en-US" sz="1800" kern="1200"/>
+            <a:t>Student Database</a:t>
+          </a:r>
+        </a:p>
+      </dsp:txBody>
+      <dsp:txXfrm>
+        <a:off x="2594709" y="153489"/>
+        <a:ext cx="1188522" cy="737951"/>
+      </dsp:txXfrm>
+    </dsp:sp>
+    <dsp:sp modelId="{90770CD7-7772-4DB6-853B-9D14092B6BDE}">
+      <dsp:nvSpPr>
+        <dsp:cNvPr id="0" name=""/>
+        <dsp:cNvSpPr/>
+      </dsp:nvSpPr>
+      <dsp:spPr>
+        <a:xfrm>
+          <a:off x="1680209" y="1143114"/>
+          <a:ext cx="1234440" cy="783869"/>
+        </a:xfrm>
+        <a:prstGeom prst="roundRect">
+          <a:avLst>
+            <a:gd name="adj" fmla="val 10000"/>
+          </a:avLst>
+        </a:prstGeom>
+        <a:solidFill>
+          <a:schemeClr val="accent1">
+            <a:hueOff val="0"/>
+            <a:satOff val="0"/>
+            <a:lumOff val="0"/>
+            <a:alphaOff val="0"/>
+          </a:schemeClr>
+        </a:solidFill>
+        <a:ln w="12700" cap="flat" cmpd="sng" algn="ctr">
+          <a:solidFill>
+            <a:schemeClr val="lt1">
+              <a:hueOff val="0"/>
+              <a:satOff val="0"/>
+              <a:lumOff val="0"/>
+              <a:alphaOff val="0"/>
+            </a:schemeClr>
+          </a:solidFill>
+          <a:prstDash val="solid"/>
+          <a:miter lim="800000"/>
+        </a:ln>
+        <a:effectLst/>
+      </dsp:spPr>
+      <dsp:style>
+        <a:lnRef idx="2">
+          <a:scrgbClr r="0" g="0" b="0"/>
+        </a:lnRef>
+        <a:fillRef idx="1">
+          <a:scrgbClr r="0" g="0" b="0"/>
+        </a:fillRef>
+        <a:effectRef idx="0">
+          <a:scrgbClr r="0" g="0" b="0"/>
+        </a:effectRef>
+        <a:fontRef idx="minor">
+          <a:schemeClr val="lt1"/>
+        </a:fontRef>
+      </dsp:style>
+    </dsp:sp>
+    <dsp:sp modelId="{9538F4AF-4C18-4482-B1AA-6D73F0BBA8A9}">
+      <dsp:nvSpPr>
+        <dsp:cNvPr id="0" name=""/>
+        <dsp:cNvSpPr/>
+      </dsp:nvSpPr>
+      <dsp:spPr>
+        <a:xfrm>
+          <a:off x="1817369" y="1273416"/>
+          <a:ext cx="1234440" cy="783869"/>
+        </a:xfrm>
+        <a:prstGeom prst="roundRect">
+          <a:avLst>
+            <a:gd name="adj" fmla="val 10000"/>
+          </a:avLst>
+        </a:prstGeom>
+        <a:solidFill>
+          <a:schemeClr val="lt1">
+            <a:alpha val="90000"/>
+            <a:hueOff val="0"/>
+            <a:satOff val="0"/>
+            <a:lumOff val="0"/>
+            <a:alphaOff val="0"/>
+          </a:schemeClr>
+        </a:solidFill>
+        <a:ln w="12700" cap="flat" cmpd="sng" algn="ctr">
+          <a:solidFill>
+            <a:schemeClr val="accent1">
+              <a:hueOff val="0"/>
+              <a:satOff val="0"/>
+              <a:lumOff val="0"/>
+              <a:alphaOff val="0"/>
+            </a:schemeClr>
+          </a:solidFill>
+          <a:prstDash val="solid"/>
+          <a:miter lim="800000"/>
+        </a:ln>
+        <a:effectLst/>
+      </dsp:spPr>
+      <dsp:style>
+        <a:lnRef idx="2">
+          <a:scrgbClr r="0" g="0" b="0"/>
+        </a:lnRef>
+        <a:fillRef idx="1">
+          <a:scrgbClr r="0" g="0" b="0"/>
+        </a:fillRef>
+        <a:effectRef idx="0">
+          <a:scrgbClr r="0" g="0" b="0"/>
+        </a:effectRef>
+        <a:fontRef idx="minor"/>
+      </dsp:style>
+      <dsp:txBody>
+        <a:bodyPr spcFirstLastPara="0" vert="horz" wrap="square" lIns="68580" tIns="68580" rIns="68580" bIns="68580" numCol="1" spcCol="1270" anchor="ctr" anchorCtr="0">
+          <a:noAutofit/>
+        </a:bodyPr>
+        <a:lstStyle/>
+        <a:p>
+          <a:pPr lvl="0" algn="ctr" defTabSz="800100">
+            <a:lnSpc>
+              <a:spcPct val="90000"/>
+            </a:lnSpc>
+            <a:spcBef>
+              <a:spcPct val="0"/>
+            </a:spcBef>
+            <a:spcAft>
+              <a:spcPct val="35000"/>
+            </a:spcAft>
+          </a:pPr>
+          <a:r>
+            <a:rPr lang="en-US" sz="1800" kern="1200"/>
+            <a:t>Batch or branch</a:t>
+          </a:r>
+        </a:p>
+      </dsp:txBody>
+      <dsp:txXfrm>
+        <a:off x="1840328" y="1296375"/>
+        <a:ext cx="1188522" cy="737951"/>
+      </dsp:txXfrm>
+    </dsp:sp>
+    <dsp:sp modelId="{C5F5BF6E-4F0B-42C0-AB84-86979AD5879C}">
+      <dsp:nvSpPr>
+        <dsp:cNvPr id="0" name=""/>
+        <dsp:cNvSpPr/>
+      </dsp:nvSpPr>
+      <dsp:spPr>
+        <a:xfrm>
+          <a:off x="925829" y="2285999"/>
+          <a:ext cx="1234440" cy="783869"/>
+        </a:xfrm>
+        <a:prstGeom prst="roundRect">
+          <a:avLst>
+            <a:gd name="adj" fmla="val 10000"/>
+          </a:avLst>
+        </a:prstGeom>
+        <a:solidFill>
+          <a:schemeClr val="accent1">
+            <a:hueOff val="0"/>
+            <a:satOff val="0"/>
+            <a:lumOff val="0"/>
+            <a:alphaOff val="0"/>
+          </a:schemeClr>
+        </a:solidFill>
+        <a:ln w="12700" cap="flat" cmpd="sng" algn="ctr">
+          <a:solidFill>
+            <a:schemeClr val="lt1">
+              <a:hueOff val="0"/>
+              <a:satOff val="0"/>
+              <a:lumOff val="0"/>
+              <a:alphaOff val="0"/>
+            </a:schemeClr>
+          </a:solidFill>
+          <a:prstDash val="solid"/>
+          <a:miter lim="800000"/>
+        </a:ln>
+        <a:effectLst/>
+      </dsp:spPr>
+      <dsp:style>
+        <a:lnRef idx="2">
+          <a:scrgbClr r="0" g="0" b="0"/>
+        </a:lnRef>
+        <a:fillRef idx="1">
+          <a:scrgbClr r="0" g="0" b="0"/>
+        </a:fillRef>
+        <a:effectRef idx="0">
+          <a:scrgbClr r="0" g="0" b="0"/>
+        </a:effectRef>
+        <a:fontRef idx="minor">
+          <a:schemeClr val="lt1"/>
+        </a:fontRef>
+      </dsp:style>
+    </dsp:sp>
+    <dsp:sp modelId="{BA147D22-207C-47B4-BFF2-5350A51B832B}">
+      <dsp:nvSpPr>
+        <dsp:cNvPr id="0" name=""/>
+        <dsp:cNvSpPr/>
+      </dsp:nvSpPr>
+      <dsp:spPr>
+        <a:xfrm>
+          <a:off x="1062989" y="2416301"/>
+          <a:ext cx="1234440" cy="783869"/>
+        </a:xfrm>
+        <a:prstGeom prst="roundRect">
+          <a:avLst>
+            <a:gd name="adj" fmla="val 10000"/>
+          </a:avLst>
+        </a:prstGeom>
+        <a:solidFill>
+          <a:schemeClr val="lt1">
+            <a:alpha val="90000"/>
+            <a:hueOff val="0"/>
+            <a:satOff val="0"/>
+            <a:lumOff val="0"/>
+            <a:alphaOff val="0"/>
+          </a:schemeClr>
+        </a:solidFill>
+        <a:ln w="12700" cap="flat" cmpd="sng" algn="ctr">
+          <a:solidFill>
+            <a:schemeClr val="accent1">
+              <a:hueOff val="0"/>
+              <a:satOff val="0"/>
+              <a:lumOff val="0"/>
+              <a:alphaOff val="0"/>
+            </a:schemeClr>
+          </a:solidFill>
+          <a:prstDash val="solid"/>
+          <a:miter lim="800000"/>
+        </a:ln>
+        <a:effectLst/>
+      </dsp:spPr>
+      <dsp:style>
+        <a:lnRef idx="2">
+          <a:scrgbClr r="0" g="0" b="0"/>
+        </a:lnRef>
+        <a:fillRef idx="1">
+          <a:scrgbClr r="0" g="0" b="0"/>
+        </a:fillRef>
+        <a:effectRef idx="0">
+          <a:scrgbClr r="0" g="0" b="0"/>
+        </a:effectRef>
+        <a:fontRef idx="minor"/>
+      </dsp:style>
+      <dsp:txBody>
+        <a:bodyPr spcFirstLastPara="0" vert="horz" wrap="square" lIns="68580" tIns="68580" rIns="68580" bIns="68580" numCol="1" spcCol="1270" anchor="ctr" anchorCtr="0">
+          <a:noAutofit/>
+        </a:bodyPr>
+        <a:lstStyle/>
+        <a:p>
+          <a:pPr lvl="0" algn="ctr" defTabSz="800100">
+            <a:lnSpc>
+              <a:spcPct val="90000"/>
+            </a:lnSpc>
+            <a:spcBef>
+              <a:spcPct val="0"/>
+            </a:spcBef>
+            <a:spcAft>
+              <a:spcPct val="35000"/>
+            </a:spcAft>
+          </a:pPr>
+          <a:r>
+            <a:rPr lang="en-US" sz="1800" kern="1200"/>
+            <a:t>add student</a:t>
+          </a:r>
+        </a:p>
+      </dsp:txBody>
+      <dsp:txXfrm>
+        <a:off x="1085948" y="2439260"/>
+        <a:ext cx="1188522" cy="737951"/>
+      </dsp:txXfrm>
+    </dsp:sp>
+    <dsp:sp modelId="{9B8CB76C-2D10-456A-ACE7-F3CC43B3455C}">
+      <dsp:nvSpPr>
+        <dsp:cNvPr id="0" name=""/>
+        <dsp:cNvSpPr/>
+      </dsp:nvSpPr>
+      <dsp:spPr>
+        <a:xfrm>
+          <a:off x="2434590" y="2285999"/>
+          <a:ext cx="1234440" cy="783869"/>
+        </a:xfrm>
+        <a:prstGeom prst="roundRect">
+          <a:avLst>
+            <a:gd name="adj" fmla="val 10000"/>
+          </a:avLst>
+        </a:prstGeom>
+        <a:solidFill>
+          <a:schemeClr val="accent1">
+            <a:hueOff val="0"/>
+            <a:satOff val="0"/>
+            <a:lumOff val="0"/>
+            <a:alphaOff val="0"/>
+          </a:schemeClr>
+        </a:solidFill>
+        <a:ln w="12700" cap="flat" cmpd="sng" algn="ctr">
+          <a:solidFill>
+            <a:schemeClr val="lt1">
+              <a:hueOff val="0"/>
+              <a:satOff val="0"/>
+              <a:lumOff val="0"/>
+              <a:alphaOff val="0"/>
+            </a:schemeClr>
+          </a:solidFill>
+          <a:prstDash val="solid"/>
+          <a:miter lim="800000"/>
+        </a:ln>
+        <a:effectLst/>
+      </dsp:spPr>
+      <dsp:style>
+        <a:lnRef idx="2">
+          <a:scrgbClr r="0" g="0" b="0"/>
+        </a:lnRef>
+        <a:fillRef idx="1">
+          <a:scrgbClr r="0" g="0" b="0"/>
+        </a:fillRef>
+        <a:effectRef idx="0">
+          <a:scrgbClr r="0" g="0" b="0"/>
+        </a:effectRef>
+        <a:fontRef idx="minor">
+          <a:schemeClr val="lt1"/>
+        </a:fontRef>
+      </dsp:style>
+    </dsp:sp>
+    <dsp:sp modelId="{2B3839BC-FDD8-4D24-8B0E-C84D2A4EA220}">
+      <dsp:nvSpPr>
+        <dsp:cNvPr id="0" name=""/>
+        <dsp:cNvSpPr/>
+      </dsp:nvSpPr>
+      <dsp:spPr>
+        <a:xfrm>
+          <a:off x="2571750" y="2416302"/>
+          <a:ext cx="1234440" cy="783869"/>
+        </a:xfrm>
+        <a:prstGeom prst="roundRect">
+          <a:avLst>
+            <a:gd name="adj" fmla="val 10000"/>
+          </a:avLst>
+        </a:prstGeom>
+        <a:solidFill>
+          <a:schemeClr val="lt1">
+            <a:alpha val="90000"/>
+            <a:hueOff val="0"/>
+            <a:satOff val="0"/>
+            <a:lumOff val="0"/>
+            <a:alphaOff val="0"/>
+          </a:schemeClr>
+        </a:solidFill>
+        <a:ln w="12700" cap="flat" cmpd="sng" algn="ctr">
+          <a:solidFill>
+            <a:schemeClr val="accent1">
+              <a:hueOff val="0"/>
+              <a:satOff val="0"/>
+              <a:lumOff val="0"/>
+              <a:alphaOff val="0"/>
+            </a:schemeClr>
+          </a:solidFill>
+          <a:prstDash val="solid"/>
+          <a:miter lim="800000"/>
+        </a:ln>
+        <a:effectLst/>
+      </dsp:spPr>
+      <dsp:style>
+        <a:lnRef idx="2">
+          <a:scrgbClr r="0" g="0" b="0"/>
+        </a:lnRef>
+        <a:fillRef idx="1">
+          <a:scrgbClr r="0" g="0" b="0"/>
+        </a:fillRef>
+        <a:effectRef idx="0">
+          <a:scrgbClr r="0" g="0" b="0"/>
+        </a:effectRef>
+        <a:fontRef idx="minor"/>
+      </dsp:style>
+      <dsp:txBody>
+        <a:bodyPr spcFirstLastPara="0" vert="horz" wrap="square" lIns="68580" tIns="68580" rIns="68580" bIns="68580" numCol="1" spcCol="1270" anchor="ctr" anchorCtr="0">
+          <a:noAutofit/>
+        </a:bodyPr>
+        <a:lstStyle/>
+        <a:p>
+          <a:pPr lvl="0" algn="ctr" defTabSz="800100">
+            <a:lnSpc>
+              <a:spcPct val="90000"/>
+            </a:lnSpc>
+            <a:spcBef>
+              <a:spcPct val="0"/>
+            </a:spcBef>
+            <a:spcAft>
+              <a:spcPct val="35000"/>
+            </a:spcAft>
+          </a:pPr>
+          <a:r>
+            <a:rPr lang="en-US" sz="1800" kern="1200"/>
+            <a:t>import excel sheet</a:t>
+          </a:r>
+        </a:p>
+      </dsp:txBody>
+      <dsp:txXfrm>
+        <a:off x="2594709" y="2439261"/>
+        <a:ext cx="1188522" cy="737951"/>
+      </dsp:txXfrm>
+    </dsp:sp>
+    <dsp:sp modelId="{9248D0F6-4FF5-40BA-99E2-BA2A5C805568}">
+      <dsp:nvSpPr>
+        <dsp:cNvPr id="0" name=""/>
+        <dsp:cNvSpPr/>
+      </dsp:nvSpPr>
+      <dsp:spPr>
+        <a:xfrm>
+          <a:off x="3188970" y="1143114"/>
+          <a:ext cx="1234440" cy="783869"/>
+        </a:xfrm>
+        <a:prstGeom prst="roundRect">
+          <a:avLst>
+            <a:gd name="adj" fmla="val 10000"/>
+          </a:avLst>
+        </a:prstGeom>
+        <a:solidFill>
+          <a:schemeClr val="accent1">
+            <a:hueOff val="0"/>
+            <a:satOff val="0"/>
+            <a:lumOff val="0"/>
+            <a:alphaOff val="0"/>
+          </a:schemeClr>
+        </a:solidFill>
+        <a:ln w="12700" cap="flat" cmpd="sng" algn="ctr">
+          <a:solidFill>
+            <a:schemeClr val="lt1">
+              <a:hueOff val="0"/>
+              <a:satOff val="0"/>
+              <a:lumOff val="0"/>
+              <a:alphaOff val="0"/>
+            </a:schemeClr>
+          </a:solidFill>
+          <a:prstDash val="solid"/>
+          <a:miter lim="800000"/>
+        </a:ln>
+        <a:effectLst/>
+      </dsp:spPr>
+      <dsp:style>
+        <a:lnRef idx="2">
+          <a:scrgbClr r="0" g="0" b="0"/>
+        </a:lnRef>
+        <a:fillRef idx="1">
+          <a:scrgbClr r="0" g="0" b="0"/>
+        </a:fillRef>
+        <a:effectRef idx="0">
+          <a:scrgbClr r="0" g="0" b="0"/>
+        </a:effectRef>
+        <a:fontRef idx="minor">
+          <a:schemeClr val="lt1"/>
+        </a:fontRef>
+      </dsp:style>
+    </dsp:sp>
+    <dsp:sp modelId="{BEB1D653-6003-492D-9C39-78B47F77037B}">
+      <dsp:nvSpPr>
+        <dsp:cNvPr id="0" name=""/>
+        <dsp:cNvSpPr/>
+      </dsp:nvSpPr>
+      <dsp:spPr>
+        <a:xfrm>
+          <a:off x="3326130" y="1273416"/>
+          <a:ext cx="1234440" cy="783869"/>
+        </a:xfrm>
+        <a:prstGeom prst="roundRect">
+          <a:avLst>
+            <a:gd name="adj" fmla="val 10000"/>
+          </a:avLst>
+        </a:prstGeom>
+        <a:solidFill>
+          <a:schemeClr val="lt1">
+            <a:alpha val="90000"/>
+            <a:hueOff val="0"/>
+            <a:satOff val="0"/>
+            <a:lumOff val="0"/>
+            <a:alphaOff val="0"/>
+          </a:schemeClr>
+        </a:solidFill>
+        <a:ln w="12700" cap="flat" cmpd="sng" algn="ctr">
+          <a:solidFill>
+            <a:schemeClr val="accent1">
+              <a:hueOff val="0"/>
+              <a:satOff val="0"/>
+              <a:lumOff val="0"/>
+              <a:alphaOff val="0"/>
+            </a:schemeClr>
+          </a:solidFill>
+          <a:prstDash val="solid"/>
+          <a:miter lim="800000"/>
+        </a:ln>
+        <a:effectLst/>
+      </dsp:spPr>
+      <dsp:style>
+        <a:lnRef idx="2">
+          <a:scrgbClr r="0" g="0" b="0"/>
+        </a:lnRef>
+        <a:fillRef idx="1">
+          <a:scrgbClr r="0" g="0" b="0"/>
+        </a:fillRef>
+        <a:effectRef idx="0">
+          <a:scrgbClr r="0" g="0" b="0"/>
+        </a:effectRef>
+        <a:fontRef idx="minor"/>
+      </dsp:style>
+      <dsp:txBody>
+        <a:bodyPr spcFirstLastPara="0" vert="horz" wrap="square" lIns="68580" tIns="68580" rIns="68580" bIns="68580" numCol="1" spcCol="1270" anchor="ctr" anchorCtr="0">
+          <a:noAutofit/>
+        </a:bodyPr>
+        <a:lstStyle/>
+        <a:p>
+          <a:pPr lvl="0" algn="ctr" defTabSz="800100">
+            <a:lnSpc>
+              <a:spcPct val="90000"/>
+            </a:lnSpc>
+            <a:spcBef>
+              <a:spcPct val="0"/>
+            </a:spcBef>
+            <a:spcAft>
+              <a:spcPct val="35000"/>
+            </a:spcAft>
+          </a:pPr>
+          <a:r>
+            <a:rPr lang="en-US" sz="1800" kern="1200"/>
+            <a:t>-----</a:t>
+          </a:r>
+        </a:p>
+      </dsp:txBody>
+      <dsp:txXfrm>
+        <a:off x="3349089" y="1296375"/>
+        <a:ext cx="1188522" cy="737951"/>
+      </dsp:txXfrm>
+    </dsp:sp>
+  </dsp:spTree>
+</dsp:drawing>
+</file>
+
+<file path=word/diagrams/drawing6.xml><?xml version="1.0" encoding="utf-8"?>
+<dsp:drawing xmlns:dgm="http://schemas.openxmlformats.org/drawingml/2006/diagram" xmlns:dsp="http://schemas.microsoft.com/office/drawing/2008/diagram" xmlns:a="http://schemas.openxmlformats.org/drawingml/2006/main">
+  <dsp:spTree>
+    <dsp:nvGrpSpPr>
+      <dsp:cNvPr id="0" name=""/>
+      <dsp:cNvGrpSpPr/>
+    </dsp:nvGrpSpPr>
+    <dsp:grpSpPr/>
+    <dsp:sp modelId="{4B3784CB-081B-483B-9290-0D8E0FEA17B6}">
+      <dsp:nvSpPr>
+        <dsp:cNvPr id="0" name=""/>
+        <dsp:cNvSpPr/>
+      </dsp:nvSpPr>
+      <dsp:spPr>
+        <a:xfrm>
+          <a:off x="2674620" y="784098"/>
+          <a:ext cx="754379" cy="359016"/>
+        </a:xfrm>
+        <a:custGeom>
+          <a:avLst/>
+          <a:gdLst/>
+          <a:ahLst/>
+          <a:cxnLst/>
+          <a:rect l="0" t="0" r="0" b="0"/>
+          <a:pathLst>
+            <a:path>
+              <a:moveTo>
+                <a:pt x="0" y="0"/>
+              </a:moveTo>
+              <a:lnTo>
+                <a:pt x="0" y="244659"/>
+              </a:lnTo>
+              <a:lnTo>
+                <a:pt x="754379" y="244659"/>
+              </a:lnTo>
+              <a:lnTo>
+                <a:pt x="754379" y="359016"/>
+              </a:lnTo>
+            </a:path>
+          </a:pathLst>
+        </a:custGeom>
+        <a:noFill/>
+        <a:ln w="12700" cap="flat" cmpd="sng" algn="ctr">
+          <a:solidFill>
+            <a:schemeClr val="accent1">
+              <a:shade val="60000"/>
+              <a:hueOff val="0"/>
+              <a:satOff val="0"/>
+              <a:lumOff val="0"/>
+              <a:alphaOff val="0"/>
+            </a:schemeClr>
+          </a:solidFill>
+          <a:prstDash val="solid"/>
+          <a:miter lim="800000"/>
+        </a:ln>
+        <a:effectLst/>
+      </dsp:spPr>
+      <dsp:style>
+        <a:lnRef idx="2">
+          <a:scrgbClr r="0" g="0" b="0"/>
+        </a:lnRef>
+        <a:fillRef idx="0">
+          <a:scrgbClr r="0" g="0" b="0"/>
+        </a:fillRef>
+        <a:effectRef idx="0">
+          <a:scrgbClr r="0" g="0" b="0"/>
+        </a:effectRef>
+        <a:fontRef idx="minor"/>
+      </dsp:style>
+    </dsp:sp>
+    <dsp:sp modelId="{6256DCF4-C0F5-45CF-9B5F-60B7B8FA5881}">
+      <dsp:nvSpPr>
+        <dsp:cNvPr id="0" name=""/>
+        <dsp:cNvSpPr/>
+      </dsp:nvSpPr>
+      <dsp:spPr>
+        <a:xfrm>
+          <a:off x="1874519" y="1926983"/>
+          <a:ext cx="91440" cy="359016"/>
+        </a:xfrm>
+        <a:custGeom>
+          <a:avLst/>
+          <a:gdLst/>
+          <a:ahLst/>
+          <a:cxnLst/>
+          <a:rect l="0" t="0" r="0" b="0"/>
+          <a:pathLst>
+            <a:path>
+              <a:moveTo>
+                <a:pt x="45720" y="0"/>
+              </a:moveTo>
+              <a:lnTo>
+                <a:pt x="45720" y="359016"/>
+              </a:lnTo>
+            </a:path>
+          </a:pathLst>
+        </a:custGeom>
+        <a:noFill/>
+        <a:ln w="12700" cap="flat" cmpd="sng" algn="ctr">
+          <a:solidFill>
+            <a:schemeClr val="accent1">
+              <a:shade val="80000"/>
+              <a:hueOff val="0"/>
+              <a:satOff val="0"/>
+              <a:lumOff val="0"/>
+              <a:alphaOff val="0"/>
+            </a:schemeClr>
+          </a:solidFill>
+          <a:prstDash val="solid"/>
+          <a:miter lim="800000"/>
+        </a:ln>
+        <a:effectLst/>
+      </dsp:spPr>
+      <dsp:style>
+        <a:lnRef idx="2">
+          <a:scrgbClr r="0" g="0" b="0"/>
+        </a:lnRef>
+        <a:fillRef idx="0">
+          <a:scrgbClr r="0" g="0" b="0"/>
+        </a:fillRef>
+        <a:effectRef idx="0">
+          <a:scrgbClr r="0" g="0" b="0"/>
+        </a:effectRef>
+        <a:fontRef idx="minor"/>
+      </dsp:style>
+    </dsp:sp>
+    <dsp:sp modelId="{3791EEB2-C681-4E16-8233-BA748F826741}">
+      <dsp:nvSpPr>
+        <dsp:cNvPr id="0" name=""/>
+        <dsp:cNvSpPr/>
+      </dsp:nvSpPr>
+      <dsp:spPr>
+        <a:xfrm>
+          <a:off x="1920240" y="784098"/>
+          <a:ext cx="754380" cy="359016"/>
+        </a:xfrm>
+        <a:custGeom>
+          <a:avLst/>
+          <a:gdLst/>
+          <a:ahLst/>
+          <a:cxnLst/>
+          <a:rect l="0" t="0" r="0" b="0"/>
+          <a:pathLst>
+            <a:path>
+              <a:moveTo>
+                <a:pt x="754380" y="0"/>
+              </a:moveTo>
+              <a:lnTo>
+                <a:pt x="754380" y="244659"/>
+              </a:lnTo>
+              <a:lnTo>
+                <a:pt x="0" y="244659"/>
+              </a:lnTo>
+              <a:lnTo>
+                <a:pt x="0" y="359016"/>
+              </a:lnTo>
+            </a:path>
+          </a:pathLst>
+        </a:custGeom>
+        <a:noFill/>
+        <a:ln w="12700" cap="flat" cmpd="sng" algn="ctr">
+          <a:solidFill>
+            <a:schemeClr val="accent1">
+              <a:shade val="60000"/>
+              <a:hueOff val="0"/>
+              <a:satOff val="0"/>
+              <a:lumOff val="0"/>
+              <a:alphaOff val="0"/>
+            </a:schemeClr>
+          </a:solidFill>
+          <a:prstDash val="solid"/>
+          <a:miter lim="800000"/>
+        </a:ln>
+        <a:effectLst/>
+      </dsp:spPr>
+      <dsp:style>
+        <a:lnRef idx="2">
+          <a:scrgbClr r="0" g="0" b="0"/>
+        </a:lnRef>
+        <a:fillRef idx="0">
+          <a:scrgbClr r="0" g="0" b="0"/>
+        </a:fillRef>
+        <a:effectRef idx="0">
+          <a:scrgbClr r="0" g="0" b="0"/>
+        </a:effectRef>
+        <a:fontRef idx="minor"/>
+      </dsp:style>
+    </dsp:sp>
+    <dsp:sp modelId="{63C1B124-214F-4822-8522-DF348E393CA4}">
+      <dsp:nvSpPr>
+        <dsp:cNvPr id="0" name=""/>
+        <dsp:cNvSpPr/>
+      </dsp:nvSpPr>
+      <dsp:spPr>
+        <a:xfrm>
+          <a:off x="2057400" y="228"/>
+          <a:ext cx="1234440" cy="783869"/>
+        </a:xfrm>
+        <a:prstGeom prst="roundRect">
+          <a:avLst>
+            <a:gd name="adj" fmla="val 10000"/>
+          </a:avLst>
+        </a:prstGeom>
+        <a:solidFill>
+          <a:schemeClr val="accent1">
+            <a:hueOff val="0"/>
+            <a:satOff val="0"/>
+            <a:lumOff val="0"/>
+            <a:alphaOff val="0"/>
+          </a:schemeClr>
+        </a:solidFill>
+        <a:ln w="12700" cap="flat" cmpd="sng" algn="ctr">
+          <a:solidFill>
+            <a:schemeClr val="lt1">
+              <a:hueOff val="0"/>
+              <a:satOff val="0"/>
+              <a:lumOff val="0"/>
+              <a:alphaOff val="0"/>
+            </a:schemeClr>
+          </a:solidFill>
+          <a:prstDash val="solid"/>
+          <a:miter lim="800000"/>
+        </a:ln>
+        <a:effectLst/>
+      </dsp:spPr>
+      <dsp:style>
+        <a:lnRef idx="2">
+          <a:scrgbClr r="0" g="0" b="0"/>
+        </a:lnRef>
+        <a:fillRef idx="1">
+          <a:scrgbClr r="0" g="0" b="0"/>
+        </a:fillRef>
+        <a:effectRef idx="0">
+          <a:scrgbClr r="0" g="0" b="0"/>
+        </a:effectRef>
+        <a:fontRef idx="minor">
+          <a:schemeClr val="lt1"/>
+        </a:fontRef>
+      </dsp:style>
+    </dsp:sp>
+    <dsp:sp modelId="{5620A8C2-C354-455F-B321-CA2348C779C1}">
+      <dsp:nvSpPr>
+        <dsp:cNvPr id="0" name=""/>
+        <dsp:cNvSpPr/>
+      </dsp:nvSpPr>
+      <dsp:spPr>
+        <a:xfrm>
+          <a:off x="2194560" y="130530"/>
+          <a:ext cx="1234440" cy="783869"/>
+        </a:xfrm>
+        <a:prstGeom prst="roundRect">
+          <a:avLst>
+            <a:gd name="adj" fmla="val 10000"/>
+          </a:avLst>
+        </a:prstGeom>
+        <a:solidFill>
+          <a:schemeClr val="lt1">
+            <a:alpha val="90000"/>
+            <a:hueOff val="0"/>
+            <a:satOff val="0"/>
+            <a:lumOff val="0"/>
+            <a:alphaOff val="0"/>
+          </a:schemeClr>
+        </a:solidFill>
+        <a:ln w="12700" cap="flat" cmpd="sng" algn="ctr">
+          <a:solidFill>
+            <a:schemeClr val="accent1">
+              <a:hueOff val="0"/>
+              <a:satOff val="0"/>
+              <a:lumOff val="0"/>
+              <a:alphaOff val="0"/>
+            </a:schemeClr>
+          </a:solidFill>
+          <a:prstDash val="solid"/>
+          <a:miter lim="800000"/>
+        </a:ln>
+        <a:effectLst/>
+      </dsp:spPr>
+      <dsp:style>
+        <a:lnRef idx="2">
+          <a:scrgbClr r="0" g="0" b="0"/>
+        </a:lnRef>
+        <a:fillRef idx="1">
+          <a:scrgbClr r="0" g="0" b="0"/>
+        </a:fillRef>
+        <a:effectRef idx="0">
+          <a:scrgbClr r="0" g="0" b="0"/>
+        </a:effectRef>
+        <a:fontRef idx="minor"/>
+      </dsp:style>
+      <dsp:txBody>
+        <a:bodyPr spcFirstLastPara="0" vert="horz" wrap="square" lIns="49530" tIns="49530" rIns="49530" bIns="49530" numCol="1" spcCol="1270" anchor="ctr" anchorCtr="0">
+          <a:noAutofit/>
+        </a:bodyPr>
+        <a:lstStyle/>
+        <a:p>
+          <a:pPr lvl="0" algn="ctr" defTabSz="577850">
+            <a:lnSpc>
+              <a:spcPct val="90000"/>
+            </a:lnSpc>
+            <a:spcBef>
+              <a:spcPct val="0"/>
+            </a:spcBef>
+            <a:spcAft>
+              <a:spcPct val="35000"/>
+            </a:spcAft>
+          </a:pPr>
+          <a:r>
+            <a:rPr lang="en-US" sz="1300" kern="1200"/>
+            <a:t>Subjects</a:t>
+          </a:r>
+        </a:p>
+      </dsp:txBody>
+      <dsp:txXfrm>
+        <a:off x="2217519" y="153489"/>
+        <a:ext cx="1188522" cy="737951"/>
+      </dsp:txXfrm>
+    </dsp:sp>
+    <dsp:sp modelId="{7CB419C7-A247-47B5-BE2F-C7E935A98C71}">
+      <dsp:nvSpPr>
+        <dsp:cNvPr id="0" name=""/>
+        <dsp:cNvSpPr/>
+      </dsp:nvSpPr>
+      <dsp:spPr>
+        <a:xfrm>
+          <a:off x="1303019" y="1143114"/>
+          <a:ext cx="1234440" cy="783869"/>
+        </a:xfrm>
+        <a:prstGeom prst="roundRect">
+          <a:avLst>
+            <a:gd name="adj" fmla="val 10000"/>
+          </a:avLst>
+        </a:prstGeom>
+        <a:solidFill>
+          <a:schemeClr val="accent1">
+            <a:hueOff val="0"/>
+            <a:satOff val="0"/>
+            <a:lumOff val="0"/>
+            <a:alphaOff val="0"/>
+          </a:schemeClr>
+        </a:solidFill>
+        <a:ln w="12700" cap="flat" cmpd="sng" algn="ctr">
+          <a:solidFill>
+            <a:schemeClr val="lt1">
+              <a:hueOff val="0"/>
+              <a:satOff val="0"/>
+              <a:lumOff val="0"/>
+              <a:alphaOff val="0"/>
+            </a:schemeClr>
+          </a:solidFill>
+          <a:prstDash val="solid"/>
+          <a:miter lim="800000"/>
+        </a:ln>
+        <a:effectLst/>
+      </dsp:spPr>
+      <dsp:style>
+        <a:lnRef idx="2">
+          <a:scrgbClr r="0" g="0" b="0"/>
+        </a:lnRef>
+        <a:fillRef idx="1">
+          <a:scrgbClr r="0" g="0" b="0"/>
+        </a:fillRef>
+        <a:effectRef idx="0">
+          <a:scrgbClr r="0" g="0" b="0"/>
+        </a:effectRef>
+        <a:fontRef idx="minor">
+          <a:schemeClr val="lt1"/>
+        </a:fontRef>
+      </dsp:style>
+    </dsp:sp>
+    <dsp:sp modelId="{095609DB-6103-4944-9D83-9BF36513A4EB}">
+      <dsp:nvSpPr>
+        <dsp:cNvPr id="0" name=""/>
+        <dsp:cNvSpPr/>
+      </dsp:nvSpPr>
+      <dsp:spPr>
+        <a:xfrm>
+          <a:off x="1440179" y="1273416"/>
+          <a:ext cx="1234440" cy="783869"/>
+        </a:xfrm>
+        <a:prstGeom prst="roundRect">
+          <a:avLst>
+            <a:gd name="adj" fmla="val 10000"/>
+          </a:avLst>
+        </a:prstGeom>
+        <a:solidFill>
+          <a:schemeClr val="lt1">
+            <a:alpha val="90000"/>
+            <a:hueOff val="0"/>
+            <a:satOff val="0"/>
+            <a:lumOff val="0"/>
+            <a:alphaOff val="0"/>
+          </a:schemeClr>
+        </a:solidFill>
+        <a:ln w="12700" cap="flat" cmpd="sng" algn="ctr">
+          <a:solidFill>
+            <a:schemeClr val="accent1">
+              <a:hueOff val="0"/>
+              <a:satOff val="0"/>
+              <a:lumOff val="0"/>
+              <a:alphaOff val="0"/>
+            </a:schemeClr>
+          </a:solidFill>
+          <a:prstDash val="solid"/>
+          <a:miter lim="800000"/>
+        </a:ln>
+        <a:effectLst/>
+      </dsp:spPr>
+      <dsp:style>
+        <a:lnRef idx="2">
+          <a:scrgbClr r="0" g="0" b="0"/>
+        </a:lnRef>
+        <a:fillRef idx="1">
+          <a:scrgbClr r="0" g="0" b="0"/>
+        </a:fillRef>
+        <a:effectRef idx="0">
+          <a:scrgbClr r="0" g="0" b="0"/>
+        </a:effectRef>
+        <a:fontRef idx="minor"/>
+      </dsp:style>
+      <dsp:txBody>
+        <a:bodyPr spcFirstLastPara="0" vert="horz" wrap="square" lIns="49530" tIns="49530" rIns="49530" bIns="49530" numCol="1" spcCol="1270" anchor="ctr" anchorCtr="0">
+          <a:noAutofit/>
+        </a:bodyPr>
+        <a:lstStyle/>
+        <a:p>
+          <a:pPr lvl="0" algn="ctr" defTabSz="577850">
+            <a:lnSpc>
+              <a:spcPct val="90000"/>
+            </a:lnSpc>
+            <a:spcBef>
+              <a:spcPct val="0"/>
+            </a:spcBef>
+            <a:spcAft>
+              <a:spcPct val="35000"/>
+            </a:spcAft>
+          </a:pPr>
+          <a:r>
+            <a:rPr lang="en-US" sz="1300" kern="1200"/>
+            <a:t>Add</a:t>
+          </a:r>
+        </a:p>
+      </dsp:txBody>
+      <dsp:txXfrm>
+        <a:off x="1463138" y="1296375"/>
+        <a:ext cx="1188522" cy="737951"/>
+      </dsp:txXfrm>
+    </dsp:sp>
+    <dsp:sp modelId="{2BA4A19A-902D-46A4-BF5B-8320E90C4398}">
+      <dsp:nvSpPr>
+        <dsp:cNvPr id="0" name=""/>
+        <dsp:cNvSpPr/>
+      </dsp:nvSpPr>
+      <dsp:spPr>
+        <a:xfrm>
+          <a:off x="1303019" y="2286000"/>
+          <a:ext cx="1234440" cy="783869"/>
+        </a:xfrm>
+        <a:prstGeom prst="roundRect">
+          <a:avLst>
+            <a:gd name="adj" fmla="val 10000"/>
+          </a:avLst>
+        </a:prstGeom>
+        <a:solidFill>
+          <a:schemeClr val="accent1">
+            <a:hueOff val="0"/>
+            <a:satOff val="0"/>
+            <a:lumOff val="0"/>
+            <a:alphaOff val="0"/>
+          </a:schemeClr>
+        </a:solidFill>
+        <a:ln w="12700" cap="flat" cmpd="sng" algn="ctr">
+          <a:solidFill>
+            <a:schemeClr val="lt1">
+              <a:hueOff val="0"/>
+              <a:satOff val="0"/>
+              <a:lumOff val="0"/>
+              <a:alphaOff val="0"/>
+            </a:schemeClr>
+          </a:solidFill>
+          <a:prstDash val="solid"/>
+          <a:miter lim="800000"/>
+        </a:ln>
+        <a:effectLst/>
+      </dsp:spPr>
+      <dsp:style>
+        <a:lnRef idx="2">
+          <a:scrgbClr r="0" g="0" b="0"/>
+        </a:lnRef>
+        <a:fillRef idx="1">
+          <a:scrgbClr r="0" g="0" b="0"/>
+        </a:fillRef>
+        <a:effectRef idx="0">
+          <a:scrgbClr r="0" g="0" b="0"/>
+        </a:effectRef>
+        <a:fontRef idx="minor">
+          <a:schemeClr val="lt1"/>
+        </a:fontRef>
+      </dsp:style>
+    </dsp:sp>
+    <dsp:sp modelId="{00CB631B-A698-4690-B093-9C5BFCFEDA2F}">
+      <dsp:nvSpPr>
+        <dsp:cNvPr id="0" name=""/>
+        <dsp:cNvSpPr/>
+      </dsp:nvSpPr>
+      <dsp:spPr>
+        <a:xfrm>
+          <a:off x="1440179" y="2416301"/>
+          <a:ext cx="1234440" cy="783869"/>
+        </a:xfrm>
+        <a:prstGeom prst="roundRect">
+          <a:avLst>
+            <a:gd name="adj" fmla="val 10000"/>
+          </a:avLst>
+        </a:prstGeom>
+        <a:solidFill>
+          <a:schemeClr val="lt1">
+            <a:alpha val="90000"/>
+            <a:hueOff val="0"/>
+            <a:satOff val="0"/>
+            <a:lumOff val="0"/>
+            <a:alphaOff val="0"/>
+          </a:schemeClr>
+        </a:solidFill>
+        <a:ln w="12700" cap="flat" cmpd="sng" algn="ctr">
+          <a:solidFill>
+            <a:schemeClr val="accent1">
+              <a:hueOff val="0"/>
+              <a:satOff val="0"/>
+              <a:lumOff val="0"/>
+              <a:alphaOff val="0"/>
+            </a:schemeClr>
+          </a:solidFill>
+          <a:prstDash val="solid"/>
+          <a:miter lim="800000"/>
+        </a:ln>
+        <a:effectLst/>
+      </dsp:spPr>
+      <dsp:style>
+        <a:lnRef idx="2">
+          <a:scrgbClr r="0" g="0" b="0"/>
+        </a:lnRef>
+        <a:fillRef idx="1">
+          <a:scrgbClr r="0" g="0" b="0"/>
+        </a:fillRef>
+        <a:effectRef idx="0">
+          <a:scrgbClr r="0" g="0" b="0"/>
+        </a:effectRef>
+        <a:fontRef idx="minor"/>
+      </dsp:style>
+      <dsp:txBody>
+        <a:bodyPr spcFirstLastPara="0" vert="horz" wrap="square" lIns="49530" tIns="49530" rIns="49530" bIns="49530" numCol="1" spcCol="1270" anchor="ctr" anchorCtr="0">
+          <a:noAutofit/>
+        </a:bodyPr>
+        <a:lstStyle/>
+        <a:p>
+          <a:pPr lvl="0" algn="ctr" defTabSz="577850">
+            <a:lnSpc>
+              <a:spcPct val="90000"/>
+            </a:lnSpc>
+            <a:spcBef>
+              <a:spcPct val="0"/>
+            </a:spcBef>
+            <a:spcAft>
+              <a:spcPct val="35000"/>
+            </a:spcAft>
+          </a:pPr>
+          <a:r>
+            <a:rPr lang="en-US" sz="1300" kern="1200"/>
+            <a:t>Subject Name</a:t>
+          </a:r>
+        </a:p>
+      </dsp:txBody>
+      <dsp:txXfrm>
+        <a:off x="1463138" y="2439260"/>
+        <a:ext cx="1188522" cy="737951"/>
+      </dsp:txXfrm>
+    </dsp:sp>
+    <dsp:sp modelId="{17ACB895-1186-423F-8E1E-0014D0AE5F95}">
+      <dsp:nvSpPr>
+        <dsp:cNvPr id="0" name=""/>
+        <dsp:cNvSpPr/>
+      </dsp:nvSpPr>
+      <dsp:spPr>
+        <a:xfrm>
+          <a:off x="2811780" y="1143114"/>
+          <a:ext cx="1234440" cy="783869"/>
+        </a:xfrm>
+        <a:prstGeom prst="roundRect">
+          <a:avLst>
+            <a:gd name="adj" fmla="val 10000"/>
+          </a:avLst>
+        </a:prstGeom>
+        <a:solidFill>
+          <a:schemeClr val="accent1">
+            <a:hueOff val="0"/>
+            <a:satOff val="0"/>
+            <a:lumOff val="0"/>
+            <a:alphaOff val="0"/>
+          </a:schemeClr>
+        </a:solidFill>
+        <a:ln w="12700" cap="flat" cmpd="sng" algn="ctr">
+          <a:solidFill>
+            <a:schemeClr val="lt1">
+              <a:hueOff val="0"/>
+              <a:satOff val="0"/>
+              <a:lumOff val="0"/>
+              <a:alphaOff val="0"/>
+            </a:schemeClr>
+          </a:solidFill>
+          <a:prstDash val="solid"/>
+          <a:miter lim="800000"/>
+        </a:ln>
+        <a:effectLst/>
+      </dsp:spPr>
+      <dsp:style>
+        <a:lnRef idx="2">
+          <a:scrgbClr r="0" g="0" b="0"/>
+        </a:lnRef>
+        <a:fillRef idx="1">
+          <a:scrgbClr r="0" g="0" b="0"/>
+        </a:fillRef>
+        <a:effectRef idx="0">
+          <a:scrgbClr r="0" g="0" b="0"/>
+        </a:effectRef>
+        <a:fontRef idx="minor">
+          <a:schemeClr val="lt1"/>
+        </a:fontRef>
+      </dsp:style>
+    </dsp:sp>
+    <dsp:sp modelId="{3C0A409B-61A8-4D29-9795-79B1D8CB2645}">
+      <dsp:nvSpPr>
+        <dsp:cNvPr id="0" name=""/>
+        <dsp:cNvSpPr/>
+      </dsp:nvSpPr>
+      <dsp:spPr>
+        <a:xfrm>
+          <a:off x="2948940" y="1273416"/>
+          <a:ext cx="1234440" cy="783869"/>
+        </a:xfrm>
+        <a:prstGeom prst="roundRect">
+          <a:avLst>
+            <a:gd name="adj" fmla="val 10000"/>
+          </a:avLst>
+        </a:prstGeom>
+        <a:solidFill>
+          <a:schemeClr val="lt1">
+            <a:alpha val="90000"/>
+            <a:hueOff val="0"/>
+            <a:satOff val="0"/>
+            <a:lumOff val="0"/>
+            <a:alphaOff val="0"/>
+          </a:schemeClr>
+        </a:solidFill>
+        <a:ln w="12700" cap="flat" cmpd="sng" algn="ctr">
+          <a:solidFill>
+            <a:schemeClr val="accent1">
+              <a:hueOff val="0"/>
+              <a:satOff val="0"/>
+              <a:lumOff val="0"/>
+              <a:alphaOff val="0"/>
+            </a:schemeClr>
+          </a:solidFill>
+          <a:prstDash val="solid"/>
+          <a:miter lim="800000"/>
+        </a:ln>
+        <a:effectLst/>
+      </dsp:spPr>
+      <dsp:style>
+        <a:lnRef idx="2">
+          <a:scrgbClr r="0" g="0" b="0"/>
+        </a:lnRef>
+        <a:fillRef idx="1">
+          <a:scrgbClr r="0" g="0" b="0"/>
+        </a:fillRef>
+        <a:effectRef idx="0">
+          <a:scrgbClr r="0" g="0" b="0"/>
+        </a:effectRef>
+        <a:fontRef idx="minor"/>
+      </dsp:style>
+      <dsp:txBody>
+        <a:bodyPr spcFirstLastPara="0" vert="horz" wrap="square" lIns="49530" tIns="49530" rIns="49530" bIns="49530" numCol="1" spcCol="1270" anchor="ctr" anchorCtr="0">
+          <a:noAutofit/>
+        </a:bodyPr>
+        <a:lstStyle/>
+        <a:p>
+          <a:pPr lvl="0" algn="ctr" defTabSz="577850">
+            <a:lnSpc>
+              <a:spcPct val="90000"/>
+            </a:lnSpc>
+            <a:spcBef>
+              <a:spcPct val="0"/>
+            </a:spcBef>
+            <a:spcAft>
+              <a:spcPct val="35000"/>
+            </a:spcAft>
+          </a:pPr>
+          <a:r>
+            <a:rPr lang="en-US" sz="1300" kern="1200"/>
+            <a:t>Import Excel File With Subjects Names</a:t>
+          </a:r>
+        </a:p>
+      </dsp:txBody>
+      <dsp:txXfrm>
+        <a:off x="2971899" y="1296375"/>
+        <a:ext cx="1188522" cy="737951"/>
+      </dsp:txXfrm>
+    </dsp:sp>
+  </dsp:spTree>
+</dsp:drawing>
+</file>
+
 <file path=word/diagrams/layout1.xml><?xml version="1.0" encoding="utf-8"?>
 <dgm:layoutDef xmlns:dgm="http://schemas.openxmlformats.org/drawingml/2006/diagram" xmlns:a="http://schemas.openxmlformats.org/drawingml/2006/main" uniqueId="urn:microsoft.com/office/officeart/2008/layout/HorizontalMultiLevelHierarchy">
   <dgm:title val=""/>
@@ -9251,6 +13689,1132 @@
 </dgm:layoutDef>
 </file>
 
+<file path=word/diagrams/layout5.xml><?xml version="1.0" encoding="utf-8"?>
+<dgm:layoutDef xmlns:dgm="http://schemas.openxmlformats.org/drawingml/2006/diagram" xmlns:a="http://schemas.openxmlformats.org/drawingml/2006/main" uniqueId="urn:microsoft.com/office/officeart/2005/8/layout/hierarchy1">
+  <dgm:title val=""/>
+  <dgm:desc val=""/>
+  <dgm:catLst>
+    <dgm:cat type="hierarchy" pri="2000"/>
+  </dgm:catLst>
+  <dgm:sampData>
+    <dgm:dataModel>
+      <dgm:ptLst>
+        <dgm:pt modelId="0" type="doc"/>
+        <dgm:pt modelId="1">
+          <dgm:prSet phldr="1"/>
+        </dgm:pt>
+        <dgm:pt modelId="2">
+          <dgm:prSet phldr="1"/>
+        </dgm:pt>
+        <dgm:pt modelId="21">
+          <dgm:prSet phldr="1"/>
+        </dgm:pt>
+        <dgm:pt modelId="22">
+          <dgm:prSet phldr="1"/>
+        </dgm:pt>
+        <dgm:pt modelId="3">
+          <dgm:prSet phldr="1"/>
+        </dgm:pt>
+        <dgm:pt modelId="31">
+          <dgm:prSet phldr="1"/>
+        </dgm:pt>
+      </dgm:ptLst>
+      <dgm:cxnLst>
+        <dgm:cxn modelId="4" srcId="0" destId="1" srcOrd="0" destOrd="0"/>
+        <dgm:cxn modelId="5" srcId="1" destId="2" srcOrd="0" destOrd="0"/>
+        <dgm:cxn modelId="6" srcId="1" destId="3" srcOrd="1" destOrd="0"/>
+        <dgm:cxn modelId="23" srcId="2" destId="21" srcOrd="0" destOrd="0"/>
+        <dgm:cxn modelId="24" srcId="2" destId="22" srcOrd="1" destOrd="0"/>
+        <dgm:cxn modelId="33" srcId="3" destId="31" srcOrd="0" destOrd="0"/>
+      </dgm:cxnLst>
+      <dgm:bg/>
+      <dgm:whole/>
+    </dgm:dataModel>
+  </dgm:sampData>
+  <dgm:styleData>
+    <dgm:dataModel>
+      <dgm:ptLst>
+        <dgm:pt modelId="0" type="doc"/>
+        <dgm:pt modelId="1"/>
+        <dgm:pt modelId="11"/>
+        <dgm:pt modelId="12"/>
+      </dgm:ptLst>
+      <dgm:cxnLst>
+        <dgm:cxn modelId="2" srcId="0" destId="1" srcOrd="0" destOrd="0"/>
+        <dgm:cxn modelId="13" srcId="1" destId="11" srcOrd="0" destOrd="0"/>
+        <dgm:cxn modelId="14" srcId="1" destId="12" srcOrd="1" destOrd="0"/>
+      </dgm:cxnLst>
+      <dgm:bg/>
+      <dgm:whole/>
+    </dgm:dataModel>
+  </dgm:styleData>
+  <dgm:clrData>
+    <dgm:dataModel>
+      <dgm:ptLst>
+        <dgm:pt modelId="0" type="doc"/>
+        <dgm:pt modelId="1"/>
+        <dgm:pt modelId="2"/>
+        <dgm:pt modelId="21"/>
+        <dgm:pt modelId="211"/>
+        <dgm:pt modelId="3"/>
+        <dgm:pt modelId="31"/>
+        <dgm:pt modelId="311"/>
+      </dgm:ptLst>
+      <dgm:cxnLst>
+        <dgm:cxn modelId="4" srcId="0" destId="1" srcOrd="0" destOrd="0"/>
+        <dgm:cxn modelId="5" srcId="1" destId="2" srcOrd="0" destOrd="0"/>
+        <dgm:cxn modelId="6" srcId="1" destId="3" srcOrd="1" destOrd="0"/>
+        <dgm:cxn modelId="23" srcId="2" destId="21" srcOrd="0" destOrd="0"/>
+        <dgm:cxn modelId="24" srcId="21" destId="211" srcOrd="0" destOrd="0"/>
+        <dgm:cxn modelId="33" srcId="3" destId="31" srcOrd="0" destOrd="0"/>
+        <dgm:cxn modelId="34" srcId="31" destId="311" srcOrd="0" destOrd="0"/>
+      </dgm:cxnLst>
+      <dgm:bg/>
+      <dgm:whole/>
+    </dgm:dataModel>
+  </dgm:clrData>
+  <dgm:layoutNode name="hierChild1">
+    <dgm:varLst>
+      <dgm:chPref val="1"/>
+      <dgm:dir/>
+      <dgm:animOne val="branch"/>
+      <dgm:animLvl val="lvl"/>
+      <dgm:resizeHandles/>
+    </dgm:varLst>
+    <dgm:choose name="Name0">
+      <dgm:if name="Name1" func="var" arg="dir" op="equ" val="norm">
+        <dgm:alg type="hierChild">
+          <dgm:param type="linDir" val="fromL"/>
+        </dgm:alg>
+      </dgm:if>
+      <dgm:else name="Name2">
+        <dgm:alg type="hierChild">
+          <dgm:param type="linDir" val="fromR"/>
+        </dgm:alg>
+      </dgm:else>
+    </dgm:choose>
+    <dgm:shape xmlns:r="http://schemas.openxmlformats.org/officeDocument/2006/relationships" r:blip="">
+      <dgm:adjLst/>
+    </dgm:shape>
+    <dgm:presOf/>
+    <dgm:constrLst>
+      <dgm:constr type="primFontSz" for="des" ptType="node" op="equ" val="65"/>
+      <dgm:constr type="w" for="des" forName="composite" refType="w"/>
+      <dgm:constr type="h" for="des" forName="composite" refType="w" refFor="des" refForName="composite" fact="0.667"/>
+      <dgm:constr type="w" for="des" forName="composite2" refType="w" refFor="des" refForName="composite"/>
+      <dgm:constr type="h" for="des" forName="composite2" refType="h" refFor="des" refForName="composite"/>
+      <dgm:constr type="w" for="des" forName="composite3" refType="w" refFor="des" refForName="composite"/>
+      <dgm:constr type="h" for="des" forName="composite3" refType="h" refFor="des" refForName="composite"/>
+      <dgm:constr type="w" for="des" forName="composite4" refType="w" refFor="des" refForName="composite"/>
+      <dgm:constr type="h" for="des" forName="composite4" refType="h" refFor="des" refForName="composite"/>
+      <dgm:constr type="w" for="des" forName="composite5" refType="w" refFor="des" refForName="composite"/>
+      <dgm:constr type="h" for="des" forName="composite5" refType="h" refFor="des" refForName="composite"/>
+      <dgm:constr type="sibSp" refType="w" refFor="des" refForName="composite" fact="0.1"/>
+      <dgm:constr type="sibSp" for="des" forName="hierChild2" refType="sibSp"/>
+      <dgm:constr type="sibSp" for="des" forName="hierChild3" refType="sibSp"/>
+      <dgm:constr type="sibSp" for="des" forName="hierChild4" refType="sibSp"/>
+      <dgm:constr type="sibSp" for="des" forName="hierChild5" refType="sibSp"/>
+      <dgm:constr type="sibSp" for="des" forName="hierChild6" refType="sibSp"/>
+      <dgm:constr type="sp" for="des" forName="hierRoot1" refType="h" refFor="des" refForName="composite" fact="0.25"/>
+      <dgm:constr type="sp" for="des" forName="hierRoot2" refType="sp" refFor="des" refForName="hierRoot1"/>
+      <dgm:constr type="sp" for="des" forName="hierRoot3" refType="sp" refFor="des" refForName="hierRoot1"/>
+      <dgm:constr type="sp" for="des" forName="hierRoot4" refType="sp" refFor="des" refForName="hierRoot1"/>
+      <dgm:constr type="sp" for="des" forName="hierRoot5" refType="sp" refFor="des" refForName="hierRoot1"/>
+    </dgm:constrLst>
+    <dgm:ruleLst/>
+    <dgm:forEach name="Name3" axis="ch">
+      <dgm:forEach name="Name4" axis="self" ptType="node">
+        <dgm:layoutNode name="hierRoot1">
+          <dgm:alg type="hierRoot"/>
+          <dgm:shape xmlns:r="http://schemas.openxmlformats.org/officeDocument/2006/relationships" r:blip="">
+            <dgm:adjLst/>
+          </dgm:shape>
+          <dgm:presOf/>
+          <dgm:constrLst>
+            <dgm:constr type="bendDist" for="des" ptType="parTrans" refType="sp" fact="0.5"/>
+          </dgm:constrLst>
+          <dgm:ruleLst/>
+          <dgm:layoutNode name="composite">
+            <dgm:alg type="composite"/>
+            <dgm:shape xmlns:r="http://schemas.openxmlformats.org/officeDocument/2006/relationships" r:blip="">
+              <dgm:adjLst/>
+            </dgm:shape>
+            <dgm:presOf/>
+            <dgm:constrLst>
+              <dgm:constr type="w" for="ch" forName="background" refType="w" fact="0.9"/>
+              <dgm:constr type="h" for="ch" forName="background" refType="w" refFor="ch" refForName="background" fact="0.635"/>
+              <dgm:constr type="t" for="ch" forName="background"/>
+              <dgm:constr type="l" for="ch" forName="background"/>
+              <dgm:constr type="w" for="ch" forName="text" refType="w" fact="0.9"/>
+              <dgm:constr type="h" for="ch" forName="text" refType="w" refFor="ch" refForName="text" fact="0.635"/>
+              <dgm:constr type="t" for="ch" forName="text" refType="w" fact="0.095"/>
+              <dgm:constr type="l" for="ch" forName="text" refType="w" fact="0.1"/>
+            </dgm:constrLst>
+            <dgm:ruleLst/>
+            <dgm:layoutNode name="background" styleLbl="node0" moveWith="text">
+              <dgm:alg type="sp"/>
+              <dgm:shape xmlns:r="http://schemas.openxmlformats.org/officeDocument/2006/relationships" type="roundRect" r:blip="">
+                <dgm:adjLst>
+                  <dgm:adj idx="1" val="0.1"/>
+                </dgm:adjLst>
+              </dgm:shape>
+              <dgm:presOf/>
+              <dgm:constrLst/>
+              <dgm:ruleLst/>
+            </dgm:layoutNode>
+            <dgm:layoutNode name="text" styleLbl="fgAcc0">
+              <dgm:varLst>
+                <dgm:chPref val="3"/>
+              </dgm:varLst>
+              <dgm:alg type="tx"/>
+              <dgm:shape xmlns:r="http://schemas.openxmlformats.org/officeDocument/2006/relationships" type="roundRect" r:blip="">
+                <dgm:adjLst>
+                  <dgm:adj idx="1" val="0.1"/>
+                </dgm:adjLst>
+              </dgm:shape>
+              <dgm:presOf axis="self"/>
+              <dgm:constrLst>
+                <dgm:constr type="tMarg" refType="primFontSz" fact="0.3"/>
+                <dgm:constr type="bMarg" refType="primFontSz" fact="0.3"/>
+                <dgm:constr type="lMarg" refType="primFontSz" fact="0.3"/>
+                <dgm:constr type="rMarg" refType="primFontSz" fact="0.3"/>
+              </dgm:constrLst>
+              <dgm:ruleLst>
+                <dgm:rule type="primFontSz" val="5" fact="NaN" max="NaN"/>
+              </dgm:ruleLst>
+            </dgm:layoutNode>
+          </dgm:layoutNode>
+          <dgm:layoutNode name="hierChild2">
+            <dgm:choose name="Name5">
+              <dgm:if name="Name6" func="var" arg="dir" op="equ" val="norm">
+                <dgm:alg type="hierChild">
+                  <dgm:param type="linDir" val="fromL"/>
+                </dgm:alg>
+              </dgm:if>
+              <dgm:else name="Name7">
+                <dgm:alg type="hierChild">
+                  <dgm:param type="linDir" val="fromR"/>
+                </dgm:alg>
+              </dgm:else>
+            </dgm:choose>
+            <dgm:shape xmlns:r="http://schemas.openxmlformats.org/officeDocument/2006/relationships" r:blip="">
+              <dgm:adjLst/>
+            </dgm:shape>
+            <dgm:presOf/>
+            <dgm:constrLst/>
+            <dgm:ruleLst/>
+            <dgm:forEach name="Name8" axis="ch">
+              <dgm:forEach name="Name9" axis="self" ptType="parTrans" cnt="1">
+                <dgm:layoutNode name="Name10">
+                  <dgm:alg type="conn">
+                    <dgm:param type="dim" val="1D"/>
+                    <dgm:param type="endSty" val="noArr"/>
+                    <dgm:param type="connRout" val="bend"/>
+                    <dgm:param type="bendPt" val="end"/>
+                    <dgm:param type="begPts" val="bCtr"/>
+                    <dgm:param type="endPts" val="tCtr"/>
+                    <dgm:param type="srcNode" val="background"/>
+                    <dgm:param type="dstNode" val="background2"/>
+                  </dgm:alg>
+                  <dgm:shape xmlns:r="http://schemas.openxmlformats.org/officeDocument/2006/relationships" type="conn" r:blip="" zOrderOff="-999">
+                    <dgm:adjLst/>
+                  </dgm:shape>
+                  <dgm:presOf axis="self"/>
+                  <dgm:constrLst>
+                    <dgm:constr type="begPad"/>
+                    <dgm:constr type="endPad"/>
+                  </dgm:constrLst>
+                  <dgm:ruleLst/>
+                </dgm:layoutNode>
+              </dgm:forEach>
+              <dgm:forEach name="Name11" axis="self" ptType="node">
+                <dgm:layoutNode name="hierRoot2">
+                  <dgm:alg type="hierRoot"/>
+                  <dgm:shape xmlns:r="http://schemas.openxmlformats.org/officeDocument/2006/relationships" r:blip="">
+                    <dgm:adjLst/>
+                  </dgm:shape>
+                  <dgm:presOf/>
+                  <dgm:constrLst>
+                    <dgm:constr type="bendDist" for="des" ptType="parTrans" refType="sp" fact="0.5"/>
+                  </dgm:constrLst>
+                  <dgm:ruleLst/>
+                  <dgm:layoutNode name="composite2">
+                    <dgm:alg type="composite"/>
+                    <dgm:shape xmlns:r="http://schemas.openxmlformats.org/officeDocument/2006/relationships" r:blip="">
+                      <dgm:adjLst/>
+                    </dgm:shape>
+                    <dgm:presOf/>
+                    <dgm:constrLst>
+                      <dgm:constr type="w" for="ch" forName="background2" refType="w" fact="0.9"/>
+                      <dgm:constr type="h" for="ch" forName="background2" refType="w" refFor="ch" refForName="background2" fact="0.635"/>
+                      <dgm:constr type="t" for="ch" forName="background2"/>
+                      <dgm:constr type="l" for="ch" forName="background2"/>
+                      <dgm:constr type="w" for="ch" forName="text2" refType="w" fact="0.9"/>
+                      <dgm:constr type="h" for="ch" forName="text2" refType="w" refFor="ch" refForName="text2" fact="0.635"/>
+                      <dgm:constr type="t" for="ch" forName="text2" refType="w" fact="0.095"/>
+                      <dgm:constr type="l" for="ch" forName="text2" refType="w" fact="0.1"/>
+                    </dgm:constrLst>
+                    <dgm:ruleLst/>
+                    <dgm:layoutNode name="background2" moveWith="text2">
+                      <dgm:alg type="sp"/>
+                      <dgm:shape xmlns:r="http://schemas.openxmlformats.org/officeDocument/2006/relationships" type="roundRect" r:blip="">
+                        <dgm:adjLst>
+                          <dgm:adj idx="1" val="0.1"/>
+                        </dgm:adjLst>
+                      </dgm:shape>
+                      <dgm:presOf/>
+                      <dgm:constrLst/>
+                      <dgm:ruleLst/>
+                    </dgm:layoutNode>
+                    <dgm:layoutNode name="text2" styleLbl="fgAcc2">
+                      <dgm:varLst>
+                        <dgm:chPref val="3"/>
+                      </dgm:varLst>
+                      <dgm:alg type="tx"/>
+                      <dgm:shape xmlns:r="http://schemas.openxmlformats.org/officeDocument/2006/relationships" type="roundRect" r:blip="">
+                        <dgm:adjLst>
+                          <dgm:adj idx="1" val="0.1"/>
+                        </dgm:adjLst>
+                      </dgm:shape>
+                      <dgm:presOf axis="self"/>
+                      <dgm:constrLst>
+                        <dgm:constr type="tMarg" refType="primFontSz" fact="0.3"/>
+                        <dgm:constr type="bMarg" refType="primFontSz" fact="0.3"/>
+                        <dgm:constr type="lMarg" refType="primFontSz" fact="0.3"/>
+                        <dgm:constr type="rMarg" refType="primFontSz" fact="0.3"/>
+                      </dgm:constrLst>
+                      <dgm:ruleLst>
+                        <dgm:rule type="primFontSz" val="5" fact="NaN" max="NaN"/>
+                      </dgm:ruleLst>
+                    </dgm:layoutNode>
+                  </dgm:layoutNode>
+                  <dgm:layoutNode name="hierChild3">
+                    <dgm:choose name="Name12">
+                      <dgm:if name="Name13" func="var" arg="dir" op="equ" val="norm">
+                        <dgm:alg type="hierChild">
+                          <dgm:param type="linDir" val="fromL"/>
+                        </dgm:alg>
+                      </dgm:if>
+                      <dgm:else name="Name14">
+                        <dgm:alg type="hierChild">
+                          <dgm:param type="linDir" val="fromR"/>
+                        </dgm:alg>
+                      </dgm:else>
+                    </dgm:choose>
+                    <dgm:shape xmlns:r="http://schemas.openxmlformats.org/officeDocument/2006/relationships" r:blip="">
+                      <dgm:adjLst/>
+                    </dgm:shape>
+                    <dgm:presOf/>
+                    <dgm:constrLst/>
+                    <dgm:ruleLst/>
+                    <dgm:forEach name="Name15" axis="ch">
+                      <dgm:forEach name="Name16" axis="self" ptType="parTrans" cnt="1">
+                        <dgm:layoutNode name="Name17">
+                          <dgm:alg type="conn">
+                            <dgm:param type="dim" val="1D"/>
+                            <dgm:param type="endSty" val="noArr"/>
+                            <dgm:param type="connRout" val="bend"/>
+                            <dgm:param type="bendPt" val="end"/>
+                            <dgm:param type="begPts" val="bCtr"/>
+                            <dgm:param type="endPts" val="tCtr"/>
+                            <dgm:param type="srcNode" val="background2"/>
+                            <dgm:param type="dstNode" val="background3"/>
+                          </dgm:alg>
+                          <dgm:shape xmlns:r="http://schemas.openxmlformats.org/officeDocument/2006/relationships" type="conn" r:blip="" zOrderOff="-999">
+                            <dgm:adjLst/>
+                          </dgm:shape>
+                          <dgm:presOf axis="self"/>
+                          <dgm:constrLst>
+                            <dgm:constr type="begPad"/>
+                            <dgm:constr type="endPad"/>
+                          </dgm:constrLst>
+                          <dgm:ruleLst/>
+                        </dgm:layoutNode>
+                      </dgm:forEach>
+                      <dgm:forEach name="Name18" axis="self" ptType="node">
+                        <dgm:layoutNode name="hierRoot3">
+                          <dgm:alg type="hierRoot"/>
+                          <dgm:shape xmlns:r="http://schemas.openxmlformats.org/officeDocument/2006/relationships" r:blip="">
+                            <dgm:adjLst/>
+                          </dgm:shape>
+                          <dgm:presOf/>
+                          <dgm:constrLst>
+                            <dgm:constr type="bendDist" for="des" ptType="parTrans" refType="sp" fact="0.5"/>
+                          </dgm:constrLst>
+                          <dgm:ruleLst/>
+                          <dgm:layoutNode name="composite3">
+                            <dgm:alg type="composite"/>
+                            <dgm:shape xmlns:r="http://schemas.openxmlformats.org/officeDocument/2006/relationships" r:blip="">
+                              <dgm:adjLst/>
+                            </dgm:shape>
+                            <dgm:presOf/>
+                            <dgm:constrLst>
+                              <dgm:constr type="w" for="ch" forName="background3" refType="w" fact="0.9"/>
+                              <dgm:constr type="h" for="ch" forName="background3" refType="w" refFor="ch" refForName="background3" fact="0.635"/>
+                              <dgm:constr type="t" for="ch" forName="background3"/>
+                              <dgm:constr type="l" for="ch" forName="background3"/>
+                              <dgm:constr type="w" for="ch" forName="text3" refType="w" fact="0.9"/>
+                              <dgm:constr type="h" for="ch" forName="text3" refType="w" refFor="ch" refForName="text3" fact="0.635"/>
+                              <dgm:constr type="t" for="ch" forName="text3" refType="w" fact="0.095"/>
+                              <dgm:constr type="l" for="ch" forName="text3" refType="w" fact="0.1"/>
+                            </dgm:constrLst>
+                            <dgm:ruleLst/>
+                            <dgm:layoutNode name="background3" moveWith="text3">
+                              <dgm:alg type="sp"/>
+                              <dgm:shape xmlns:r="http://schemas.openxmlformats.org/officeDocument/2006/relationships" type="roundRect" r:blip="">
+                                <dgm:adjLst>
+                                  <dgm:adj idx="1" val="0.1"/>
+                                </dgm:adjLst>
+                              </dgm:shape>
+                              <dgm:presOf/>
+                              <dgm:constrLst/>
+                              <dgm:ruleLst/>
+                            </dgm:layoutNode>
+                            <dgm:layoutNode name="text3" styleLbl="fgAcc3">
+                              <dgm:varLst>
+                                <dgm:chPref val="3"/>
+                              </dgm:varLst>
+                              <dgm:alg type="tx"/>
+                              <dgm:shape xmlns:r="http://schemas.openxmlformats.org/officeDocument/2006/relationships" type="roundRect" r:blip="">
+                                <dgm:adjLst>
+                                  <dgm:adj idx="1" val="0.1"/>
+                                </dgm:adjLst>
+                              </dgm:shape>
+                              <dgm:presOf axis="self"/>
+                              <dgm:constrLst>
+                                <dgm:constr type="tMarg" refType="primFontSz" fact="0.3"/>
+                                <dgm:constr type="bMarg" refType="primFontSz" fact="0.3"/>
+                                <dgm:constr type="lMarg" refType="primFontSz" fact="0.3"/>
+                                <dgm:constr type="rMarg" refType="primFontSz" fact="0.3"/>
+                              </dgm:constrLst>
+                              <dgm:ruleLst>
+                                <dgm:rule type="primFontSz" val="5" fact="NaN" max="NaN"/>
+                              </dgm:ruleLst>
+                            </dgm:layoutNode>
+                          </dgm:layoutNode>
+                          <dgm:layoutNode name="hierChild4">
+                            <dgm:choose name="Name19">
+                              <dgm:if name="Name20" func="var" arg="dir" op="equ" val="norm">
+                                <dgm:alg type="hierChild">
+                                  <dgm:param type="linDir" val="fromL"/>
+                                </dgm:alg>
+                              </dgm:if>
+                              <dgm:else name="Name21">
+                                <dgm:alg type="hierChild">
+                                  <dgm:param type="linDir" val="fromR"/>
+                                </dgm:alg>
+                              </dgm:else>
+                            </dgm:choose>
+                            <dgm:shape xmlns:r="http://schemas.openxmlformats.org/officeDocument/2006/relationships" r:blip="">
+                              <dgm:adjLst/>
+                            </dgm:shape>
+                            <dgm:presOf/>
+                            <dgm:constrLst/>
+                            <dgm:ruleLst/>
+                            <dgm:forEach name="repeat" axis="ch">
+                              <dgm:forEach name="Name22" axis="self" ptType="parTrans" cnt="1">
+                                <dgm:layoutNode name="Name23">
+                                  <dgm:choose name="Name24">
+                                    <dgm:if name="Name25" axis="self" func="depth" op="lte" val="4">
+                                      <dgm:alg type="conn">
+                                        <dgm:param type="dim" val="1D"/>
+                                        <dgm:param type="endSty" val="noArr"/>
+                                        <dgm:param type="connRout" val="bend"/>
+                                        <dgm:param type="bendPt" val="end"/>
+                                        <dgm:param type="begPts" val="bCtr"/>
+                                        <dgm:param type="endPts" val="tCtr"/>
+                                        <dgm:param type="srcNode" val="background3"/>
+                                        <dgm:param type="dstNode" val="background4"/>
+                                      </dgm:alg>
+                                    </dgm:if>
+                                    <dgm:else name="Name26">
+                                      <dgm:alg type="conn">
+                                        <dgm:param type="dim" val="1D"/>
+                                        <dgm:param type="endSty" val="noArr"/>
+                                        <dgm:param type="connRout" val="bend"/>
+                                        <dgm:param type="bendPt" val="end"/>
+                                        <dgm:param type="begPts" val="bCtr"/>
+                                        <dgm:param type="endPts" val="tCtr"/>
+                                        <dgm:param type="srcNode" val="background4"/>
+                                        <dgm:param type="dstNode" val="background4"/>
+                                      </dgm:alg>
+                                    </dgm:else>
+                                  </dgm:choose>
+                                  <dgm:shape xmlns:r="http://schemas.openxmlformats.org/officeDocument/2006/relationships" type="conn" r:blip="" zOrderOff="-999">
+                                    <dgm:adjLst/>
+                                  </dgm:shape>
+                                  <dgm:presOf axis="self"/>
+                                  <dgm:constrLst>
+                                    <dgm:constr type="begPad"/>
+                                    <dgm:constr type="endPad"/>
+                                  </dgm:constrLst>
+                                  <dgm:ruleLst/>
+                                </dgm:layoutNode>
+                              </dgm:forEach>
+                              <dgm:forEach name="Name27" axis="self" ptType="node">
+                                <dgm:layoutNode name="hierRoot4">
+                                  <dgm:alg type="hierRoot"/>
+                                  <dgm:shape xmlns:r="http://schemas.openxmlformats.org/officeDocument/2006/relationships" r:blip="">
+                                    <dgm:adjLst/>
+                                  </dgm:shape>
+                                  <dgm:presOf/>
+                                  <dgm:constrLst>
+                                    <dgm:constr type="bendDist" for="des" ptType="parTrans" refType="sp" fact="0.5"/>
+                                  </dgm:constrLst>
+                                  <dgm:ruleLst/>
+                                  <dgm:layoutNode name="composite4">
+                                    <dgm:alg type="composite"/>
+                                    <dgm:shape xmlns:r="http://schemas.openxmlformats.org/officeDocument/2006/relationships" r:blip="">
+                                      <dgm:adjLst/>
+                                    </dgm:shape>
+                                    <dgm:presOf/>
+                                    <dgm:constrLst>
+                                      <dgm:constr type="w" for="ch" forName="background4" refType="w" fact="0.9"/>
+                                      <dgm:constr type="h" for="ch" forName="background4" refType="w" refFor="ch" refForName="background4" fact="0.635"/>
+                                      <dgm:constr type="t" for="ch" forName="background4"/>
+                                      <dgm:constr type="l" for="ch" forName="background4"/>
+                                      <dgm:constr type="w" for="ch" forName="text4" refType="w" fact="0.9"/>
+                                      <dgm:constr type="h" for="ch" forName="text4" refType="w" refFor="ch" refForName="text4" fact="0.635"/>
+                                      <dgm:constr type="t" for="ch" forName="text4" refType="w" fact="0.095"/>
+                                      <dgm:constr type="l" for="ch" forName="text4" refType="w" fact="0.1"/>
+                                    </dgm:constrLst>
+                                    <dgm:ruleLst/>
+                                    <dgm:layoutNode name="background4" moveWith="text4">
+                                      <dgm:alg type="sp"/>
+                                      <dgm:shape xmlns:r="http://schemas.openxmlformats.org/officeDocument/2006/relationships" type="roundRect" r:blip="">
+                                        <dgm:adjLst>
+                                          <dgm:adj idx="1" val="0.1"/>
+                                        </dgm:adjLst>
+                                      </dgm:shape>
+                                      <dgm:presOf/>
+                                      <dgm:constrLst/>
+                                      <dgm:ruleLst/>
+                                    </dgm:layoutNode>
+                                    <dgm:layoutNode name="text4" styleLbl="fgAcc4">
+                                      <dgm:varLst>
+                                        <dgm:chPref val="3"/>
+                                      </dgm:varLst>
+                                      <dgm:alg type="tx"/>
+                                      <dgm:shape xmlns:r="http://schemas.openxmlformats.org/officeDocument/2006/relationships" type="roundRect" r:blip="">
+                                        <dgm:adjLst>
+                                          <dgm:adj idx="1" val="0.1"/>
+                                        </dgm:adjLst>
+                                      </dgm:shape>
+                                      <dgm:presOf axis="self"/>
+                                      <dgm:constrLst>
+                                        <dgm:constr type="tMarg" refType="primFontSz" fact="0.3"/>
+                                        <dgm:constr type="bMarg" refType="primFontSz" fact="0.3"/>
+                                        <dgm:constr type="lMarg" refType="primFontSz" fact="0.3"/>
+                                        <dgm:constr type="rMarg" refType="primFontSz" fact="0.3"/>
+                                      </dgm:constrLst>
+                                      <dgm:ruleLst>
+                                        <dgm:rule type="primFontSz" val="5" fact="NaN" max="NaN"/>
+                                      </dgm:ruleLst>
+                                    </dgm:layoutNode>
+                                  </dgm:layoutNode>
+                                  <dgm:layoutNode name="hierChild5">
+                                    <dgm:choose name="Name28">
+                                      <dgm:if name="Name29" func="var" arg="dir" op="equ" val="norm">
+                                        <dgm:alg type="hierChild">
+                                          <dgm:param type="linDir" val="fromL"/>
+                                        </dgm:alg>
+                                      </dgm:if>
+                                      <dgm:else name="Name30">
+                                        <dgm:alg type="hierChild">
+                                          <dgm:param type="linDir" val="fromR"/>
+                                        </dgm:alg>
+                                      </dgm:else>
+                                    </dgm:choose>
+                                    <dgm:shape xmlns:r="http://schemas.openxmlformats.org/officeDocument/2006/relationships" r:blip="">
+                                      <dgm:adjLst/>
+                                    </dgm:shape>
+                                    <dgm:presOf/>
+                                    <dgm:constrLst/>
+                                    <dgm:ruleLst/>
+                                    <dgm:forEach name="Name31" ref="repeat"/>
+                                  </dgm:layoutNode>
+                                </dgm:layoutNode>
+                              </dgm:forEach>
+                            </dgm:forEach>
+                          </dgm:layoutNode>
+                        </dgm:layoutNode>
+                      </dgm:forEach>
+                    </dgm:forEach>
+                  </dgm:layoutNode>
+                </dgm:layoutNode>
+              </dgm:forEach>
+            </dgm:forEach>
+          </dgm:layoutNode>
+        </dgm:layoutNode>
+      </dgm:forEach>
+    </dgm:forEach>
+  </dgm:layoutNode>
+</dgm:layoutDef>
+</file>
+
+<file path=word/diagrams/layout6.xml><?xml version="1.0" encoding="utf-8"?>
+<dgm:layoutDef xmlns:dgm="http://schemas.openxmlformats.org/drawingml/2006/diagram" xmlns:a="http://schemas.openxmlformats.org/drawingml/2006/main" uniqueId="urn:microsoft.com/office/officeart/2005/8/layout/hierarchy1">
+  <dgm:title val=""/>
+  <dgm:desc val=""/>
+  <dgm:catLst>
+    <dgm:cat type="hierarchy" pri="2000"/>
+  </dgm:catLst>
+  <dgm:sampData>
+    <dgm:dataModel>
+      <dgm:ptLst>
+        <dgm:pt modelId="0" type="doc"/>
+        <dgm:pt modelId="1">
+          <dgm:prSet phldr="1"/>
+        </dgm:pt>
+        <dgm:pt modelId="2">
+          <dgm:prSet phldr="1"/>
+        </dgm:pt>
+        <dgm:pt modelId="21">
+          <dgm:prSet phldr="1"/>
+        </dgm:pt>
+        <dgm:pt modelId="22">
+          <dgm:prSet phldr="1"/>
+        </dgm:pt>
+        <dgm:pt modelId="3">
+          <dgm:prSet phldr="1"/>
+        </dgm:pt>
+        <dgm:pt modelId="31">
+          <dgm:prSet phldr="1"/>
+        </dgm:pt>
+      </dgm:ptLst>
+      <dgm:cxnLst>
+        <dgm:cxn modelId="4" srcId="0" destId="1" srcOrd="0" destOrd="0"/>
+        <dgm:cxn modelId="5" srcId="1" destId="2" srcOrd="0" destOrd="0"/>
+        <dgm:cxn modelId="6" srcId="1" destId="3" srcOrd="1" destOrd="0"/>
+        <dgm:cxn modelId="23" srcId="2" destId="21" srcOrd="0" destOrd="0"/>
+        <dgm:cxn modelId="24" srcId="2" destId="22" srcOrd="1" destOrd="0"/>
+        <dgm:cxn modelId="33" srcId="3" destId="31" srcOrd="0" destOrd="0"/>
+      </dgm:cxnLst>
+      <dgm:bg/>
+      <dgm:whole/>
+    </dgm:dataModel>
+  </dgm:sampData>
+  <dgm:styleData>
+    <dgm:dataModel>
+      <dgm:ptLst>
+        <dgm:pt modelId="0" type="doc"/>
+        <dgm:pt modelId="1"/>
+        <dgm:pt modelId="11"/>
+        <dgm:pt modelId="12"/>
+      </dgm:ptLst>
+      <dgm:cxnLst>
+        <dgm:cxn modelId="2" srcId="0" destId="1" srcOrd="0" destOrd="0"/>
+        <dgm:cxn modelId="13" srcId="1" destId="11" srcOrd="0" destOrd="0"/>
+        <dgm:cxn modelId="14" srcId="1" destId="12" srcOrd="1" destOrd="0"/>
+      </dgm:cxnLst>
+      <dgm:bg/>
+      <dgm:whole/>
+    </dgm:dataModel>
+  </dgm:styleData>
+  <dgm:clrData>
+    <dgm:dataModel>
+      <dgm:ptLst>
+        <dgm:pt modelId="0" type="doc"/>
+        <dgm:pt modelId="1"/>
+        <dgm:pt modelId="2"/>
+        <dgm:pt modelId="21"/>
+        <dgm:pt modelId="211"/>
+        <dgm:pt modelId="3"/>
+        <dgm:pt modelId="31"/>
+        <dgm:pt modelId="311"/>
+      </dgm:ptLst>
+      <dgm:cxnLst>
+        <dgm:cxn modelId="4" srcId="0" destId="1" srcOrd="0" destOrd="0"/>
+        <dgm:cxn modelId="5" srcId="1" destId="2" srcOrd="0" destOrd="0"/>
+        <dgm:cxn modelId="6" srcId="1" destId="3" srcOrd="1" destOrd="0"/>
+        <dgm:cxn modelId="23" srcId="2" destId="21" srcOrd="0" destOrd="0"/>
+        <dgm:cxn modelId="24" srcId="21" destId="211" srcOrd="0" destOrd="0"/>
+        <dgm:cxn modelId="33" srcId="3" destId="31" srcOrd="0" destOrd="0"/>
+        <dgm:cxn modelId="34" srcId="31" destId="311" srcOrd="0" destOrd="0"/>
+      </dgm:cxnLst>
+      <dgm:bg/>
+      <dgm:whole/>
+    </dgm:dataModel>
+  </dgm:clrData>
+  <dgm:layoutNode name="hierChild1">
+    <dgm:varLst>
+      <dgm:chPref val="1"/>
+      <dgm:dir/>
+      <dgm:animOne val="branch"/>
+      <dgm:animLvl val="lvl"/>
+      <dgm:resizeHandles/>
+    </dgm:varLst>
+    <dgm:choose name="Name0">
+      <dgm:if name="Name1" func="var" arg="dir" op="equ" val="norm">
+        <dgm:alg type="hierChild">
+          <dgm:param type="linDir" val="fromL"/>
+        </dgm:alg>
+      </dgm:if>
+      <dgm:else name="Name2">
+        <dgm:alg type="hierChild">
+          <dgm:param type="linDir" val="fromR"/>
+        </dgm:alg>
+      </dgm:else>
+    </dgm:choose>
+    <dgm:shape xmlns:r="http://schemas.openxmlformats.org/officeDocument/2006/relationships" r:blip="">
+      <dgm:adjLst/>
+    </dgm:shape>
+    <dgm:presOf/>
+    <dgm:constrLst>
+      <dgm:constr type="primFontSz" for="des" ptType="node" op="equ" val="65"/>
+      <dgm:constr type="w" for="des" forName="composite" refType="w"/>
+      <dgm:constr type="h" for="des" forName="composite" refType="w" refFor="des" refForName="composite" fact="0.667"/>
+      <dgm:constr type="w" for="des" forName="composite2" refType="w" refFor="des" refForName="composite"/>
+      <dgm:constr type="h" for="des" forName="composite2" refType="h" refFor="des" refForName="composite"/>
+      <dgm:constr type="w" for="des" forName="composite3" refType="w" refFor="des" refForName="composite"/>
+      <dgm:constr type="h" for="des" forName="composite3" refType="h" refFor="des" refForName="composite"/>
+      <dgm:constr type="w" for="des" forName="composite4" refType="w" refFor="des" refForName="composite"/>
+      <dgm:constr type="h" for="des" forName="composite4" refType="h" refFor="des" refForName="composite"/>
+      <dgm:constr type="w" for="des" forName="composite5" refType="w" refFor="des" refForName="composite"/>
+      <dgm:constr type="h" for="des" forName="composite5" refType="h" refFor="des" refForName="composite"/>
+      <dgm:constr type="sibSp" refType="w" refFor="des" refForName="composite" fact="0.1"/>
+      <dgm:constr type="sibSp" for="des" forName="hierChild2" refType="sibSp"/>
+      <dgm:constr type="sibSp" for="des" forName="hierChild3" refType="sibSp"/>
+      <dgm:constr type="sibSp" for="des" forName="hierChild4" refType="sibSp"/>
+      <dgm:constr type="sibSp" for="des" forName="hierChild5" refType="sibSp"/>
+      <dgm:constr type="sibSp" for="des" forName="hierChild6" refType="sibSp"/>
+      <dgm:constr type="sp" for="des" forName="hierRoot1" refType="h" refFor="des" refForName="composite" fact="0.25"/>
+      <dgm:constr type="sp" for="des" forName="hierRoot2" refType="sp" refFor="des" refForName="hierRoot1"/>
+      <dgm:constr type="sp" for="des" forName="hierRoot3" refType="sp" refFor="des" refForName="hierRoot1"/>
+      <dgm:constr type="sp" for="des" forName="hierRoot4" refType="sp" refFor="des" refForName="hierRoot1"/>
+      <dgm:constr type="sp" for="des" forName="hierRoot5" refType="sp" refFor="des" refForName="hierRoot1"/>
+    </dgm:constrLst>
+    <dgm:ruleLst/>
+    <dgm:forEach name="Name3" axis="ch">
+      <dgm:forEach name="Name4" axis="self" ptType="node">
+        <dgm:layoutNode name="hierRoot1">
+          <dgm:alg type="hierRoot"/>
+          <dgm:shape xmlns:r="http://schemas.openxmlformats.org/officeDocument/2006/relationships" r:blip="">
+            <dgm:adjLst/>
+          </dgm:shape>
+          <dgm:presOf/>
+          <dgm:constrLst>
+            <dgm:constr type="bendDist" for="des" ptType="parTrans" refType="sp" fact="0.5"/>
+          </dgm:constrLst>
+          <dgm:ruleLst/>
+          <dgm:layoutNode name="composite">
+            <dgm:alg type="composite"/>
+            <dgm:shape xmlns:r="http://schemas.openxmlformats.org/officeDocument/2006/relationships" r:blip="">
+              <dgm:adjLst/>
+            </dgm:shape>
+            <dgm:presOf/>
+            <dgm:constrLst>
+              <dgm:constr type="w" for="ch" forName="background" refType="w" fact="0.9"/>
+              <dgm:constr type="h" for="ch" forName="background" refType="w" refFor="ch" refForName="background" fact="0.635"/>
+              <dgm:constr type="t" for="ch" forName="background"/>
+              <dgm:constr type="l" for="ch" forName="background"/>
+              <dgm:constr type="w" for="ch" forName="text" refType="w" fact="0.9"/>
+              <dgm:constr type="h" for="ch" forName="text" refType="w" refFor="ch" refForName="text" fact="0.635"/>
+              <dgm:constr type="t" for="ch" forName="text" refType="w" fact="0.095"/>
+              <dgm:constr type="l" for="ch" forName="text" refType="w" fact="0.1"/>
+            </dgm:constrLst>
+            <dgm:ruleLst/>
+            <dgm:layoutNode name="background" styleLbl="node0" moveWith="text">
+              <dgm:alg type="sp"/>
+              <dgm:shape xmlns:r="http://schemas.openxmlformats.org/officeDocument/2006/relationships" type="roundRect" r:blip="">
+                <dgm:adjLst>
+                  <dgm:adj idx="1" val="0.1"/>
+                </dgm:adjLst>
+              </dgm:shape>
+              <dgm:presOf/>
+              <dgm:constrLst/>
+              <dgm:ruleLst/>
+            </dgm:layoutNode>
+            <dgm:layoutNode name="text" styleLbl="fgAcc0">
+              <dgm:varLst>
+                <dgm:chPref val="3"/>
+              </dgm:varLst>
+              <dgm:alg type="tx"/>
+              <dgm:shape xmlns:r="http://schemas.openxmlformats.org/officeDocument/2006/relationships" type="roundRect" r:blip="">
+                <dgm:adjLst>
+                  <dgm:adj idx="1" val="0.1"/>
+                </dgm:adjLst>
+              </dgm:shape>
+              <dgm:presOf axis="self"/>
+              <dgm:constrLst>
+                <dgm:constr type="tMarg" refType="primFontSz" fact="0.3"/>
+                <dgm:constr type="bMarg" refType="primFontSz" fact="0.3"/>
+                <dgm:constr type="lMarg" refType="primFontSz" fact="0.3"/>
+                <dgm:constr type="rMarg" refType="primFontSz" fact="0.3"/>
+              </dgm:constrLst>
+              <dgm:ruleLst>
+                <dgm:rule type="primFontSz" val="5" fact="NaN" max="NaN"/>
+              </dgm:ruleLst>
+            </dgm:layoutNode>
+          </dgm:layoutNode>
+          <dgm:layoutNode name="hierChild2">
+            <dgm:choose name="Name5">
+              <dgm:if name="Name6" func="var" arg="dir" op="equ" val="norm">
+                <dgm:alg type="hierChild">
+                  <dgm:param type="linDir" val="fromL"/>
+                </dgm:alg>
+              </dgm:if>
+              <dgm:else name="Name7">
+                <dgm:alg type="hierChild">
+                  <dgm:param type="linDir" val="fromR"/>
+                </dgm:alg>
+              </dgm:else>
+            </dgm:choose>
+            <dgm:shape xmlns:r="http://schemas.openxmlformats.org/officeDocument/2006/relationships" r:blip="">
+              <dgm:adjLst/>
+            </dgm:shape>
+            <dgm:presOf/>
+            <dgm:constrLst/>
+            <dgm:ruleLst/>
+            <dgm:forEach name="Name8" axis="ch">
+              <dgm:forEach name="Name9" axis="self" ptType="parTrans" cnt="1">
+                <dgm:layoutNode name="Name10">
+                  <dgm:alg type="conn">
+                    <dgm:param type="dim" val="1D"/>
+                    <dgm:param type="endSty" val="noArr"/>
+                    <dgm:param type="connRout" val="bend"/>
+                    <dgm:param type="bendPt" val="end"/>
+                    <dgm:param type="begPts" val="bCtr"/>
+                    <dgm:param type="endPts" val="tCtr"/>
+                    <dgm:param type="srcNode" val="background"/>
+                    <dgm:param type="dstNode" val="background2"/>
+                  </dgm:alg>
+                  <dgm:shape xmlns:r="http://schemas.openxmlformats.org/officeDocument/2006/relationships" type="conn" r:blip="" zOrderOff="-999">
+                    <dgm:adjLst/>
+                  </dgm:shape>
+                  <dgm:presOf axis="self"/>
+                  <dgm:constrLst>
+                    <dgm:constr type="begPad"/>
+                    <dgm:constr type="endPad"/>
+                  </dgm:constrLst>
+                  <dgm:ruleLst/>
+                </dgm:layoutNode>
+              </dgm:forEach>
+              <dgm:forEach name="Name11" axis="self" ptType="node">
+                <dgm:layoutNode name="hierRoot2">
+                  <dgm:alg type="hierRoot"/>
+                  <dgm:shape xmlns:r="http://schemas.openxmlformats.org/officeDocument/2006/relationships" r:blip="">
+                    <dgm:adjLst/>
+                  </dgm:shape>
+                  <dgm:presOf/>
+                  <dgm:constrLst>
+                    <dgm:constr type="bendDist" for="des" ptType="parTrans" refType="sp" fact="0.5"/>
+                  </dgm:constrLst>
+                  <dgm:ruleLst/>
+                  <dgm:layoutNode name="composite2">
+                    <dgm:alg type="composite"/>
+                    <dgm:shape xmlns:r="http://schemas.openxmlformats.org/officeDocument/2006/relationships" r:blip="">
+                      <dgm:adjLst/>
+                    </dgm:shape>
+                    <dgm:presOf/>
+                    <dgm:constrLst>
+                      <dgm:constr type="w" for="ch" forName="background2" refType="w" fact="0.9"/>
+                      <dgm:constr type="h" for="ch" forName="background2" refType="w" refFor="ch" refForName="background2" fact="0.635"/>
+                      <dgm:constr type="t" for="ch" forName="background2"/>
+                      <dgm:constr type="l" for="ch" forName="background2"/>
+                      <dgm:constr type="w" for="ch" forName="text2" refType="w" fact="0.9"/>
+                      <dgm:constr type="h" for="ch" forName="text2" refType="w" refFor="ch" refForName="text2" fact="0.635"/>
+                      <dgm:constr type="t" for="ch" forName="text2" refType="w" fact="0.095"/>
+                      <dgm:constr type="l" for="ch" forName="text2" refType="w" fact="0.1"/>
+                    </dgm:constrLst>
+                    <dgm:ruleLst/>
+                    <dgm:layoutNode name="background2" moveWith="text2">
+                      <dgm:alg type="sp"/>
+                      <dgm:shape xmlns:r="http://schemas.openxmlformats.org/officeDocument/2006/relationships" type="roundRect" r:blip="">
+                        <dgm:adjLst>
+                          <dgm:adj idx="1" val="0.1"/>
+                        </dgm:adjLst>
+                      </dgm:shape>
+                      <dgm:presOf/>
+                      <dgm:constrLst/>
+                      <dgm:ruleLst/>
+                    </dgm:layoutNode>
+                    <dgm:layoutNode name="text2" styleLbl="fgAcc2">
+                      <dgm:varLst>
+                        <dgm:chPref val="3"/>
+                      </dgm:varLst>
+                      <dgm:alg type="tx"/>
+                      <dgm:shape xmlns:r="http://schemas.openxmlformats.org/officeDocument/2006/relationships" type="roundRect" r:blip="">
+                        <dgm:adjLst>
+                          <dgm:adj idx="1" val="0.1"/>
+                        </dgm:adjLst>
+                      </dgm:shape>
+                      <dgm:presOf axis="self"/>
+                      <dgm:constrLst>
+                        <dgm:constr type="tMarg" refType="primFontSz" fact="0.3"/>
+                        <dgm:constr type="bMarg" refType="primFontSz" fact="0.3"/>
+                        <dgm:constr type="lMarg" refType="primFontSz" fact="0.3"/>
+                        <dgm:constr type="rMarg" refType="primFontSz" fact="0.3"/>
+                      </dgm:constrLst>
+                      <dgm:ruleLst>
+                        <dgm:rule type="primFontSz" val="5" fact="NaN" max="NaN"/>
+                      </dgm:ruleLst>
+                    </dgm:layoutNode>
+                  </dgm:layoutNode>
+                  <dgm:layoutNode name="hierChild3">
+                    <dgm:choose name="Name12">
+                      <dgm:if name="Name13" func="var" arg="dir" op="equ" val="norm">
+                        <dgm:alg type="hierChild">
+                          <dgm:param type="linDir" val="fromL"/>
+                        </dgm:alg>
+                      </dgm:if>
+                      <dgm:else name="Name14">
+                        <dgm:alg type="hierChild">
+                          <dgm:param type="linDir" val="fromR"/>
+                        </dgm:alg>
+                      </dgm:else>
+                    </dgm:choose>
+                    <dgm:shape xmlns:r="http://schemas.openxmlformats.org/officeDocument/2006/relationships" r:blip="">
+                      <dgm:adjLst/>
+                    </dgm:shape>
+                    <dgm:presOf/>
+                    <dgm:constrLst/>
+                    <dgm:ruleLst/>
+                    <dgm:forEach name="Name15" axis="ch">
+                      <dgm:forEach name="Name16" axis="self" ptType="parTrans" cnt="1">
+                        <dgm:layoutNode name="Name17">
+                          <dgm:alg type="conn">
+                            <dgm:param type="dim" val="1D"/>
+                            <dgm:param type="endSty" val="noArr"/>
+                            <dgm:param type="connRout" val="bend"/>
+                            <dgm:param type="bendPt" val="end"/>
+                            <dgm:param type="begPts" val="bCtr"/>
+                            <dgm:param type="endPts" val="tCtr"/>
+                            <dgm:param type="srcNode" val="background2"/>
+                            <dgm:param type="dstNode" val="background3"/>
+                          </dgm:alg>
+                          <dgm:shape xmlns:r="http://schemas.openxmlformats.org/officeDocument/2006/relationships" type="conn" r:blip="" zOrderOff="-999">
+                            <dgm:adjLst/>
+                          </dgm:shape>
+                          <dgm:presOf axis="self"/>
+                          <dgm:constrLst>
+                            <dgm:constr type="begPad"/>
+                            <dgm:constr type="endPad"/>
+                          </dgm:constrLst>
+                          <dgm:ruleLst/>
+                        </dgm:layoutNode>
+                      </dgm:forEach>
+                      <dgm:forEach name="Name18" axis="self" ptType="node">
+                        <dgm:layoutNode name="hierRoot3">
+                          <dgm:alg type="hierRoot"/>
+                          <dgm:shape xmlns:r="http://schemas.openxmlformats.org/officeDocument/2006/relationships" r:blip="">
+                            <dgm:adjLst/>
+                          </dgm:shape>
+                          <dgm:presOf/>
+                          <dgm:constrLst>
+                            <dgm:constr type="bendDist" for="des" ptType="parTrans" refType="sp" fact="0.5"/>
+                          </dgm:constrLst>
+                          <dgm:ruleLst/>
+                          <dgm:layoutNode name="composite3">
+                            <dgm:alg type="composite"/>
+                            <dgm:shape xmlns:r="http://schemas.openxmlformats.org/officeDocument/2006/relationships" r:blip="">
+                              <dgm:adjLst/>
+                            </dgm:shape>
+                            <dgm:presOf/>
+                            <dgm:constrLst>
+                              <dgm:constr type="w" for="ch" forName="background3" refType="w" fact="0.9"/>
+                              <dgm:constr type="h" for="ch" forName="background3" refType="w" refFor="ch" refForName="background3" fact="0.635"/>
+                              <dgm:constr type="t" for="ch" forName="background3"/>
+                              <dgm:constr type="l" for="ch" forName="background3"/>
+                              <dgm:constr type="w" for="ch" forName="text3" refType="w" fact="0.9"/>
+                              <dgm:constr type="h" for="ch" forName="text3" refType="w" refFor="ch" refForName="text3" fact="0.635"/>
+                              <dgm:constr type="t" for="ch" forName="text3" refType="w" fact="0.095"/>
+                              <dgm:constr type="l" for="ch" forName="text3" refType="w" fact="0.1"/>
+                            </dgm:constrLst>
+                            <dgm:ruleLst/>
+                            <dgm:layoutNode name="background3" moveWith="text3">
+                              <dgm:alg type="sp"/>
+                              <dgm:shape xmlns:r="http://schemas.openxmlformats.org/officeDocument/2006/relationships" type="roundRect" r:blip="">
+                                <dgm:adjLst>
+                                  <dgm:adj idx="1" val="0.1"/>
+                                </dgm:adjLst>
+                              </dgm:shape>
+                              <dgm:presOf/>
+                              <dgm:constrLst/>
+                              <dgm:ruleLst/>
+                            </dgm:layoutNode>
+                            <dgm:layoutNode name="text3" styleLbl="fgAcc3">
+                              <dgm:varLst>
+                                <dgm:chPref val="3"/>
+                              </dgm:varLst>
+                              <dgm:alg type="tx"/>
+                              <dgm:shape xmlns:r="http://schemas.openxmlformats.org/officeDocument/2006/relationships" type="roundRect" r:blip="">
+                                <dgm:adjLst>
+                                  <dgm:adj idx="1" val="0.1"/>
+                                </dgm:adjLst>
+                              </dgm:shape>
+                              <dgm:presOf axis="self"/>
+                              <dgm:constrLst>
+                                <dgm:constr type="tMarg" refType="primFontSz" fact="0.3"/>
+                                <dgm:constr type="bMarg" refType="primFontSz" fact="0.3"/>
+                                <dgm:constr type="lMarg" refType="primFontSz" fact="0.3"/>
+                                <dgm:constr type="rMarg" refType="primFontSz" fact="0.3"/>
+                              </dgm:constrLst>
+                              <dgm:ruleLst>
+                                <dgm:rule type="primFontSz" val="5" fact="NaN" max="NaN"/>
+                              </dgm:ruleLst>
+                            </dgm:layoutNode>
+                          </dgm:layoutNode>
+                          <dgm:layoutNode name="hierChild4">
+                            <dgm:choose name="Name19">
+                              <dgm:if name="Name20" func="var" arg="dir" op="equ" val="norm">
+                                <dgm:alg type="hierChild">
+                                  <dgm:param type="linDir" val="fromL"/>
+                                </dgm:alg>
+                              </dgm:if>
+                              <dgm:else name="Name21">
+                                <dgm:alg type="hierChild">
+                                  <dgm:param type="linDir" val="fromR"/>
+                                </dgm:alg>
+                              </dgm:else>
+                            </dgm:choose>
+                            <dgm:shape xmlns:r="http://schemas.openxmlformats.org/officeDocument/2006/relationships" r:blip="">
+                              <dgm:adjLst/>
+                            </dgm:shape>
+                            <dgm:presOf/>
+                            <dgm:constrLst/>
+                            <dgm:ruleLst/>
+                            <dgm:forEach name="repeat" axis="ch">
+                              <dgm:forEach name="Name22" axis="self" ptType="parTrans" cnt="1">
+                                <dgm:layoutNode name="Name23">
+                                  <dgm:choose name="Name24">
+                                    <dgm:if name="Name25" axis="self" func="depth" op="lte" val="4">
+                                      <dgm:alg type="conn">
+                                        <dgm:param type="dim" val="1D"/>
+                                        <dgm:param type="endSty" val="noArr"/>
+                                        <dgm:param type="connRout" val="bend"/>
+                                        <dgm:param type="bendPt" val="end"/>
+                                        <dgm:param type="begPts" val="bCtr"/>
+                                        <dgm:param type="endPts" val="tCtr"/>
+                                        <dgm:param type="srcNode" val="background3"/>
+                                        <dgm:param type="dstNode" val="background4"/>
+                                      </dgm:alg>
+                                    </dgm:if>
+                                    <dgm:else name="Name26">
+                                      <dgm:alg type="conn">
+                                        <dgm:param type="dim" val="1D"/>
+                                        <dgm:param type="endSty" val="noArr"/>
+                                        <dgm:param type="connRout" val="bend"/>
+                                        <dgm:param type="bendPt" val="end"/>
+                                        <dgm:param type="begPts" val="bCtr"/>
+                                        <dgm:param type="endPts" val="tCtr"/>
+                                        <dgm:param type="srcNode" val="background4"/>
+                                        <dgm:param type="dstNode" val="background4"/>
+                                      </dgm:alg>
+                                    </dgm:else>
+                                  </dgm:choose>
+                                  <dgm:shape xmlns:r="http://schemas.openxmlformats.org/officeDocument/2006/relationships" type="conn" r:blip="" zOrderOff="-999">
+                                    <dgm:adjLst/>
+                                  </dgm:shape>
+                                  <dgm:presOf axis="self"/>
+                                  <dgm:constrLst>
+                                    <dgm:constr type="begPad"/>
+                                    <dgm:constr type="endPad"/>
+                                  </dgm:constrLst>
+                                  <dgm:ruleLst/>
+                                </dgm:layoutNode>
+                              </dgm:forEach>
+                              <dgm:forEach name="Name27" axis="self" ptType="node">
+                                <dgm:layoutNode name="hierRoot4">
+                                  <dgm:alg type="hierRoot"/>
+                                  <dgm:shape xmlns:r="http://schemas.openxmlformats.org/officeDocument/2006/relationships" r:blip="">
+                                    <dgm:adjLst/>
+                                  </dgm:shape>
+                                  <dgm:presOf/>
+                                  <dgm:constrLst>
+                                    <dgm:constr type="bendDist" for="des" ptType="parTrans" refType="sp" fact="0.5"/>
+                                  </dgm:constrLst>
+                                  <dgm:ruleLst/>
+                                  <dgm:layoutNode name="composite4">
+                                    <dgm:alg type="composite"/>
+                                    <dgm:shape xmlns:r="http://schemas.openxmlformats.org/officeDocument/2006/relationships" r:blip="">
+                                      <dgm:adjLst/>
+                                    </dgm:shape>
+                                    <dgm:presOf/>
+                                    <dgm:constrLst>
+                                      <dgm:constr type="w" for="ch" forName="background4" refType="w" fact="0.9"/>
+                                      <dgm:constr type="h" for="ch" forName="background4" refType="w" refFor="ch" refForName="background4" fact="0.635"/>
+                                      <dgm:constr type="t" for="ch" forName="background4"/>
+                                      <dgm:constr type="l" for="ch" forName="background4"/>
+                                      <dgm:constr type="w" for="ch" forName="text4" refType="w" fact="0.9"/>
+                                      <dgm:constr type="h" for="ch" forName="text4" refType="w" refFor="ch" refForName="text4" fact="0.635"/>
+                                      <dgm:constr type="t" for="ch" forName="text4" refType="w" fact="0.095"/>
+                                      <dgm:constr type="l" for="ch" forName="text4" refType="w" fact="0.1"/>
+                                    </dgm:constrLst>
+                                    <dgm:ruleLst/>
+                                    <dgm:layoutNode name="background4" moveWith="text4">
+                                      <dgm:alg type="sp"/>
+                                      <dgm:shape xmlns:r="http://schemas.openxmlformats.org/officeDocument/2006/relationships" type="roundRect" r:blip="">
+                                        <dgm:adjLst>
+                                          <dgm:adj idx="1" val="0.1"/>
+                                        </dgm:adjLst>
+                                      </dgm:shape>
+                                      <dgm:presOf/>
+                                      <dgm:constrLst/>
+                                      <dgm:ruleLst/>
+                                    </dgm:layoutNode>
+                                    <dgm:layoutNode name="text4" styleLbl="fgAcc4">
+                                      <dgm:varLst>
+                                        <dgm:chPref val="3"/>
+                                      </dgm:varLst>
+                                      <dgm:alg type="tx"/>
+                                      <dgm:shape xmlns:r="http://schemas.openxmlformats.org/officeDocument/2006/relationships" type="roundRect" r:blip="">
+                                        <dgm:adjLst>
+                                          <dgm:adj idx="1" val="0.1"/>
+                                        </dgm:adjLst>
+                                      </dgm:shape>
+                                      <dgm:presOf axis="self"/>
+                                      <dgm:constrLst>
+                                        <dgm:constr type="tMarg" refType="primFontSz" fact="0.3"/>
+                                        <dgm:constr type="bMarg" refType="primFontSz" fact="0.3"/>
+                                        <dgm:constr type="lMarg" refType="primFontSz" fact="0.3"/>
+                                        <dgm:constr type="rMarg" refType="primFontSz" fact="0.3"/>
+                                      </dgm:constrLst>
+                                      <dgm:ruleLst>
+                                        <dgm:rule type="primFontSz" val="5" fact="NaN" max="NaN"/>
+                                      </dgm:ruleLst>
+                                    </dgm:layoutNode>
+                                  </dgm:layoutNode>
+                                  <dgm:layoutNode name="hierChild5">
+                                    <dgm:choose name="Name28">
+                                      <dgm:if name="Name29" func="var" arg="dir" op="equ" val="norm">
+                                        <dgm:alg type="hierChild">
+                                          <dgm:param type="linDir" val="fromL"/>
+                                        </dgm:alg>
+                                      </dgm:if>
+                                      <dgm:else name="Name30">
+                                        <dgm:alg type="hierChild">
+                                          <dgm:param type="linDir" val="fromR"/>
+                                        </dgm:alg>
+                                      </dgm:else>
+                                    </dgm:choose>
+                                    <dgm:shape xmlns:r="http://schemas.openxmlformats.org/officeDocument/2006/relationships" r:blip="">
+                                      <dgm:adjLst/>
+                                    </dgm:shape>
+                                    <dgm:presOf/>
+                                    <dgm:constrLst/>
+                                    <dgm:ruleLst/>
+                                    <dgm:forEach name="Name31" ref="repeat"/>
+                                  </dgm:layoutNode>
+                                </dgm:layoutNode>
+                              </dgm:forEach>
+                            </dgm:forEach>
+                          </dgm:layoutNode>
+                        </dgm:layoutNode>
+                      </dgm:forEach>
+                    </dgm:forEach>
+                  </dgm:layoutNode>
+                </dgm:layoutNode>
+              </dgm:forEach>
+            </dgm:forEach>
+          </dgm:layoutNode>
+        </dgm:layoutNode>
+      </dgm:forEach>
+    </dgm:forEach>
+  </dgm:layoutNode>
+</dgm:layoutDef>
+</file>
+
 <file path=word/diagrams/quickStyle1.xml><?xml version="1.0" encoding="utf-8"?>
 <dgm:styleDef xmlns:dgm="http://schemas.openxmlformats.org/drawingml/2006/diagram" xmlns:a="http://schemas.openxmlformats.org/drawingml/2006/main" uniqueId="urn:microsoft.com/office/officeart/2005/8/quickstyle/simple1">
   <dgm:title val=""/>
@@ -12354,6 +17918,2074 @@
 </file>
 
 <file path=word/diagrams/quickStyle4.xml><?xml version="1.0" encoding="utf-8"?>
+<dgm:styleDef xmlns:dgm="http://schemas.openxmlformats.org/drawingml/2006/diagram" xmlns:a="http://schemas.openxmlformats.org/drawingml/2006/main" uniqueId="urn:microsoft.com/office/officeart/2005/8/quickstyle/simple1">
+  <dgm:title val=""/>
+  <dgm:desc val=""/>
+  <dgm:catLst>
+    <dgm:cat type="simple" pri="10100"/>
+  </dgm:catLst>
+  <dgm:scene3d>
+    <a:camera prst="orthographicFront"/>
+    <a:lightRig rig="threePt" dir="t"/>
+  </dgm:scene3d>
+  <dgm:styleLbl name="node0">
+    <dgm:scene3d>
+      <a:camera prst="orthographicFront"/>
+      <a:lightRig rig="threePt" dir="t"/>
+    </dgm:scene3d>
+    <dgm:sp3d/>
+    <dgm:txPr/>
+    <dgm:style>
+      <a:lnRef idx="2">
+        <a:scrgbClr r="0" g="0" b="0"/>
+      </a:lnRef>
+      <a:fillRef idx="1">
+        <a:scrgbClr r="0" g="0" b="0"/>
+      </a:fillRef>
+      <a:effectRef idx="0">
+        <a:scrgbClr r="0" g="0" b="0"/>
+      </a:effectRef>
+      <a:fontRef idx="minor">
+        <a:schemeClr val="lt1"/>
+      </a:fontRef>
+    </dgm:style>
+  </dgm:styleLbl>
+  <dgm:styleLbl name="lnNode1">
+    <dgm:scene3d>
+      <a:camera prst="orthographicFront"/>
+      <a:lightRig rig="threePt" dir="t"/>
+    </dgm:scene3d>
+    <dgm:sp3d/>
+    <dgm:txPr/>
+    <dgm:style>
+      <a:lnRef idx="2">
+        <a:scrgbClr r="0" g="0" b="0"/>
+      </a:lnRef>
+      <a:fillRef idx="1">
+        <a:scrgbClr r="0" g="0" b="0"/>
+      </a:fillRef>
+      <a:effectRef idx="0">
+        <a:scrgbClr r="0" g="0" b="0"/>
+      </a:effectRef>
+      <a:fontRef idx="minor">
+        <a:schemeClr val="lt1"/>
+      </a:fontRef>
+    </dgm:style>
+  </dgm:styleLbl>
+  <dgm:styleLbl name="vennNode1">
+    <dgm:scene3d>
+      <a:camera prst="orthographicFront"/>
+      <a:lightRig rig="threePt" dir="t"/>
+    </dgm:scene3d>
+    <dgm:sp3d/>
+    <dgm:txPr/>
+    <dgm:style>
+      <a:lnRef idx="2">
+        <a:scrgbClr r="0" g="0" b="0"/>
+      </a:lnRef>
+      <a:fillRef idx="1">
+        <a:scrgbClr r="0" g="0" b="0"/>
+      </a:fillRef>
+      <a:effectRef idx="0">
+        <a:scrgbClr r="0" g="0" b="0"/>
+      </a:effectRef>
+      <a:fontRef idx="minor">
+        <a:schemeClr val="tx1"/>
+      </a:fontRef>
+    </dgm:style>
+  </dgm:styleLbl>
+  <dgm:styleLbl name="alignNode1">
+    <dgm:scene3d>
+      <a:camera prst="orthographicFront"/>
+      <a:lightRig rig="threePt" dir="t"/>
+    </dgm:scene3d>
+    <dgm:sp3d/>
+    <dgm:txPr/>
+    <dgm:style>
+      <a:lnRef idx="2">
+        <a:scrgbClr r="0" g="0" b="0"/>
+      </a:lnRef>
+      <a:fillRef idx="1">
+        <a:scrgbClr r="0" g="0" b="0"/>
+      </a:fillRef>
+      <a:effectRef idx="0">
+        <a:scrgbClr r="0" g="0" b="0"/>
+      </a:effectRef>
+      <a:fontRef idx="minor">
+        <a:schemeClr val="lt1"/>
+      </a:fontRef>
+    </dgm:style>
+  </dgm:styleLbl>
+  <dgm:styleLbl name="node1">
+    <dgm:scene3d>
+      <a:camera prst="orthographicFront"/>
+      <a:lightRig rig="threePt" dir="t"/>
+    </dgm:scene3d>
+    <dgm:sp3d/>
+    <dgm:txPr/>
+    <dgm:style>
+      <a:lnRef idx="2">
+        <a:scrgbClr r="0" g="0" b="0"/>
+      </a:lnRef>
+      <a:fillRef idx="1">
+        <a:scrgbClr r="0" g="0" b="0"/>
+      </a:fillRef>
+      <a:effectRef idx="0">
+        <a:scrgbClr r="0" g="0" b="0"/>
+      </a:effectRef>
+      <a:fontRef idx="minor">
+        <a:schemeClr val="lt1"/>
+      </a:fontRef>
+    </dgm:style>
+  </dgm:styleLbl>
+  <dgm:styleLbl name="node2">
+    <dgm:scene3d>
+      <a:camera prst="orthographicFront"/>
+      <a:lightRig rig="threePt" dir="t"/>
+    </dgm:scene3d>
+    <dgm:sp3d/>
+    <dgm:txPr/>
+    <dgm:style>
+      <a:lnRef idx="2">
+        <a:scrgbClr r="0" g="0" b="0"/>
+      </a:lnRef>
+      <a:fillRef idx="1">
+        <a:scrgbClr r="0" g="0" b="0"/>
+      </a:fillRef>
+      <a:effectRef idx="0">
+        <a:scrgbClr r="0" g="0" b="0"/>
+      </a:effectRef>
+      <a:fontRef idx="minor">
+        <a:schemeClr val="lt1"/>
+      </a:fontRef>
+    </dgm:style>
+  </dgm:styleLbl>
+  <dgm:styleLbl name="node3">
+    <dgm:scene3d>
+      <a:camera prst="orthographicFront"/>
+      <a:lightRig rig="threePt" dir="t"/>
+    </dgm:scene3d>
+    <dgm:sp3d/>
+    <dgm:txPr/>
+    <dgm:style>
+      <a:lnRef idx="2">
+        <a:scrgbClr r="0" g="0" b="0"/>
+      </a:lnRef>
+      <a:fillRef idx="1">
+        <a:scrgbClr r="0" g="0" b="0"/>
+      </a:fillRef>
+      <a:effectRef idx="0">
+        <a:scrgbClr r="0" g="0" b="0"/>
+      </a:effectRef>
+      <a:fontRef idx="minor">
+        <a:schemeClr val="lt1"/>
+      </a:fontRef>
+    </dgm:style>
+  </dgm:styleLbl>
+  <dgm:styleLbl name="node4">
+    <dgm:scene3d>
+      <a:camera prst="orthographicFront"/>
+      <a:lightRig rig="threePt" dir="t"/>
+    </dgm:scene3d>
+    <dgm:sp3d/>
+    <dgm:txPr/>
+    <dgm:style>
+      <a:lnRef idx="2">
+        <a:scrgbClr r="0" g="0" b="0"/>
+      </a:lnRef>
+      <a:fillRef idx="1">
+        <a:scrgbClr r="0" g="0" b="0"/>
+      </a:fillRef>
+      <a:effectRef idx="0">
+        <a:scrgbClr r="0" g="0" b="0"/>
+      </a:effectRef>
+      <a:fontRef idx="minor">
+        <a:schemeClr val="lt1"/>
+      </a:fontRef>
+    </dgm:style>
+  </dgm:styleLbl>
+  <dgm:styleLbl name="fgImgPlace1">
+    <dgm:scene3d>
+      <a:camera prst="orthographicFront"/>
+      <a:lightRig rig="threePt" dir="t"/>
+    </dgm:scene3d>
+    <dgm:sp3d/>
+    <dgm:txPr/>
+    <dgm:style>
+      <a:lnRef idx="2">
+        <a:scrgbClr r="0" g="0" b="0"/>
+      </a:lnRef>
+      <a:fillRef idx="1">
+        <a:scrgbClr r="0" g="0" b="0"/>
+      </a:fillRef>
+      <a:effectRef idx="0">
+        <a:scrgbClr r="0" g="0" b="0"/>
+      </a:effectRef>
+      <a:fontRef idx="minor"/>
+    </dgm:style>
+  </dgm:styleLbl>
+  <dgm:styleLbl name="alignImgPlace1">
+    <dgm:scene3d>
+      <a:camera prst="orthographicFront"/>
+      <a:lightRig rig="threePt" dir="t"/>
+    </dgm:scene3d>
+    <dgm:sp3d/>
+    <dgm:txPr/>
+    <dgm:style>
+      <a:lnRef idx="2">
+        <a:scrgbClr r="0" g="0" b="0"/>
+      </a:lnRef>
+      <a:fillRef idx="1">
+        <a:scrgbClr r="0" g="0" b="0"/>
+      </a:fillRef>
+      <a:effectRef idx="0">
+        <a:scrgbClr r="0" g="0" b="0"/>
+      </a:effectRef>
+      <a:fontRef idx="minor"/>
+    </dgm:style>
+  </dgm:styleLbl>
+  <dgm:styleLbl name="bgImgPlace1">
+    <dgm:scene3d>
+      <a:camera prst="orthographicFront"/>
+      <a:lightRig rig="threePt" dir="t"/>
+    </dgm:scene3d>
+    <dgm:sp3d/>
+    <dgm:txPr/>
+    <dgm:style>
+      <a:lnRef idx="2">
+        <a:scrgbClr r="0" g="0" b="0"/>
+      </a:lnRef>
+      <a:fillRef idx="1">
+        <a:scrgbClr r="0" g="0" b="0"/>
+      </a:fillRef>
+      <a:effectRef idx="0">
+        <a:scrgbClr r="0" g="0" b="0"/>
+      </a:effectRef>
+      <a:fontRef idx="minor"/>
+    </dgm:style>
+  </dgm:styleLbl>
+  <dgm:styleLbl name="sibTrans2D1">
+    <dgm:scene3d>
+      <a:camera prst="orthographicFront"/>
+      <a:lightRig rig="threePt" dir="t"/>
+    </dgm:scene3d>
+    <dgm:sp3d/>
+    <dgm:txPr/>
+    <dgm:style>
+      <a:lnRef idx="0">
+        <a:scrgbClr r="0" g="0" b="0"/>
+      </a:lnRef>
+      <a:fillRef idx="1">
+        <a:scrgbClr r="0" g="0" b="0"/>
+      </a:fillRef>
+      <a:effectRef idx="0">
+        <a:scrgbClr r="0" g="0" b="0"/>
+      </a:effectRef>
+      <a:fontRef idx="minor">
+        <a:schemeClr val="lt1"/>
+      </a:fontRef>
+    </dgm:style>
+  </dgm:styleLbl>
+  <dgm:styleLbl name="fgSibTrans2D1">
+    <dgm:scene3d>
+      <a:camera prst="orthographicFront"/>
+      <a:lightRig rig="threePt" dir="t"/>
+    </dgm:scene3d>
+    <dgm:sp3d/>
+    <dgm:txPr/>
+    <dgm:style>
+      <a:lnRef idx="0">
+        <a:scrgbClr r="0" g="0" b="0"/>
+      </a:lnRef>
+      <a:fillRef idx="1">
+        <a:scrgbClr r="0" g="0" b="0"/>
+      </a:fillRef>
+      <a:effectRef idx="0">
+        <a:scrgbClr r="0" g="0" b="0"/>
+      </a:effectRef>
+      <a:fontRef idx="minor">
+        <a:schemeClr val="lt1"/>
+      </a:fontRef>
+    </dgm:style>
+  </dgm:styleLbl>
+  <dgm:styleLbl name="bgSibTrans2D1">
+    <dgm:scene3d>
+      <a:camera prst="orthographicFront"/>
+      <a:lightRig rig="threePt" dir="t"/>
+    </dgm:scene3d>
+    <dgm:sp3d/>
+    <dgm:txPr/>
+    <dgm:style>
+      <a:lnRef idx="0">
+        <a:scrgbClr r="0" g="0" b="0"/>
+      </a:lnRef>
+      <a:fillRef idx="1">
+        <a:scrgbClr r="0" g="0" b="0"/>
+      </a:fillRef>
+      <a:effectRef idx="0">
+        <a:scrgbClr r="0" g="0" b="0"/>
+      </a:effectRef>
+      <a:fontRef idx="minor">
+        <a:schemeClr val="lt1"/>
+      </a:fontRef>
+    </dgm:style>
+  </dgm:styleLbl>
+  <dgm:styleLbl name="sibTrans1D1">
+    <dgm:scene3d>
+      <a:camera prst="orthographicFront"/>
+      <a:lightRig rig="threePt" dir="t"/>
+    </dgm:scene3d>
+    <dgm:sp3d/>
+    <dgm:txPr/>
+    <dgm:style>
+      <a:lnRef idx="1">
+        <a:scrgbClr r="0" g="0" b="0"/>
+      </a:lnRef>
+      <a:fillRef idx="0">
+        <a:scrgbClr r="0" g="0" b="0"/>
+      </a:fillRef>
+      <a:effectRef idx="0">
+        <a:scrgbClr r="0" g="0" b="0"/>
+      </a:effectRef>
+      <a:fontRef idx="minor"/>
+    </dgm:style>
+  </dgm:styleLbl>
+  <dgm:styleLbl name="callout">
+    <dgm:scene3d>
+      <a:camera prst="orthographicFront"/>
+      <a:lightRig rig="threePt" dir="t"/>
+    </dgm:scene3d>
+    <dgm:sp3d/>
+    <dgm:txPr/>
+    <dgm:style>
+      <a:lnRef idx="2">
+        <a:scrgbClr r="0" g="0" b="0"/>
+      </a:lnRef>
+      <a:fillRef idx="1">
+        <a:scrgbClr r="0" g="0" b="0"/>
+      </a:fillRef>
+      <a:effectRef idx="0">
+        <a:scrgbClr r="0" g="0" b="0"/>
+      </a:effectRef>
+      <a:fontRef idx="minor"/>
+    </dgm:style>
+  </dgm:styleLbl>
+  <dgm:styleLbl name="asst0">
+    <dgm:scene3d>
+      <a:camera prst="orthographicFront"/>
+      <a:lightRig rig="threePt" dir="t"/>
+    </dgm:scene3d>
+    <dgm:sp3d/>
+    <dgm:txPr/>
+    <dgm:style>
+      <a:lnRef idx="2">
+        <a:scrgbClr r="0" g="0" b="0"/>
+      </a:lnRef>
+      <a:fillRef idx="1">
+        <a:scrgbClr r="0" g="0" b="0"/>
+      </a:fillRef>
+      <a:effectRef idx="0">
+        <a:scrgbClr r="0" g="0" b="0"/>
+      </a:effectRef>
+      <a:fontRef idx="minor">
+        <a:schemeClr val="lt1"/>
+      </a:fontRef>
+    </dgm:style>
+  </dgm:styleLbl>
+  <dgm:styleLbl name="asst1">
+    <dgm:scene3d>
+      <a:camera prst="orthographicFront"/>
+      <a:lightRig rig="threePt" dir="t"/>
+    </dgm:scene3d>
+    <dgm:sp3d/>
+    <dgm:txPr/>
+    <dgm:style>
+      <a:lnRef idx="2">
+        <a:scrgbClr r="0" g="0" b="0"/>
+      </a:lnRef>
+      <a:fillRef idx="1">
+        <a:scrgbClr r="0" g="0" b="0"/>
+      </a:fillRef>
+      <a:effectRef idx="0">
+        <a:scrgbClr r="0" g="0" b="0"/>
+      </a:effectRef>
+      <a:fontRef idx="minor">
+        <a:schemeClr val="lt1"/>
+      </a:fontRef>
+    </dgm:style>
+  </dgm:styleLbl>
+  <dgm:styleLbl name="asst2">
+    <dgm:scene3d>
+      <a:camera prst="orthographicFront"/>
+      <a:lightRig rig="threePt" dir="t"/>
+    </dgm:scene3d>
+    <dgm:sp3d/>
+    <dgm:txPr/>
+    <dgm:style>
+      <a:lnRef idx="2">
+        <a:scrgbClr r="0" g="0" b="0"/>
+      </a:lnRef>
+      <a:fillRef idx="1">
+        <a:scrgbClr r="0" g="0" b="0"/>
+      </a:fillRef>
+      <a:effectRef idx="0">
+        <a:scrgbClr r="0" g="0" b="0"/>
+      </a:effectRef>
+      <a:fontRef idx="minor">
+        <a:schemeClr val="lt1"/>
+      </a:fontRef>
+    </dgm:style>
+  </dgm:styleLbl>
+  <dgm:styleLbl name="asst3">
+    <dgm:scene3d>
+      <a:camera prst="orthographicFront"/>
+      <a:lightRig rig="threePt" dir="t"/>
+    </dgm:scene3d>
+    <dgm:sp3d/>
+    <dgm:txPr/>
+    <dgm:style>
+      <a:lnRef idx="2">
+        <a:scrgbClr r="0" g="0" b="0"/>
+      </a:lnRef>
+      <a:fillRef idx="1">
+        <a:scrgbClr r="0" g="0" b="0"/>
+      </a:fillRef>
+      <a:effectRef idx="0">
+        <a:scrgbClr r="0" g="0" b="0"/>
+      </a:effectRef>
+      <a:fontRef idx="minor">
+        <a:schemeClr val="lt1"/>
+      </a:fontRef>
+    </dgm:style>
+  </dgm:styleLbl>
+  <dgm:styleLbl name="asst4">
+    <dgm:scene3d>
+      <a:camera prst="orthographicFront"/>
+      <a:lightRig rig="threePt" dir="t"/>
+    </dgm:scene3d>
+    <dgm:sp3d/>
+    <dgm:txPr/>
+    <dgm:style>
+      <a:lnRef idx="2">
+        <a:scrgbClr r="0" g="0" b="0"/>
+      </a:lnRef>
+      <a:fillRef idx="1">
+        <a:scrgbClr r="0" g="0" b="0"/>
+      </a:fillRef>
+      <a:effectRef idx="0">
+        <a:scrgbClr r="0" g="0" b="0"/>
+      </a:effectRef>
+      <a:fontRef idx="minor">
+        <a:schemeClr val="lt1"/>
+      </a:fontRef>
+    </dgm:style>
+  </dgm:styleLbl>
+  <dgm:styleLbl name="parChTrans2D1">
+    <dgm:scene3d>
+      <a:camera prst="orthographicFront"/>
+      <a:lightRig rig="threePt" dir="t"/>
+    </dgm:scene3d>
+    <dgm:sp3d/>
+    <dgm:txPr/>
+    <dgm:style>
+      <a:lnRef idx="2">
+        <a:scrgbClr r="0" g="0" b="0"/>
+      </a:lnRef>
+      <a:fillRef idx="1">
+        <a:scrgbClr r="0" g="0" b="0"/>
+      </a:fillRef>
+      <a:effectRef idx="0">
+        <a:scrgbClr r="0" g="0" b="0"/>
+      </a:effectRef>
+      <a:fontRef idx="minor">
+        <a:schemeClr val="lt1"/>
+      </a:fontRef>
+    </dgm:style>
+  </dgm:styleLbl>
+  <dgm:styleLbl name="parChTrans2D2">
+    <dgm:scene3d>
+      <a:camera prst="orthographicFront"/>
+      <a:lightRig rig="threePt" dir="t"/>
+    </dgm:scene3d>
+    <dgm:sp3d/>
+    <dgm:txPr/>
+    <dgm:style>
+      <a:lnRef idx="2">
+        <a:scrgbClr r="0" g="0" b="0"/>
+      </a:lnRef>
+      <a:fillRef idx="1">
+        <a:scrgbClr r="0" g="0" b="0"/>
+      </a:fillRef>
+      <a:effectRef idx="0">
+        <a:scrgbClr r="0" g="0" b="0"/>
+      </a:effectRef>
+      <a:fontRef idx="minor">
+        <a:schemeClr val="lt1"/>
+      </a:fontRef>
+    </dgm:style>
+  </dgm:styleLbl>
+  <dgm:styleLbl name="parChTrans2D3">
+    <dgm:scene3d>
+      <a:camera prst="orthographicFront"/>
+      <a:lightRig rig="threePt" dir="t"/>
+    </dgm:scene3d>
+    <dgm:sp3d/>
+    <dgm:txPr/>
+    <dgm:style>
+      <a:lnRef idx="2">
+        <a:scrgbClr r="0" g="0" b="0"/>
+      </a:lnRef>
+      <a:fillRef idx="1">
+        <a:scrgbClr r="0" g="0" b="0"/>
+      </a:fillRef>
+      <a:effectRef idx="0">
+        <a:scrgbClr r="0" g="0" b="0"/>
+      </a:effectRef>
+      <a:fontRef idx="minor">
+        <a:schemeClr val="lt1"/>
+      </a:fontRef>
+    </dgm:style>
+  </dgm:styleLbl>
+  <dgm:styleLbl name="parChTrans2D4">
+    <dgm:scene3d>
+      <a:camera prst="orthographicFront"/>
+      <a:lightRig rig="threePt" dir="t"/>
+    </dgm:scene3d>
+    <dgm:sp3d/>
+    <dgm:txPr/>
+    <dgm:style>
+      <a:lnRef idx="2">
+        <a:scrgbClr r="0" g="0" b="0"/>
+      </a:lnRef>
+      <a:fillRef idx="1">
+        <a:scrgbClr r="0" g="0" b="0"/>
+      </a:fillRef>
+      <a:effectRef idx="0">
+        <a:scrgbClr r="0" g="0" b="0"/>
+      </a:effectRef>
+      <a:fontRef idx="minor">
+        <a:schemeClr val="lt1"/>
+      </a:fontRef>
+    </dgm:style>
+  </dgm:styleLbl>
+  <dgm:styleLbl name="parChTrans1D1">
+    <dgm:scene3d>
+      <a:camera prst="orthographicFront"/>
+      <a:lightRig rig="threePt" dir="t"/>
+    </dgm:scene3d>
+    <dgm:sp3d/>
+    <dgm:txPr/>
+    <dgm:style>
+      <a:lnRef idx="2">
+        <a:scrgbClr r="0" g="0" b="0"/>
+      </a:lnRef>
+      <a:fillRef idx="0">
+        <a:scrgbClr r="0" g="0" b="0"/>
+      </a:fillRef>
+      <a:effectRef idx="0">
+        <a:scrgbClr r="0" g="0" b="0"/>
+      </a:effectRef>
+      <a:fontRef idx="minor"/>
+    </dgm:style>
+  </dgm:styleLbl>
+  <dgm:styleLbl name="parChTrans1D2">
+    <dgm:scene3d>
+      <a:camera prst="orthographicFront"/>
+      <a:lightRig rig="threePt" dir="t"/>
+    </dgm:scene3d>
+    <dgm:sp3d/>
+    <dgm:txPr/>
+    <dgm:style>
+      <a:lnRef idx="2">
+        <a:scrgbClr r="0" g="0" b="0"/>
+      </a:lnRef>
+      <a:fillRef idx="0">
+        <a:scrgbClr r="0" g="0" b="0"/>
+      </a:fillRef>
+      <a:effectRef idx="0">
+        <a:scrgbClr r="0" g="0" b="0"/>
+      </a:effectRef>
+      <a:fontRef idx="minor"/>
+    </dgm:style>
+  </dgm:styleLbl>
+  <dgm:styleLbl name="parChTrans1D3">
+    <dgm:scene3d>
+      <a:camera prst="orthographicFront"/>
+      <a:lightRig rig="threePt" dir="t"/>
+    </dgm:scene3d>
+    <dgm:sp3d/>
+    <dgm:txPr/>
+    <dgm:style>
+      <a:lnRef idx="2">
+        <a:scrgbClr r="0" g="0" b="0"/>
+      </a:lnRef>
+      <a:fillRef idx="0">
+        <a:scrgbClr r="0" g="0" b="0"/>
+      </a:fillRef>
+      <a:effectRef idx="0">
+        <a:scrgbClr r="0" g="0" b="0"/>
+      </a:effectRef>
+      <a:fontRef idx="minor"/>
+    </dgm:style>
+  </dgm:styleLbl>
+  <dgm:styleLbl name="parChTrans1D4">
+    <dgm:scene3d>
+      <a:camera prst="orthographicFront"/>
+      <a:lightRig rig="threePt" dir="t"/>
+    </dgm:scene3d>
+    <dgm:sp3d/>
+    <dgm:txPr/>
+    <dgm:style>
+      <a:lnRef idx="2">
+        <a:scrgbClr r="0" g="0" b="0"/>
+      </a:lnRef>
+      <a:fillRef idx="0">
+        <a:scrgbClr r="0" g="0" b="0"/>
+      </a:fillRef>
+      <a:effectRef idx="0">
+        <a:scrgbClr r="0" g="0" b="0"/>
+      </a:effectRef>
+      <a:fontRef idx="minor"/>
+    </dgm:style>
+  </dgm:styleLbl>
+  <dgm:styleLbl name="fgAcc1">
+    <dgm:scene3d>
+      <a:camera prst="orthographicFront"/>
+      <a:lightRig rig="threePt" dir="t"/>
+    </dgm:scene3d>
+    <dgm:sp3d/>
+    <dgm:txPr/>
+    <dgm:style>
+      <a:lnRef idx="2">
+        <a:scrgbClr r="0" g="0" b="0"/>
+      </a:lnRef>
+      <a:fillRef idx="1">
+        <a:scrgbClr r="0" g="0" b="0"/>
+      </a:fillRef>
+      <a:effectRef idx="0">
+        <a:scrgbClr r="0" g="0" b="0"/>
+      </a:effectRef>
+      <a:fontRef idx="minor"/>
+    </dgm:style>
+  </dgm:styleLbl>
+  <dgm:styleLbl name="conFgAcc1">
+    <dgm:scene3d>
+      <a:camera prst="orthographicFront"/>
+      <a:lightRig rig="threePt" dir="t"/>
+    </dgm:scene3d>
+    <dgm:sp3d/>
+    <dgm:txPr/>
+    <dgm:style>
+      <a:lnRef idx="2">
+        <a:scrgbClr r="0" g="0" b="0"/>
+      </a:lnRef>
+      <a:fillRef idx="1">
+        <a:scrgbClr r="0" g="0" b="0"/>
+      </a:fillRef>
+      <a:effectRef idx="0">
+        <a:scrgbClr r="0" g="0" b="0"/>
+      </a:effectRef>
+      <a:fontRef idx="minor"/>
+    </dgm:style>
+  </dgm:styleLbl>
+  <dgm:styleLbl name="alignAcc1">
+    <dgm:scene3d>
+      <a:camera prst="orthographicFront"/>
+      <a:lightRig rig="threePt" dir="t"/>
+    </dgm:scene3d>
+    <dgm:sp3d/>
+    <dgm:txPr/>
+    <dgm:style>
+      <a:lnRef idx="2">
+        <a:scrgbClr r="0" g="0" b="0"/>
+      </a:lnRef>
+      <a:fillRef idx="1">
+        <a:scrgbClr r="0" g="0" b="0"/>
+      </a:fillRef>
+      <a:effectRef idx="0">
+        <a:scrgbClr r="0" g="0" b="0"/>
+      </a:effectRef>
+      <a:fontRef idx="minor"/>
+    </dgm:style>
+  </dgm:styleLbl>
+  <dgm:styleLbl name="trAlignAcc1">
+    <dgm:scene3d>
+      <a:camera prst="orthographicFront"/>
+      <a:lightRig rig="threePt" dir="t"/>
+    </dgm:scene3d>
+    <dgm:sp3d/>
+    <dgm:txPr/>
+    <dgm:style>
+      <a:lnRef idx="1">
+        <a:scrgbClr r="0" g="0" b="0"/>
+      </a:lnRef>
+      <a:fillRef idx="1">
+        <a:scrgbClr r="0" g="0" b="0"/>
+      </a:fillRef>
+      <a:effectRef idx="0">
+        <a:scrgbClr r="0" g="0" b="0"/>
+      </a:effectRef>
+      <a:fontRef idx="minor"/>
+    </dgm:style>
+  </dgm:styleLbl>
+  <dgm:styleLbl name="bgAcc1">
+    <dgm:scene3d>
+      <a:camera prst="orthographicFront"/>
+      <a:lightRig rig="threePt" dir="t"/>
+    </dgm:scene3d>
+    <dgm:sp3d/>
+    <dgm:txPr/>
+    <dgm:style>
+      <a:lnRef idx="2">
+        <a:scrgbClr r="0" g="0" b="0"/>
+      </a:lnRef>
+      <a:fillRef idx="1">
+        <a:scrgbClr r="0" g="0" b="0"/>
+      </a:fillRef>
+      <a:effectRef idx="0">
+        <a:scrgbClr r="0" g="0" b="0"/>
+      </a:effectRef>
+      <a:fontRef idx="minor"/>
+    </dgm:style>
+  </dgm:styleLbl>
+  <dgm:styleLbl name="solidFgAcc1">
+    <dgm:scene3d>
+      <a:camera prst="orthographicFront"/>
+      <a:lightRig rig="threePt" dir="t"/>
+    </dgm:scene3d>
+    <dgm:sp3d/>
+    <dgm:txPr/>
+    <dgm:style>
+      <a:lnRef idx="2">
+        <a:scrgbClr r="0" g="0" b="0"/>
+      </a:lnRef>
+      <a:fillRef idx="1">
+        <a:scrgbClr r="0" g="0" b="0"/>
+      </a:fillRef>
+      <a:effectRef idx="0">
+        <a:scrgbClr r="0" g="0" b="0"/>
+      </a:effectRef>
+      <a:fontRef idx="minor"/>
+    </dgm:style>
+  </dgm:styleLbl>
+  <dgm:styleLbl name="solidAlignAcc1">
+    <dgm:scene3d>
+      <a:camera prst="orthographicFront"/>
+      <a:lightRig rig="threePt" dir="t"/>
+    </dgm:scene3d>
+    <dgm:sp3d/>
+    <dgm:txPr/>
+    <dgm:style>
+      <a:lnRef idx="2">
+        <a:scrgbClr r="0" g="0" b="0"/>
+      </a:lnRef>
+      <a:fillRef idx="1">
+        <a:scrgbClr r="0" g="0" b="0"/>
+      </a:fillRef>
+      <a:effectRef idx="0">
+        <a:scrgbClr r="0" g="0" b="0"/>
+      </a:effectRef>
+      <a:fontRef idx="minor"/>
+    </dgm:style>
+  </dgm:styleLbl>
+  <dgm:styleLbl name="solidBgAcc1">
+    <dgm:scene3d>
+      <a:camera prst="orthographicFront"/>
+      <a:lightRig rig="threePt" dir="t"/>
+    </dgm:scene3d>
+    <dgm:sp3d/>
+    <dgm:txPr/>
+    <dgm:style>
+      <a:lnRef idx="2">
+        <a:scrgbClr r="0" g="0" b="0"/>
+      </a:lnRef>
+      <a:fillRef idx="1">
+        <a:scrgbClr r="0" g="0" b="0"/>
+      </a:fillRef>
+      <a:effectRef idx="0">
+        <a:scrgbClr r="0" g="0" b="0"/>
+      </a:effectRef>
+      <a:fontRef idx="minor"/>
+    </dgm:style>
+  </dgm:styleLbl>
+  <dgm:styleLbl name="fgAccFollowNode1">
+    <dgm:scene3d>
+      <a:camera prst="orthographicFront"/>
+      <a:lightRig rig="threePt" dir="t"/>
+    </dgm:scene3d>
+    <dgm:sp3d/>
+    <dgm:txPr/>
+    <dgm:style>
+      <a:lnRef idx="2">
+        <a:scrgbClr r="0" g="0" b="0"/>
+      </a:lnRef>
+      <a:fillRef idx="1">
+        <a:scrgbClr r="0" g="0" b="0"/>
+      </a:fillRef>
+      <a:effectRef idx="0">
+        <a:scrgbClr r="0" g="0" b="0"/>
+      </a:effectRef>
+      <a:fontRef idx="minor"/>
+    </dgm:style>
+  </dgm:styleLbl>
+  <dgm:styleLbl name="alignAccFollowNode1">
+    <dgm:scene3d>
+      <a:camera prst="orthographicFront"/>
+      <a:lightRig rig="threePt" dir="t"/>
+    </dgm:scene3d>
+    <dgm:sp3d/>
+    <dgm:txPr/>
+    <dgm:style>
+      <a:lnRef idx="2">
+        <a:scrgbClr r="0" g="0" b="0"/>
+      </a:lnRef>
+      <a:fillRef idx="1">
+        <a:scrgbClr r="0" g="0" b="0"/>
+      </a:fillRef>
+      <a:effectRef idx="0">
+        <a:scrgbClr r="0" g="0" b="0"/>
+      </a:effectRef>
+      <a:fontRef idx="minor"/>
+    </dgm:style>
+  </dgm:styleLbl>
+  <dgm:styleLbl name="bgAccFollowNode1">
+    <dgm:scene3d>
+      <a:camera prst="orthographicFront"/>
+      <a:lightRig rig="threePt" dir="t"/>
+    </dgm:scene3d>
+    <dgm:sp3d/>
+    <dgm:txPr/>
+    <dgm:style>
+      <a:lnRef idx="2">
+        <a:scrgbClr r="0" g="0" b="0"/>
+      </a:lnRef>
+      <a:fillRef idx="1">
+        <a:scrgbClr r="0" g="0" b="0"/>
+      </a:fillRef>
+      <a:effectRef idx="0">
+        <a:scrgbClr r="0" g="0" b="0"/>
+      </a:effectRef>
+      <a:fontRef idx="minor"/>
+    </dgm:style>
+  </dgm:styleLbl>
+  <dgm:styleLbl name="fgAcc0">
+    <dgm:scene3d>
+      <a:camera prst="orthographicFront"/>
+      <a:lightRig rig="threePt" dir="t"/>
+    </dgm:scene3d>
+    <dgm:sp3d/>
+    <dgm:txPr/>
+    <dgm:style>
+      <a:lnRef idx="2">
+        <a:scrgbClr r="0" g="0" b="0"/>
+      </a:lnRef>
+      <a:fillRef idx="1">
+        <a:scrgbClr r="0" g="0" b="0"/>
+      </a:fillRef>
+      <a:effectRef idx="0">
+        <a:scrgbClr r="0" g="0" b="0"/>
+      </a:effectRef>
+      <a:fontRef idx="minor"/>
+    </dgm:style>
+  </dgm:styleLbl>
+  <dgm:styleLbl name="fgAcc2">
+    <dgm:scene3d>
+      <a:camera prst="orthographicFront"/>
+      <a:lightRig rig="threePt" dir="t"/>
+    </dgm:scene3d>
+    <dgm:sp3d/>
+    <dgm:txPr/>
+    <dgm:style>
+      <a:lnRef idx="2">
+        <a:scrgbClr r="0" g="0" b="0"/>
+      </a:lnRef>
+      <a:fillRef idx="1">
+        <a:scrgbClr r="0" g="0" b="0"/>
+      </a:fillRef>
+      <a:effectRef idx="0">
+        <a:scrgbClr r="0" g="0" b="0"/>
+      </a:effectRef>
+      <a:fontRef idx="minor"/>
+    </dgm:style>
+  </dgm:styleLbl>
+  <dgm:styleLbl name="fgAcc3">
+    <dgm:scene3d>
+      <a:camera prst="orthographicFront"/>
+      <a:lightRig rig="threePt" dir="t"/>
+    </dgm:scene3d>
+    <dgm:sp3d/>
+    <dgm:txPr/>
+    <dgm:style>
+      <a:lnRef idx="2">
+        <a:scrgbClr r="0" g="0" b="0"/>
+      </a:lnRef>
+      <a:fillRef idx="1">
+        <a:scrgbClr r="0" g="0" b="0"/>
+      </a:fillRef>
+      <a:effectRef idx="0">
+        <a:scrgbClr r="0" g="0" b="0"/>
+      </a:effectRef>
+      <a:fontRef idx="minor"/>
+    </dgm:style>
+  </dgm:styleLbl>
+  <dgm:styleLbl name="fgAcc4">
+    <dgm:scene3d>
+      <a:camera prst="orthographicFront"/>
+      <a:lightRig rig="threePt" dir="t"/>
+    </dgm:scene3d>
+    <dgm:sp3d/>
+    <dgm:txPr/>
+    <dgm:style>
+      <a:lnRef idx="2">
+        <a:scrgbClr r="0" g="0" b="0"/>
+      </a:lnRef>
+      <a:fillRef idx="1">
+        <a:scrgbClr r="0" g="0" b="0"/>
+      </a:fillRef>
+      <a:effectRef idx="0">
+        <a:scrgbClr r="0" g="0" b="0"/>
+      </a:effectRef>
+      <a:fontRef idx="minor"/>
+    </dgm:style>
+  </dgm:styleLbl>
+  <dgm:styleLbl name="bgShp">
+    <dgm:scene3d>
+      <a:camera prst="orthographicFront"/>
+      <a:lightRig rig="threePt" dir="t"/>
+    </dgm:scene3d>
+    <dgm:sp3d/>
+    <dgm:txPr/>
+    <dgm:style>
+      <a:lnRef idx="0">
+        <a:scrgbClr r="0" g="0" b="0"/>
+      </a:lnRef>
+      <a:fillRef idx="1">
+        <a:scrgbClr r="0" g="0" b="0"/>
+      </a:fillRef>
+      <a:effectRef idx="0">
+        <a:scrgbClr r="0" g="0" b="0"/>
+      </a:effectRef>
+      <a:fontRef idx="minor"/>
+    </dgm:style>
+  </dgm:styleLbl>
+  <dgm:styleLbl name="dkBgShp">
+    <dgm:scene3d>
+      <a:camera prst="orthographicFront"/>
+      <a:lightRig rig="threePt" dir="t"/>
+    </dgm:scene3d>
+    <dgm:sp3d/>
+    <dgm:txPr/>
+    <dgm:style>
+      <a:lnRef idx="0">
+        <a:scrgbClr r="0" g="0" b="0"/>
+      </a:lnRef>
+      <a:fillRef idx="1">
+        <a:scrgbClr r="0" g="0" b="0"/>
+      </a:fillRef>
+      <a:effectRef idx="0">
+        <a:scrgbClr r="0" g="0" b="0"/>
+      </a:effectRef>
+      <a:fontRef idx="minor"/>
+    </dgm:style>
+  </dgm:styleLbl>
+  <dgm:styleLbl name="trBgShp">
+    <dgm:scene3d>
+      <a:camera prst="orthographicFront"/>
+      <a:lightRig rig="threePt" dir="t"/>
+    </dgm:scene3d>
+    <dgm:sp3d/>
+    <dgm:txPr/>
+    <dgm:style>
+      <a:lnRef idx="0">
+        <a:scrgbClr r="0" g="0" b="0"/>
+      </a:lnRef>
+      <a:fillRef idx="1">
+        <a:scrgbClr r="0" g="0" b="0"/>
+      </a:fillRef>
+      <a:effectRef idx="0">
+        <a:scrgbClr r="0" g="0" b="0"/>
+      </a:effectRef>
+      <a:fontRef idx="minor"/>
+    </dgm:style>
+  </dgm:styleLbl>
+  <dgm:styleLbl name="fgShp">
+    <dgm:scene3d>
+      <a:camera prst="orthographicFront"/>
+      <a:lightRig rig="threePt" dir="t"/>
+    </dgm:scene3d>
+    <dgm:sp3d/>
+    <dgm:txPr/>
+    <dgm:style>
+      <a:lnRef idx="2">
+        <a:scrgbClr r="0" g="0" b="0"/>
+      </a:lnRef>
+      <a:fillRef idx="1">
+        <a:scrgbClr r="0" g="0" b="0"/>
+      </a:fillRef>
+      <a:effectRef idx="0">
+        <a:scrgbClr r="0" g="0" b="0"/>
+      </a:effectRef>
+      <a:fontRef idx="minor"/>
+    </dgm:style>
+  </dgm:styleLbl>
+  <dgm:styleLbl name="revTx">
+    <dgm:scene3d>
+      <a:camera prst="orthographicFront"/>
+      <a:lightRig rig="threePt" dir="t"/>
+    </dgm:scene3d>
+    <dgm:sp3d/>
+    <dgm:txPr/>
+    <dgm:style>
+      <a:lnRef idx="0">
+        <a:scrgbClr r="0" g="0" b="0"/>
+      </a:lnRef>
+      <a:fillRef idx="0">
+        <a:scrgbClr r="0" g="0" b="0"/>
+      </a:fillRef>
+      <a:effectRef idx="0">
+        <a:scrgbClr r="0" g="0" b="0"/>
+      </a:effectRef>
+      <a:fontRef idx="minor"/>
+    </dgm:style>
+  </dgm:styleLbl>
+</dgm:styleDef>
+</file>
+
+<file path=word/diagrams/quickStyle5.xml><?xml version="1.0" encoding="utf-8"?>
+<dgm:styleDef xmlns:dgm="http://schemas.openxmlformats.org/drawingml/2006/diagram" xmlns:a="http://schemas.openxmlformats.org/drawingml/2006/main" uniqueId="urn:microsoft.com/office/officeart/2005/8/quickstyle/simple1">
+  <dgm:title val=""/>
+  <dgm:desc val=""/>
+  <dgm:catLst>
+    <dgm:cat type="simple" pri="10100"/>
+  </dgm:catLst>
+  <dgm:scene3d>
+    <a:camera prst="orthographicFront"/>
+    <a:lightRig rig="threePt" dir="t"/>
+  </dgm:scene3d>
+  <dgm:styleLbl name="node0">
+    <dgm:scene3d>
+      <a:camera prst="orthographicFront"/>
+      <a:lightRig rig="threePt" dir="t"/>
+    </dgm:scene3d>
+    <dgm:sp3d/>
+    <dgm:txPr/>
+    <dgm:style>
+      <a:lnRef idx="2">
+        <a:scrgbClr r="0" g="0" b="0"/>
+      </a:lnRef>
+      <a:fillRef idx="1">
+        <a:scrgbClr r="0" g="0" b="0"/>
+      </a:fillRef>
+      <a:effectRef idx="0">
+        <a:scrgbClr r="0" g="0" b="0"/>
+      </a:effectRef>
+      <a:fontRef idx="minor">
+        <a:schemeClr val="lt1"/>
+      </a:fontRef>
+    </dgm:style>
+  </dgm:styleLbl>
+  <dgm:styleLbl name="lnNode1">
+    <dgm:scene3d>
+      <a:camera prst="orthographicFront"/>
+      <a:lightRig rig="threePt" dir="t"/>
+    </dgm:scene3d>
+    <dgm:sp3d/>
+    <dgm:txPr/>
+    <dgm:style>
+      <a:lnRef idx="2">
+        <a:scrgbClr r="0" g="0" b="0"/>
+      </a:lnRef>
+      <a:fillRef idx="1">
+        <a:scrgbClr r="0" g="0" b="0"/>
+      </a:fillRef>
+      <a:effectRef idx="0">
+        <a:scrgbClr r="0" g="0" b="0"/>
+      </a:effectRef>
+      <a:fontRef idx="minor">
+        <a:schemeClr val="lt1"/>
+      </a:fontRef>
+    </dgm:style>
+  </dgm:styleLbl>
+  <dgm:styleLbl name="vennNode1">
+    <dgm:scene3d>
+      <a:camera prst="orthographicFront"/>
+      <a:lightRig rig="threePt" dir="t"/>
+    </dgm:scene3d>
+    <dgm:sp3d/>
+    <dgm:txPr/>
+    <dgm:style>
+      <a:lnRef idx="2">
+        <a:scrgbClr r="0" g="0" b="0"/>
+      </a:lnRef>
+      <a:fillRef idx="1">
+        <a:scrgbClr r="0" g="0" b="0"/>
+      </a:fillRef>
+      <a:effectRef idx="0">
+        <a:scrgbClr r="0" g="0" b="0"/>
+      </a:effectRef>
+      <a:fontRef idx="minor">
+        <a:schemeClr val="tx1"/>
+      </a:fontRef>
+    </dgm:style>
+  </dgm:styleLbl>
+  <dgm:styleLbl name="alignNode1">
+    <dgm:scene3d>
+      <a:camera prst="orthographicFront"/>
+      <a:lightRig rig="threePt" dir="t"/>
+    </dgm:scene3d>
+    <dgm:sp3d/>
+    <dgm:txPr/>
+    <dgm:style>
+      <a:lnRef idx="2">
+        <a:scrgbClr r="0" g="0" b="0"/>
+      </a:lnRef>
+      <a:fillRef idx="1">
+        <a:scrgbClr r="0" g="0" b="0"/>
+      </a:fillRef>
+      <a:effectRef idx="0">
+        <a:scrgbClr r="0" g="0" b="0"/>
+      </a:effectRef>
+      <a:fontRef idx="minor">
+        <a:schemeClr val="lt1"/>
+      </a:fontRef>
+    </dgm:style>
+  </dgm:styleLbl>
+  <dgm:styleLbl name="node1">
+    <dgm:scene3d>
+      <a:camera prst="orthographicFront"/>
+      <a:lightRig rig="threePt" dir="t"/>
+    </dgm:scene3d>
+    <dgm:sp3d/>
+    <dgm:txPr/>
+    <dgm:style>
+      <a:lnRef idx="2">
+        <a:scrgbClr r="0" g="0" b="0"/>
+      </a:lnRef>
+      <a:fillRef idx="1">
+        <a:scrgbClr r="0" g="0" b="0"/>
+      </a:fillRef>
+      <a:effectRef idx="0">
+        <a:scrgbClr r="0" g="0" b="0"/>
+      </a:effectRef>
+      <a:fontRef idx="minor">
+        <a:schemeClr val="lt1"/>
+      </a:fontRef>
+    </dgm:style>
+  </dgm:styleLbl>
+  <dgm:styleLbl name="node2">
+    <dgm:scene3d>
+      <a:camera prst="orthographicFront"/>
+      <a:lightRig rig="threePt" dir="t"/>
+    </dgm:scene3d>
+    <dgm:sp3d/>
+    <dgm:txPr/>
+    <dgm:style>
+      <a:lnRef idx="2">
+        <a:scrgbClr r="0" g="0" b="0"/>
+      </a:lnRef>
+      <a:fillRef idx="1">
+        <a:scrgbClr r="0" g="0" b="0"/>
+      </a:fillRef>
+      <a:effectRef idx="0">
+        <a:scrgbClr r="0" g="0" b="0"/>
+      </a:effectRef>
+      <a:fontRef idx="minor">
+        <a:schemeClr val="lt1"/>
+      </a:fontRef>
+    </dgm:style>
+  </dgm:styleLbl>
+  <dgm:styleLbl name="node3">
+    <dgm:scene3d>
+      <a:camera prst="orthographicFront"/>
+      <a:lightRig rig="threePt" dir="t"/>
+    </dgm:scene3d>
+    <dgm:sp3d/>
+    <dgm:txPr/>
+    <dgm:style>
+      <a:lnRef idx="2">
+        <a:scrgbClr r="0" g="0" b="0"/>
+      </a:lnRef>
+      <a:fillRef idx="1">
+        <a:scrgbClr r="0" g="0" b="0"/>
+      </a:fillRef>
+      <a:effectRef idx="0">
+        <a:scrgbClr r="0" g="0" b="0"/>
+      </a:effectRef>
+      <a:fontRef idx="minor">
+        <a:schemeClr val="lt1"/>
+      </a:fontRef>
+    </dgm:style>
+  </dgm:styleLbl>
+  <dgm:styleLbl name="node4">
+    <dgm:scene3d>
+      <a:camera prst="orthographicFront"/>
+      <a:lightRig rig="threePt" dir="t"/>
+    </dgm:scene3d>
+    <dgm:sp3d/>
+    <dgm:txPr/>
+    <dgm:style>
+      <a:lnRef idx="2">
+        <a:scrgbClr r="0" g="0" b="0"/>
+      </a:lnRef>
+      <a:fillRef idx="1">
+        <a:scrgbClr r="0" g="0" b="0"/>
+      </a:fillRef>
+      <a:effectRef idx="0">
+        <a:scrgbClr r="0" g="0" b="0"/>
+      </a:effectRef>
+      <a:fontRef idx="minor">
+        <a:schemeClr val="lt1"/>
+      </a:fontRef>
+    </dgm:style>
+  </dgm:styleLbl>
+  <dgm:styleLbl name="fgImgPlace1">
+    <dgm:scene3d>
+      <a:camera prst="orthographicFront"/>
+      <a:lightRig rig="threePt" dir="t"/>
+    </dgm:scene3d>
+    <dgm:sp3d/>
+    <dgm:txPr/>
+    <dgm:style>
+      <a:lnRef idx="2">
+        <a:scrgbClr r="0" g="0" b="0"/>
+      </a:lnRef>
+      <a:fillRef idx="1">
+        <a:scrgbClr r="0" g="0" b="0"/>
+      </a:fillRef>
+      <a:effectRef idx="0">
+        <a:scrgbClr r="0" g="0" b="0"/>
+      </a:effectRef>
+      <a:fontRef idx="minor"/>
+    </dgm:style>
+  </dgm:styleLbl>
+  <dgm:styleLbl name="alignImgPlace1">
+    <dgm:scene3d>
+      <a:camera prst="orthographicFront"/>
+      <a:lightRig rig="threePt" dir="t"/>
+    </dgm:scene3d>
+    <dgm:sp3d/>
+    <dgm:txPr/>
+    <dgm:style>
+      <a:lnRef idx="2">
+        <a:scrgbClr r="0" g="0" b="0"/>
+      </a:lnRef>
+      <a:fillRef idx="1">
+        <a:scrgbClr r="0" g="0" b="0"/>
+      </a:fillRef>
+      <a:effectRef idx="0">
+        <a:scrgbClr r="0" g="0" b="0"/>
+      </a:effectRef>
+      <a:fontRef idx="minor"/>
+    </dgm:style>
+  </dgm:styleLbl>
+  <dgm:styleLbl name="bgImgPlace1">
+    <dgm:scene3d>
+      <a:camera prst="orthographicFront"/>
+      <a:lightRig rig="threePt" dir="t"/>
+    </dgm:scene3d>
+    <dgm:sp3d/>
+    <dgm:txPr/>
+    <dgm:style>
+      <a:lnRef idx="2">
+        <a:scrgbClr r="0" g="0" b="0"/>
+      </a:lnRef>
+      <a:fillRef idx="1">
+        <a:scrgbClr r="0" g="0" b="0"/>
+      </a:fillRef>
+      <a:effectRef idx="0">
+        <a:scrgbClr r="0" g="0" b="0"/>
+      </a:effectRef>
+      <a:fontRef idx="minor"/>
+    </dgm:style>
+  </dgm:styleLbl>
+  <dgm:styleLbl name="sibTrans2D1">
+    <dgm:scene3d>
+      <a:camera prst="orthographicFront"/>
+      <a:lightRig rig="threePt" dir="t"/>
+    </dgm:scene3d>
+    <dgm:sp3d/>
+    <dgm:txPr/>
+    <dgm:style>
+      <a:lnRef idx="0">
+        <a:scrgbClr r="0" g="0" b="0"/>
+      </a:lnRef>
+      <a:fillRef idx="1">
+        <a:scrgbClr r="0" g="0" b="0"/>
+      </a:fillRef>
+      <a:effectRef idx="0">
+        <a:scrgbClr r="0" g="0" b="0"/>
+      </a:effectRef>
+      <a:fontRef idx="minor">
+        <a:schemeClr val="lt1"/>
+      </a:fontRef>
+    </dgm:style>
+  </dgm:styleLbl>
+  <dgm:styleLbl name="fgSibTrans2D1">
+    <dgm:scene3d>
+      <a:camera prst="orthographicFront"/>
+      <a:lightRig rig="threePt" dir="t"/>
+    </dgm:scene3d>
+    <dgm:sp3d/>
+    <dgm:txPr/>
+    <dgm:style>
+      <a:lnRef idx="0">
+        <a:scrgbClr r="0" g="0" b="0"/>
+      </a:lnRef>
+      <a:fillRef idx="1">
+        <a:scrgbClr r="0" g="0" b="0"/>
+      </a:fillRef>
+      <a:effectRef idx="0">
+        <a:scrgbClr r="0" g="0" b="0"/>
+      </a:effectRef>
+      <a:fontRef idx="minor">
+        <a:schemeClr val="lt1"/>
+      </a:fontRef>
+    </dgm:style>
+  </dgm:styleLbl>
+  <dgm:styleLbl name="bgSibTrans2D1">
+    <dgm:scene3d>
+      <a:camera prst="orthographicFront"/>
+      <a:lightRig rig="threePt" dir="t"/>
+    </dgm:scene3d>
+    <dgm:sp3d/>
+    <dgm:txPr/>
+    <dgm:style>
+      <a:lnRef idx="0">
+        <a:scrgbClr r="0" g="0" b="0"/>
+      </a:lnRef>
+      <a:fillRef idx="1">
+        <a:scrgbClr r="0" g="0" b="0"/>
+      </a:fillRef>
+      <a:effectRef idx="0">
+        <a:scrgbClr r="0" g="0" b="0"/>
+      </a:effectRef>
+      <a:fontRef idx="minor">
+        <a:schemeClr val="lt1"/>
+      </a:fontRef>
+    </dgm:style>
+  </dgm:styleLbl>
+  <dgm:styleLbl name="sibTrans1D1">
+    <dgm:scene3d>
+      <a:camera prst="orthographicFront"/>
+      <a:lightRig rig="threePt" dir="t"/>
+    </dgm:scene3d>
+    <dgm:sp3d/>
+    <dgm:txPr/>
+    <dgm:style>
+      <a:lnRef idx="1">
+        <a:scrgbClr r="0" g="0" b="0"/>
+      </a:lnRef>
+      <a:fillRef idx="0">
+        <a:scrgbClr r="0" g="0" b="0"/>
+      </a:fillRef>
+      <a:effectRef idx="0">
+        <a:scrgbClr r="0" g="0" b="0"/>
+      </a:effectRef>
+      <a:fontRef idx="minor"/>
+    </dgm:style>
+  </dgm:styleLbl>
+  <dgm:styleLbl name="callout">
+    <dgm:scene3d>
+      <a:camera prst="orthographicFront"/>
+      <a:lightRig rig="threePt" dir="t"/>
+    </dgm:scene3d>
+    <dgm:sp3d/>
+    <dgm:txPr/>
+    <dgm:style>
+      <a:lnRef idx="2">
+        <a:scrgbClr r="0" g="0" b="0"/>
+      </a:lnRef>
+      <a:fillRef idx="1">
+        <a:scrgbClr r="0" g="0" b="0"/>
+      </a:fillRef>
+      <a:effectRef idx="0">
+        <a:scrgbClr r="0" g="0" b="0"/>
+      </a:effectRef>
+      <a:fontRef idx="minor"/>
+    </dgm:style>
+  </dgm:styleLbl>
+  <dgm:styleLbl name="asst0">
+    <dgm:scene3d>
+      <a:camera prst="orthographicFront"/>
+      <a:lightRig rig="threePt" dir="t"/>
+    </dgm:scene3d>
+    <dgm:sp3d/>
+    <dgm:txPr/>
+    <dgm:style>
+      <a:lnRef idx="2">
+        <a:scrgbClr r="0" g="0" b="0"/>
+      </a:lnRef>
+      <a:fillRef idx="1">
+        <a:scrgbClr r="0" g="0" b="0"/>
+      </a:fillRef>
+      <a:effectRef idx="0">
+        <a:scrgbClr r="0" g="0" b="0"/>
+      </a:effectRef>
+      <a:fontRef idx="minor">
+        <a:schemeClr val="lt1"/>
+      </a:fontRef>
+    </dgm:style>
+  </dgm:styleLbl>
+  <dgm:styleLbl name="asst1">
+    <dgm:scene3d>
+      <a:camera prst="orthographicFront"/>
+      <a:lightRig rig="threePt" dir="t"/>
+    </dgm:scene3d>
+    <dgm:sp3d/>
+    <dgm:txPr/>
+    <dgm:style>
+      <a:lnRef idx="2">
+        <a:scrgbClr r="0" g="0" b="0"/>
+      </a:lnRef>
+      <a:fillRef idx="1">
+        <a:scrgbClr r="0" g="0" b="0"/>
+      </a:fillRef>
+      <a:effectRef idx="0">
+        <a:scrgbClr r="0" g="0" b="0"/>
+      </a:effectRef>
+      <a:fontRef idx="minor">
+        <a:schemeClr val="lt1"/>
+      </a:fontRef>
+    </dgm:style>
+  </dgm:styleLbl>
+  <dgm:styleLbl name="asst2">
+    <dgm:scene3d>
+      <a:camera prst="orthographicFront"/>
+      <a:lightRig rig="threePt" dir="t"/>
+    </dgm:scene3d>
+    <dgm:sp3d/>
+    <dgm:txPr/>
+    <dgm:style>
+      <a:lnRef idx="2">
+        <a:scrgbClr r="0" g="0" b="0"/>
+      </a:lnRef>
+      <a:fillRef idx="1">
+        <a:scrgbClr r="0" g="0" b="0"/>
+      </a:fillRef>
+      <a:effectRef idx="0">
+        <a:scrgbClr r="0" g="0" b="0"/>
+      </a:effectRef>
+      <a:fontRef idx="minor">
+        <a:schemeClr val="lt1"/>
+      </a:fontRef>
+    </dgm:style>
+  </dgm:styleLbl>
+  <dgm:styleLbl name="asst3">
+    <dgm:scene3d>
+      <a:camera prst="orthographicFront"/>
+      <a:lightRig rig="threePt" dir="t"/>
+    </dgm:scene3d>
+    <dgm:sp3d/>
+    <dgm:txPr/>
+    <dgm:style>
+      <a:lnRef idx="2">
+        <a:scrgbClr r="0" g="0" b="0"/>
+      </a:lnRef>
+      <a:fillRef idx="1">
+        <a:scrgbClr r="0" g="0" b="0"/>
+      </a:fillRef>
+      <a:effectRef idx="0">
+        <a:scrgbClr r="0" g="0" b="0"/>
+      </a:effectRef>
+      <a:fontRef idx="minor">
+        <a:schemeClr val="lt1"/>
+      </a:fontRef>
+    </dgm:style>
+  </dgm:styleLbl>
+  <dgm:styleLbl name="asst4">
+    <dgm:scene3d>
+      <a:camera prst="orthographicFront"/>
+      <a:lightRig rig="threePt" dir="t"/>
+    </dgm:scene3d>
+    <dgm:sp3d/>
+    <dgm:txPr/>
+    <dgm:style>
+      <a:lnRef idx="2">
+        <a:scrgbClr r="0" g="0" b="0"/>
+      </a:lnRef>
+      <a:fillRef idx="1">
+        <a:scrgbClr r="0" g="0" b="0"/>
+      </a:fillRef>
+      <a:effectRef idx="0">
+        <a:scrgbClr r="0" g="0" b="0"/>
+      </a:effectRef>
+      <a:fontRef idx="minor">
+        <a:schemeClr val="lt1"/>
+      </a:fontRef>
+    </dgm:style>
+  </dgm:styleLbl>
+  <dgm:styleLbl name="parChTrans2D1">
+    <dgm:scene3d>
+      <a:camera prst="orthographicFront"/>
+      <a:lightRig rig="threePt" dir="t"/>
+    </dgm:scene3d>
+    <dgm:sp3d/>
+    <dgm:txPr/>
+    <dgm:style>
+      <a:lnRef idx="2">
+        <a:scrgbClr r="0" g="0" b="0"/>
+      </a:lnRef>
+      <a:fillRef idx="1">
+        <a:scrgbClr r="0" g="0" b="0"/>
+      </a:fillRef>
+      <a:effectRef idx="0">
+        <a:scrgbClr r="0" g="0" b="0"/>
+      </a:effectRef>
+      <a:fontRef idx="minor">
+        <a:schemeClr val="lt1"/>
+      </a:fontRef>
+    </dgm:style>
+  </dgm:styleLbl>
+  <dgm:styleLbl name="parChTrans2D2">
+    <dgm:scene3d>
+      <a:camera prst="orthographicFront"/>
+      <a:lightRig rig="threePt" dir="t"/>
+    </dgm:scene3d>
+    <dgm:sp3d/>
+    <dgm:txPr/>
+    <dgm:style>
+      <a:lnRef idx="2">
+        <a:scrgbClr r="0" g="0" b="0"/>
+      </a:lnRef>
+      <a:fillRef idx="1">
+        <a:scrgbClr r="0" g="0" b="0"/>
+      </a:fillRef>
+      <a:effectRef idx="0">
+        <a:scrgbClr r="0" g="0" b="0"/>
+      </a:effectRef>
+      <a:fontRef idx="minor">
+        <a:schemeClr val="lt1"/>
+      </a:fontRef>
+    </dgm:style>
+  </dgm:styleLbl>
+  <dgm:styleLbl name="parChTrans2D3">
+    <dgm:scene3d>
+      <a:camera prst="orthographicFront"/>
+      <a:lightRig rig="threePt" dir="t"/>
+    </dgm:scene3d>
+    <dgm:sp3d/>
+    <dgm:txPr/>
+    <dgm:style>
+      <a:lnRef idx="2">
+        <a:scrgbClr r="0" g="0" b="0"/>
+      </a:lnRef>
+      <a:fillRef idx="1">
+        <a:scrgbClr r="0" g="0" b="0"/>
+      </a:fillRef>
+      <a:effectRef idx="0">
+        <a:scrgbClr r="0" g="0" b="0"/>
+      </a:effectRef>
+      <a:fontRef idx="minor">
+        <a:schemeClr val="lt1"/>
+      </a:fontRef>
+    </dgm:style>
+  </dgm:styleLbl>
+  <dgm:styleLbl name="parChTrans2D4">
+    <dgm:scene3d>
+      <a:camera prst="orthographicFront"/>
+      <a:lightRig rig="threePt" dir="t"/>
+    </dgm:scene3d>
+    <dgm:sp3d/>
+    <dgm:txPr/>
+    <dgm:style>
+      <a:lnRef idx="2">
+        <a:scrgbClr r="0" g="0" b="0"/>
+      </a:lnRef>
+      <a:fillRef idx="1">
+        <a:scrgbClr r="0" g="0" b="0"/>
+      </a:fillRef>
+      <a:effectRef idx="0">
+        <a:scrgbClr r="0" g="0" b="0"/>
+      </a:effectRef>
+      <a:fontRef idx="minor">
+        <a:schemeClr val="lt1"/>
+      </a:fontRef>
+    </dgm:style>
+  </dgm:styleLbl>
+  <dgm:styleLbl name="parChTrans1D1">
+    <dgm:scene3d>
+      <a:camera prst="orthographicFront"/>
+      <a:lightRig rig="threePt" dir="t"/>
+    </dgm:scene3d>
+    <dgm:sp3d/>
+    <dgm:txPr/>
+    <dgm:style>
+      <a:lnRef idx="2">
+        <a:scrgbClr r="0" g="0" b="0"/>
+      </a:lnRef>
+      <a:fillRef idx="0">
+        <a:scrgbClr r="0" g="0" b="0"/>
+      </a:fillRef>
+      <a:effectRef idx="0">
+        <a:scrgbClr r="0" g="0" b="0"/>
+      </a:effectRef>
+      <a:fontRef idx="minor"/>
+    </dgm:style>
+  </dgm:styleLbl>
+  <dgm:styleLbl name="parChTrans1D2">
+    <dgm:scene3d>
+      <a:camera prst="orthographicFront"/>
+      <a:lightRig rig="threePt" dir="t"/>
+    </dgm:scene3d>
+    <dgm:sp3d/>
+    <dgm:txPr/>
+    <dgm:style>
+      <a:lnRef idx="2">
+        <a:scrgbClr r="0" g="0" b="0"/>
+      </a:lnRef>
+      <a:fillRef idx="0">
+        <a:scrgbClr r="0" g="0" b="0"/>
+      </a:fillRef>
+      <a:effectRef idx="0">
+        <a:scrgbClr r="0" g="0" b="0"/>
+      </a:effectRef>
+      <a:fontRef idx="minor"/>
+    </dgm:style>
+  </dgm:styleLbl>
+  <dgm:styleLbl name="parChTrans1D3">
+    <dgm:scene3d>
+      <a:camera prst="orthographicFront"/>
+      <a:lightRig rig="threePt" dir="t"/>
+    </dgm:scene3d>
+    <dgm:sp3d/>
+    <dgm:txPr/>
+    <dgm:style>
+      <a:lnRef idx="2">
+        <a:scrgbClr r="0" g="0" b="0"/>
+      </a:lnRef>
+      <a:fillRef idx="0">
+        <a:scrgbClr r="0" g="0" b="0"/>
+      </a:fillRef>
+      <a:effectRef idx="0">
+        <a:scrgbClr r="0" g="0" b="0"/>
+      </a:effectRef>
+      <a:fontRef idx="minor"/>
+    </dgm:style>
+  </dgm:styleLbl>
+  <dgm:styleLbl name="parChTrans1D4">
+    <dgm:scene3d>
+      <a:camera prst="orthographicFront"/>
+      <a:lightRig rig="threePt" dir="t"/>
+    </dgm:scene3d>
+    <dgm:sp3d/>
+    <dgm:txPr/>
+    <dgm:style>
+      <a:lnRef idx="2">
+        <a:scrgbClr r="0" g="0" b="0"/>
+      </a:lnRef>
+      <a:fillRef idx="0">
+        <a:scrgbClr r="0" g="0" b="0"/>
+      </a:fillRef>
+      <a:effectRef idx="0">
+        <a:scrgbClr r="0" g="0" b="0"/>
+      </a:effectRef>
+      <a:fontRef idx="minor"/>
+    </dgm:style>
+  </dgm:styleLbl>
+  <dgm:styleLbl name="fgAcc1">
+    <dgm:scene3d>
+      <a:camera prst="orthographicFront"/>
+      <a:lightRig rig="threePt" dir="t"/>
+    </dgm:scene3d>
+    <dgm:sp3d/>
+    <dgm:txPr/>
+    <dgm:style>
+      <a:lnRef idx="2">
+        <a:scrgbClr r="0" g="0" b="0"/>
+      </a:lnRef>
+      <a:fillRef idx="1">
+        <a:scrgbClr r="0" g="0" b="0"/>
+      </a:fillRef>
+      <a:effectRef idx="0">
+        <a:scrgbClr r="0" g="0" b="0"/>
+      </a:effectRef>
+      <a:fontRef idx="minor"/>
+    </dgm:style>
+  </dgm:styleLbl>
+  <dgm:styleLbl name="conFgAcc1">
+    <dgm:scene3d>
+      <a:camera prst="orthographicFront"/>
+      <a:lightRig rig="threePt" dir="t"/>
+    </dgm:scene3d>
+    <dgm:sp3d/>
+    <dgm:txPr/>
+    <dgm:style>
+      <a:lnRef idx="2">
+        <a:scrgbClr r="0" g="0" b="0"/>
+      </a:lnRef>
+      <a:fillRef idx="1">
+        <a:scrgbClr r="0" g="0" b="0"/>
+      </a:fillRef>
+      <a:effectRef idx="0">
+        <a:scrgbClr r="0" g="0" b="0"/>
+      </a:effectRef>
+      <a:fontRef idx="minor"/>
+    </dgm:style>
+  </dgm:styleLbl>
+  <dgm:styleLbl name="alignAcc1">
+    <dgm:scene3d>
+      <a:camera prst="orthographicFront"/>
+      <a:lightRig rig="threePt" dir="t"/>
+    </dgm:scene3d>
+    <dgm:sp3d/>
+    <dgm:txPr/>
+    <dgm:style>
+      <a:lnRef idx="2">
+        <a:scrgbClr r="0" g="0" b="0"/>
+      </a:lnRef>
+      <a:fillRef idx="1">
+        <a:scrgbClr r="0" g="0" b="0"/>
+      </a:fillRef>
+      <a:effectRef idx="0">
+        <a:scrgbClr r="0" g="0" b="0"/>
+      </a:effectRef>
+      <a:fontRef idx="minor"/>
+    </dgm:style>
+  </dgm:styleLbl>
+  <dgm:styleLbl name="trAlignAcc1">
+    <dgm:scene3d>
+      <a:camera prst="orthographicFront"/>
+      <a:lightRig rig="threePt" dir="t"/>
+    </dgm:scene3d>
+    <dgm:sp3d/>
+    <dgm:txPr/>
+    <dgm:style>
+      <a:lnRef idx="1">
+        <a:scrgbClr r="0" g="0" b="0"/>
+      </a:lnRef>
+      <a:fillRef idx="1">
+        <a:scrgbClr r="0" g="0" b="0"/>
+      </a:fillRef>
+      <a:effectRef idx="0">
+        <a:scrgbClr r="0" g="0" b="0"/>
+      </a:effectRef>
+      <a:fontRef idx="minor"/>
+    </dgm:style>
+  </dgm:styleLbl>
+  <dgm:styleLbl name="bgAcc1">
+    <dgm:scene3d>
+      <a:camera prst="orthographicFront"/>
+      <a:lightRig rig="threePt" dir="t"/>
+    </dgm:scene3d>
+    <dgm:sp3d/>
+    <dgm:txPr/>
+    <dgm:style>
+      <a:lnRef idx="2">
+        <a:scrgbClr r="0" g="0" b="0"/>
+      </a:lnRef>
+      <a:fillRef idx="1">
+        <a:scrgbClr r="0" g="0" b="0"/>
+      </a:fillRef>
+      <a:effectRef idx="0">
+        <a:scrgbClr r="0" g="0" b="0"/>
+      </a:effectRef>
+      <a:fontRef idx="minor"/>
+    </dgm:style>
+  </dgm:styleLbl>
+  <dgm:styleLbl name="solidFgAcc1">
+    <dgm:scene3d>
+      <a:camera prst="orthographicFront"/>
+      <a:lightRig rig="threePt" dir="t"/>
+    </dgm:scene3d>
+    <dgm:sp3d/>
+    <dgm:txPr/>
+    <dgm:style>
+      <a:lnRef idx="2">
+        <a:scrgbClr r="0" g="0" b="0"/>
+      </a:lnRef>
+      <a:fillRef idx="1">
+        <a:scrgbClr r="0" g="0" b="0"/>
+      </a:fillRef>
+      <a:effectRef idx="0">
+        <a:scrgbClr r="0" g="0" b="0"/>
+      </a:effectRef>
+      <a:fontRef idx="minor"/>
+    </dgm:style>
+  </dgm:styleLbl>
+  <dgm:styleLbl name="solidAlignAcc1">
+    <dgm:scene3d>
+      <a:camera prst="orthographicFront"/>
+      <a:lightRig rig="threePt" dir="t"/>
+    </dgm:scene3d>
+    <dgm:sp3d/>
+    <dgm:txPr/>
+    <dgm:style>
+      <a:lnRef idx="2">
+        <a:scrgbClr r="0" g="0" b="0"/>
+      </a:lnRef>
+      <a:fillRef idx="1">
+        <a:scrgbClr r="0" g="0" b="0"/>
+      </a:fillRef>
+      <a:effectRef idx="0">
+        <a:scrgbClr r="0" g="0" b="0"/>
+      </a:effectRef>
+      <a:fontRef idx="minor"/>
+    </dgm:style>
+  </dgm:styleLbl>
+  <dgm:styleLbl name="solidBgAcc1">
+    <dgm:scene3d>
+      <a:camera prst="orthographicFront"/>
+      <a:lightRig rig="threePt" dir="t"/>
+    </dgm:scene3d>
+    <dgm:sp3d/>
+    <dgm:txPr/>
+    <dgm:style>
+      <a:lnRef idx="2">
+        <a:scrgbClr r="0" g="0" b="0"/>
+      </a:lnRef>
+      <a:fillRef idx="1">
+        <a:scrgbClr r="0" g="0" b="0"/>
+      </a:fillRef>
+      <a:effectRef idx="0">
+        <a:scrgbClr r="0" g="0" b="0"/>
+      </a:effectRef>
+      <a:fontRef idx="minor"/>
+    </dgm:style>
+  </dgm:styleLbl>
+  <dgm:styleLbl name="fgAccFollowNode1">
+    <dgm:scene3d>
+      <a:camera prst="orthographicFront"/>
+      <a:lightRig rig="threePt" dir="t"/>
+    </dgm:scene3d>
+    <dgm:sp3d/>
+    <dgm:txPr/>
+    <dgm:style>
+      <a:lnRef idx="2">
+        <a:scrgbClr r="0" g="0" b="0"/>
+      </a:lnRef>
+      <a:fillRef idx="1">
+        <a:scrgbClr r="0" g="0" b="0"/>
+      </a:fillRef>
+      <a:effectRef idx="0">
+        <a:scrgbClr r="0" g="0" b="0"/>
+      </a:effectRef>
+      <a:fontRef idx="minor"/>
+    </dgm:style>
+  </dgm:styleLbl>
+  <dgm:styleLbl name="alignAccFollowNode1">
+    <dgm:scene3d>
+      <a:camera prst="orthographicFront"/>
+      <a:lightRig rig="threePt" dir="t"/>
+    </dgm:scene3d>
+    <dgm:sp3d/>
+    <dgm:txPr/>
+    <dgm:style>
+      <a:lnRef idx="2">
+        <a:scrgbClr r="0" g="0" b="0"/>
+      </a:lnRef>
+      <a:fillRef idx="1">
+        <a:scrgbClr r="0" g="0" b="0"/>
+      </a:fillRef>
+      <a:effectRef idx="0">
+        <a:scrgbClr r="0" g="0" b="0"/>
+      </a:effectRef>
+      <a:fontRef idx="minor"/>
+    </dgm:style>
+  </dgm:styleLbl>
+  <dgm:styleLbl name="bgAccFollowNode1">
+    <dgm:scene3d>
+      <a:camera prst="orthographicFront"/>
+      <a:lightRig rig="threePt" dir="t"/>
+    </dgm:scene3d>
+    <dgm:sp3d/>
+    <dgm:txPr/>
+    <dgm:style>
+      <a:lnRef idx="2">
+        <a:scrgbClr r="0" g="0" b="0"/>
+      </a:lnRef>
+      <a:fillRef idx="1">
+        <a:scrgbClr r="0" g="0" b="0"/>
+      </a:fillRef>
+      <a:effectRef idx="0">
+        <a:scrgbClr r="0" g="0" b="0"/>
+      </a:effectRef>
+      <a:fontRef idx="minor"/>
+    </dgm:style>
+  </dgm:styleLbl>
+  <dgm:styleLbl name="fgAcc0">
+    <dgm:scene3d>
+      <a:camera prst="orthographicFront"/>
+      <a:lightRig rig="threePt" dir="t"/>
+    </dgm:scene3d>
+    <dgm:sp3d/>
+    <dgm:txPr/>
+    <dgm:style>
+      <a:lnRef idx="2">
+        <a:scrgbClr r="0" g="0" b="0"/>
+      </a:lnRef>
+      <a:fillRef idx="1">
+        <a:scrgbClr r="0" g="0" b="0"/>
+      </a:fillRef>
+      <a:effectRef idx="0">
+        <a:scrgbClr r="0" g="0" b="0"/>
+      </a:effectRef>
+      <a:fontRef idx="minor"/>
+    </dgm:style>
+  </dgm:styleLbl>
+  <dgm:styleLbl name="fgAcc2">
+    <dgm:scene3d>
+      <a:camera prst="orthographicFront"/>
+      <a:lightRig rig="threePt" dir="t"/>
+    </dgm:scene3d>
+    <dgm:sp3d/>
+    <dgm:txPr/>
+    <dgm:style>
+      <a:lnRef idx="2">
+        <a:scrgbClr r="0" g="0" b="0"/>
+      </a:lnRef>
+      <a:fillRef idx="1">
+        <a:scrgbClr r="0" g="0" b="0"/>
+      </a:fillRef>
+      <a:effectRef idx="0">
+        <a:scrgbClr r="0" g="0" b="0"/>
+      </a:effectRef>
+      <a:fontRef idx="minor"/>
+    </dgm:style>
+  </dgm:styleLbl>
+  <dgm:styleLbl name="fgAcc3">
+    <dgm:scene3d>
+      <a:camera prst="orthographicFront"/>
+      <a:lightRig rig="threePt" dir="t"/>
+    </dgm:scene3d>
+    <dgm:sp3d/>
+    <dgm:txPr/>
+    <dgm:style>
+      <a:lnRef idx="2">
+        <a:scrgbClr r="0" g="0" b="0"/>
+      </a:lnRef>
+      <a:fillRef idx="1">
+        <a:scrgbClr r="0" g="0" b="0"/>
+      </a:fillRef>
+      <a:effectRef idx="0">
+        <a:scrgbClr r="0" g="0" b="0"/>
+      </a:effectRef>
+      <a:fontRef idx="minor"/>
+    </dgm:style>
+  </dgm:styleLbl>
+  <dgm:styleLbl name="fgAcc4">
+    <dgm:scene3d>
+      <a:camera prst="orthographicFront"/>
+      <a:lightRig rig="threePt" dir="t"/>
+    </dgm:scene3d>
+    <dgm:sp3d/>
+    <dgm:txPr/>
+    <dgm:style>
+      <a:lnRef idx="2">
+        <a:scrgbClr r="0" g="0" b="0"/>
+      </a:lnRef>
+      <a:fillRef idx="1">
+        <a:scrgbClr r="0" g="0" b="0"/>
+      </a:fillRef>
+      <a:effectRef idx="0">
+        <a:scrgbClr r="0" g="0" b="0"/>
+      </a:effectRef>
+      <a:fontRef idx="minor"/>
+    </dgm:style>
+  </dgm:styleLbl>
+  <dgm:styleLbl name="bgShp">
+    <dgm:scene3d>
+      <a:camera prst="orthographicFront"/>
+      <a:lightRig rig="threePt" dir="t"/>
+    </dgm:scene3d>
+    <dgm:sp3d/>
+    <dgm:txPr/>
+    <dgm:style>
+      <a:lnRef idx="0">
+        <a:scrgbClr r="0" g="0" b="0"/>
+      </a:lnRef>
+      <a:fillRef idx="1">
+        <a:scrgbClr r="0" g="0" b="0"/>
+      </a:fillRef>
+      <a:effectRef idx="0">
+        <a:scrgbClr r="0" g="0" b="0"/>
+      </a:effectRef>
+      <a:fontRef idx="minor"/>
+    </dgm:style>
+  </dgm:styleLbl>
+  <dgm:styleLbl name="dkBgShp">
+    <dgm:scene3d>
+      <a:camera prst="orthographicFront"/>
+      <a:lightRig rig="threePt" dir="t"/>
+    </dgm:scene3d>
+    <dgm:sp3d/>
+    <dgm:txPr/>
+    <dgm:style>
+      <a:lnRef idx="0">
+        <a:scrgbClr r="0" g="0" b="0"/>
+      </a:lnRef>
+      <a:fillRef idx="1">
+        <a:scrgbClr r="0" g="0" b="0"/>
+      </a:fillRef>
+      <a:effectRef idx="0">
+        <a:scrgbClr r="0" g="0" b="0"/>
+      </a:effectRef>
+      <a:fontRef idx="minor"/>
+    </dgm:style>
+  </dgm:styleLbl>
+  <dgm:styleLbl name="trBgShp">
+    <dgm:scene3d>
+      <a:camera prst="orthographicFront"/>
+      <a:lightRig rig="threePt" dir="t"/>
+    </dgm:scene3d>
+    <dgm:sp3d/>
+    <dgm:txPr/>
+    <dgm:style>
+      <a:lnRef idx="0">
+        <a:scrgbClr r="0" g="0" b="0"/>
+      </a:lnRef>
+      <a:fillRef idx="1">
+        <a:scrgbClr r="0" g="0" b="0"/>
+      </a:fillRef>
+      <a:effectRef idx="0">
+        <a:scrgbClr r="0" g="0" b="0"/>
+      </a:effectRef>
+      <a:fontRef idx="minor"/>
+    </dgm:style>
+  </dgm:styleLbl>
+  <dgm:styleLbl name="fgShp">
+    <dgm:scene3d>
+      <a:camera prst="orthographicFront"/>
+      <a:lightRig rig="threePt" dir="t"/>
+    </dgm:scene3d>
+    <dgm:sp3d/>
+    <dgm:txPr/>
+    <dgm:style>
+      <a:lnRef idx="2">
+        <a:scrgbClr r="0" g="0" b="0"/>
+      </a:lnRef>
+      <a:fillRef idx="1">
+        <a:scrgbClr r="0" g="0" b="0"/>
+      </a:fillRef>
+      <a:effectRef idx="0">
+        <a:scrgbClr r="0" g="0" b="0"/>
+      </a:effectRef>
+      <a:fontRef idx="minor"/>
+    </dgm:style>
+  </dgm:styleLbl>
+  <dgm:styleLbl name="revTx">
+    <dgm:scene3d>
+      <a:camera prst="orthographicFront"/>
+      <a:lightRig rig="threePt" dir="t"/>
+    </dgm:scene3d>
+    <dgm:sp3d/>
+    <dgm:txPr/>
+    <dgm:style>
+      <a:lnRef idx="0">
+        <a:scrgbClr r="0" g="0" b="0"/>
+      </a:lnRef>
+      <a:fillRef idx="0">
+        <a:scrgbClr r="0" g="0" b="0"/>
+      </a:fillRef>
+      <a:effectRef idx="0">
+        <a:scrgbClr r="0" g="0" b="0"/>
+      </a:effectRef>
+      <a:fontRef idx="minor"/>
+    </dgm:style>
+  </dgm:styleLbl>
+</dgm:styleDef>
+</file>
+
+<file path=word/diagrams/quickStyle6.xml><?xml version="1.0" encoding="utf-8"?>
 <dgm:styleDef xmlns:dgm="http://schemas.openxmlformats.org/drawingml/2006/diagram" xmlns:a="http://schemas.openxmlformats.org/drawingml/2006/main" uniqueId="urn:microsoft.com/office/officeart/2005/8/quickstyle/simple1">
   <dgm:title val=""/>
   <dgm:desc val=""/>
@@ -13653,7 +21285,7 @@
 </file>
 
 <file path=customXml/itemProps1.xml><?xml version="1.0" encoding="utf-8"?>
-<ds:datastoreItem xmlns:ds="http://schemas.openxmlformats.org/officeDocument/2006/customXml" ds:itemID="{7179E241-5132-4846-AB78-48A1AE6C8844}">
+<ds:datastoreItem xmlns:ds="http://schemas.openxmlformats.org/officeDocument/2006/customXml" ds:itemID="{1ECFC1AF-C7C8-4643-A329-82E7A07398F2}">
   <ds:schemaRefs>
     <ds:schemaRef ds:uri="http://schemas.openxmlformats.org/officeDocument/2006/bibliography"/>
   </ds:schemaRefs>

--- a/Website Functional Requirements.docx
+++ b/Website Functional Requirements.docx
@@ -351,16 +351,14 @@
     </w:p>
     <w:p>
       <w:r>
+        <w:lastRenderedPageBreak/>
         <w:br w:type="page"/>
       </w:r>
-      <w:bookmarkStart w:id="0" w:name="_GoBack"/>
-      <w:bookmarkEnd w:id="0"/>
       <w:r>
         <w:rPr>
           <w:noProof/>
           <w:lang w:eastAsia="en-IN"/>
         </w:rPr>
-        <w:lastRenderedPageBreak/>
         <w:drawing>
           <wp:anchor distT="0" distB="0" distL="114300" distR="114300" simplePos="0" relativeHeight="251667456" behindDoc="0" locked="0" layoutInCell="1" allowOverlap="1">
             <wp:simplePos x="0" y="0"/>
@@ -419,6 +417,235 @@
             <wp14:sizeRelV relativeFrom="page">
               <wp14:pctHeight>0</wp14:pctHeight>
             </wp14:sizeRelV>
+          </wp:anchor>
+        </w:drawing>
+      </w:r>
+    </w:p>
+    <w:p>
+      <w:pPr>
+        <w:rPr>
+          <w:b/>
+          <w:sz w:val="40"/>
+        </w:rPr>
+      </w:pPr>
+      <w:r>
+        <w:rPr>
+          <w:noProof/>
+          <w:lang w:eastAsia="en-IN"/>
+        </w:rPr>
+        <w:lastRenderedPageBreak/>
+        <w:drawing>
+          <wp:anchor distT="0" distB="0" distL="114300" distR="114300" simplePos="0" relativeHeight="251669504" behindDoc="0" locked="0" layoutInCell="1" allowOverlap="1">
+            <wp:simplePos x="0" y="0"/>
+            <wp:positionH relativeFrom="margin">
+              <wp:posOffset>-495300</wp:posOffset>
+            </wp:positionH>
+            <wp:positionV relativeFrom="paragraph">
+              <wp:posOffset>5621655</wp:posOffset>
+            </wp:positionV>
+            <wp:extent cx="5486400" cy="3200400"/>
+            <wp:effectExtent l="0" t="0" r="0" b="38100"/>
+            <wp:wrapSquare wrapText="bothSides"/>
+            <wp:docPr id="11" name="Diagram 11"/>
+            <wp:cNvGraphicFramePr/>
+            <a:graphic xmlns:a="http://schemas.openxmlformats.org/drawingml/2006/main">
+              <a:graphicData uri="http://schemas.openxmlformats.org/drawingml/2006/diagram">
+                <dgm:relIds xmlns:dgm="http://schemas.openxmlformats.org/drawingml/2006/diagram" xmlns:r="http://schemas.openxmlformats.org/officeDocument/2006/relationships" r:dm="rId38" r:lo="rId39" r:qs="rId40" r:cs="rId41"/>
+              </a:graphicData>
+            </a:graphic>
+          </wp:anchor>
+        </w:drawing>
+      </w:r>
+      <w:r>
+        <w:rPr>
+          <w:noProof/>
+          <w:lang w:eastAsia="en-IN"/>
+        </w:rPr>
+        <w:drawing>
+          <wp:anchor distT="0" distB="0" distL="114300" distR="114300" simplePos="0" relativeHeight="251668480" behindDoc="0" locked="0" layoutInCell="1" allowOverlap="1">
+            <wp:simplePos x="0" y="0"/>
+            <wp:positionH relativeFrom="margin">
+              <wp:posOffset>-19050</wp:posOffset>
+            </wp:positionH>
+            <wp:positionV relativeFrom="paragraph">
+              <wp:posOffset>59055</wp:posOffset>
+            </wp:positionV>
+            <wp:extent cx="5486400" cy="3200400"/>
+            <wp:effectExtent l="0" t="0" r="0" b="19050"/>
+            <wp:wrapSquare wrapText="bothSides"/>
+            <wp:docPr id="6" name="Diagram 6"/>
+            <wp:cNvGraphicFramePr/>
+            <a:graphic xmlns:a="http://schemas.openxmlformats.org/drawingml/2006/main">
+              <a:graphicData uri="http://schemas.openxmlformats.org/drawingml/2006/diagram">
+                <dgm:relIds xmlns:dgm="http://schemas.openxmlformats.org/drawingml/2006/diagram" xmlns:r="http://schemas.openxmlformats.org/officeDocument/2006/relationships" r:dm="rId43" r:lo="rId44" r:qs="rId45" r:cs="rId46"/>
+              </a:graphicData>
+            </a:graphic>
+          </wp:anchor>
+        </w:drawing>
+      </w:r>
+      <w:r>
+        <w:br w:type="page"/>
+      </w:r>
+      <w:bookmarkStart w:id="0" w:name="_GoBack"/>
+      <w:r>
+        <w:rPr>
+          <w:b/>
+          <w:sz w:val="40"/>
+        </w:rPr>
+        <w:lastRenderedPageBreak/>
+        <w:t>Create Exam Example</w:t>
+      </w:r>
+    </w:p>
+    <w:bookmarkEnd w:id="0"/>
+    <w:p>
+      <w:r>
+        <w:rPr>
+          <w:noProof/>
+          <w:lang w:eastAsia="en-IN"/>
+        </w:rPr>
+        <w:drawing>
+          <wp:inline distT="0" distB="0" distL="0" distR="0" wp14:anchorId="7E62B767" wp14:editId="594531FA">
+            <wp:extent cx="5731510" cy="2643505"/>
+            <wp:effectExtent l="0" t="0" r="2540" b="4445"/>
+            <wp:docPr id="15" name="Picture 15"/>
+            <wp:cNvGraphicFramePr>
+              <a:graphicFrameLocks xmlns:a="http://schemas.openxmlformats.org/drawingml/2006/main" noChangeAspect="1"/>
+            </wp:cNvGraphicFramePr>
+            <a:graphic xmlns:a="http://schemas.openxmlformats.org/drawingml/2006/main">
+              <a:graphicData uri="http://schemas.openxmlformats.org/drawingml/2006/picture">
+                <pic:pic xmlns:pic="http://schemas.openxmlformats.org/drawingml/2006/picture">
+                  <pic:nvPicPr>
+                    <pic:cNvPr id="1" name=""/>
+                    <pic:cNvPicPr/>
+                  </pic:nvPicPr>
+                  <pic:blipFill>
+                    <a:blip r:embed="rId48"/>
+                    <a:stretch>
+                      <a:fillRect/>
+                    </a:stretch>
+                  </pic:blipFill>
+                  <pic:spPr>
+                    <a:xfrm>
+                      <a:off x="0" y="0"/>
+                      <a:ext cx="5731510" cy="2643505"/>
+                    </a:xfrm>
+                    <a:prstGeom prst="rect">
+                      <a:avLst/>
+                    </a:prstGeom>
+                  </pic:spPr>
+                </pic:pic>
+              </a:graphicData>
+            </a:graphic>
+          </wp:inline>
+        </w:drawing>
+      </w:r>
+      <w:r>
+        <w:rPr>
+          <w:noProof/>
+          <w:lang w:eastAsia="en-IN"/>
+        </w:rPr>
+        <w:drawing>
+          <wp:anchor distT="0" distB="0" distL="114300" distR="114300" simplePos="0" relativeHeight="251671552" behindDoc="0" locked="0" layoutInCell="1" allowOverlap="1">
+            <wp:simplePos x="0" y="0"/>
+            <wp:positionH relativeFrom="column">
+              <wp:posOffset>0</wp:posOffset>
+            </wp:positionH>
+            <wp:positionV relativeFrom="paragraph">
+              <wp:posOffset>2743200</wp:posOffset>
+            </wp:positionV>
+            <wp:extent cx="5731510" cy="2706370"/>
+            <wp:effectExtent l="0" t="0" r="2540" b="0"/>
+            <wp:wrapSquare wrapText="bothSides"/>
+            <wp:docPr id="14" name="Picture 14"/>
+            <wp:cNvGraphicFramePr>
+              <a:graphicFrameLocks xmlns:a="http://schemas.openxmlformats.org/drawingml/2006/main" noChangeAspect="1"/>
+            </wp:cNvGraphicFramePr>
+            <a:graphic xmlns:a="http://schemas.openxmlformats.org/drawingml/2006/main">
+              <a:graphicData uri="http://schemas.openxmlformats.org/drawingml/2006/picture">
+                <pic:pic xmlns:pic="http://schemas.openxmlformats.org/drawingml/2006/picture">
+                  <pic:nvPicPr>
+                    <pic:cNvPr id="1" name=""/>
+                    <pic:cNvPicPr/>
+                  </pic:nvPicPr>
+                  <pic:blipFill>
+                    <a:blip r:embed="rId49">
+                      <a:extLst>
+                        <a:ext uri="{28A0092B-C50C-407E-A947-70E740481C1C}">
+                          <a14:useLocalDpi xmlns:a14="http://schemas.microsoft.com/office/drawing/2010/main" val="0"/>
+                        </a:ext>
+                      </a:extLst>
+                    </a:blip>
+                    <a:stretch>
+                      <a:fillRect/>
+                    </a:stretch>
+                  </pic:blipFill>
+                  <pic:spPr>
+                    <a:xfrm>
+                      <a:off x="0" y="0"/>
+                      <a:ext cx="5731510" cy="2706370"/>
+                    </a:xfrm>
+                    <a:prstGeom prst="rect">
+                      <a:avLst/>
+                    </a:prstGeom>
+                  </pic:spPr>
+                </pic:pic>
+              </a:graphicData>
+            </a:graphic>
+          </wp:anchor>
+        </w:drawing>
+      </w:r>
+      <w:r>
+        <w:rPr>
+          <w:noProof/>
+          <w:lang w:eastAsia="en-IN"/>
+        </w:rPr>
+        <w:drawing>
+          <wp:anchor distT="0" distB="0" distL="114300" distR="114300" simplePos="0" relativeHeight="251670528" behindDoc="0" locked="0" layoutInCell="1" allowOverlap="1">
+            <wp:simplePos x="0" y="0"/>
+            <wp:positionH relativeFrom="column">
+              <wp:posOffset>0</wp:posOffset>
+            </wp:positionH>
+            <wp:positionV relativeFrom="paragraph">
+              <wp:posOffset>0</wp:posOffset>
+            </wp:positionV>
+            <wp:extent cx="5731510" cy="2748280"/>
+            <wp:effectExtent l="0" t="0" r="2540" b="0"/>
+            <wp:wrapSquare wrapText="bothSides"/>
+            <wp:docPr id="13" name="Picture 13"/>
+            <wp:cNvGraphicFramePr>
+              <a:graphicFrameLocks xmlns:a="http://schemas.openxmlformats.org/drawingml/2006/main" noChangeAspect="1"/>
+            </wp:cNvGraphicFramePr>
+            <a:graphic xmlns:a="http://schemas.openxmlformats.org/drawingml/2006/main">
+              <a:graphicData uri="http://schemas.openxmlformats.org/drawingml/2006/picture">
+                <pic:pic xmlns:pic="http://schemas.openxmlformats.org/drawingml/2006/picture">
+                  <pic:nvPicPr>
+                    <pic:cNvPr id="1" name=""/>
+                    <pic:cNvPicPr/>
+                  </pic:nvPicPr>
+                  <pic:blipFill>
+                    <a:blip r:embed="rId50">
+                      <a:extLst>
+                        <a:ext uri="{28A0092B-C50C-407E-A947-70E740481C1C}">
+                          <a14:useLocalDpi xmlns:a14="http://schemas.microsoft.com/office/drawing/2010/main" val="0"/>
+                        </a:ext>
+                      </a:extLst>
+                    </a:blip>
+                    <a:stretch>
+                      <a:fillRect/>
+                    </a:stretch>
+                  </pic:blipFill>
+                  <pic:spPr>
+                    <a:xfrm>
+                      <a:off x="0" y="0"/>
+                      <a:ext cx="5731510" cy="2748280"/>
+                    </a:xfrm>
+                    <a:prstGeom prst="rect">
+                      <a:avLst/>
+                    </a:prstGeom>
+                  </pic:spPr>
+                </pic:pic>
+              </a:graphicData>
+            </a:graphic>
           </wp:anchor>
         </w:drawing>
       </w:r>
@@ -5433,6 +5660,1500 @@
 </dgm:colorsDef>
 </file>
 
+<file path=word/diagrams/colors7.xml><?xml version="1.0" encoding="utf-8"?>
+<dgm:colorsDef xmlns:dgm="http://schemas.openxmlformats.org/drawingml/2006/diagram" xmlns:a="http://schemas.openxmlformats.org/drawingml/2006/main" uniqueId="urn:microsoft.com/office/officeart/2005/8/colors/accent1_2">
+  <dgm:title val=""/>
+  <dgm:desc val=""/>
+  <dgm:catLst>
+    <dgm:cat type="accent1" pri="11200"/>
+  </dgm:catLst>
+  <dgm:styleLbl name="node0">
+    <dgm:fillClrLst meth="repeat">
+      <a:schemeClr val="accent1"/>
+    </dgm:fillClrLst>
+    <dgm:linClrLst meth="repeat">
+      <a:schemeClr val="lt1"/>
+    </dgm:linClrLst>
+    <dgm:effectClrLst/>
+    <dgm:txLinClrLst/>
+    <dgm:txFillClrLst/>
+    <dgm:txEffectClrLst/>
+  </dgm:styleLbl>
+  <dgm:styleLbl name="alignNode1">
+    <dgm:fillClrLst meth="repeat">
+      <a:schemeClr val="accent1"/>
+    </dgm:fillClrLst>
+    <dgm:linClrLst meth="repeat">
+      <a:schemeClr val="accent1"/>
+    </dgm:linClrLst>
+    <dgm:effectClrLst/>
+    <dgm:txLinClrLst/>
+    <dgm:txFillClrLst/>
+    <dgm:txEffectClrLst/>
+  </dgm:styleLbl>
+  <dgm:styleLbl name="node1">
+    <dgm:fillClrLst meth="repeat">
+      <a:schemeClr val="accent1"/>
+    </dgm:fillClrLst>
+    <dgm:linClrLst meth="repeat">
+      <a:schemeClr val="lt1"/>
+    </dgm:linClrLst>
+    <dgm:effectClrLst/>
+    <dgm:txLinClrLst/>
+    <dgm:txFillClrLst/>
+    <dgm:txEffectClrLst/>
+  </dgm:styleLbl>
+  <dgm:styleLbl name="lnNode1">
+    <dgm:fillClrLst meth="repeat">
+      <a:schemeClr val="accent1"/>
+    </dgm:fillClrLst>
+    <dgm:linClrLst meth="repeat">
+      <a:schemeClr val="lt1"/>
+    </dgm:linClrLst>
+    <dgm:effectClrLst/>
+    <dgm:txLinClrLst/>
+    <dgm:txFillClrLst/>
+    <dgm:txEffectClrLst/>
+  </dgm:styleLbl>
+  <dgm:styleLbl name="vennNode1">
+    <dgm:fillClrLst meth="repeat">
+      <a:schemeClr val="accent1">
+        <a:alpha val="50000"/>
+      </a:schemeClr>
+    </dgm:fillClrLst>
+    <dgm:linClrLst meth="repeat">
+      <a:schemeClr val="lt1"/>
+    </dgm:linClrLst>
+    <dgm:effectClrLst/>
+    <dgm:txLinClrLst/>
+    <dgm:txFillClrLst/>
+    <dgm:txEffectClrLst/>
+  </dgm:styleLbl>
+  <dgm:styleLbl name="node2">
+    <dgm:fillClrLst meth="repeat">
+      <a:schemeClr val="accent1"/>
+    </dgm:fillClrLst>
+    <dgm:linClrLst meth="repeat">
+      <a:schemeClr val="lt1"/>
+    </dgm:linClrLst>
+    <dgm:effectClrLst/>
+    <dgm:txLinClrLst/>
+    <dgm:txFillClrLst/>
+    <dgm:txEffectClrLst/>
+  </dgm:styleLbl>
+  <dgm:styleLbl name="node3">
+    <dgm:fillClrLst meth="repeat">
+      <a:schemeClr val="accent1"/>
+    </dgm:fillClrLst>
+    <dgm:linClrLst meth="repeat">
+      <a:schemeClr val="lt1"/>
+    </dgm:linClrLst>
+    <dgm:effectClrLst/>
+    <dgm:txLinClrLst/>
+    <dgm:txFillClrLst/>
+    <dgm:txEffectClrLst/>
+  </dgm:styleLbl>
+  <dgm:styleLbl name="node4">
+    <dgm:fillClrLst meth="repeat">
+      <a:schemeClr val="accent1"/>
+    </dgm:fillClrLst>
+    <dgm:linClrLst meth="repeat">
+      <a:schemeClr val="lt1"/>
+    </dgm:linClrLst>
+    <dgm:effectClrLst/>
+    <dgm:txLinClrLst/>
+    <dgm:txFillClrLst/>
+    <dgm:txEffectClrLst/>
+  </dgm:styleLbl>
+  <dgm:styleLbl name="fgImgPlace1">
+    <dgm:fillClrLst meth="repeat">
+      <a:schemeClr val="accent1">
+        <a:tint val="50000"/>
+      </a:schemeClr>
+    </dgm:fillClrLst>
+    <dgm:linClrLst meth="repeat">
+      <a:schemeClr val="lt1"/>
+    </dgm:linClrLst>
+    <dgm:effectClrLst/>
+    <dgm:txLinClrLst/>
+    <dgm:txFillClrLst meth="repeat">
+      <a:schemeClr val="lt1"/>
+    </dgm:txFillClrLst>
+    <dgm:txEffectClrLst/>
+  </dgm:styleLbl>
+  <dgm:styleLbl name="alignImgPlace1">
+    <dgm:fillClrLst meth="repeat">
+      <a:schemeClr val="accent1">
+        <a:tint val="50000"/>
+      </a:schemeClr>
+    </dgm:fillClrLst>
+    <dgm:linClrLst meth="repeat">
+      <a:schemeClr val="lt1"/>
+    </dgm:linClrLst>
+    <dgm:effectClrLst/>
+    <dgm:txLinClrLst/>
+    <dgm:txFillClrLst meth="repeat">
+      <a:schemeClr val="lt1"/>
+    </dgm:txFillClrLst>
+    <dgm:txEffectClrLst/>
+  </dgm:styleLbl>
+  <dgm:styleLbl name="bgImgPlace1">
+    <dgm:fillClrLst meth="repeat">
+      <a:schemeClr val="accent1">
+        <a:tint val="50000"/>
+      </a:schemeClr>
+    </dgm:fillClrLst>
+    <dgm:linClrLst meth="repeat">
+      <a:schemeClr val="lt1"/>
+    </dgm:linClrLst>
+    <dgm:effectClrLst/>
+    <dgm:txLinClrLst/>
+    <dgm:txFillClrLst meth="repeat">
+      <a:schemeClr val="lt1"/>
+    </dgm:txFillClrLst>
+    <dgm:txEffectClrLst/>
+  </dgm:styleLbl>
+  <dgm:styleLbl name="sibTrans2D1">
+    <dgm:fillClrLst meth="repeat">
+      <a:schemeClr val="accent1">
+        <a:tint val="60000"/>
+      </a:schemeClr>
+    </dgm:fillClrLst>
+    <dgm:linClrLst meth="repeat">
+      <a:schemeClr val="accent1">
+        <a:tint val="60000"/>
+      </a:schemeClr>
+    </dgm:linClrLst>
+    <dgm:effectClrLst/>
+    <dgm:txLinClrLst/>
+    <dgm:txFillClrLst/>
+    <dgm:txEffectClrLst/>
+  </dgm:styleLbl>
+  <dgm:styleLbl name="fgSibTrans2D1">
+    <dgm:fillClrLst meth="repeat">
+      <a:schemeClr val="accent1">
+        <a:tint val="60000"/>
+      </a:schemeClr>
+    </dgm:fillClrLst>
+    <dgm:linClrLst meth="repeat">
+      <a:schemeClr val="accent1">
+        <a:tint val="60000"/>
+      </a:schemeClr>
+    </dgm:linClrLst>
+    <dgm:effectClrLst/>
+    <dgm:txLinClrLst/>
+    <dgm:txFillClrLst/>
+    <dgm:txEffectClrLst/>
+  </dgm:styleLbl>
+  <dgm:styleLbl name="bgSibTrans2D1">
+    <dgm:fillClrLst meth="repeat">
+      <a:schemeClr val="accent1">
+        <a:tint val="60000"/>
+      </a:schemeClr>
+    </dgm:fillClrLst>
+    <dgm:linClrLst meth="repeat">
+      <a:schemeClr val="accent1">
+        <a:tint val="60000"/>
+      </a:schemeClr>
+    </dgm:linClrLst>
+    <dgm:effectClrLst/>
+    <dgm:txLinClrLst/>
+    <dgm:txFillClrLst/>
+    <dgm:txEffectClrLst/>
+  </dgm:styleLbl>
+  <dgm:styleLbl name="sibTrans1D1">
+    <dgm:fillClrLst meth="repeat">
+      <a:schemeClr val="accent1"/>
+    </dgm:fillClrLst>
+    <dgm:linClrLst meth="repeat">
+      <a:schemeClr val="accent1"/>
+    </dgm:linClrLst>
+    <dgm:effectClrLst/>
+    <dgm:txLinClrLst/>
+    <dgm:txFillClrLst meth="repeat">
+      <a:schemeClr val="tx1"/>
+    </dgm:txFillClrLst>
+    <dgm:txEffectClrLst/>
+  </dgm:styleLbl>
+  <dgm:styleLbl name="callout">
+    <dgm:fillClrLst meth="repeat">
+      <a:schemeClr val="accent1"/>
+    </dgm:fillClrLst>
+    <dgm:linClrLst meth="repeat">
+      <a:schemeClr val="accent1">
+        <a:tint val="50000"/>
+      </a:schemeClr>
+    </dgm:linClrLst>
+    <dgm:effectClrLst/>
+    <dgm:txLinClrLst/>
+    <dgm:txFillClrLst meth="repeat">
+      <a:schemeClr val="tx1"/>
+    </dgm:txFillClrLst>
+    <dgm:txEffectClrLst/>
+  </dgm:styleLbl>
+  <dgm:styleLbl name="asst0">
+    <dgm:fillClrLst meth="repeat">
+      <a:schemeClr val="accent1"/>
+    </dgm:fillClrLst>
+    <dgm:linClrLst meth="repeat">
+      <a:schemeClr val="lt1"/>
+    </dgm:linClrLst>
+    <dgm:effectClrLst/>
+    <dgm:txLinClrLst/>
+    <dgm:txFillClrLst/>
+    <dgm:txEffectClrLst/>
+  </dgm:styleLbl>
+  <dgm:styleLbl name="asst1">
+    <dgm:fillClrLst meth="repeat">
+      <a:schemeClr val="accent1"/>
+    </dgm:fillClrLst>
+    <dgm:linClrLst meth="repeat">
+      <a:schemeClr val="lt1"/>
+    </dgm:linClrLst>
+    <dgm:effectClrLst/>
+    <dgm:txLinClrLst/>
+    <dgm:txFillClrLst/>
+    <dgm:txEffectClrLst/>
+  </dgm:styleLbl>
+  <dgm:styleLbl name="asst2">
+    <dgm:fillClrLst meth="repeat">
+      <a:schemeClr val="accent1"/>
+    </dgm:fillClrLst>
+    <dgm:linClrLst meth="repeat">
+      <a:schemeClr val="lt1"/>
+    </dgm:linClrLst>
+    <dgm:effectClrLst/>
+    <dgm:txLinClrLst/>
+    <dgm:txFillClrLst/>
+    <dgm:txEffectClrLst/>
+  </dgm:styleLbl>
+  <dgm:styleLbl name="asst3">
+    <dgm:fillClrLst meth="repeat">
+      <a:schemeClr val="accent1"/>
+    </dgm:fillClrLst>
+    <dgm:linClrLst meth="repeat">
+      <a:schemeClr val="lt1"/>
+    </dgm:linClrLst>
+    <dgm:effectClrLst/>
+    <dgm:txLinClrLst/>
+    <dgm:txFillClrLst/>
+    <dgm:txEffectClrLst/>
+  </dgm:styleLbl>
+  <dgm:styleLbl name="asst4">
+    <dgm:fillClrLst meth="repeat">
+      <a:schemeClr val="accent1"/>
+    </dgm:fillClrLst>
+    <dgm:linClrLst meth="repeat">
+      <a:schemeClr val="lt1"/>
+    </dgm:linClrLst>
+    <dgm:effectClrLst/>
+    <dgm:txLinClrLst/>
+    <dgm:txFillClrLst/>
+    <dgm:txEffectClrLst/>
+  </dgm:styleLbl>
+  <dgm:styleLbl name="parChTrans2D1">
+    <dgm:fillClrLst meth="repeat">
+      <a:schemeClr val="accent1">
+        <a:tint val="60000"/>
+      </a:schemeClr>
+    </dgm:fillClrLst>
+    <dgm:linClrLst meth="repeat">
+      <a:schemeClr val="accent1">
+        <a:tint val="60000"/>
+      </a:schemeClr>
+    </dgm:linClrLst>
+    <dgm:effectClrLst/>
+    <dgm:txLinClrLst/>
+    <dgm:txFillClrLst meth="repeat">
+      <a:schemeClr val="lt1"/>
+    </dgm:txFillClrLst>
+    <dgm:txEffectClrLst/>
+  </dgm:styleLbl>
+  <dgm:styleLbl name="parChTrans2D2">
+    <dgm:fillClrLst meth="repeat">
+      <a:schemeClr val="accent1"/>
+    </dgm:fillClrLst>
+    <dgm:linClrLst meth="repeat">
+      <a:schemeClr val="accent1"/>
+    </dgm:linClrLst>
+    <dgm:effectClrLst/>
+    <dgm:txLinClrLst/>
+    <dgm:txFillClrLst meth="repeat">
+      <a:schemeClr val="lt1"/>
+    </dgm:txFillClrLst>
+    <dgm:txEffectClrLst/>
+  </dgm:styleLbl>
+  <dgm:styleLbl name="parChTrans2D3">
+    <dgm:fillClrLst meth="repeat">
+      <a:schemeClr val="accent1"/>
+    </dgm:fillClrLst>
+    <dgm:linClrLst meth="repeat">
+      <a:schemeClr val="accent1"/>
+    </dgm:linClrLst>
+    <dgm:effectClrLst/>
+    <dgm:txLinClrLst/>
+    <dgm:txFillClrLst meth="repeat">
+      <a:schemeClr val="lt1"/>
+    </dgm:txFillClrLst>
+    <dgm:txEffectClrLst/>
+  </dgm:styleLbl>
+  <dgm:styleLbl name="parChTrans2D4">
+    <dgm:fillClrLst meth="repeat">
+      <a:schemeClr val="accent1"/>
+    </dgm:fillClrLst>
+    <dgm:linClrLst meth="repeat">
+      <a:schemeClr val="accent1"/>
+    </dgm:linClrLst>
+    <dgm:effectClrLst/>
+    <dgm:txLinClrLst/>
+    <dgm:txFillClrLst meth="repeat">
+      <a:schemeClr val="lt1"/>
+    </dgm:txFillClrLst>
+    <dgm:txEffectClrLst/>
+  </dgm:styleLbl>
+  <dgm:styleLbl name="parChTrans1D1">
+    <dgm:fillClrLst meth="repeat">
+      <a:schemeClr val="accent1"/>
+    </dgm:fillClrLst>
+    <dgm:linClrLst meth="repeat">
+      <a:schemeClr val="accent1">
+        <a:shade val="60000"/>
+      </a:schemeClr>
+    </dgm:linClrLst>
+    <dgm:effectClrLst/>
+    <dgm:txLinClrLst/>
+    <dgm:txFillClrLst meth="repeat">
+      <a:schemeClr val="tx1"/>
+    </dgm:txFillClrLst>
+    <dgm:txEffectClrLst/>
+  </dgm:styleLbl>
+  <dgm:styleLbl name="parChTrans1D2">
+    <dgm:fillClrLst meth="repeat">
+      <a:schemeClr val="accent1"/>
+    </dgm:fillClrLst>
+    <dgm:linClrLst meth="repeat">
+      <a:schemeClr val="accent1">
+        <a:shade val="60000"/>
+      </a:schemeClr>
+    </dgm:linClrLst>
+    <dgm:effectClrLst/>
+    <dgm:txLinClrLst/>
+    <dgm:txFillClrLst meth="repeat">
+      <a:schemeClr val="tx1"/>
+    </dgm:txFillClrLst>
+    <dgm:txEffectClrLst/>
+  </dgm:styleLbl>
+  <dgm:styleLbl name="parChTrans1D3">
+    <dgm:fillClrLst meth="repeat">
+      <a:schemeClr val="accent1"/>
+    </dgm:fillClrLst>
+    <dgm:linClrLst meth="repeat">
+      <a:schemeClr val="accent1">
+        <a:shade val="80000"/>
+      </a:schemeClr>
+    </dgm:linClrLst>
+    <dgm:effectClrLst/>
+    <dgm:txLinClrLst/>
+    <dgm:txFillClrLst meth="repeat">
+      <a:schemeClr val="tx1"/>
+    </dgm:txFillClrLst>
+    <dgm:txEffectClrLst/>
+  </dgm:styleLbl>
+  <dgm:styleLbl name="parChTrans1D4">
+    <dgm:fillClrLst meth="repeat">
+      <a:schemeClr val="accent1"/>
+    </dgm:fillClrLst>
+    <dgm:linClrLst meth="repeat">
+      <a:schemeClr val="accent1">
+        <a:shade val="80000"/>
+      </a:schemeClr>
+    </dgm:linClrLst>
+    <dgm:effectClrLst/>
+    <dgm:txLinClrLst/>
+    <dgm:txFillClrLst meth="repeat">
+      <a:schemeClr val="tx1"/>
+    </dgm:txFillClrLst>
+    <dgm:txEffectClrLst/>
+  </dgm:styleLbl>
+  <dgm:styleLbl name="fgAcc1">
+    <dgm:fillClrLst meth="repeat">
+      <a:schemeClr val="lt1">
+        <a:alpha val="90000"/>
+      </a:schemeClr>
+    </dgm:fillClrLst>
+    <dgm:linClrLst meth="repeat">
+      <a:schemeClr val="accent1"/>
+    </dgm:linClrLst>
+    <dgm:effectClrLst/>
+    <dgm:txLinClrLst/>
+    <dgm:txFillClrLst meth="repeat">
+      <a:schemeClr val="dk1"/>
+    </dgm:txFillClrLst>
+    <dgm:txEffectClrLst/>
+  </dgm:styleLbl>
+  <dgm:styleLbl name="conFgAcc1">
+    <dgm:fillClrLst meth="repeat">
+      <a:schemeClr val="lt1">
+        <a:alpha val="90000"/>
+      </a:schemeClr>
+    </dgm:fillClrLst>
+    <dgm:linClrLst meth="repeat">
+      <a:schemeClr val="accent1"/>
+    </dgm:linClrLst>
+    <dgm:effectClrLst/>
+    <dgm:txLinClrLst/>
+    <dgm:txFillClrLst meth="repeat">
+      <a:schemeClr val="dk1"/>
+    </dgm:txFillClrLst>
+    <dgm:txEffectClrLst/>
+  </dgm:styleLbl>
+  <dgm:styleLbl name="alignAcc1">
+    <dgm:fillClrLst meth="repeat">
+      <a:schemeClr val="lt1">
+        <a:alpha val="90000"/>
+      </a:schemeClr>
+    </dgm:fillClrLst>
+    <dgm:linClrLst meth="repeat">
+      <a:schemeClr val="accent1"/>
+    </dgm:linClrLst>
+    <dgm:effectClrLst/>
+    <dgm:txLinClrLst/>
+    <dgm:txFillClrLst meth="repeat">
+      <a:schemeClr val="dk1"/>
+    </dgm:txFillClrLst>
+    <dgm:txEffectClrLst/>
+  </dgm:styleLbl>
+  <dgm:styleLbl name="trAlignAcc1">
+    <dgm:fillClrLst meth="repeat">
+      <a:schemeClr val="lt1">
+        <a:alpha val="40000"/>
+      </a:schemeClr>
+    </dgm:fillClrLst>
+    <dgm:linClrLst meth="repeat">
+      <a:schemeClr val="accent1"/>
+    </dgm:linClrLst>
+    <dgm:effectClrLst/>
+    <dgm:txLinClrLst/>
+    <dgm:txFillClrLst meth="repeat">
+      <a:schemeClr val="dk1"/>
+    </dgm:txFillClrLst>
+    <dgm:txEffectClrLst/>
+  </dgm:styleLbl>
+  <dgm:styleLbl name="bgAcc1">
+    <dgm:fillClrLst meth="repeat">
+      <a:schemeClr val="lt1">
+        <a:alpha val="90000"/>
+      </a:schemeClr>
+    </dgm:fillClrLst>
+    <dgm:linClrLst meth="repeat">
+      <a:schemeClr val="accent1"/>
+    </dgm:linClrLst>
+    <dgm:effectClrLst/>
+    <dgm:txLinClrLst/>
+    <dgm:txFillClrLst meth="repeat">
+      <a:schemeClr val="dk1"/>
+    </dgm:txFillClrLst>
+    <dgm:txEffectClrLst/>
+  </dgm:styleLbl>
+  <dgm:styleLbl name="solidFgAcc1">
+    <dgm:fillClrLst meth="repeat">
+      <a:schemeClr val="lt1"/>
+    </dgm:fillClrLst>
+    <dgm:linClrLst meth="repeat">
+      <a:schemeClr val="accent1"/>
+    </dgm:linClrLst>
+    <dgm:effectClrLst/>
+    <dgm:txLinClrLst/>
+    <dgm:txFillClrLst meth="repeat">
+      <a:schemeClr val="dk1"/>
+    </dgm:txFillClrLst>
+    <dgm:txEffectClrLst/>
+  </dgm:styleLbl>
+  <dgm:styleLbl name="solidAlignAcc1">
+    <dgm:fillClrLst meth="repeat">
+      <a:schemeClr val="lt1"/>
+    </dgm:fillClrLst>
+    <dgm:linClrLst meth="repeat">
+      <a:schemeClr val="accent1"/>
+    </dgm:linClrLst>
+    <dgm:effectClrLst/>
+    <dgm:txLinClrLst/>
+    <dgm:txFillClrLst meth="repeat">
+      <a:schemeClr val="dk1"/>
+    </dgm:txFillClrLst>
+    <dgm:txEffectClrLst/>
+  </dgm:styleLbl>
+  <dgm:styleLbl name="solidBgAcc1">
+    <dgm:fillClrLst meth="repeat">
+      <a:schemeClr val="lt1"/>
+    </dgm:fillClrLst>
+    <dgm:linClrLst meth="repeat">
+      <a:schemeClr val="accent1"/>
+    </dgm:linClrLst>
+    <dgm:effectClrLst/>
+    <dgm:txLinClrLst/>
+    <dgm:txFillClrLst meth="repeat">
+      <a:schemeClr val="dk1"/>
+    </dgm:txFillClrLst>
+    <dgm:txEffectClrLst/>
+  </dgm:styleLbl>
+  <dgm:styleLbl name="fgAccFollowNode1">
+    <dgm:fillClrLst meth="repeat">
+      <a:schemeClr val="accent1">
+        <a:alpha val="90000"/>
+        <a:tint val="40000"/>
+      </a:schemeClr>
+    </dgm:fillClrLst>
+    <dgm:linClrLst meth="repeat">
+      <a:schemeClr val="accent1">
+        <a:alpha val="90000"/>
+        <a:tint val="40000"/>
+      </a:schemeClr>
+    </dgm:linClrLst>
+    <dgm:effectClrLst/>
+    <dgm:txLinClrLst/>
+    <dgm:txFillClrLst meth="repeat">
+      <a:schemeClr val="dk1"/>
+    </dgm:txFillClrLst>
+    <dgm:txEffectClrLst/>
+  </dgm:styleLbl>
+  <dgm:styleLbl name="alignAccFollowNode1">
+    <dgm:fillClrLst meth="repeat">
+      <a:schemeClr val="accent1">
+        <a:alpha val="90000"/>
+        <a:tint val="40000"/>
+      </a:schemeClr>
+    </dgm:fillClrLst>
+    <dgm:linClrLst meth="repeat">
+      <a:schemeClr val="accent1">
+        <a:alpha val="90000"/>
+        <a:tint val="40000"/>
+      </a:schemeClr>
+    </dgm:linClrLst>
+    <dgm:effectClrLst/>
+    <dgm:txLinClrLst/>
+    <dgm:txFillClrLst meth="repeat">
+      <a:schemeClr val="dk1"/>
+    </dgm:txFillClrLst>
+    <dgm:txEffectClrLst/>
+  </dgm:styleLbl>
+  <dgm:styleLbl name="bgAccFollowNode1">
+    <dgm:fillClrLst meth="repeat">
+      <a:schemeClr val="accent1">
+        <a:alpha val="90000"/>
+        <a:tint val="40000"/>
+      </a:schemeClr>
+    </dgm:fillClrLst>
+    <dgm:linClrLst meth="repeat">
+      <a:schemeClr val="accent1">
+        <a:alpha val="90000"/>
+        <a:tint val="40000"/>
+      </a:schemeClr>
+    </dgm:linClrLst>
+    <dgm:effectClrLst/>
+    <dgm:txLinClrLst/>
+    <dgm:txFillClrLst meth="repeat">
+      <a:schemeClr val="dk1"/>
+    </dgm:txFillClrLst>
+    <dgm:txEffectClrLst/>
+  </dgm:styleLbl>
+  <dgm:styleLbl name="fgAcc0">
+    <dgm:fillClrLst meth="repeat">
+      <a:schemeClr val="lt1">
+        <a:alpha val="90000"/>
+      </a:schemeClr>
+    </dgm:fillClrLst>
+    <dgm:linClrLst meth="repeat">
+      <a:schemeClr val="accent1"/>
+    </dgm:linClrLst>
+    <dgm:effectClrLst/>
+    <dgm:txLinClrLst/>
+    <dgm:txFillClrLst meth="repeat">
+      <a:schemeClr val="dk1"/>
+    </dgm:txFillClrLst>
+    <dgm:txEffectClrLst/>
+  </dgm:styleLbl>
+  <dgm:styleLbl name="fgAcc2">
+    <dgm:fillClrLst meth="repeat">
+      <a:schemeClr val="lt1">
+        <a:alpha val="90000"/>
+      </a:schemeClr>
+    </dgm:fillClrLst>
+    <dgm:linClrLst meth="repeat">
+      <a:schemeClr val="accent1"/>
+    </dgm:linClrLst>
+    <dgm:effectClrLst/>
+    <dgm:txLinClrLst/>
+    <dgm:txFillClrLst meth="repeat">
+      <a:schemeClr val="dk1"/>
+    </dgm:txFillClrLst>
+    <dgm:txEffectClrLst/>
+  </dgm:styleLbl>
+  <dgm:styleLbl name="fgAcc3">
+    <dgm:fillClrLst meth="repeat">
+      <a:schemeClr val="lt1">
+        <a:alpha val="90000"/>
+      </a:schemeClr>
+    </dgm:fillClrLst>
+    <dgm:linClrLst meth="repeat">
+      <a:schemeClr val="accent1"/>
+    </dgm:linClrLst>
+    <dgm:effectClrLst/>
+    <dgm:txLinClrLst/>
+    <dgm:txFillClrLst meth="repeat">
+      <a:schemeClr val="dk1"/>
+    </dgm:txFillClrLst>
+    <dgm:txEffectClrLst/>
+  </dgm:styleLbl>
+  <dgm:styleLbl name="fgAcc4">
+    <dgm:fillClrLst meth="repeat">
+      <a:schemeClr val="lt1">
+        <a:alpha val="90000"/>
+      </a:schemeClr>
+    </dgm:fillClrLst>
+    <dgm:linClrLst meth="repeat">
+      <a:schemeClr val="accent1"/>
+    </dgm:linClrLst>
+    <dgm:effectClrLst/>
+    <dgm:txLinClrLst/>
+    <dgm:txFillClrLst meth="repeat">
+      <a:schemeClr val="dk1"/>
+    </dgm:txFillClrLst>
+    <dgm:txEffectClrLst/>
+  </dgm:styleLbl>
+  <dgm:styleLbl name="bgShp">
+    <dgm:fillClrLst meth="repeat">
+      <a:schemeClr val="accent1">
+        <a:tint val="40000"/>
+      </a:schemeClr>
+    </dgm:fillClrLst>
+    <dgm:linClrLst meth="repeat">
+      <a:schemeClr val="accent1"/>
+    </dgm:linClrLst>
+    <dgm:effectClrLst/>
+    <dgm:txLinClrLst/>
+    <dgm:txFillClrLst meth="repeat">
+      <a:schemeClr val="dk1"/>
+    </dgm:txFillClrLst>
+    <dgm:txEffectClrLst/>
+  </dgm:styleLbl>
+  <dgm:styleLbl name="dkBgShp">
+    <dgm:fillClrLst meth="repeat">
+      <a:schemeClr val="accent1">
+        <a:shade val="80000"/>
+      </a:schemeClr>
+    </dgm:fillClrLst>
+    <dgm:linClrLst meth="repeat">
+      <a:schemeClr val="accent1"/>
+    </dgm:linClrLst>
+    <dgm:effectClrLst/>
+    <dgm:txLinClrLst/>
+    <dgm:txFillClrLst meth="repeat">
+      <a:schemeClr val="lt1"/>
+    </dgm:txFillClrLst>
+    <dgm:txEffectClrLst/>
+  </dgm:styleLbl>
+  <dgm:styleLbl name="trBgShp">
+    <dgm:fillClrLst meth="repeat">
+      <a:schemeClr val="accent1">
+        <a:tint val="50000"/>
+        <a:alpha val="40000"/>
+      </a:schemeClr>
+    </dgm:fillClrLst>
+    <dgm:linClrLst meth="repeat">
+      <a:schemeClr val="accent1"/>
+    </dgm:linClrLst>
+    <dgm:effectClrLst/>
+    <dgm:txLinClrLst/>
+    <dgm:txFillClrLst meth="repeat">
+      <a:schemeClr val="lt1"/>
+    </dgm:txFillClrLst>
+    <dgm:txEffectClrLst/>
+  </dgm:styleLbl>
+  <dgm:styleLbl name="fgShp">
+    <dgm:fillClrLst meth="repeat">
+      <a:schemeClr val="accent1">
+        <a:tint val="60000"/>
+      </a:schemeClr>
+    </dgm:fillClrLst>
+    <dgm:linClrLst meth="repeat">
+      <a:schemeClr val="lt1"/>
+    </dgm:linClrLst>
+    <dgm:effectClrLst/>
+    <dgm:txLinClrLst/>
+    <dgm:txFillClrLst meth="repeat">
+      <a:schemeClr val="dk1"/>
+    </dgm:txFillClrLst>
+    <dgm:txEffectClrLst/>
+  </dgm:styleLbl>
+  <dgm:styleLbl name="revTx">
+    <dgm:fillClrLst meth="repeat">
+      <a:schemeClr val="lt1">
+        <a:alpha val="0"/>
+      </a:schemeClr>
+    </dgm:fillClrLst>
+    <dgm:linClrLst meth="repeat">
+      <a:schemeClr val="dk1">
+        <a:alpha val="0"/>
+      </a:schemeClr>
+    </dgm:linClrLst>
+    <dgm:effectClrLst/>
+    <dgm:txLinClrLst/>
+    <dgm:txFillClrLst meth="repeat">
+      <a:schemeClr val="tx1"/>
+    </dgm:txFillClrLst>
+    <dgm:txEffectClrLst/>
+  </dgm:styleLbl>
+</dgm:colorsDef>
+</file>
+
+<file path=word/diagrams/colors8.xml><?xml version="1.0" encoding="utf-8"?>
+<dgm:colorsDef xmlns:dgm="http://schemas.openxmlformats.org/drawingml/2006/diagram" xmlns:a="http://schemas.openxmlformats.org/drawingml/2006/main" uniqueId="urn:microsoft.com/office/officeart/2005/8/colors/accent1_2">
+  <dgm:title val=""/>
+  <dgm:desc val=""/>
+  <dgm:catLst>
+    <dgm:cat type="accent1" pri="11200"/>
+  </dgm:catLst>
+  <dgm:styleLbl name="node0">
+    <dgm:fillClrLst meth="repeat">
+      <a:schemeClr val="accent1"/>
+    </dgm:fillClrLst>
+    <dgm:linClrLst meth="repeat">
+      <a:schemeClr val="lt1"/>
+    </dgm:linClrLst>
+    <dgm:effectClrLst/>
+    <dgm:txLinClrLst/>
+    <dgm:txFillClrLst/>
+    <dgm:txEffectClrLst/>
+  </dgm:styleLbl>
+  <dgm:styleLbl name="alignNode1">
+    <dgm:fillClrLst meth="repeat">
+      <a:schemeClr val="accent1"/>
+    </dgm:fillClrLst>
+    <dgm:linClrLst meth="repeat">
+      <a:schemeClr val="accent1"/>
+    </dgm:linClrLst>
+    <dgm:effectClrLst/>
+    <dgm:txLinClrLst/>
+    <dgm:txFillClrLst/>
+    <dgm:txEffectClrLst/>
+  </dgm:styleLbl>
+  <dgm:styleLbl name="node1">
+    <dgm:fillClrLst meth="repeat">
+      <a:schemeClr val="accent1"/>
+    </dgm:fillClrLst>
+    <dgm:linClrLst meth="repeat">
+      <a:schemeClr val="lt1"/>
+    </dgm:linClrLst>
+    <dgm:effectClrLst/>
+    <dgm:txLinClrLst/>
+    <dgm:txFillClrLst/>
+    <dgm:txEffectClrLst/>
+  </dgm:styleLbl>
+  <dgm:styleLbl name="lnNode1">
+    <dgm:fillClrLst meth="repeat">
+      <a:schemeClr val="accent1"/>
+    </dgm:fillClrLst>
+    <dgm:linClrLst meth="repeat">
+      <a:schemeClr val="lt1"/>
+    </dgm:linClrLst>
+    <dgm:effectClrLst/>
+    <dgm:txLinClrLst/>
+    <dgm:txFillClrLst/>
+    <dgm:txEffectClrLst/>
+  </dgm:styleLbl>
+  <dgm:styleLbl name="vennNode1">
+    <dgm:fillClrLst meth="repeat">
+      <a:schemeClr val="accent1">
+        <a:alpha val="50000"/>
+      </a:schemeClr>
+    </dgm:fillClrLst>
+    <dgm:linClrLst meth="repeat">
+      <a:schemeClr val="lt1"/>
+    </dgm:linClrLst>
+    <dgm:effectClrLst/>
+    <dgm:txLinClrLst/>
+    <dgm:txFillClrLst/>
+    <dgm:txEffectClrLst/>
+  </dgm:styleLbl>
+  <dgm:styleLbl name="node2">
+    <dgm:fillClrLst meth="repeat">
+      <a:schemeClr val="accent1"/>
+    </dgm:fillClrLst>
+    <dgm:linClrLst meth="repeat">
+      <a:schemeClr val="lt1"/>
+    </dgm:linClrLst>
+    <dgm:effectClrLst/>
+    <dgm:txLinClrLst/>
+    <dgm:txFillClrLst/>
+    <dgm:txEffectClrLst/>
+  </dgm:styleLbl>
+  <dgm:styleLbl name="node3">
+    <dgm:fillClrLst meth="repeat">
+      <a:schemeClr val="accent1"/>
+    </dgm:fillClrLst>
+    <dgm:linClrLst meth="repeat">
+      <a:schemeClr val="lt1"/>
+    </dgm:linClrLst>
+    <dgm:effectClrLst/>
+    <dgm:txLinClrLst/>
+    <dgm:txFillClrLst/>
+    <dgm:txEffectClrLst/>
+  </dgm:styleLbl>
+  <dgm:styleLbl name="node4">
+    <dgm:fillClrLst meth="repeat">
+      <a:schemeClr val="accent1"/>
+    </dgm:fillClrLst>
+    <dgm:linClrLst meth="repeat">
+      <a:schemeClr val="lt1"/>
+    </dgm:linClrLst>
+    <dgm:effectClrLst/>
+    <dgm:txLinClrLst/>
+    <dgm:txFillClrLst/>
+    <dgm:txEffectClrLst/>
+  </dgm:styleLbl>
+  <dgm:styleLbl name="fgImgPlace1">
+    <dgm:fillClrLst meth="repeat">
+      <a:schemeClr val="accent1">
+        <a:tint val="50000"/>
+      </a:schemeClr>
+    </dgm:fillClrLst>
+    <dgm:linClrLst meth="repeat">
+      <a:schemeClr val="lt1"/>
+    </dgm:linClrLst>
+    <dgm:effectClrLst/>
+    <dgm:txLinClrLst/>
+    <dgm:txFillClrLst meth="repeat">
+      <a:schemeClr val="lt1"/>
+    </dgm:txFillClrLst>
+    <dgm:txEffectClrLst/>
+  </dgm:styleLbl>
+  <dgm:styleLbl name="alignImgPlace1">
+    <dgm:fillClrLst meth="repeat">
+      <a:schemeClr val="accent1">
+        <a:tint val="50000"/>
+      </a:schemeClr>
+    </dgm:fillClrLst>
+    <dgm:linClrLst meth="repeat">
+      <a:schemeClr val="lt1"/>
+    </dgm:linClrLst>
+    <dgm:effectClrLst/>
+    <dgm:txLinClrLst/>
+    <dgm:txFillClrLst meth="repeat">
+      <a:schemeClr val="lt1"/>
+    </dgm:txFillClrLst>
+    <dgm:txEffectClrLst/>
+  </dgm:styleLbl>
+  <dgm:styleLbl name="bgImgPlace1">
+    <dgm:fillClrLst meth="repeat">
+      <a:schemeClr val="accent1">
+        <a:tint val="50000"/>
+      </a:schemeClr>
+    </dgm:fillClrLst>
+    <dgm:linClrLst meth="repeat">
+      <a:schemeClr val="lt1"/>
+    </dgm:linClrLst>
+    <dgm:effectClrLst/>
+    <dgm:txLinClrLst/>
+    <dgm:txFillClrLst meth="repeat">
+      <a:schemeClr val="lt1"/>
+    </dgm:txFillClrLst>
+    <dgm:txEffectClrLst/>
+  </dgm:styleLbl>
+  <dgm:styleLbl name="sibTrans2D1">
+    <dgm:fillClrLst meth="repeat">
+      <a:schemeClr val="accent1">
+        <a:tint val="60000"/>
+      </a:schemeClr>
+    </dgm:fillClrLst>
+    <dgm:linClrLst meth="repeat">
+      <a:schemeClr val="accent1">
+        <a:tint val="60000"/>
+      </a:schemeClr>
+    </dgm:linClrLst>
+    <dgm:effectClrLst/>
+    <dgm:txLinClrLst/>
+    <dgm:txFillClrLst/>
+    <dgm:txEffectClrLst/>
+  </dgm:styleLbl>
+  <dgm:styleLbl name="fgSibTrans2D1">
+    <dgm:fillClrLst meth="repeat">
+      <a:schemeClr val="accent1">
+        <a:tint val="60000"/>
+      </a:schemeClr>
+    </dgm:fillClrLst>
+    <dgm:linClrLst meth="repeat">
+      <a:schemeClr val="accent1">
+        <a:tint val="60000"/>
+      </a:schemeClr>
+    </dgm:linClrLst>
+    <dgm:effectClrLst/>
+    <dgm:txLinClrLst/>
+    <dgm:txFillClrLst/>
+    <dgm:txEffectClrLst/>
+  </dgm:styleLbl>
+  <dgm:styleLbl name="bgSibTrans2D1">
+    <dgm:fillClrLst meth="repeat">
+      <a:schemeClr val="accent1">
+        <a:tint val="60000"/>
+      </a:schemeClr>
+    </dgm:fillClrLst>
+    <dgm:linClrLst meth="repeat">
+      <a:schemeClr val="accent1">
+        <a:tint val="60000"/>
+      </a:schemeClr>
+    </dgm:linClrLst>
+    <dgm:effectClrLst/>
+    <dgm:txLinClrLst/>
+    <dgm:txFillClrLst/>
+    <dgm:txEffectClrLst/>
+  </dgm:styleLbl>
+  <dgm:styleLbl name="sibTrans1D1">
+    <dgm:fillClrLst meth="repeat">
+      <a:schemeClr val="accent1"/>
+    </dgm:fillClrLst>
+    <dgm:linClrLst meth="repeat">
+      <a:schemeClr val="accent1"/>
+    </dgm:linClrLst>
+    <dgm:effectClrLst/>
+    <dgm:txLinClrLst/>
+    <dgm:txFillClrLst meth="repeat">
+      <a:schemeClr val="tx1"/>
+    </dgm:txFillClrLst>
+    <dgm:txEffectClrLst/>
+  </dgm:styleLbl>
+  <dgm:styleLbl name="callout">
+    <dgm:fillClrLst meth="repeat">
+      <a:schemeClr val="accent1"/>
+    </dgm:fillClrLst>
+    <dgm:linClrLst meth="repeat">
+      <a:schemeClr val="accent1">
+        <a:tint val="50000"/>
+      </a:schemeClr>
+    </dgm:linClrLst>
+    <dgm:effectClrLst/>
+    <dgm:txLinClrLst/>
+    <dgm:txFillClrLst meth="repeat">
+      <a:schemeClr val="tx1"/>
+    </dgm:txFillClrLst>
+    <dgm:txEffectClrLst/>
+  </dgm:styleLbl>
+  <dgm:styleLbl name="asst0">
+    <dgm:fillClrLst meth="repeat">
+      <a:schemeClr val="accent1"/>
+    </dgm:fillClrLst>
+    <dgm:linClrLst meth="repeat">
+      <a:schemeClr val="lt1"/>
+    </dgm:linClrLst>
+    <dgm:effectClrLst/>
+    <dgm:txLinClrLst/>
+    <dgm:txFillClrLst/>
+    <dgm:txEffectClrLst/>
+  </dgm:styleLbl>
+  <dgm:styleLbl name="asst1">
+    <dgm:fillClrLst meth="repeat">
+      <a:schemeClr val="accent1"/>
+    </dgm:fillClrLst>
+    <dgm:linClrLst meth="repeat">
+      <a:schemeClr val="lt1"/>
+    </dgm:linClrLst>
+    <dgm:effectClrLst/>
+    <dgm:txLinClrLst/>
+    <dgm:txFillClrLst/>
+    <dgm:txEffectClrLst/>
+  </dgm:styleLbl>
+  <dgm:styleLbl name="asst2">
+    <dgm:fillClrLst meth="repeat">
+      <a:schemeClr val="accent1"/>
+    </dgm:fillClrLst>
+    <dgm:linClrLst meth="repeat">
+      <a:schemeClr val="lt1"/>
+    </dgm:linClrLst>
+    <dgm:effectClrLst/>
+    <dgm:txLinClrLst/>
+    <dgm:txFillClrLst/>
+    <dgm:txEffectClrLst/>
+  </dgm:styleLbl>
+  <dgm:styleLbl name="asst3">
+    <dgm:fillClrLst meth="repeat">
+      <a:schemeClr val="accent1"/>
+    </dgm:fillClrLst>
+    <dgm:linClrLst meth="repeat">
+      <a:schemeClr val="lt1"/>
+    </dgm:linClrLst>
+    <dgm:effectClrLst/>
+    <dgm:txLinClrLst/>
+    <dgm:txFillClrLst/>
+    <dgm:txEffectClrLst/>
+  </dgm:styleLbl>
+  <dgm:styleLbl name="asst4">
+    <dgm:fillClrLst meth="repeat">
+      <a:schemeClr val="accent1"/>
+    </dgm:fillClrLst>
+    <dgm:linClrLst meth="repeat">
+      <a:schemeClr val="lt1"/>
+    </dgm:linClrLst>
+    <dgm:effectClrLst/>
+    <dgm:txLinClrLst/>
+    <dgm:txFillClrLst/>
+    <dgm:txEffectClrLst/>
+  </dgm:styleLbl>
+  <dgm:styleLbl name="parChTrans2D1">
+    <dgm:fillClrLst meth="repeat">
+      <a:schemeClr val="accent1">
+        <a:tint val="60000"/>
+      </a:schemeClr>
+    </dgm:fillClrLst>
+    <dgm:linClrLst meth="repeat">
+      <a:schemeClr val="accent1">
+        <a:tint val="60000"/>
+      </a:schemeClr>
+    </dgm:linClrLst>
+    <dgm:effectClrLst/>
+    <dgm:txLinClrLst/>
+    <dgm:txFillClrLst meth="repeat">
+      <a:schemeClr val="lt1"/>
+    </dgm:txFillClrLst>
+    <dgm:txEffectClrLst/>
+  </dgm:styleLbl>
+  <dgm:styleLbl name="parChTrans2D2">
+    <dgm:fillClrLst meth="repeat">
+      <a:schemeClr val="accent1"/>
+    </dgm:fillClrLst>
+    <dgm:linClrLst meth="repeat">
+      <a:schemeClr val="accent1"/>
+    </dgm:linClrLst>
+    <dgm:effectClrLst/>
+    <dgm:txLinClrLst/>
+    <dgm:txFillClrLst meth="repeat">
+      <a:schemeClr val="lt1"/>
+    </dgm:txFillClrLst>
+    <dgm:txEffectClrLst/>
+  </dgm:styleLbl>
+  <dgm:styleLbl name="parChTrans2D3">
+    <dgm:fillClrLst meth="repeat">
+      <a:schemeClr val="accent1"/>
+    </dgm:fillClrLst>
+    <dgm:linClrLst meth="repeat">
+      <a:schemeClr val="accent1"/>
+    </dgm:linClrLst>
+    <dgm:effectClrLst/>
+    <dgm:txLinClrLst/>
+    <dgm:txFillClrLst meth="repeat">
+      <a:schemeClr val="lt1"/>
+    </dgm:txFillClrLst>
+    <dgm:txEffectClrLst/>
+  </dgm:styleLbl>
+  <dgm:styleLbl name="parChTrans2D4">
+    <dgm:fillClrLst meth="repeat">
+      <a:schemeClr val="accent1"/>
+    </dgm:fillClrLst>
+    <dgm:linClrLst meth="repeat">
+      <a:schemeClr val="accent1"/>
+    </dgm:linClrLst>
+    <dgm:effectClrLst/>
+    <dgm:txLinClrLst/>
+    <dgm:txFillClrLst meth="repeat">
+      <a:schemeClr val="lt1"/>
+    </dgm:txFillClrLst>
+    <dgm:txEffectClrLst/>
+  </dgm:styleLbl>
+  <dgm:styleLbl name="parChTrans1D1">
+    <dgm:fillClrLst meth="repeat">
+      <a:schemeClr val="accent1"/>
+    </dgm:fillClrLst>
+    <dgm:linClrLst meth="repeat">
+      <a:schemeClr val="accent1">
+        <a:shade val="60000"/>
+      </a:schemeClr>
+    </dgm:linClrLst>
+    <dgm:effectClrLst/>
+    <dgm:txLinClrLst/>
+    <dgm:txFillClrLst meth="repeat">
+      <a:schemeClr val="tx1"/>
+    </dgm:txFillClrLst>
+    <dgm:txEffectClrLst/>
+  </dgm:styleLbl>
+  <dgm:styleLbl name="parChTrans1D2">
+    <dgm:fillClrLst meth="repeat">
+      <a:schemeClr val="accent1"/>
+    </dgm:fillClrLst>
+    <dgm:linClrLst meth="repeat">
+      <a:schemeClr val="accent1">
+        <a:shade val="60000"/>
+      </a:schemeClr>
+    </dgm:linClrLst>
+    <dgm:effectClrLst/>
+    <dgm:txLinClrLst/>
+    <dgm:txFillClrLst meth="repeat">
+      <a:schemeClr val="tx1"/>
+    </dgm:txFillClrLst>
+    <dgm:txEffectClrLst/>
+  </dgm:styleLbl>
+  <dgm:styleLbl name="parChTrans1D3">
+    <dgm:fillClrLst meth="repeat">
+      <a:schemeClr val="accent1"/>
+    </dgm:fillClrLst>
+    <dgm:linClrLst meth="repeat">
+      <a:schemeClr val="accent1">
+        <a:shade val="80000"/>
+      </a:schemeClr>
+    </dgm:linClrLst>
+    <dgm:effectClrLst/>
+    <dgm:txLinClrLst/>
+    <dgm:txFillClrLst meth="repeat">
+      <a:schemeClr val="tx1"/>
+    </dgm:txFillClrLst>
+    <dgm:txEffectClrLst/>
+  </dgm:styleLbl>
+  <dgm:styleLbl name="parChTrans1D4">
+    <dgm:fillClrLst meth="repeat">
+      <a:schemeClr val="accent1"/>
+    </dgm:fillClrLst>
+    <dgm:linClrLst meth="repeat">
+      <a:schemeClr val="accent1">
+        <a:shade val="80000"/>
+      </a:schemeClr>
+    </dgm:linClrLst>
+    <dgm:effectClrLst/>
+    <dgm:txLinClrLst/>
+    <dgm:txFillClrLst meth="repeat">
+      <a:schemeClr val="tx1"/>
+    </dgm:txFillClrLst>
+    <dgm:txEffectClrLst/>
+  </dgm:styleLbl>
+  <dgm:styleLbl name="fgAcc1">
+    <dgm:fillClrLst meth="repeat">
+      <a:schemeClr val="lt1">
+        <a:alpha val="90000"/>
+      </a:schemeClr>
+    </dgm:fillClrLst>
+    <dgm:linClrLst meth="repeat">
+      <a:schemeClr val="accent1"/>
+    </dgm:linClrLst>
+    <dgm:effectClrLst/>
+    <dgm:txLinClrLst/>
+    <dgm:txFillClrLst meth="repeat">
+      <a:schemeClr val="dk1"/>
+    </dgm:txFillClrLst>
+    <dgm:txEffectClrLst/>
+  </dgm:styleLbl>
+  <dgm:styleLbl name="conFgAcc1">
+    <dgm:fillClrLst meth="repeat">
+      <a:schemeClr val="lt1">
+        <a:alpha val="90000"/>
+      </a:schemeClr>
+    </dgm:fillClrLst>
+    <dgm:linClrLst meth="repeat">
+      <a:schemeClr val="accent1"/>
+    </dgm:linClrLst>
+    <dgm:effectClrLst/>
+    <dgm:txLinClrLst/>
+    <dgm:txFillClrLst meth="repeat">
+      <a:schemeClr val="dk1"/>
+    </dgm:txFillClrLst>
+    <dgm:txEffectClrLst/>
+  </dgm:styleLbl>
+  <dgm:styleLbl name="alignAcc1">
+    <dgm:fillClrLst meth="repeat">
+      <a:schemeClr val="lt1">
+        <a:alpha val="90000"/>
+      </a:schemeClr>
+    </dgm:fillClrLst>
+    <dgm:linClrLst meth="repeat">
+      <a:schemeClr val="accent1"/>
+    </dgm:linClrLst>
+    <dgm:effectClrLst/>
+    <dgm:txLinClrLst/>
+    <dgm:txFillClrLst meth="repeat">
+      <a:schemeClr val="dk1"/>
+    </dgm:txFillClrLst>
+    <dgm:txEffectClrLst/>
+  </dgm:styleLbl>
+  <dgm:styleLbl name="trAlignAcc1">
+    <dgm:fillClrLst meth="repeat">
+      <a:schemeClr val="lt1">
+        <a:alpha val="40000"/>
+      </a:schemeClr>
+    </dgm:fillClrLst>
+    <dgm:linClrLst meth="repeat">
+      <a:schemeClr val="accent1"/>
+    </dgm:linClrLst>
+    <dgm:effectClrLst/>
+    <dgm:txLinClrLst/>
+    <dgm:txFillClrLst meth="repeat">
+      <a:schemeClr val="dk1"/>
+    </dgm:txFillClrLst>
+    <dgm:txEffectClrLst/>
+  </dgm:styleLbl>
+  <dgm:styleLbl name="bgAcc1">
+    <dgm:fillClrLst meth="repeat">
+      <a:schemeClr val="lt1">
+        <a:alpha val="90000"/>
+      </a:schemeClr>
+    </dgm:fillClrLst>
+    <dgm:linClrLst meth="repeat">
+      <a:schemeClr val="accent1"/>
+    </dgm:linClrLst>
+    <dgm:effectClrLst/>
+    <dgm:txLinClrLst/>
+    <dgm:txFillClrLst meth="repeat">
+      <a:schemeClr val="dk1"/>
+    </dgm:txFillClrLst>
+    <dgm:txEffectClrLst/>
+  </dgm:styleLbl>
+  <dgm:styleLbl name="solidFgAcc1">
+    <dgm:fillClrLst meth="repeat">
+      <a:schemeClr val="lt1"/>
+    </dgm:fillClrLst>
+    <dgm:linClrLst meth="repeat">
+      <a:schemeClr val="accent1"/>
+    </dgm:linClrLst>
+    <dgm:effectClrLst/>
+    <dgm:txLinClrLst/>
+    <dgm:txFillClrLst meth="repeat">
+      <a:schemeClr val="dk1"/>
+    </dgm:txFillClrLst>
+    <dgm:txEffectClrLst/>
+  </dgm:styleLbl>
+  <dgm:styleLbl name="solidAlignAcc1">
+    <dgm:fillClrLst meth="repeat">
+      <a:schemeClr val="lt1"/>
+    </dgm:fillClrLst>
+    <dgm:linClrLst meth="repeat">
+      <a:schemeClr val="accent1"/>
+    </dgm:linClrLst>
+    <dgm:effectClrLst/>
+    <dgm:txLinClrLst/>
+    <dgm:txFillClrLst meth="repeat">
+      <a:schemeClr val="dk1"/>
+    </dgm:txFillClrLst>
+    <dgm:txEffectClrLst/>
+  </dgm:styleLbl>
+  <dgm:styleLbl name="solidBgAcc1">
+    <dgm:fillClrLst meth="repeat">
+      <a:schemeClr val="lt1"/>
+    </dgm:fillClrLst>
+    <dgm:linClrLst meth="repeat">
+      <a:schemeClr val="accent1"/>
+    </dgm:linClrLst>
+    <dgm:effectClrLst/>
+    <dgm:txLinClrLst/>
+    <dgm:txFillClrLst meth="repeat">
+      <a:schemeClr val="dk1"/>
+    </dgm:txFillClrLst>
+    <dgm:txEffectClrLst/>
+  </dgm:styleLbl>
+  <dgm:styleLbl name="fgAccFollowNode1">
+    <dgm:fillClrLst meth="repeat">
+      <a:schemeClr val="accent1">
+        <a:alpha val="90000"/>
+        <a:tint val="40000"/>
+      </a:schemeClr>
+    </dgm:fillClrLst>
+    <dgm:linClrLst meth="repeat">
+      <a:schemeClr val="accent1">
+        <a:alpha val="90000"/>
+        <a:tint val="40000"/>
+      </a:schemeClr>
+    </dgm:linClrLst>
+    <dgm:effectClrLst/>
+    <dgm:txLinClrLst/>
+    <dgm:txFillClrLst meth="repeat">
+      <a:schemeClr val="dk1"/>
+    </dgm:txFillClrLst>
+    <dgm:txEffectClrLst/>
+  </dgm:styleLbl>
+  <dgm:styleLbl name="alignAccFollowNode1">
+    <dgm:fillClrLst meth="repeat">
+      <a:schemeClr val="accent1">
+        <a:alpha val="90000"/>
+        <a:tint val="40000"/>
+      </a:schemeClr>
+    </dgm:fillClrLst>
+    <dgm:linClrLst meth="repeat">
+      <a:schemeClr val="accent1">
+        <a:alpha val="90000"/>
+        <a:tint val="40000"/>
+      </a:schemeClr>
+    </dgm:linClrLst>
+    <dgm:effectClrLst/>
+    <dgm:txLinClrLst/>
+    <dgm:txFillClrLst meth="repeat">
+      <a:schemeClr val="dk1"/>
+    </dgm:txFillClrLst>
+    <dgm:txEffectClrLst/>
+  </dgm:styleLbl>
+  <dgm:styleLbl name="bgAccFollowNode1">
+    <dgm:fillClrLst meth="repeat">
+      <a:schemeClr val="accent1">
+        <a:alpha val="90000"/>
+        <a:tint val="40000"/>
+      </a:schemeClr>
+    </dgm:fillClrLst>
+    <dgm:linClrLst meth="repeat">
+      <a:schemeClr val="accent1">
+        <a:alpha val="90000"/>
+        <a:tint val="40000"/>
+      </a:schemeClr>
+    </dgm:linClrLst>
+    <dgm:effectClrLst/>
+    <dgm:txLinClrLst/>
+    <dgm:txFillClrLst meth="repeat">
+      <a:schemeClr val="dk1"/>
+    </dgm:txFillClrLst>
+    <dgm:txEffectClrLst/>
+  </dgm:styleLbl>
+  <dgm:styleLbl name="fgAcc0">
+    <dgm:fillClrLst meth="repeat">
+      <a:schemeClr val="lt1">
+        <a:alpha val="90000"/>
+      </a:schemeClr>
+    </dgm:fillClrLst>
+    <dgm:linClrLst meth="repeat">
+      <a:schemeClr val="accent1"/>
+    </dgm:linClrLst>
+    <dgm:effectClrLst/>
+    <dgm:txLinClrLst/>
+    <dgm:txFillClrLst meth="repeat">
+      <a:schemeClr val="dk1"/>
+    </dgm:txFillClrLst>
+    <dgm:txEffectClrLst/>
+  </dgm:styleLbl>
+  <dgm:styleLbl name="fgAcc2">
+    <dgm:fillClrLst meth="repeat">
+      <a:schemeClr val="lt1">
+        <a:alpha val="90000"/>
+      </a:schemeClr>
+    </dgm:fillClrLst>
+    <dgm:linClrLst meth="repeat">
+      <a:schemeClr val="accent1"/>
+    </dgm:linClrLst>
+    <dgm:effectClrLst/>
+    <dgm:txLinClrLst/>
+    <dgm:txFillClrLst meth="repeat">
+      <a:schemeClr val="dk1"/>
+    </dgm:txFillClrLst>
+    <dgm:txEffectClrLst/>
+  </dgm:styleLbl>
+  <dgm:styleLbl name="fgAcc3">
+    <dgm:fillClrLst meth="repeat">
+      <a:schemeClr val="lt1">
+        <a:alpha val="90000"/>
+      </a:schemeClr>
+    </dgm:fillClrLst>
+    <dgm:linClrLst meth="repeat">
+      <a:schemeClr val="accent1"/>
+    </dgm:linClrLst>
+    <dgm:effectClrLst/>
+    <dgm:txLinClrLst/>
+    <dgm:txFillClrLst meth="repeat">
+      <a:schemeClr val="dk1"/>
+    </dgm:txFillClrLst>
+    <dgm:txEffectClrLst/>
+  </dgm:styleLbl>
+  <dgm:styleLbl name="fgAcc4">
+    <dgm:fillClrLst meth="repeat">
+      <a:schemeClr val="lt1">
+        <a:alpha val="90000"/>
+      </a:schemeClr>
+    </dgm:fillClrLst>
+    <dgm:linClrLst meth="repeat">
+      <a:schemeClr val="accent1"/>
+    </dgm:linClrLst>
+    <dgm:effectClrLst/>
+    <dgm:txLinClrLst/>
+    <dgm:txFillClrLst meth="repeat">
+      <a:schemeClr val="dk1"/>
+    </dgm:txFillClrLst>
+    <dgm:txEffectClrLst/>
+  </dgm:styleLbl>
+  <dgm:styleLbl name="bgShp">
+    <dgm:fillClrLst meth="repeat">
+      <a:schemeClr val="accent1">
+        <a:tint val="40000"/>
+      </a:schemeClr>
+    </dgm:fillClrLst>
+    <dgm:linClrLst meth="repeat">
+      <a:schemeClr val="accent1"/>
+    </dgm:linClrLst>
+    <dgm:effectClrLst/>
+    <dgm:txLinClrLst/>
+    <dgm:txFillClrLst meth="repeat">
+      <a:schemeClr val="dk1"/>
+    </dgm:txFillClrLst>
+    <dgm:txEffectClrLst/>
+  </dgm:styleLbl>
+  <dgm:styleLbl name="dkBgShp">
+    <dgm:fillClrLst meth="repeat">
+      <a:schemeClr val="accent1">
+        <a:shade val="80000"/>
+      </a:schemeClr>
+    </dgm:fillClrLst>
+    <dgm:linClrLst meth="repeat">
+      <a:schemeClr val="accent1"/>
+    </dgm:linClrLst>
+    <dgm:effectClrLst/>
+    <dgm:txLinClrLst/>
+    <dgm:txFillClrLst meth="repeat">
+      <a:schemeClr val="lt1"/>
+    </dgm:txFillClrLst>
+    <dgm:txEffectClrLst/>
+  </dgm:styleLbl>
+  <dgm:styleLbl name="trBgShp">
+    <dgm:fillClrLst meth="repeat">
+      <a:schemeClr val="accent1">
+        <a:tint val="50000"/>
+        <a:alpha val="40000"/>
+      </a:schemeClr>
+    </dgm:fillClrLst>
+    <dgm:linClrLst meth="repeat">
+      <a:schemeClr val="accent1"/>
+    </dgm:linClrLst>
+    <dgm:effectClrLst/>
+    <dgm:txLinClrLst/>
+    <dgm:txFillClrLst meth="repeat">
+      <a:schemeClr val="lt1"/>
+    </dgm:txFillClrLst>
+    <dgm:txEffectClrLst/>
+  </dgm:styleLbl>
+  <dgm:styleLbl name="fgShp">
+    <dgm:fillClrLst meth="repeat">
+      <a:schemeClr val="accent1">
+        <a:tint val="60000"/>
+      </a:schemeClr>
+    </dgm:fillClrLst>
+    <dgm:linClrLst meth="repeat">
+      <a:schemeClr val="lt1"/>
+    </dgm:linClrLst>
+    <dgm:effectClrLst/>
+    <dgm:txLinClrLst/>
+    <dgm:txFillClrLst meth="repeat">
+      <a:schemeClr val="dk1"/>
+    </dgm:txFillClrLst>
+    <dgm:txEffectClrLst/>
+  </dgm:styleLbl>
+  <dgm:styleLbl name="revTx">
+    <dgm:fillClrLst meth="repeat">
+      <a:schemeClr val="lt1">
+        <a:alpha val="0"/>
+      </a:schemeClr>
+    </dgm:fillClrLst>
+    <dgm:linClrLst meth="repeat">
+      <a:schemeClr val="dk1">
+        <a:alpha val="0"/>
+      </a:schemeClr>
+    </dgm:linClrLst>
+    <dgm:effectClrLst/>
+    <dgm:txLinClrLst/>
+    <dgm:txFillClrLst meth="repeat">
+      <a:schemeClr val="tx1"/>
+    </dgm:txFillClrLst>
+    <dgm:txEffectClrLst/>
+  </dgm:styleLbl>
+</dgm:colorsDef>
+</file>
+
 <file path=word/diagrams/data1.xml><?xml version="1.0" encoding="utf-8"?>
 <dgm:dataModel xmlns:dgm="http://schemas.openxmlformats.org/drawingml/2006/diagram" xmlns:a="http://schemas.openxmlformats.org/drawingml/2006/main">
   <dgm:ptLst>
@@ -7936,8 +9657,8 @@
   <dgm:cxnLst>
     <dgm:cxn modelId="{BD3A7234-77DC-4E3B-9828-06DBA75D1C24}" type="presOf" srcId="{8C51362C-7103-4672-B286-ED60D42C452E}" destId="{9D3139AB-83CD-4B98-A94B-71B75D35A412}" srcOrd="0" destOrd="0" presId="urn:microsoft.com/office/officeart/2005/8/layout/hierarchy1"/>
     <dgm:cxn modelId="{34E6E0FC-AC40-4426-B231-C8C47EDBFA42}" srcId="{8C51362C-7103-4672-B286-ED60D42C452E}" destId="{E6E87E9B-3238-4DD8-8897-09E87A4AC24A}" srcOrd="0" destOrd="0" parTransId="{3A0ECE60-3344-4076-98AE-8535615E4CDF}" sibTransId="{927131E5-B052-4DFA-AAA8-9E6A48A30890}"/>
+    <dgm:cxn modelId="{204826E0-B742-4B41-8E2E-0AB017F4D01B}" type="presOf" srcId="{514CC3D6-1A2E-4FC2-A9EC-157EDE82B6E1}" destId="{00CB631B-A698-4690-B093-9C5BFCFEDA2F}" srcOrd="0" destOrd="0" presId="urn:microsoft.com/office/officeart/2005/8/layout/hierarchy1"/>
     <dgm:cxn modelId="{BA5F9AE8-CF3D-4A4E-ACF0-C9A6EC7F701A}" srcId="{E6E87E9B-3238-4DD8-8897-09E87A4AC24A}" destId="{C6472EA1-2EE6-4A54-8C63-275D4DFDD5BE}" srcOrd="0" destOrd="0" parTransId="{68262F49-303B-4630-A229-0211F290380C}" sibTransId="{323C65D2-B456-41D7-A056-A850220D3D68}"/>
-    <dgm:cxn modelId="{77319251-6976-4F26-9DED-34755C2C195E}" type="presOf" srcId="{514CC3D6-1A2E-4FC2-A9EC-157EDE82B6E1}" destId="{00CB631B-A698-4690-B093-9C5BFCFEDA2F}" srcOrd="0" destOrd="0" presId="urn:microsoft.com/office/officeart/2005/8/layout/hierarchy1"/>
     <dgm:cxn modelId="{6C8397C1-70A6-4E1E-8567-593A70E2F3CE}" type="presOf" srcId="{E6E87E9B-3238-4DD8-8897-09E87A4AC24A}" destId="{5620A8C2-C354-455F-B321-CA2348C779C1}" srcOrd="0" destOrd="0" presId="urn:microsoft.com/office/officeart/2005/8/layout/hierarchy1"/>
     <dgm:cxn modelId="{CF474E31-1AC6-43B5-8055-B31C6E8C03DA}" type="presOf" srcId="{C6472EA1-2EE6-4A54-8C63-275D4DFDD5BE}" destId="{095609DB-6103-4944-9D83-9BF36513A4EB}" srcOrd="0" destOrd="0" presId="urn:microsoft.com/office/officeart/2005/8/layout/hierarchy1"/>
     <dgm:cxn modelId="{3DD0F85C-9E83-4BE5-9E9A-94A053C86BE0}" type="presOf" srcId="{F52ADB78-D4DA-468A-B0B1-1450F15A47FC}" destId="{3C0A409B-61A8-4D29-9795-79B1D8CB2645}" srcOrd="0" destOrd="0" presId="urn:microsoft.com/office/officeart/2005/8/layout/hierarchy1"/>
@@ -7960,8 +9681,8 @@
     <dgm:cxn modelId="{731A7D6E-A30A-48A2-9B2E-606CA19D294E}" type="presParOf" srcId="{93C6E717-B9A6-4F02-A9A7-567721575187}" destId="{6256DCF4-C0F5-45CF-9B5F-60B7B8FA5881}" srcOrd="0" destOrd="0" presId="urn:microsoft.com/office/officeart/2005/8/layout/hierarchy1"/>
     <dgm:cxn modelId="{99606B15-937D-4665-B79D-ECBFEAA0B16A}" type="presParOf" srcId="{93C6E717-B9A6-4F02-A9A7-567721575187}" destId="{0165DB9D-4ACE-4E28-BA0B-B169FC4533B2}" srcOrd="1" destOrd="0" presId="urn:microsoft.com/office/officeart/2005/8/layout/hierarchy1"/>
     <dgm:cxn modelId="{D6A49055-2403-44F3-BA21-9671C0C4118E}" type="presParOf" srcId="{0165DB9D-4ACE-4E28-BA0B-B169FC4533B2}" destId="{829FDA7B-E612-4C29-B880-46E68B6E7962}" srcOrd="0" destOrd="0" presId="urn:microsoft.com/office/officeart/2005/8/layout/hierarchy1"/>
-    <dgm:cxn modelId="{10BB8D70-1079-41D3-AF68-BDE98B0088A0}" type="presParOf" srcId="{829FDA7B-E612-4C29-B880-46E68B6E7962}" destId="{2BA4A19A-902D-46A4-BF5B-8320E90C4398}" srcOrd="0" destOrd="0" presId="urn:microsoft.com/office/officeart/2005/8/layout/hierarchy1"/>
-    <dgm:cxn modelId="{5FFF6C74-E4C4-4BE5-B9E0-D72E5D6C8F0F}" type="presParOf" srcId="{829FDA7B-E612-4C29-B880-46E68B6E7962}" destId="{00CB631B-A698-4690-B093-9C5BFCFEDA2F}" srcOrd="1" destOrd="0" presId="urn:microsoft.com/office/officeart/2005/8/layout/hierarchy1"/>
+    <dgm:cxn modelId="{12A4F9EB-72DB-4A52-AD9A-1F2C63368F43}" type="presParOf" srcId="{829FDA7B-E612-4C29-B880-46E68B6E7962}" destId="{2BA4A19A-902D-46A4-BF5B-8320E90C4398}" srcOrd="0" destOrd="0" presId="urn:microsoft.com/office/officeart/2005/8/layout/hierarchy1"/>
+    <dgm:cxn modelId="{7529AD54-BF97-40A2-860B-EE07888466BB}" type="presParOf" srcId="{829FDA7B-E612-4C29-B880-46E68B6E7962}" destId="{00CB631B-A698-4690-B093-9C5BFCFEDA2F}" srcOrd="1" destOrd="0" presId="urn:microsoft.com/office/officeart/2005/8/layout/hierarchy1"/>
     <dgm:cxn modelId="{3D275B42-FEE2-4E1F-8B87-E8629BBB19D6}" type="presParOf" srcId="{0165DB9D-4ACE-4E28-BA0B-B169FC4533B2}" destId="{533491A3-DA1F-4011-B47B-894F0167A38C}" srcOrd="1" destOrd="0" presId="urn:microsoft.com/office/officeart/2005/8/layout/hierarchy1"/>
     <dgm:cxn modelId="{E54C120D-9B17-4D57-BA99-AE57B7059CC1}" type="presParOf" srcId="{78F4FEBD-73E1-49CF-9912-E3B02BCBA5AC}" destId="{4B3784CB-081B-483B-9290-0D8E0FEA17B6}" srcOrd="2" destOrd="0" presId="urn:microsoft.com/office/officeart/2005/8/layout/hierarchy1"/>
     <dgm:cxn modelId="{C795C1F0-E20C-48B8-8B05-554AE95B0FD1}" type="presParOf" srcId="{78F4FEBD-73E1-49CF-9912-E3B02BCBA5AC}" destId="{D40F5EB1-5E66-4D60-AA83-6777CC609112}" srcOrd="3" destOrd="0" presId="urn:microsoft.com/office/officeart/2005/8/layout/hierarchy1"/>
@@ -7975,6 +9696,891 @@
   <dgm:extLst>
     <a:ext uri="http://schemas.microsoft.com/office/drawing/2008/diagram">
       <dsp:dataModelExt xmlns:dsp="http://schemas.microsoft.com/office/drawing/2008/diagram" relId="rId37" minVer="http://schemas.openxmlformats.org/drawingml/2006/diagram"/>
+    </a:ext>
+  </dgm:extLst>
+</dgm:dataModel>
+</file>
+
+<file path=word/diagrams/data7.xml><?xml version="1.0" encoding="utf-8"?>
+<dgm:dataModel xmlns:dgm="http://schemas.openxmlformats.org/drawingml/2006/diagram" xmlns:a="http://schemas.openxmlformats.org/drawingml/2006/main">
+  <dgm:ptLst>
+    <dgm:pt modelId="{FB2CE56D-0FFA-4C56-88F2-B0B3B56F5AA4}" type="doc">
+      <dgm:prSet loTypeId="urn:microsoft.com/office/officeart/2005/8/layout/hierarchy1" loCatId="hierarchy" qsTypeId="urn:microsoft.com/office/officeart/2005/8/quickstyle/simple1" qsCatId="simple" csTypeId="urn:microsoft.com/office/officeart/2005/8/colors/accent1_2" csCatId="accent1" phldr="1"/>
+      <dgm:spPr/>
+      <dgm:t>
+        <a:bodyPr/>
+        <a:lstStyle/>
+        <a:p>
+          <a:endParaRPr lang="en-US"/>
+        </a:p>
+      </dgm:t>
+    </dgm:pt>
+    <dgm:pt modelId="{8DC6C615-FD09-4D2C-95BE-909136DFA0C4}">
+      <dgm:prSet phldrT="[Text]"/>
+      <dgm:spPr/>
+      <dgm:t>
+        <a:bodyPr/>
+        <a:lstStyle/>
+        <a:p>
+          <a:r>
+            <a:rPr lang="en-US"/>
+            <a:t>Create Exam</a:t>
+          </a:r>
+        </a:p>
+      </dgm:t>
+    </dgm:pt>
+    <dgm:pt modelId="{42EC2340-F533-42AA-B5E4-E6E8EF17CDF4}" type="parTrans" cxnId="{176D9828-9D1C-454D-B107-8808D8E52391}">
+      <dgm:prSet/>
+      <dgm:spPr/>
+      <dgm:t>
+        <a:bodyPr/>
+        <a:lstStyle/>
+        <a:p>
+          <a:endParaRPr lang="en-US"/>
+        </a:p>
+      </dgm:t>
+    </dgm:pt>
+    <dgm:pt modelId="{FF5BB359-7069-4CC6-A3B7-94C56894B34D}" type="sibTrans" cxnId="{176D9828-9D1C-454D-B107-8808D8E52391}">
+      <dgm:prSet/>
+      <dgm:spPr/>
+      <dgm:t>
+        <a:bodyPr/>
+        <a:lstStyle/>
+        <a:p>
+          <a:endParaRPr lang="en-US"/>
+        </a:p>
+      </dgm:t>
+    </dgm:pt>
+    <dgm:pt modelId="{00E3D05C-722C-4FCA-8BDB-97CF4E064971}">
+      <dgm:prSet phldrT="[Text]"/>
+      <dgm:spPr/>
+      <dgm:t>
+        <a:bodyPr/>
+        <a:lstStyle/>
+        <a:p>
+          <a:r>
+            <a:rPr lang="en-US"/>
+            <a:t>Select Subject</a:t>
+          </a:r>
+        </a:p>
+      </dgm:t>
+    </dgm:pt>
+    <dgm:pt modelId="{BA377848-7446-425D-8C04-9B7855F9C648}" type="parTrans" cxnId="{A2AE8A97-B7D9-4034-81B2-6939946CD73E}">
+      <dgm:prSet/>
+      <dgm:spPr/>
+      <dgm:t>
+        <a:bodyPr/>
+        <a:lstStyle/>
+        <a:p>
+          <a:endParaRPr lang="en-US"/>
+        </a:p>
+      </dgm:t>
+    </dgm:pt>
+    <dgm:pt modelId="{CB5A3BF5-A5E0-4D0B-B612-78CA21F06206}" type="sibTrans" cxnId="{A2AE8A97-B7D9-4034-81B2-6939946CD73E}">
+      <dgm:prSet/>
+      <dgm:spPr/>
+      <dgm:t>
+        <a:bodyPr/>
+        <a:lstStyle/>
+        <a:p>
+          <a:endParaRPr lang="en-US"/>
+        </a:p>
+      </dgm:t>
+    </dgm:pt>
+    <dgm:pt modelId="{98E7AD82-0DFB-4A3F-879E-07FF8D49017E}">
+      <dgm:prSet phldrT="[Text]"/>
+      <dgm:spPr/>
+      <dgm:t>
+        <a:bodyPr/>
+        <a:lstStyle/>
+        <a:p>
+          <a:r>
+            <a:rPr lang="en-US"/>
+            <a:t>General setting</a:t>
+          </a:r>
+        </a:p>
+      </dgm:t>
+    </dgm:pt>
+    <dgm:pt modelId="{1AB88B02-99FC-4054-B3AF-2174A8AA3C14}" type="parTrans" cxnId="{F1BDCB2D-E6F9-48F4-8F8C-8FB8CCD670BE}">
+      <dgm:prSet/>
+      <dgm:spPr/>
+      <dgm:t>
+        <a:bodyPr/>
+        <a:lstStyle/>
+        <a:p>
+          <a:endParaRPr lang="en-US"/>
+        </a:p>
+      </dgm:t>
+    </dgm:pt>
+    <dgm:pt modelId="{F73BD284-75F9-476A-93FA-1A16E1AB82FB}" type="sibTrans" cxnId="{F1BDCB2D-E6F9-48F4-8F8C-8FB8CCD670BE}">
+      <dgm:prSet/>
+      <dgm:spPr/>
+      <dgm:t>
+        <a:bodyPr/>
+        <a:lstStyle/>
+        <a:p>
+          <a:endParaRPr lang="en-US"/>
+        </a:p>
+      </dgm:t>
+    </dgm:pt>
+    <dgm:pt modelId="{86DF206A-7852-4AFB-90F2-B3D78B2AC89C}">
+      <dgm:prSet phldrT="[Text]"/>
+      <dgm:spPr/>
+      <dgm:t>
+        <a:bodyPr/>
+        <a:lstStyle/>
+        <a:p>
+          <a:r>
+            <a:rPr lang="en-US"/>
+            <a:t>Select Suject</a:t>
+          </a:r>
+        </a:p>
+      </dgm:t>
+    </dgm:pt>
+    <dgm:pt modelId="{A2BAFBD5-A8E6-41CA-ACE4-69706E7E0434}" type="parTrans" cxnId="{E40F3D6D-F187-43D7-948A-E689F61EEB52}">
+      <dgm:prSet/>
+      <dgm:spPr/>
+      <dgm:t>
+        <a:bodyPr/>
+        <a:lstStyle/>
+        <a:p>
+          <a:endParaRPr lang="en-US"/>
+        </a:p>
+      </dgm:t>
+    </dgm:pt>
+    <dgm:pt modelId="{B56562C2-FCB2-450C-AA04-1ED2A69E37D4}" type="sibTrans" cxnId="{E40F3D6D-F187-43D7-948A-E689F61EEB52}">
+      <dgm:prSet/>
+      <dgm:spPr/>
+      <dgm:t>
+        <a:bodyPr/>
+        <a:lstStyle/>
+        <a:p>
+          <a:endParaRPr lang="en-US"/>
+        </a:p>
+      </dgm:t>
+    </dgm:pt>
+    <dgm:pt modelId="{099F9339-19BD-40A9-9F79-4A528E04D0AC}">
+      <dgm:prSet phldrT="[Text]"/>
+      <dgm:spPr/>
+      <dgm:t>
+        <a:bodyPr/>
+        <a:lstStyle/>
+        <a:p>
+          <a:r>
+            <a:rPr lang="en-US"/>
+            <a:t>--</a:t>
+          </a:r>
+        </a:p>
+      </dgm:t>
+    </dgm:pt>
+    <dgm:pt modelId="{7ADE3BCF-744A-4026-9B06-174E452F6AF9}" type="parTrans" cxnId="{32B89FC8-FE33-4658-B189-6F98F79D77CF}">
+      <dgm:prSet/>
+      <dgm:spPr/>
+      <dgm:t>
+        <a:bodyPr/>
+        <a:lstStyle/>
+        <a:p>
+          <a:endParaRPr lang="en-US"/>
+        </a:p>
+      </dgm:t>
+    </dgm:pt>
+    <dgm:pt modelId="{73EB19AE-970E-4096-9330-0426B3D6AB8E}" type="sibTrans" cxnId="{32B89FC8-FE33-4658-B189-6F98F79D77CF}">
+      <dgm:prSet/>
+      <dgm:spPr/>
+      <dgm:t>
+        <a:bodyPr/>
+        <a:lstStyle/>
+        <a:p>
+          <a:endParaRPr lang="en-US"/>
+        </a:p>
+      </dgm:t>
+    </dgm:pt>
+    <dgm:pt modelId="{89F6843C-0CB6-4B87-8A48-B9227D759B90}">
+      <dgm:prSet phldrT="[Text]"/>
+      <dgm:spPr/>
+      <dgm:t>
+        <a:bodyPr/>
+        <a:lstStyle/>
+        <a:p>
+          <a:r>
+            <a:rPr lang="en-US"/>
+            <a:t>---</a:t>
+          </a:r>
+        </a:p>
+      </dgm:t>
+    </dgm:pt>
+    <dgm:pt modelId="{74622F4A-E065-4FBF-9762-6FF93AE484CD}" type="parTrans" cxnId="{D0C508CD-325E-4127-BD59-FCA5EDBE66BF}">
+      <dgm:prSet/>
+      <dgm:spPr/>
+      <dgm:t>
+        <a:bodyPr/>
+        <a:lstStyle/>
+        <a:p>
+          <a:endParaRPr lang="en-US"/>
+        </a:p>
+      </dgm:t>
+    </dgm:pt>
+    <dgm:pt modelId="{4C823239-6246-45E0-B4BA-EF10AF11DEDF}" type="sibTrans" cxnId="{D0C508CD-325E-4127-BD59-FCA5EDBE66BF}">
+      <dgm:prSet/>
+      <dgm:spPr/>
+      <dgm:t>
+        <a:bodyPr/>
+        <a:lstStyle/>
+        <a:p>
+          <a:endParaRPr lang="en-US"/>
+        </a:p>
+      </dgm:t>
+    </dgm:pt>
+    <dgm:pt modelId="{C66BE68F-7AAB-4F8E-822F-996F1322165B}" type="pres">
+      <dgm:prSet presAssocID="{FB2CE56D-0FFA-4C56-88F2-B0B3B56F5AA4}" presName="hierChild1" presStyleCnt="0">
+        <dgm:presLayoutVars>
+          <dgm:chPref val="1"/>
+          <dgm:dir/>
+          <dgm:animOne val="branch"/>
+          <dgm:animLvl val="lvl"/>
+          <dgm:resizeHandles/>
+        </dgm:presLayoutVars>
+      </dgm:prSet>
+      <dgm:spPr/>
+    </dgm:pt>
+    <dgm:pt modelId="{6F34FB88-6800-4D7F-B2A7-078CA4E9958B}" type="pres">
+      <dgm:prSet presAssocID="{8DC6C615-FD09-4D2C-95BE-909136DFA0C4}" presName="hierRoot1" presStyleCnt="0"/>
+      <dgm:spPr/>
+    </dgm:pt>
+    <dgm:pt modelId="{8ED594AB-C463-457C-9795-259CC2A650E9}" type="pres">
+      <dgm:prSet presAssocID="{8DC6C615-FD09-4D2C-95BE-909136DFA0C4}" presName="composite" presStyleCnt="0"/>
+      <dgm:spPr/>
+    </dgm:pt>
+    <dgm:pt modelId="{C074B15C-02BF-47C8-BDF0-E24CB2A6A956}" type="pres">
+      <dgm:prSet presAssocID="{8DC6C615-FD09-4D2C-95BE-909136DFA0C4}" presName="background" presStyleLbl="node0" presStyleIdx="0" presStyleCnt="1"/>
+      <dgm:spPr/>
+    </dgm:pt>
+    <dgm:pt modelId="{F0F3843A-0363-4DE8-8B00-382AFD6E3D3B}" type="pres">
+      <dgm:prSet presAssocID="{8DC6C615-FD09-4D2C-95BE-909136DFA0C4}" presName="text" presStyleLbl="fgAcc0" presStyleIdx="0" presStyleCnt="1">
+        <dgm:presLayoutVars>
+          <dgm:chPref val="3"/>
+        </dgm:presLayoutVars>
+      </dgm:prSet>
+      <dgm:spPr/>
+    </dgm:pt>
+    <dgm:pt modelId="{718607FF-641A-483E-A3EF-C0D4391B46CB}" type="pres">
+      <dgm:prSet presAssocID="{8DC6C615-FD09-4D2C-95BE-909136DFA0C4}" presName="hierChild2" presStyleCnt="0"/>
+      <dgm:spPr/>
+    </dgm:pt>
+    <dgm:pt modelId="{360E6247-8E21-4426-BAF7-63DD3BFAEBE0}" type="pres">
+      <dgm:prSet presAssocID="{BA377848-7446-425D-8C04-9B7855F9C648}" presName="Name10" presStyleLbl="parChTrans1D2" presStyleIdx="0" presStyleCnt="2"/>
+      <dgm:spPr/>
+    </dgm:pt>
+    <dgm:pt modelId="{357D547F-EAB8-439B-BB6A-A70FE58CA7AC}" type="pres">
+      <dgm:prSet presAssocID="{00E3D05C-722C-4FCA-8BDB-97CF4E064971}" presName="hierRoot2" presStyleCnt="0"/>
+      <dgm:spPr/>
+    </dgm:pt>
+    <dgm:pt modelId="{A1E424FF-005C-421C-9891-AD60B465F544}" type="pres">
+      <dgm:prSet presAssocID="{00E3D05C-722C-4FCA-8BDB-97CF4E064971}" presName="composite2" presStyleCnt="0"/>
+      <dgm:spPr/>
+    </dgm:pt>
+    <dgm:pt modelId="{485879CD-3C23-4A81-93FF-754E2C1DEA3A}" type="pres">
+      <dgm:prSet presAssocID="{00E3D05C-722C-4FCA-8BDB-97CF4E064971}" presName="background2" presStyleLbl="node2" presStyleIdx="0" presStyleCnt="2"/>
+      <dgm:spPr/>
+    </dgm:pt>
+    <dgm:pt modelId="{1EBF8037-360C-4D1A-BFE8-339A3B828965}" type="pres">
+      <dgm:prSet presAssocID="{00E3D05C-722C-4FCA-8BDB-97CF4E064971}" presName="text2" presStyleLbl="fgAcc2" presStyleIdx="0" presStyleCnt="2">
+        <dgm:presLayoutVars>
+          <dgm:chPref val="3"/>
+        </dgm:presLayoutVars>
+      </dgm:prSet>
+      <dgm:spPr/>
+    </dgm:pt>
+    <dgm:pt modelId="{0149ABDD-06ED-4C5D-BFCF-29A315967E19}" type="pres">
+      <dgm:prSet presAssocID="{00E3D05C-722C-4FCA-8BDB-97CF4E064971}" presName="hierChild3" presStyleCnt="0"/>
+      <dgm:spPr/>
+    </dgm:pt>
+    <dgm:pt modelId="{38A2660C-BEAE-41A0-AD9D-FA5670E67C34}" type="pres">
+      <dgm:prSet presAssocID="{1AB88B02-99FC-4054-B3AF-2174A8AA3C14}" presName="Name17" presStyleLbl="parChTrans1D3" presStyleIdx="0" presStyleCnt="3"/>
+      <dgm:spPr/>
+    </dgm:pt>
+    <dgm:pt modelId="{AEF843D7-09DC-4009-9125-158BD8D205FB}" type="pres">
+      <dgm:prSet presAssocID="{98E7AD82-0DFB-4A3F-879E-07FF8D49017E}" presName="hierRoot3" presStyleCnt="0"/>
+      <dgm:spPr/>
+    </dgm:pt>
+    <dgm:pt modelId="{CACF4CBD-55D7-4ADE-868C-82EE8C1098C2}" type="pres">
+      <dgm:prSet presAssocID="{98E7AD82-0DFB-4A3F-879E-07FF8D49017E}" presName="composite3" presStyleCnt="0"/>
+      <dgm:spPr/>
+    </dgm:pt>
+    <dgm:pt modelId="{F4C70FAC-4D90-47DC-82A0-5651BF94B8B5}" type="pres">
+      <dgm:prSet presAssocID="{98E7AD82-0DFB-4A3F-879E-07FF8D49017E}" presName="background3" presStyleLbl="node3" presStyleIdx="0" presStyleCnt="3"/>
+      <dgm:spPr/>
+    </dgm:pt>
+    <dgm:pt modelId="{B4C2247B-3AA1-47B1-BB7A-308C2FD0066F}" type="pres">
+      <dgm:prSet presAssocID="{98E7AD82-0DFB-4A3F-879E-07FF8D49017E}" presName="text3" presStyleLbl="fgAcc3" presStyleIdx="0" presStyleCnt="3">
+        <dgm:presLayoutVars>
+          <dgm:chPref val="3"/>
+        </dgm:presLayoutVars>
+      </dgm:prSet>
+      <dgm:spPr/>
+      <dgm:t>
+        <a:bodyPr/>
+        <a:lstStyle/>
+        <a:p>
+          <a:endParaRPr lang="en-US"/>
+        </a:p>
+      </dgm:t>
+    </dgm:pt>
+    <dgm:pt modelId="{E758D75B-C6DC-4847-AF60-3E3D6CD2BE4D}" type="pres">
+      <dgm:prSet presAssocID="{98E7AD82-0DFB-4A3F-879E-07FF8D49017E}" presName="hierChild4" presStyleCnt="0"/>
+      <dgm:spPr/>
+    </dgm:pt>
+    <dgm:pt modelId="{7FE333A5-B95C-4299-9D00-B611791F9427}" type="pres">
+      <dgm:prSet presAssocID="{A2BAFBD5-A8E6-41CA-ACE4-69706E7E0434}" presName="Name17" presStyleLbl="parChTrans1D3" presStyleIdx="1" presStyleCnt="3"/>
+      <dgm:spPr/>
+    </dgm:pt>
+    <dgm:pt modelId="{458CE41D-7D09-4837-9FD1-0533322E6559}" type="pres">
+      <dgm:prSet presAssocID="{86DF206A-7852-4AFB-90F2-B3D78B2AC89C}" presName="hierRoot3" presStyleCnt="0"/>
+      <dgm:spPr/>
+    </dgm:pt>
+    <dgm:pt modelId="{D00EE9C1-6A6F-414E-B33C-ABCF53FE266A}" type="pres">
+      <dgm:prSet presAssocID="{86DF206A-7852-4AFB-90F2-B3D78B2AC89C}" presName="composite3" presStyleCnt="0"/>
+      <dgm:spPr/>
+    </dgm:pt>
+    <dgm:pt modelId="{CAF8BF01-6647-49C3-8821-B2CF541CD78B}" type="pres">
+      <dgm:prSet presAssocID="{86DF206A-7852-4AFB-90F2-B3D78B2AC89C}" presName="background3" presStyleLbl="node3" presStyleIdx="1" presStyleCnt="3"/>
+      <dgm:spPr/>
+    </dgm:pt>
+    <dgm:pt modelId="{CB6CC48A-E531-4041-A134-110D5CECCE45}" type="pres">
+      <dgm:prSet presAssocID="{86DF206A-7852-4AFB-90F2-B3D78B2AC89C}" presName="text3" presStyleLbl="fgAcc3" presStyleIdx="1" presStyleCnt="3">
+        <dgm:presLayoutVars>
+          <dgm:chPref val="3"/>
+        </dgm:presLayoutVars>
+      </dgm:prSet>
+      <dgm:spPr/>
+    </dgm:pt>
+    <dgm:pt modelId="{0F8FA0A8-CE74-4631-8937-CAD5B08A3FC7}" type="pres">
+      <dgm:prSet presAssocID="{86DF206A-7852-4AFB-90F2-B3D78B2AC89C}" presName="hierChild4" presStyleCnt="0"/>
+      <dgm:spPr/>
+    </dgm:pt>
+    <dgm:pt modelId="{AD60E0E8-3851-4AAE-AD30-F145DEB4DA68}" type="pres">
+      <dgm:prSet presAssocID="{7ADE3BCF-744A-4026-9B06-174E452F6AF9}" presName="Name10" presStyleLbl="parChTrans1D2" presStyleIdx="1" presStyleCnt="2"/>
+      <dgm:spPr/>
+    </dgm:pt>
+    <dgm:pt modelId="{E529B9C0-5C22-49BC-A300-1128932419A4}" type="pres">
+      <dgm:prSet presAssocID="{099F9339-19BD-40A9-9F79-4A528E04D0AC}" presName="hierRoot2" presStyleCnt="0"/>
+      <dgm:spPr/>
+    </dgm:pt>
+    <dgm:pt modelId="{141D5CC0-40D8-4C58-8E57-A4F607369EDA}" type="pres">
+      <dgm:prSet presAssocID="{099F9339-19BD-40A9-9F79-4A528E04D0AC}" presName="composite2" presStyleCnt="0"/>
+      <dgm:spPr/>
+    </dgm:pt>
+    <dgm:pt modelId="{6F5B81FD-807F-43CC-92F0-C0E405797419}" type="pres">
+      <dgm:prSet presAssocID="{099F9339-19BD-40A9-9F79-4A528E04D0AC}" presName="background2" presStyleLbl="node2" presStyleIdx="1" presStyleCnt="2"/>
+      <dgm:spPr/>
+    </dgm:pt>
+    <dgm:pt modelId="{9B962DB5-EBEE-49E5-B8FD-CA72422A39FB}" type="pres">
+      <dgm:prSet presAssocID="{099F9339-19BD-40A9-9F79-4A528E04D0AC}" presName="text2" presStyleLbl="fgAcc2" presStyleIdx="1" presStyleCnt="2">
+        <dgm:presLayoutVars>
+          <dgm:chPref val="3"/>
+        </dgm:presLayoutVars>
+      </dgm:prSet>
+      <dgm:spPr/>
+    </dgm:pt>
+    <dgm:pt modelId="{2BADFEBA-4B6C-4B43-AF63-BA3A03D51BBB}" type="pres">
+      <dgm:prSet presAssocID="{099F9339-19BD-40A9-9F79-4A528E04D0AC}" presName="hierChild3" presStyleCnt="0"/>
+      <dgm:spPr/>
+    </dgm:pt>
+    <dgm:pt modelId="{CC71FA8E-4D37-4D12-961D-8F76BC579D44}" type="pres">
+      <dgm:prSet presAssocID="{74622F4A-E065-4FBF-9762-6FF93AE484CD}" presName="Name17" presStyleLbl="parChTrans1D3" presStyleIdx="2" presStyleCnt="3"/>
+      <dgm:spPr/>
+    </dgm:pt>
+    <dgm:pt modelId="{EC4B2A35-F717-4BFD-8984-1A6014B47AD2}" type="pres">
+      <dgm:prSet presAssocID="{89F6843C-0CB6-4B87-8A48-B9227D759B90}" presName="hierRoot3" presStyleCnt="0"/>
+      <dgm:spPr/>
+    </dgm:pt>
+    <dgm:pt modelId="{850A0067-0558-4FCA-8A7E-BA0353C8FE8E}" type="pres">
+      <dgm:prSet presAssocID="{89F6843C-0CB6-4B87-8A48-B9227D759B90}" presName="composite3" presStyleCnt="0"/>
+      <dgm:spPr/>
+    </dgm:pt>
+    <dgm:pt modelId="{A81195B9-A3C8-46C1-8B1C-1EA7D64E63F0}" type="pres">
+      <dgm:prSet presAssocID="{89F6843C-0CB6-4B87-8A48-B9227D759B90}" presName="background3" presStyleLbl="node3" presStyleIdx="2" presStyleCnt="3"/>
+      <dgm:spPr/>
+    </dgm:pt>
+    <dgm:pt modelId="{0F336EA3-CE02-4FBC-98CE-4AC34C3940ED}" type="pres">
+      <dgm:prSet presAssocID="{89F6843C-0CB6-4B87-8A48-B9227D759B90}" presName="text3" presStyleLbl="fgAcc3" presStyleIdx="2" presStyleCnt="3">
+        <dgm:presLayoutVars>
+          <dgm:chPref val="3"/>
+        </dgm:presLayoutVars>
+      </dgm:prSet>
+      <dgm:spPr/>
+    </dgm:pt>
+    <dgm:pt modelId="{4BCB545E-E9D4-4248-86E1-CE306D976114}" type="pres">
+      <dgm:prSet presAssocID="{89F6843C-0CB6-4B87-8A48-B9227D759B90}" presName="hierChild4" presStyleCnt="0"/>
+      <dgm:spPr/>
+    </dgm:pt>
+  </dgm:ptLst>
+  <dgm:cxnLst>
+    <dgm:cxn modelId="{176D9828-9D1C-454D-B107-8808D8E52391}" srcId="{FB2CE56D-0FFA-4C56-88F2-B0B3B56F5AA4}" destId="{8DC6C615-FD09-4D2C-95BE-909136DFA0C4}" srcOrd="0" destOrd="0" parTransId="{42EC2340-F533-42AA-B5E4-E6E8EF17CDF4}" sibTransId="{FF5BB359-7069-4CC6-A3B7-94C56894B34D}"/>
+    <dgm:cxn modelId="{9CF218F5-F468-412C-AAFD-723A09AD5FCE}" type="presOf" srcId="{74622F4A-E065-4FBF-9762-6FF93AE484CD}" destId="{CC71FA8E-4D37-4D12-961D-8F76BC579D44}" srcOrd="0" destOrd="0" presId="urn:microsoft.com/office/officeart/2005/8/layout/hierarchy1"/>
+    <dgm:cxn modelId="{4ED18BC2-036D-4C8E-982E-1502466F19B0}" type="presOf" srcId="{BA377848-7446-425D-8C04-9B7855F9C648}" destId="{360E6247-8E21-4426-BAF7-63DD3BFAEBE0}" srcOrd="0" destOrd="0" presId="urn:microsoft.com/office/officeart/2005/8/layout/hierarchy1"/>
+    <dgm:cxn modelId="{15D41329-ABE7-4882-960F-4035D243FA2F}" type="presOf" srcId="{1AB88B02-99FC-4054-B3AF-2174A8AA3C14}" destId="{38A2660C-BEAE-41A0-AD9D-FA5670E67C34}" srcOrd="0" destOrd="0" presId="urn:microsoft.com/office/officeart/2005/8/layout/hierarchy1"/>
+    <dgm:cxn modelId="{15C380ED-161C-43D9-B2CD-9B1763AEFCEE}" type="presOf" srcId="{A2BAFBD5-A8E6-41CA-ACE4-69706E7E0434}" destId="{7FE333A5-B95C-4299-9D00-B611791F9427}" srcOrd="0" destOrd="0" presId="urn:microsoft.com/office/officeart/2005/8/layout/hierarchy1"/>
+    <dgm:cxn modelId="{E40F3D6D-F187-43D7-948A-E689F61EEB52}" srcId="{00E3D05C-722C-4FCA-8BDB-97CF4E064971}" destId="{86DF206A-7852-4AFB-90F2-B3D78B2AC89C}" srcOrd="1" destOrd="0" parTransId="{A2BAFBD5-A8E6-41CA-ACE4-69706E7E0434}" sibTransId="{B56562C2-FCB2-450C-AA04-1ED2A69E37D4}"/>
+    <dgm:cxn modelId="{F1BDCB2D-E6F9-48F4-8F8C-8FB8CCD670BE}" srcId="{00E3D05C-722C-4FCA-8BDB-97CF4E064971}" destId="{98E7AD82-0DFB-4A3F-879E-07FF8D49017E}" srcOrd="0" destOrd="0" parTransId="{1AB88B02-99FC-4054-B3AF-2174A8AA3C14}" sibTransId="{F73BD284-75F9-476A-93FA-1A16E1AB82FB}"/>
+    <dgm:cxn modelId="{2FA60EDD-485A-4B3B-8489-81CE585FD96C}" type="presOf" srcId="{8DC6C615-FD09-4D2C-95BE-909136DFA0C4}" destId="{F0F3843A-0363-4DE8-8B00-382AFD6E3D3B}" srcOrd="0" destOrd="0" presId="urn:microsoft.com/office/officeart/2005/8/layout/hierarchy1"/>
+    <dgm:cxn modelId="{0AA4450D-ED66-4B23-961C-D69184678BC3}" type="presOf" srcId="{86DF206A-7852-4AFB-90F2-B3D78B2AC89C}" destId="{CB6CC48A-E531-4041-A134-110D5CECCE45}" srcOrd="0" destOrd="0" presId="urn:microsoft.com/office/officeart/2005/8/layout/hierarchy1"/>
+    <dgm:cxn modelId="{A2AE8A97-B7D9-4034-81B2-6939946CD73E}" srcId="{8DC6C615-FD09-4D2C-95BE-909136DFA0C4}" destId="{00E3D05C-722C-4FCA-8BDB-97CF4E064971}" srcOrd="0" destOrd="0" parTransId="{BA377848-7446-425D-8C04-9B7855F9C648}" sibTransId="{CB5A3BF5-A5E0-4D0B-B612-78CA21F06206}"/>
+    <dgm:cxn modelId="{72F467A0-6076-49CD-A674-17EFFE4C20B9}" type="presOf" srcId="{099F9339-19BD-40A9-9F79-4A528E04D0AC}" destId="{9B962DB5-EBEE-49E5-B8FD-CA72422A39FB}" srcOrd="0" destOrd="0" presId="urn:microsoft.com/office/officeart/2005/8/layout/hierarchy1"/>
+    <dgm:cxn modelId="{B438121C-AC2F-40EF-BD09-58726BB37446}" type="presOf" srcId="{7ADE3BCF-744A-4026-9B06-174E452F6AF9}" destId="{AD60E0E8-3851-4AAE-AD30-F145DEB4DA68}" srcOrd="0" destOrd="0" presId="urn:microsoft.com/office/officeart/2005/8/layout/hierarchy1"/>
+    <dgm:cxn modelId="{32B89FC8-FE33-4658-B189-6F98F79D77CF}" srcId="{8DC6C615-FD09-4D2C-95BE-909136DFA0C4}" destId="{099F9339-19BD-40A9-9F79-4A528E04D0AC}" srcOrd="1" destOrd="0" parTransId="{7ADE3BCF-744A-4026-9B06-174E452F6AF9}" sibTransId="{73EB19AE-970E-4096-9330-0426B3D6AB8E}"/>
+    <dgm:cxn modelId="{0FCD3B24-68F7-4FB4-AA1F-4F312B9DA69E}" type="presOf" srcId="{FB2CE56D-0FFA-4C56-88F2-B0B3B56F5AA4}" destId="{C66BE68F-7AAB-4F8E-822F-996F1322165B}" srcOrd="0" destOrd="0" presId="urn:microsoft.com/office/officeart/2005/8/layout/hierarchy1"/>
+    <dgm:cxn modelId="{B6F56F44-CF64-4AC3-99C0-1D3885B057A7}" type="presOf" srcId="{98E7AD82-0DFB-4A3F-879E-07FF8D49017E}" destId="{B4C2247B-3AA1-47B1-BB7A-308C2FD0066F}" srcOrd="0" destOrd="0" presId="urn:microsoft.com/office/officeart/2005/8/layout/hierarchy1"/>
+    <dgm:cxn modelId="{FA3A15A5-A01D-4D30-B615-ECA4B6E7854B}" type="presOf" srcId="{00E3D05C-722C-4FCA-8BDB-97CF4E064971}" destId="{1EBF8037-360C-4D1A-BFE8-339A3B828965}" srcOrd="0" destOrd="0" presId="urn:microsoft.com/office/officeart/2005/8/layout/hierarchy1"/>
+    <dgm:cxn modelId="{D0C508CD-325E-4127-BD59-FCA5EDBE66BF}" srcId="{099F9339-19BD-40A9-9F79-4A528E04D0AC}" destId="{89F6843C-0CB6-4B87-8A48-B9227D759B90}" srcOrd="0" destOrd="0" parTransId="{74622F4A-E065-4FBF-9762-6FF93AE484CD}" sibTransId="{4C823239-6246-45E0-B4BA-EF10AF11DEDF}"/>
+    <dgm:cxn modelId="{53F9AA45-C154-4B16-BDBA-DC4DC401E32D}" type="presOf" srcId="{89F6843C-0CB6-4B87-8A48-B9227D759B90}" destId="{0F336EA3-CE02-4FBC-98CE-4AC34C3940ED}" srcOrd="0" destOrd="0" presId="urn:microsoft.com/office/officeart/2005/8/layout/hierarchy1"/>
+    <dgm:cxn modelId="{A8DC2BC7-64A0-4289-B99F-1304E4112431}" type="presParOf" srcId="{C66BE68F-7AAB-4F8E-822F-996F1322165B}" destId="{6F34FB88-6800-4D7F-B2A7-078CA4E9958B}" srcOrd="0" destOrd="0" presId="urn:microsoft.com/office/officeart/2005/8/layout/hierarchy1"/>
+    <dgm:cxn modelId="{2BF92E73-F3E1-4A44-8A44-E23BD8761936}" type="presParOf" srcId="{6F34FB88-6800-4D7F-B2A7-078CA4E9958B}" destId="{8ED594AB-C463-457C-9795-259CC2A650E9}" srcOrd="0" destOrd="0" presId="urn:microsoft.com/office/officeart/2005/8/layout/hierarchy1"/>
+    <dgm:cxn modelId="{B767402D-FBF3-4829-AB16-EF044B8E340B}" type="presParOf" srcId="{8ED594AB-C463-457C-9795-259CC2A650E9}" destId="{C074B15C-02BF-47C8-BDF0-E24CB2A6A956}" srcOrd="0" destOrd="0" presId="urn:microsoft.com/office/officeart/2005/8/layout/hierarchy1"/>
+    <dgm:cxn modelId="{367061C0-A8D7-4285-B263-FC862383276D}" type="presParOf" srcId="{8ED594AB-C463-457C-9795-259CC2A650E9}" destId="{F0F3843A-0363-4DE8-8B00-382AFD6E3D3B}" srcOrd="1" destOrd="0" presId="urn:microsoft.com/office/officeart/2005/8/layout/hierarchy1"/>
+    <dgm:cxn modelId="{EE5CF9D9-F23D-4332-BB97-D858B1170458}" type="presParOf" srcId="{6F34FB88-6800-4D7F-B2A7-078CA4E9958B}" destId="{718607FF-641A-483E-A3EF-C0D4391B46CB}" srcOrd="1" destOrd="0" presId="urn:microsoft.com/office/officeart/2005/8/layout/hierarchy1"/>
+    <dgm:cxn modelId="{85CC233D-6184-444E-AEE1-7957E30527B6}" type="presParOf" srcId="{718607FF-641A-483E-A3EF-C0D4391B46CB}" destId="{360E6247-8E21-4426-BAF7-63DD3BFAEBE0}" srcOrd="0" destOrd="0" presId="urn:microsoft.com/office/officeart/2005/8/layout/hierarchy1"/>
+    <dgm:cxn modelId="{24E78847-BCF8-4371-94C5-AA3259110FD6}" type="presParOf" srcId="{718607FF-641A-483E-A3EF-C0D4391B46CB}" destId="{357D547F-EAB8-439B-BB6A-A70FE58CA7AC}" srcOrd="1" destOrd="0" presId="urn:microsoft.com/office/officeart/2005/8/layout/hierarchy1"/>
+    <dgm:cxn modelId="{92F11CB9-6FA7-47DA-BE94-A742170300E2}" type="presParOf" srcId="{357D547F-EAB8-439B-BB6A-A70FE58CA7AC}" destId="{A1E424FF-005C-421C-9891-AD60B465F544}" srcOrd="0" destOrd="0" presId="urn:microsoft.com/office/officeart/2005/8/layout/hierarchy1"/>
+    <dgm:cxn modelId="{3031F9E1-89B7-4A8C-9A59-1EB4B89CB1E0}" type="presParOf" srcId="{A1E424FF-005C-421C-9891-AD60B465F544}" destId="{485879CD-3C23-4A81-93FF-754E2C1DEA3A}" srcOrd="0" destOrd="0" presId="urn:microsoft.com/office/officeart/2005/8/layout/hierarchy1"/>
+    <dgm:cxn modelId="{47685802-FA79-4B69-8633-AED9011BC30E}" type="presParOf" srcId="{A1E424FF-005C-421C-9891-AD60B465F544}" destId="{1EBF8037-360C-4D1A-BFE8-339A3B828965}" srcOrd="1" destOrd="0" presId="urn:microsoft.com/office/officeart/2005/8/layout/hierarchy1"/>
+    <dgm:cxn modelId="{6E55C24F-BE19-47E9-ADCF-5E3F7375B5C9}" type="presParOf" srcId="{357D547F-EAB8-439B-BB6A-A70FE58CA7AC}" destId="{0149ABDD-06ED-4C5D-BFCF-29A315967E19}" srcOrd="1" destOrd="0" presId="urn:microsoft.com/office/officeart/2005/8/layout/hierarchy1"/>
+    <dgm:cxn modelId="{BAC3EAE0-79C9-45F8-A875-5CD4A14F927A}" type="presParOf" srcId="{0149ABDD-06ED-4C5D-BFCF-29A315967E19}" destId="{38A2660C-BEAE-41A0-AD9D-FA5670E67C34}" srcOrd="0" destOrd="0" presId="urn:microsoft.com/office/officeart/2005/8/layout/hierarchy1"/>
+    <dgm:cxn modelId="{3955308C-E7BD-4E02-887D-99DFDCBF5724}" type="presParOf" srcId="{0149ABDD-06ED-4C5D-BFCF-29A315967E19}" destId="{AEF843D7-09DC-4009-9125-158BD8D205FB}" srcOrd="1" destOrd="0" presId="urn:microsoft.com/office/officeart/2005/8/layout/hierarchy1"/>
+    <dgm:cxn modelId="{C0C34111-6746-431E-A2E1-867AD9549892}" type="presParOf" srcId="{AEF843D7-09DC-4009-9125-158BD8D205FB}" destId="{CACF4CBD-55D7-4ADE-868C-82EE8C1098C2}" srcOrd="0" destOrd="0" presId="urn:microsoft.com/office/officeart/2005/8/layout/hierarchy1"/>
+    <dgm:cxn modelId="{427AED3A-74A5-48A2-B8B1-25B5B25409A2}" type="presParOf" srcId="{CACF4CBD-55D7-4ADE-868C-82EE8C1098C2}" destId="{F4C70FAC-4D90-47DC-82A0-5651BF94B8B5}" srcOrd="0" destOrd="0" presId="urn:microsoft.com/office/officeart/2005/8/layout/hierarchy1"/>
+    <dgm:cxn modelId="{03F7FA94-55A6-4802-ACE2-33B1DB7E2161}" type="presParOf" srcId="{CACF4CBD-55D7-4ADE-868C-82EE8C1098C2}" destId="{B4C2247B-3AA1-47B1-BB7A-308C2FD0066F}" srcOrd="1" destOrd="0" presId="urn:microsoft.com/office/officeart/2005/8/layout/hierarchy1"/>
+    <dgm:cxn modelId="{AABDAE22-A4FD-481D-8392-2B030938A113}" type="presParOf" srcId="{AEF843D7-09DC-4009-9125-158BD8D205FB}" destId="{E758D75B-C6DC-4847-AF60-3E3D6CD2BE4D}" srcOrd="1" destOrd="0" presId="urn:microsoft.com/office/officeart/2005/8/layout/hierarchy1"/>
+    <dgm:cxn modelId="{E6D26F5C-8C3B-4883-B4EC-CA77BC345B0F}" type="presParOf" srcId="{0149ABDD-06ED-4C5D-BFCF-29A315967E19}" destId="{7FE333A5-B95C-4299-9D00-B611791F9427}" srcOrd="2" destOrd="0" presId="urn:microsoft.com/office/officeart/2005/8/layout/hierarchy1"/>
+    <dgm:cxn modelId="{5CE321EE-DE2F-4667-B447-F97DA66FE7BC}" type="presParOf" srcId="{0149ABDD-06ED-4C5D-BFCF-29A315967E19}" destId="{458CE41D-7D09-4837-9FD1-0533322E6559}" srcOrd="3" destOrd="0" presId="urn:microsoft.com/office/officeart/2005/8/layout/hierarchy1"/>
+    <dgm:cxn modelId="{D363C6D3-A82C-44D2-AA3A-511C5054574C}" type="presParOf" srcId="{458CE41D-7D09-4837-9FD1-0533322E6559}" destId="{D00EE9C1-6A6F-414E-B33C-ABCF53FE266A}" srcOrd="0" destOrd="0" presId="urn:microsoft.com/office/officeart/2005/8/layout/hierarchy1"/>
+    <dgm:cxn modelId="{05116BFC-E4A2-4977-B460-C6BDBA2121F3}" type="presParOf" srcId="{D00EE9C1-6A6F-414E-B33C-ABCF53FE266A}" destId="{CAF8BF01-6647-49C3-8821-B2CF541CD78B}" srcOrd="0" destOrd="0" presId="urn:microsoft.com/office/officeart/2005/8/layout/hierarchy1"/>
+    <dgm:cxn modelId="{95A59FB8-41B6-42C7-869D-F1BF5CB0D359}" type="presParOf" srcId="{D00EE9C1-6A6F-414E-B33C-ABCF53FE266A}" destId="{CB6CC48A-E531-4041-A134-110D5CECCE45}" srcOrd="1" destOrd="0" presId="urn:microsoft.com/office/officeart/2005/8/layout/hierarchy1"/>
+    <dgm:cxn modelId="{C7B7AE05-1799-42EC-8783-6ACEAF4251CC}" type="presParOf" srcId="{458CE41D-7D09-4837-9FD1-0533322E6559}" destId="{0F8FA0A8-CE74-4631-8937-CAD5B08A3FC7}" srcOrd="1" destOrd="0" presId="urn:microsoft.com/office/officeart/2005/8/layout/hierarchy1"/>
+    <dgm:cxn modelId="{E3470F62-4BFB-483E-BD2D-427E4D6CF819}" type="presParOf" srcId="{718607FF-641A-483E-A3EF-C0D4391B46CB}" destId="{AD60E0E8-3851-4AAE-AD30-F145DEB4DA68}" srcOrd="2" destOrd="0" presId="urn:microsoft.com/office/officeart/2005/8/layout/hierarchy1"/>
+    <dgm:cxn modelId="{F2CDDF22-88E9-4CEA-9F77-9BD7D6910E9E}" type="presParOf" srcId="{718607FF-641A-483E-A3EF-C0D4391B46CB}" destId="{E529B9C0-5C22-49BC-A300-1128932419A4}" srcOrd="3" destOrd="0" presId="urn:microsoft.com/office/officeart/2005/8/layout/hierarchy1"/>
+    <dgm:cxn modelId="{5B60BF9D-8008-48D6-A31F-9A7CBE08DDCB}" type="presParOf" srcId="{E529B9C0-5C22-49BC-A300-1128932419A4}" destId="{141D5CC0-40D8-4C58-8E57-A4F607369EDA}" srcOrd="0" destOrd="0" presId="urn:microsoft.com/office/officeart/2005/8/layout/hierarchy1"/>
+    <dgm:cxn modelId="{98A47BCE-719A-408C-A83E-CBC9485EC9A2}" type="presParOf" srcId="{141D5CC0-40D8-4C58-8E57-A4F607369EDA}" destId="{6F5B81FD-807F-43CC-92F0-C0E405797419}" srcOrd="0" destOrd="0" presId="urn:microsoft.com/office/officeart/2005/8/layout/hierarchy1"/>
+    <dgm:cxn modelId="{A1B07753-1780-4A5F-B348-AA7D703CA511}" type="presParOf" srcId="{141D5CC0-40D8-4C58-8E57-A4F607369EDA}" destId="{9B962DB5-EBEE-49E5-B8FD-CA72422A39FB}" srcOrd="1" destOrd="0" presId="urn:microsoft.com/office/officeart/2005/8/layout/hierarchy1"/>
+    <dgm:cxn modelId="{199C0749-9CC4-45CE-A5EB-CC18FB4626E7}" type="presParOf" srcId="{E529B9C0-5C22-49BC-A300-1128932419A4}" destId="{2BADFEBA-4B6C-4B43-AF63-BA3A03D51BBB}" srcOrd="1" destOrd="0" presId="urn:microsoft.com/office/officeart/2005/8/layout/hierarchy1"/>
+    <dgm:cxn modelId="{DD581C69-49B3-4276-8DB0-D2F97043C3B2}" type="presParOf" srcId="{2BADFEBA-4B6C-4B43-AF63-BA3A03D51BBB}" destId="{CC71FA8E-4D37-4D12-961D-8F76BC579D44}" srcOrd="0" destOrd="0" presId="urn:microsoft.com/office/officeart/2005/8/layout/hierarchy1"/>
+    <dgm:cxn modelId="{D2047687-62BF-4E0E-BF97-6D83B35745B6}" type="presParOf" srcId="{2BADFEBA-4B6C-4B43-AF63-BA3A03D51BBB}" destId="{EC4B2A35-F717-4BFD-8984-1A6014B47AD2}" srcOrd="1" destOrd="0" presId="urn:microsoft.com/office/officeart/2005/8/layout/hierarchy1"/>
+    <dgm:cxn modelId="{AAFD9BD8-C623-4360-A9AD-CD5D99BB67EF}" type="presParOf" srcId="{EC4B2A35-F717-4BFD-8984-1A6014B47AD2}" destId="{850A0067-0558-4FCA-8A7E-BA0353C8FE8E}" srcOrd="0" destOrd="0" presId="urn:microsoft.com/office/officeart/2005/8/layout/hierarchy1"/>
+    <dgm:cxn modelId="{91C21710-2568-429A-B1D9-AE744A7FCC78}" type="presParOf" srcId="{850A0067-0558-4FCA-8A7E-BA0353C8FE8E}" destId="{A81195B9-A3C8-46C1-8B1C-1EA7D64E63F0}" srcOrd="0" destOrd="0" presId="urn:microsoft.com/office/officeart/2005/8/layout/hierarchy1"/>
+    <dgm:cxn modelId="{45037F9E-A03C-47C5-8C63-A4B5283CE374}" type="presParOf" srcId="{850A0067-0558-4FCA-8A7E-BA0353C8FE8E}" destId="{0F336EA3-CE02-4FBC-98CE-4AC34C3940ED}" srcOrd="1" destOrd="0" presId="urn:microsoft.com/office/officeart/2005/8/layout/hierarchy1"/>
+    <dgm:cxn modelId="{1A5B1983-0C88-407F-A8BD-A51AD23F6A77}" type="presParOf" srcId="{EC4B2A35-F717-4BFD-8984-1A6014B47AD2}" destId="{4BCB545E-E9D4-4248-86E1-CE306D976114}" srcOrd="1" destOrd="0" presId="urn:microsoft.com/office/officeart/2005/8/layout/hierarchy1"/>
+  </dgm:cxnLst>
+  <dgm:bg/>
+  <dgm:whole/>
+  <dgm:extLst>
+    <a:ext uri="http://schemas.microsoft.com/office/drawing/2008/diagram">
+      <dsp:dataModelExt xmlns:dsp="http://schemas.microsoft.com/office/drawing/2008/diagram" relId="rId42" minVer="http://schemas.openxmlformats.org/drawingml/2006/diagram"/>
+    </a:ext>
+  </dgm:extLst>
+</dgm:dataModel>
+</file>
+
+<file path=word/diagrams/data8.xml><?xml version="1.0" encoding="utf-8"?>
+<dgm:dataModel xmlns:dgm="http://schemas.openxmlformats.org/drawingml/2006/diagram" xmlns:a="http://schemas.openxmlformats.org/drawingml/2006/main">
+  <dgm:ptLst>
+    <dgm:pt modelId="{50B71ED9-678C-43E7-B20D-8BEF94B53FD2}" type="doc">
+      <dgm:prSet loTypeId="urn:microsoft.com/office/officeart/2005/8/layout/hierarchy1" loCatId="hierarchy" qsTypeId="urn:microsoft.com/office/officeart/2005/8/quickstyle/simple1" qsCatId="simple" csTypeId="urn:microsoft.com/office/officeart/2005/8/colors/accent1_2" csCatId="accent1" phldr="1"/>
+      <dgm:spPr/>
+      <dgm:t>
+        <a:bodyPr/>
+        <a:lstStyle/>
+        <a:p>
+          <a:endParaRPr lang="en-US"/>
+        </a:p>
+      </dgm:t>
+    </dgm:pt>
+    <dgm:pt modelId="{60BC521D-F3A5-4629-BEE5-140BF6D54B5D}">
+      <dgm:prSet phldrT="[Text]"/>
+      <dgm:spPr/>
+      <dgm:t>
+        <a:bodyPr/>
+        <a:lstStyle/>
+        <a:p>
+          <a:r>
+            <a:rPr lang="en-US"/>
+            <a:t>Quetion Database</a:t>
+          </a:r>
+        </a:p>
+      </dgm:t>
+    </dgm:pt>
+    <dgm:pt modelId="{D69A1A59-E1AA-409F-9AEE-0DF94857B537}" type="parTrans" cxnId="{630CE533-D6DE-416D-B524-68397A829783}">
+      <dgm:prSet/>
+      <dgm:spPr/>
+      <dgm:t>
+        <a:bodyPr/>
+        <a:lstStyle/>
+        <a:p>
+          <a:endParaRPr lang="en-US"/>
+        </a:p>
+      </dgm:t>
+    </dgm:pt>
+    <dgm:pt modelId="{BA1F366E-6721-4E7D-9FA2-23D80062532A}" type="sibTrans" cxnId="{630CE533-D6DE-416D-B524-68397A829783}">
+      <dgm:prSet/>
+      <dgm:spPr/>
+      <dgm:t>
+        <a:bodyPr/>
+        <a:lstStyle/>
+        <a:p>
+          <a:endParaRPr lang="en-US"/>
+        </a:p>
+      </dgm:t>
+    </dgm:pt>
+    <dgm:pt modelId="{7C1EFA88-6CBE-46DF-9D47-DBEB205B0B28}">
+      <dgm:prSet phldrT="[Text]"/>
+      <dgm:spPr/>
+      <dgm:t>
+        <a:bodyPr/>
+        <a:lstStyle/>
+        <a:p>
+          <a:r>
+            <a:rPr lang="en-US"/>
+            <a:t>select subject</a:t>
+          </a:r>
+        </a:p>
+      </dgm:t>
+    </dgm:pt>
+    <dgm:pt modelId="{E8D75941-2C59-407D-99B0-10951D7D1F4F}" type="parTrans" cxnId="{75AEA0C2-8452-4613-89FF-6BE494B494CA}">
+      <dgm:prSet/>
+      <dgm:spPr/>
+      <dgm:t>
+        <a:bodyPr/>
+        <a:lstStyle/>
+        <a:p>
+          <a:endParaRPr lang="en-US"/>
+        </a:p>
+      </dgm:t>
+    </dgm:pt>
+    <dgm:pt modelId="{088E8035-9329-480E-BBD9-031E2E634586}" type="sibTrans" cxnId="{75AEA0C2-8452-4613-89FF-6BE494B494CA}">
+      <dgm:prSet/>
+      <dgm:spPr/>
+      <dgm:t>
+        <a:bodyPr/>
+        <a:lstStyle/>
+        <a:p>
+          <a:endParaRPr lang="en-US"/>
+        </a:p>
+      </dgm:t>
+    </dgm:pt>
+    <dgm:pt modelId="{7816AF65-DEF6-4419-A84D-90206A3B0589}">
+      <dgm:prSet phldrT="[Text]"/>
+      <dgm:spPr/>
+      <dgm:t>
+        <a:bodyPr/>
+        <a:lstStyle/>
+        <a:p>
+          <a:r>
+            <a:rPr lang="en-US"/>
+            <a:t>add quetions manually</a:t>
+          </a:r>
+        </a:p>
+      </dgm:t>
+    </dgm:pt>
+    <dgm:pt modelId="{E75964D0-E71C-4B21-9EDF-8C241AD04DCB}" type="parTrans" cxnId="{D9F22517-5256-42AB-AFAF-8D6B5B22FE2D}">
+      <dgm:prSet/>
+      <dgm:spPr/>
+      <dgm:t>
+        <a:bodyPr/>
+        <a:lstStyle/>
+        <a:p>
+          <a:endParaRPr lang="en-US"/>
+        </a:p>
+      </dgm:t>
+    </dgm:pt>
+    <dgm:pt modelId="{080A362C-381B-4229-BBD3-B9D0F79F449D}" type="sibTrans" cxnId="{D9F22517-5256-42AB-AFAF-8D6B5B22FE2D}">
+      <dgm:prSet/>
+      <dgm:spPr/>
+      <dgm:t>
+        <a:bodyPr/>
+        <a:lstStyle/>
+        <a:p>
+          <a:endParaRPr lang="en-US"/>
+        </a:p>
+      </dgm:t>
+    </dgm:pt>
+    <dgm:pt modelId="{5346E7F3-184D-4E0C-A7C2-4AF937CB9797}">
+      <dgm:prSet phldrT="[Text]"/>
+      <dgm:spPr/>
+      <dgm:t>
+        <a:bodyPr/>
+        <a:lstStyle/>
+        <a:p>
+          <a:r>
+            <a:rPr lang="en-US"/>
+            <a:t>import quetions by excel sheet</a:t>
+          </a:r>
+        </a:p>
+      </dgm:t>
+    </dgm:pt>
+    <dgm:pt modelId="{FFF2505A-C96E-45A4-B606-61BE43E6BFAE}" type="parTrans" cxnId="{99FB70EB-CD28-452A-92E4-563C13702DBD}">
+      <dgm:prSet/>
+      <dgm:spPr/>
+      <dgm:t>
+        <a:bodyPr/>
+        <a:lstStyle/>
+        <a:p>
+          <a:endParaRPr lang="en-US"/>
+        </a:p>
+      </dgm:t>
+    </dgm:pt>
+    <dgm:pt modelId="{3E2D29B6-81BF-49C9-BB0C-3746ED62C1E9}" type="sibTrans" cxnId="{99FB70EB-CD28-452A-92E4-563C13702DBD}">
+      <dgm:prSet/>
+      <dgm:spPr/>
+      <dgm:t>
+        <a:bodyPr/>
+        <a:lstStyle/>
+        <a:p>
+          <a:endParaRPr lang="en-US"/>
+        </a:p>
+      </dgm:t>
+    </dgm:pt>
+    <dgm:pt modelId="{9262767C-4E98-4152-99CD-47585B891FCF}">
+      <dgm:prSet phldrT="[Text]"/>
+      <dgm:spPr/>
+      <dgm:t>
+        <a:bodyPr/>
+        <a:lstStyle/>
+        <a:p>
+          <a:r>
+            <a:rPr lang="en-US"/>
+            <a:t>----</a:t>
+          </a:r>
+        </a:p>
+      </dgm:t>
+    </dgm:pt>
+    <dgm:pt modelId="{F4EC6599-B3AC-4549-9EF0-705B6ED28F9E}" type="parTrans" cxnId="{BB335B7F-AA31-4BE4-8818-48CAFE264D5B}">
+      <dgm:prSet/>
+      <dgm:spPr/>
+      <dgm:t>
+        <a:bodyPr/>
+        <a:lstStyle/>
+        <a:p>
+          <a:endParaRPr lang="en-US"/>
+        </a:p>
+      </dgm:t>
+    </dgm:pt>
+    <dgm:pt modelId="{B3F3CFB6-5786-48F5-977C-5DC447026868}" type="sibTrans" cxnId="{BB335B7F-AA31-4BE4-8818-48CAFE264D5B}">
+      <dgm:prSet/>
+      <dgm:spPr/>
+      <dgm:t>
+        <a:bodyPr/>
+        <a:lstStyle/>
+        <a:p>
+          <a:endParaRPr lang="en-US"/>
+        </a:p>
+      </dgm:t>
+    </dgm:pt>
+    <dgm:pt modelId="{A2A80F6B-3C6C-4A3A-AD97-AAE504C4B971}" type="pres">
+      <dgm:prSet presAssocID="{50B71ED9-678C-43E7-B20D-8BEF94B53FD2}" presName="hierChild1" presStyleCnt="0">
+        <dgm:presLayoutVars>
+          <dgm:chPref val="1"/>
+          <dgm:dir/>
+          <dgm:animOne val="branch"/>
+          <dgm:animLvl val="lvl"/>
+          <dgm:resizeHandles/>
+        </dgm:presLayoutVars>
+      </dgm:prSet>
+      <dgm:spPr/>
+    </dgm:pt>
+    <dgm:pt modelId="{09EA1A03-234D-42FA-92F1-CB85881955E5}" type="pres">
+      <dgm:prSet presAssocID="{60BC521D-F3A5-4629-BEE5-140BF6D54B5D}" presName="hierRoot1" presStyleCnt="0"/>
+      <dgm:spPr/>
+    </dgm:pt>
+    <dgm:pt modelId="{39F15196-D75B-45DC-894F-E4BBA7251C2A}" type="pres">
+      <dgm:prSet presAssocID="{60BC521D-F3A5-4629-BEE5-140BF6D54B5D}" presName="composite" presStyleCnt="0"/>
+      <dgm:spPr/>
+    </dgm:pt>
+    <dgm:pt modelId="{C24F1209-1D62-43F8-9F2E-322EAF7E7387}" type="pres">
+      <dgm:prSet presAssocID="{60BC521D-F3A5-4629-BEE5-140BF6D54B5D}" presName="background" presStyleLbl="node0" presStyleIdx="0" presStyleCnt="1"/>
+      <dgm:spPr/>
+    </dgm:pt>
+    <dgm:pt modelId="{B1679316-B759-4D30-A463-00321C95F1CB}" type="pres">
+      <dgm:prSet presAssocID="{60BC521D-F3A5-4629-BEE5-140BF6D54B5D}" presName="text" presStyleLbl="fgAcc0" presStyleIdx="0" presStyleCnt="1">
+        <dgm:presLayoutVars>
+          <dgm:chPref val="3"/>
+        </dgm:presLayoutVars>
+      </dgm:prSet>
+      <dgm:spPr/>
+    </dgm:pt>
+    <dgm:pt modelId="{C7181E62-57ED-4032-9C48-5E568C2E5CC8}" type="pres">
+      <dgm:prSet presAssocID="{60BC521D-F3A5-4629-BEE5-140BF6D54B5D}" presName="hierChild2" presStyleCnt="0"/>
+      <dgm:spPr/>
+    </dgm:pt>
+    <dgm:pt modelId="{F0F8DC64-4C8C-4E16-BA4B-E3BD7CC178C0}" type="pres">
+      <dgm:prSet presAssocID="{E8D75941-2C59-407D-99B0-10951D7D1F4F}" presName="Name10" presStyleLbl="parChTrans1D2" presStyleIdx="0" presStyleCnt="2"/>
+      <dgm:spPr/>
+    </dgm:pt>
+    <dgm:pt modelId="{3AD49D2D-6A53-477D-9084-242672E433EF}" type="pres">
+      <dgm:prSet presAssocID="{7C1EFA88-6CBE-46DF-9D47-DBEB205B0B28}" presName="hierRoot2" presStyleCnt="0"/>
+      <dgm:spPr/>
+    </dgm:pt>
+    <dgm:pt modelId="{E1F2D120-8C8F-41FE-8D17-41198E5AD9D1}" type="pres">
+      <dgm:prSet presAssocID="{7C1EFA88-6CBE-46DF-9D47-DBEB205B0B28}" presName="composite2" presStyleCnt="0"/>
+      <dgm:spPr/>
+    </dgm:pt>
+    <dgm:pt modelId="{3597CADF-3395-48EB-B8CF-F208E94069A6}" type="pres">
+      <dgm:prSet presAssocID="{7C1EFA88-6CBE-46DF-9D47-DBEB205B0B28}" presName="background2" presStyleLbl="node2" presStyleIdx="0" presStyleCnt="2"/>
+      <dgm:spPr/>
+    </dgm:pt>
+    <dgm:pt modelId="{0F03E944-BA35-45BB-AF11-FF58B254CDAE}" type="pres">
+      <dgm:prSet presAssocID="{7C1EFA88-6CBE-46DF-9D47-DBEB205B0B28}" presName="text2" presStyleLbl="fgAcc2" presStyleIdx="0" presStyleCnt="2">
+        <dgm:presLayoutVars>
+          <dgm:chPref val="3"/>
+        </dgm:presLayoutVars>
+      </dgm:prSet>
+      <dgm:spPr/>
+    </dgm:pt>
+    <dgm:pt modelId="{E224C67F-8C32-432D-9BCE-B8402C31ACEA}" type="pres">
+      <dgm:prSet presAssocID="{7C1EFA88-6CBE-46DF-9D47-DBEB205B0B28}" presName="hierChild3" presStyleCnt="0"/>
+      <dgm:spPr/>
+    </dgm:pt>
+    <dgm:pt modelId="{BFF8513F-9AC5-4938-A958-9EDC488BE873}" type="pres">
+      <dgm:prSet presAssocID="{E75964D0-E71C-4B21-9EDF-8C241AD04DCB}" presName="Name17" presStyleLbl="parChTrans1D3" presStyleIdx="0" presStyleCnt="2"/>
+      <dgm:spPr/>
+    </dgm:pt>
+    <dgm:pt modelId="{0B12C1A0-5394-4276-A50B-952F26A39FA5}" type="pres">
+      <dgm:prSet presAssocID="{7816AF65-DEF6-4419-A84D-90206A3B0589}" presName="hierRoot3" presStyleCnt="0"/>
+      <dgm:spPr/>
+    </dgm:pt>
+    <dgm:pt modelId="{1B2B4BC3-4219-4CA9-96AA-3CB687EC2D1E}" type="pres">
+      <dgm:prSet presAssocID="{7816AF65-DEF6-4419-A84D-90206A3B0589}" presName="composite3" presStyleCnt="0"/>
+      <dgm:spPr/>
+    </dgm:pt>
+    <dgm:pt modelId="{EF5D541B-5597-40FD-9204-9A2F8E0E49CD}" type="pres">
+      <dgm:prSet presAssocID="{7816AF65-DEF6-4419-A84D-90206A3B0589}" presName="background3" presStyleLbl="node3" presStyleIdx="0" presStyleCnt="2"/>
+      <dgm:spPr/>
+    </dgm:pt>
+    <dgm:pt modelId="{55EB55C1-B3BA-4262-A037-41CE0A377673}" type="pres">
+      <dgm:prSet presAssocID="{7816AF65-DEF6-4419-A84D-90206A3B0589}" presName="text3" presStyleLbl="fgAcc3" presStyleIdx="0" presStyleCnt="2">
+        <dgm:presLayoutVars>
+          <dgm:chPref val="3"/>
+        </dgm:presLayoutVars>
+      </dgm:prSet>
+      <dgm:spPr/>
+      <dgm:t>
+        <a:bodyPr/>
+        <a:lstStyle/>
+        <a:p>
+          <a:endParaRPr lang="en-US"/>
+        </a:p>
+      </dgm:t>
+    </dgm:pt>
+    <dgm:pt modelId="{47242DCB-9334-498C-8306-91A5A9EC6B21}" type="pres">
+      <dgm:prSet presAssocID="{7816AF65-DEF6-4419-A84D-90206A3B0589}" presName="hierChild4" presStyleCnt="0"/>
+      <dgm:spPr/>
+    </dgm:pt>
+    <dgm:pt modelId="{96F82858-9547-4D4C-B758-95C5EC489424}" type="pres">
+      <dgm:prSet presAssocID="{FFF2505A-C96E-45A4-B606-61BE43E6BFAE}" presName="Name17" presStyleLbl="parChTrans1D3" presStyleIdx="1" presStyleCnt="2"/>
+      <dgm:spPr/>
+    </dgm:pt>
+    <dgm:pt modelId="{BAE26059-2B59-4A1C-9C7D-0FAA3DE61400}" type="pres">
+      <dgm:prSet presAssocID="{5346E7F3-184D-4E0C-A7C2-4AF937CB9797}" presName="hierRoot3" presStyleCnt="0"/>
+      <dgm:spPr/>
+    </dgm:pt>
+    <dgm:pt modelId="{AAC8FAD0-B6EB-4A53-B613-568B2295CE90}" type="pres">
+      <dgm:prSet presAssocID="{5346E7F3-184D-4E0C-A7C2-4AF937CB9797}" presName="composite3" presStyleCnt="0"/>
+      <dgm:spPr/>
+    </dgm:pt>
+    <dgm:pt modelId="{F192506B-7C7E-4294-9911-3D0AE87E4F1A}" type="pres">
+      <dgm:prSet presAssocID="{5346E7F3-184D-4E0C-A7C2-4AF937CB9797}" presName="background3" presStyleLbl="node3" presStyleIdx="1" presStyleCnt="2"/>
+      <dgm:spPr/>
+    </dgm:pt>
+    <dgm:pt modelId="{ED5FD86F-76E0-42A6-A9CE-406B855BF3A8}" type="pres">
+      <dgm:prSet presAssocID="{5346E7F3-184D-4E0C-A7C2-4AF937CB9797}" presName="text3" presStyleLbl="fgAcc3" presStyleIdx="1" presStyleCnt="2">
+        <dgm:presLayoutVars>
+          <dgm:chPref val="3"/>
+        </dgm:presLayoutVars>
+      </dgm:prSet>
+      <dgm:spPr/>
+    </dgm:pt>
+    <dgm:pt modelId="{DAD3CF93-6552-494E-909D-ADAC0515E1F4}" type="pres">
+      <dgm:prSet presAssocID="{5346E7F3-184D-4E0C-A7C2-4AF937CB9797}" presName="hierChild4" presStyleCnt="0"/>
+      <dgm:spPr/>
+    </dgm:pt>
+    <dgm:pt modelId="{C6496F5B-4ABB-4A5A-9296-DB8496081E56}" type="pres">
+      <dgm:prSet presAssocID="{F4EC6599-B3AC-4549-9EF0-705B6ED28F9E}" presName="Name10" presStyleLbl="parChTrans1D2" presStyleIdx="1" presStyleCnt="2"/>
+      <dgm:spPr/>
+    </dgm:pt>
+    <dgm:pt modelId="{8572F6D2-E89E-40C2-95C9-EE7D14784B08}" type="pres">
+      <dgm:prSet presAssocID="{9262767C-4E98-4152-99CD-47585B891FCF}" presName="hierRoot2" presStyleCnt="0"/>
+      <dgm:spPr/>
+    </dgm:pt>
+    <dgm:pt modelId="{BBCB2F4C-5E0F-4A05-8C94-AEC9825ECBF7}" type="pres">
+      <dgm:prSet presAssocID="{9262767C-4E98-4152-99CD-47585B891FCF}" presName="composite2" presStyleCnt="0"/>
+      <dgm:spPr/>
+    </dgm:pt>
+    <dgm:pt modelId="{D5CCAA27-AAD5-4E61-91BD-F0E47346C2F6}" type="pres">
+      <dgm:prSet presAssocID="{9262767C-4E98-4152-99CD-47585B891FCF}" presName="background2" presStyleLbl="node2" presStyleIdx="1" presStyleCnt="2"/>
+      <dgm:spPr/>
+    </dgm:pt>
+    <dgm:pt modelId="{B96E4EE1-E222-47C7-A663-DAD913A944B4}" type="pres">
+      <dgm:prSet presAssocID="{9262767C-4E98-4152-99CD-47585B891FCF}" presName="text2" presStyleLbl="fgAcc2" presStyleIdx="1" presStyleCnt="2">
+        <dgm:presLayoutVars>
+          <dgm:chPref val="3"/>
+        </dgm:presLayoutVars>
+      </dgm:prSet>
+      <dgm:spPr/>
+    </dgm:pt>
+    <dgm:pt modelId="{35E4FBD0-208A-443A-A0AF-0178DB09D75D}" type="pres">
+      <dgm:prSet presAssocID="{9262767C-4E98-4152-99CD-47585B891FCF}" presName="hierChild3" presStyleCnt="0"/>
+      <dgm:spPr/>
+    </dgm:pt>
+  </dgm:ptLst>
+  <dgm:cxnLst>
+    <dgm:cxn modelId="{588C33A6-A26B-4CA0-8B29-807BF266463C}" type="presOf" srcId="{7C1EFA88-6CBE-46DF-9D47-DBEB205B0B28}" destId="{0F03E944-BA35-45BB-AF11-FF58B254CDAE}" srcOrd="0" destOrd="0" presId="urn:microsoft.com/office/officeart/2005/8/layout/hierarchy1"/>
+    <dgm:cxn modelId="{EDF4B83B-7861-494B-ADF8-6CA86A7F108B}" type="presOf" srcId="{7816AF65-DEF6-4419-A84D-90206A3B0589}" destId="{55EB55C1-B3BA-4262-A037-41CE0A377673}" srcOrd="0" destOrd="0" presId="urn:microsoft.com/office/officeart/2005/8/layout/hierarchy1"/>
+    <dgm:cxn modelId="{4C70B080-2D60-4223-998C-A407FD9DA86A}" type="presOf" srcId="{5346E7F3-184D-4E0C-A7C2-4AF937CB9797}" destId="{ED5FD86F-76E0-42A6-A9CE-406B855BF3A8}" srcOrd="0" destOrd="0" presId="urn:microsoft.com/office/officeart/2005/8/layout/hierarchy1"/>
+    <dgm:cxn modelId="{F3EF7652-B028-4012-97DE-D3B73A56334C}" type="presOf" srcId="{E8D75941-2C59-407D-99B0-10951D7D1F4F}" destId="{F0F8DC64-4C8C-4E16-BA4B-E3BD7CC178C0}" srcOrd="0" destOrd="0" presId="urn:microsoft.com/office/officeart/2005/8/layout/hierarchy1"/>
+    <dgm:cxn modelId="{D9F22517-5256-42AB-AFAF-8D6B5B22FE2D}" srcId="{7C1EFA88-6CBE-46DF-9D47-DBEB205B0B28}" destId="{7816AF65-DEF6-4419-A84D-90206A3B0589}" srcOrd="0" destOrd="0" parTransId="{E75964D0-E71C-4B21-9EDF-8C241AD04DCB}" sibTransId="{080A362C-381B-4229-BBD3-B9D0F79F449D}"/>
+    <dgm:cxn modelId="{B3F52374-AB2A-429B-8F6A-DAFAEA2F3CEF}" type="presOf" srcId="{FFF2505A-C96E-45A4-B606-61BE43E6BFAE}" destId="{96F82858-9547-4D4C-B758-95C5EC489424}" srcOrd="0" destOrd="0" presId="urn:microsoft.com/office/officeart/2005/8/layout/hierarchy1"/>
+    <dgm:cxn modelId="{EC0E5603-DCCE-44FB-A610-E1F60CD60493}" type="presOf" srcId="{E75964D0-E71C-4B21-9EDF-8C241AD04DCB}" destId="{BFF8513F-9AC5-4938-A958-9EDC488BE873}" srcOrd="0" destOrd="0" presId="urn:microsoft.com/office/officeart/2005/8/layout/hierarchy1"/>
+    <dgm:cxn modelId="{FAD7A297-EB80-4931-AC54-B566CF2A48DD}" type="presOf" srcId="{60BC521D-F3A5-4629-BEE5-140BF6D54B5D}" destId="{B1679316-B759-4D30-A463-00321C95F1CB}" srcOrd="0" destOrd="0" presId="urn:microsoft.com/office/officeart/2005/8/layout/hierarchy1"/>
+    <dgm:cxn modelId="{75AEA0C2-8452-4613-89FF-6BE494B494CA}" srcId="{60BC521D-F3A5-4629-BEE5-140BF6D54B5D}" destId="{7C1EFA88-6CBE-46DF-9D47-DBEB205B0B28}" srcOrd="0" destOrd="0" parTransId="{E8D75941-2C59-407D-99B0-10951D7D1F4F}" sibTransId="{088E8035-9329-480E-BBD9-031E2E634586}"/>
+    <dgm:cxn modelId="{F605AF6E-341C-452D-8D14-B207C2A293E4}" type="presOf" srcId="{F4EC6599-B3AC-4549-9EF0-705B6ED28F9E}" destId="{C6496F5B-4ABB-4A5A-9296-DB8496081E56}" srcOrd="0" destOrd="0" presId="urn:microsoft.com/office/officeart/2005/8/layout/hierarchy1"/>
+    <dgm:cxn modelId="{99FB70EB-CD28-452A-92E4-563C13702DBD}" srcId="{7C1EFA88-6CBE-46DF-9D47-DBEB205B0B28}" destId="{5346E7F3-184D-4E0C-A7C2-4AF937CB9797}" srcOrd="1" destOrd="0" parTransId="{FFF2505A-C96E-45A4-B606-61BE43E6BFAE}" sibTransId="{3E2D29B6-81BF-49C9-BB0C-3746ED62C1E9}"/>
+    <dgm:cxn modelId="{630CE533-D6DE-416D-B524-68397A829783}" srcId="{50B71ED9-678C-43E7-B20D-8BEF94B53FD2}" destId="{60BC521D-F3A5-4629-BEE5-140BF6D54B5D}" srcOrd="0" destOrd="0" parTransId="{D69A1A59-E1AA-409F-9AEE-0DF94857B537}" sibTransId="{BA1F366E-6721-4E7D-9FA2-23D80062532A}"/>
+    <dgm:cxn modelId="{BB335B7F-AA31-4BE4-8818-48CAFE264D5B}" srcId="{60BC521D-F3A5-4629-BEE5-140BF6D54B5D}" destId="{9262767C-4E98-4152-99CD-47585B891FCF}" srcOrd="1" destOrd="0" parTransId="{F4EC6599-B3AC-4549-9EF0-705B6ED28F9E}" sibTransId="{B3F3CFB6-5786-48F5-977C-5DC447026868}"/>
+    <dgm:cxn modelId="{7473BB49-3C6D-40C7-91D0-E96B6A745A49}" type="presOf" srcId="{50B71ED9-678C-43E7-B20D-8BEF94B53FD2}" destId="{A2A80F6B-3C6C-4A3A-AD97-AAE504C4B971}" srcOrd="0" destOrd="0" presId="urn:microsoft.com/office/officeart/2005/8/layout/hierarchy1"/>
+    <dgm:cxn modelId="{C4169603-9664-4A30-82D2-443A623164D0}" type="presOf" srcId="{9262767C-4E98-4152-99CD-47585B891FCF}" destId="{B96E4EE1-E222-47C7-A663-DAD913A944B4}" srcOrd="0" destOrd="0" presId="urn:microsoft.com/office/officeart/2005/8/layout/hierarchy1"/>
+    <dgm:cxn modelId="{C074455C-702E-4C41-B353-3F63D3019514}" type="presParOf" srcId="{A2A80F6B-3C6C-4A3A-AD97-AAE504C4B971}" destId="{09EA1A03-234D-42FA-92F1-CB85881955E5}" srcOrd="0" destOrd="0" presId="urn:microsoft.com/office/officeart/2005/8/layout/hierarchy1"/>
+    <dgm:cxn modelId="{D244CCFB-E102-469F-9AD1-809F78F0BF3A}" type="presParOf" srcId="{09EA1A03-234D-42FA-92F1-CB85881955E5}" destId="{39F15196-D75B-45DC-894F-E4BBA7251C2A}" srcOrd="0" destOrd="0" presId="urn:microsoft.com/office/officeart/2005/8/layout/hierarchy1"/>
+    <dgm:cxn modelId="{A00F6585-31BC-4BDC-A6FA-5B435394127D}" type="presParOf" srcId="{39F15196-D75B-45DC-894F-E4BBA7251C2A}" destId="{C24F1209-1D62-43F8-9F2E-322EAF7E7387}" srcOrd="0" destOrd="0" presId="urn:microsoft.com/office/officeart/2005/8/layout/hierarchy1"/>
+    <dgm:cxn modelId="{1A9B1646-97D0-46C8-A043-364C9B66E302}" type="presParOf" srcId="{39F15196-D75B-45DC-894F-E4BBA7251C2A}" destId="{B1679316-B759-4D30-A463-00321C95F1CB}" srcOrd="1" destOrd="0" presId="urn:microsoft.com/office/officeart/2005/8/layout/hierarchy1"/>
+    <dgm:cxn modelId="{FB7E377D-C9D2-496A-B3FB-090529383597}" type="presParOf" srcId="{09EA1A03-234D-42FA-92F1-CB85881955E5}" destId="{C7181E62-57ED-4032-9C48-5E568C2E5CC8}" srcOrd="1" destOrd="0" presId="urn:microsoft.com/office/officeart/2005/8/layout/hierarchy1"/>
+    <dgm:cxn modelId="{73C6CAD5-1ABD-4AD6-9D13-E1E0E6C98B85}" type="presParOf" srcId="{C7181E62-57ED-4032-9C48-5E568C2E5CC8}" destId="{F0F8DC64-4C8C-4E16-BA4B-E3BD7CC178C0}" srcOrd="0" destOrd="0" presId="urn:microsoft.com/office/officeart/2005/8/layout/hierarchy1"/>
+    <dgm:cxn modelId="{73D3209B-C159-43B0-B9D4-02920789A012}" type="presParOf" srcId="{C7181E62-57ED-4032-9C48-5E568C2E5CC8}" destId="{3AD49D2D-6A53-477D-9084-242672E433EF}" srcOrd="1" destOrd="0" presId="urn:microsoft.com/office/officeart/2005/8/layout/hierarchy1"/>
+    <dgm:cxn modelId="{27B8955E-6F8A-4223-8F17-D888E22FFF28}" type="presParOf" srcId="{3AD49D2D-6A53-477D-9084-242672E433EF}" destId="{E1F2D120-8C8F-41FE-8D17-41198E5AD9D1}" srcOrd="0" destOrd="0" presId="urn:microsoft.com/office/officeart/2005/8/layout/hierarchy1"/>
+    <dgm:cxn modelId="{FA58302B-0D59-43F1-9891-E503C4EC82D4}" type="presParOf" srcId="{E1F2D120-8C8F-41FE-8D17-41198E5AD9D1}" destId="{3597CADF-3395-48EB-B8CF-F208E94069A6}" srcOrd="0" destOrd="0" presId="urn:microsoft.com/office/officeart/2005/8/layout/hierarchy1"/>
+    <dgm:cxn modelId="{292DB992-17F4-4DD3-8861-92928993569B}" type="presParOf" srcId="{E1F2D120-8C8F-41FE-8D17-41198E5AD9D1}" destId="{0F03E944-BA35-45BB-AF11-FF58B254CDAE}" srcOrd="1" destOrd="0" presId="urn:microsoft.com/office/officeart/2005/8/layout/hierarchy1"/>
+    <dgm:cxn modelId="{0715FF0E-8CCC-424A-B3E1-5CB45FE82D06}" type="presParOf" srcId="{3AD49D2D-6A53-477D-9084-242672E433EF}" destId="{E224C67F-8C32-432D-9BCE-B8402C31ACEA}" srcOrd="1" destOrd="0" presId="urn:microsoft.com/office/officeart/2005/8/layout/hierarchy1"/>
+    <dgm:cxn modelId="{8400D1C7-A699-410B-898A-0AEB5E64C0AF}" type="presParOf" srcId="{E224C67F-8C32-432D-9BCE-B8402C31ACEA}" destId="{BFF8513F-9AC5-4938-A958-9EDC488BE873}" srcOrd="0" destOrd="0" presId="urn:microsoft.com/office/officeart/2005/8/layout/hierarchy1"/>
+    <dgm:cxn modelId="{3BA31947-FCFD-4291-820B-63927CCF41E8}" type="presParOf" srcId="{E224C67F-8C32-432D-9BCE-B8402C31ACEA}" destId="{0B12C1A0-5394-4276-A50B-952F26A39FA5}" srcOrd="1" destOrd="0" presId="urn:microsoft.com/office/officeart/2005/8/layout/hierarchy1"/>
+    <dgm:cxn modelId="{C08E5EC5-1EA6-487E-BEC4-E2090AF043D6}" type="presParOf" srcId="{0B12C1A0-5394-4276-A50B-952F26A39FA5}" destId="{1B2B4BC3-4219-4CA9-96AA-3CB687EC2D1E}" srcOrd="0" destOrd="0" presId="urn:microsoft.com/office/officeart/2005/8/layout/hierarchy1"/>
+    <dgm:cxn modelId="{DC3A05B2-2A12-4A53-B5E1-DA9FB488EB10}" type="presParOf" srcId="{1B2B4BC3-4219-4CA9-96AA-3CB687EC2D1E}" destId="{EF5D541B-5597-40FD-9204-9A2F8E0E49CD}" srcOrd="0" destOrd="0" presId="urn:microsoft.com/office/officeart/2005/8/layout/hierarchy1"/>
+    <dgm:cxn modelId="{9A4E4336-A1B7-43D6-A6DA-DDF51771B319}" type="presParOf" srcId="{1B2B4BC3-4219-4CA9-96AA-3CB687EC2D1E}" destId="{55EB55C1-B3BA-4262-A037-41CE0A377673}" srcOrd="1" destOrd="0" presId="urn:microsoft.com/office/officeart/2005/8/layout/hierarchy1"/>
+    <dgm:cxn modelId="{E0C4E4B0-DBDA-4DDD-AD9A-60B5B88D644D}" type="presParOf" srcId="{0B12C1A0-5394-4276-A50B-952F26A39FA5}" destId="{47242DCB-9334-498C-8306-91A5A9EC6B21}" srcOrd="1" destOrd="0" presId="urn:microsoft.com/office/officeart/2005/8/layout/hierarchy1"/>
+    <dgm:cxn modelId="{522E09A4-3E44-48A9-8CA7-5D35DCAA2C52}" type="presParOf" srcId="{E224C67F-8C32-432D-9BCE-B8402C31ACEA}" destId="{96F82858-9547-4D4C-B758-95C5EC489424}" srcOrd="2" destOrd="0" presId="urn:microsoft.com/office/officeart/2005/8/layout/hierarchy1"/>
+    <dgm:cxn modelId="{CF185348-1FC1-4284-9186-8BF59D50BA4E}" type="presParOf" srcId="{E224C67F-8C32-432D-9BCE-B8402C31ACEA}" destId="{BAE26059-2B59-4A1C-9C7D-0FAA3DE61400}" srcOrd="3" destOrd="0" presId="urn:microsoft.com/office/officeart/2005/8/layout/hierarchy1"/>
+    <dgm:cxn modelId="{6A841880-49D7-4A66-B94F-1427057CD47A}" type="presParOf" srcId="{BAE26059-2B59-4A1C-9C7D-0FAA3DE61400}" destId="{AAC8FAD0-B6EB-4A53-B613-568B2295CE90}" srcOrd="0" destOrd="0" presId="urn:microsoft.com/office/officeart/2005/8/layout/hierarchy1"/>
+    <dgm:cxn modelId="{D6AB10F9-670F-48B5-8F09-4899A6F0D80F}" type="presParOf" srcId="{AAC8FAD0-B6EB-4A53-B613-568B2295CE90}" destId="{F192506B-7C7E-4294-9911-3D0AE87E4F1A}" srcOrd="0" destOrd="0" presId="urn:microsoft.com/office/officeart/2005/8/layout/hierarchy1"/>
+    <dgm:cxn modelId="{92517A34-A270-4A7F-B903-CA0407817111}" type="presParOf" srcId="{AAC8FAD0-B6EB-4A53-B613-568B2295CE90}" destId="{ED5FD86F-76E0-42A6-A9CE-406B855BF3A8}" srcOrd="1" destOrd="0" presId="urn:microsoft.com/office/officeart/2005/8/layout/hierarchy1"/>
+    <dgm:cxn modelId="{59DBF9CF-3911-41C8-86FD-7C562FA734C8}" type="presParOf" srcId="{BAE26059-2B59-4A1C-9C7D-0FAA3DE61400}" destId="{DAD3CF93-6552-494E-909D-ADAC0515E1F4}" srcOrd="1" destOrd="0" presId="urn:microsoft.com/office/officeart/2005/8/layout/hierarchy1"/>
+    <dgm:cxn modelId="{37EAC757-83ED-4706-A50A-C52E95264BAF}" type="presParOf" srcId="{C7181E62-57ED-4032-9C48-5E568C2E5CC8}" destId="{C6496F5B-4ABB-4A5A-9296-DB8496081E56}" srcOrd="2" destOrd="0" presId="urn:microsoft.com/office/officeart/2005/8/layout/hierarchy1"/>
+    <dgm:cxn modelId="{C148D8D0-13F9-448D-9CD9-F14888D06137}" type="presParOf" srcId="{C7181E62-57ED-4032-9C48-5E568C2E5CC8}" destId="{8572F6D2-E89E-40C2-95C9-EE7D14784B08}" srcOrd="3" destOrd="0" presId="urn:microsoft.com/office/officeart/2005/8/layout/hierarchy1"/>
+    <dgm:cxn modelId="{F74E4520-D8A5-4244-8EDE-18A6DC659606}" type="presParOf" srcId="{8572F6D2-E89E-40C2-95C9-EE7D14784B08}" destId="{BBCB2F4C-5E0F-4A05-8C94-AEC9825ECBF7}" srcOrd="0" destOrd="0" presId="urn:microsoft.com/office/officeart/2005/8/layout/hierarchy1"/>
+    <dgm:cxn modelId="{6E7E69DB-3F99-4B79-A0AE-09CC035A0F26}" type="presParOf" srcId="{BBCB2F4C-5E0F-4A05-8C94-AEC9825ECBF7}" destId="{D5CCAA27-AAD5-4E61-91BD-F0E47346C2F6}" srcOrd="0" destOrd="0" presId="urn:microsoft.com/office/officeart/2005/8/layout/hierarchy1"/>
+    <dgm:cxn modelId="{2E34790C-1845-4176-AC9A-148E9FFD94C5}" type="presParOf" srcId="{BBCB2F4C-5E0F-4A05-8C94-AEC9825ECBF7}" destId="{B96E4EE1-E222-47C7-A663-DAD913A944B4}" srcOrd="1" destOrd="0" presId="urn:microsoft.com/office/officeart/2005/8/layout/hierarchy1"/>
+    <dgm:cxn modelId="{1C0656CF-8AC9-4F1D-8701-2FF488A07731}" type="presParOf" srcId="{8572F6D2-E89E-40C2-95C9-EE7D14784B08}" destId="{35E4FBD0-208A-443A-A0AF-0178DB09D75D}" srcOrd="1" destOrd="0" presId="urn:microsoft.com/office/officeart/2005/8/layout/hierarchy1"/>
+  </dgm:cxnLst>
+  <dgm:bg/>
+  <dgm:whole/>
+  <dgm:extLst>
+    <a:ext uri="http://schemas.microsoft.com/office/drawing/2008/diagram">
+      <dsp:dataModelExt xmlns:dsp="http://schemas.microsoft.com/office/drawing/2008/diagram" relId="rId47" minVer="http://schemas.openxmlformats.org/drawingml/2006/diagram"/>
     </a:ext>
   </dgm:extLst>
 </dgm:dataModel>
@@ -12397,6 +15003,2012 @@
 </dsp:drawing>
 </file>
 
+<file path=word/diagrams/drawing7.xml><?xml version="1.0" encoding="utf-8"?>
+<dsp:drawing xmlns:dgm="http://schemas.openxmlformats.org/drawingml/2006/diagram" xmlns:dsp="http://schemas.microsoft.com/office/drawing/2008/diagram" xmlns:a="http://schemas.openxmlformats.org/drawingml/2006/main">
+  <dsp:spTree>
+    <dsp:nvGrpSpPr>
+      <dsp:cNvPr id="0" name=""/>
+      <dsp:cNvGrpSpPr/>
+    </dsp:nvGrpSpPr>
+    <dsp:grpSpPr/>
+    <dsp:sp modelId="{CC71FA8E-4D37-4D12-961D-8F76BC579D44}">
+      <dsp:nvSpPr>
+        <dsp:cNvPr id="0" name=""/>
+        <dsp:cNvSpPr/>
+      </dsp:nvSpPr>
+      <dsp:spPr>
+        <a:xfrm>
+          <a:off x="4137660" y="1926983"/>
+          <a:ext cx="91440" cy="359016"/>
+        </a:xfrm>
+        <a:custGeom>
+          <a:avLst/>
+          <a:gdLst/>
+          <a:ahLst/>
+          <a:cxnLst/>
+          <a:rect l="0" t="0" r="0" b="0"/>
+          <a:pathLst>
+            <a:path>
+              <a:moveTo>
+                <a:pt x="45720" y="0"/>
+              </a:moveTo>
+              <a:lnTo>
+                <a:pt x="45720" y="359016"/>
+              </a:lnTo>
+            </a:path>
+          </a:pathLst>
+        </a:custGeom>
+        <a:noFill/>
+        <a:ln w="12700" cap="flat" cmpd="sng" algn="ctr">
+          <a:solidFill>
+            <a:schemeClr val="accent1">
+              <a:shade val="80000"/>
+              <a:hueOff val="0"/>
+              <a:satOff val="0"/>
+              <a:lumOff val="0"/>
+              <a:alphaOff val="0"/>
+            </a:schemeClr>
+          </a:solidFill>
+          <a:prstDash val="solid"/>
+          <a:miter lim="800000"/>
+        </a:ln>
+        <a:effectLst/>
+      </dsp:spPr>
+      <dsp:style>
+        <a:lnRef idx="2">
+          <a:scrgbClr r="0" g="0" b="0"/>
+        </a:lnRef>
+        <a:fillRef idx="0">
+          <a:scrgbClr r="0" g="0" b="0"/>
+        </a:fillRef>
+        <a:effectRef idx="0">
+          <a:scrgbClr r="0" g="0" b="0"/>
+        </a:effectRef>
+        <a:fontRef idx="minor"/>
+      </dsp:style>
+    </dsp:sp>
+    <dsp:sp modelId="{AD60E0E8-3851-4AAE-AD30-F145DEB4DA68}">
+      <dsp:nvSpPr>
+        <dsp:cNvPr id="0" name=""/>
+        <dsp:cNvSpPr/>
+      </dsp:nvSpPr>
+      <dsp:spPr>
+        <a:xfrm>
+          <a:off x="3051810" y="784098"/>
+          <a:ext cx="1131569" cy="359016"/>
+        </a:xfrm>
+        <a:custGeom>
+          <a:avLst/>
+          <a:gdLst/>
+          <a:ahLst/>
+          <a:cxnLst/>
+          <a:rect l="0" t="0" r="0" b="0"/>
+          <a:pathLst>
+            <a:path>
+              <a:moveTo>
+                <a:pt x="0" y="0"/>
+              </a:moveTo>
+              <a:lnTo>
+                <a:pt x="0" y="244659"/>
+              </a:lnTo>
+              <a:lnTo>
+                <a:pt x="1131569" y="244659"/>
+              </a:lnTo>
+              <a:lnTo>
+                <a:pt x="1131569" y="359016"/>
+              </a:lnTo>
+            </a:path>
+          </a:pathLst>
+        </a:custGeom>
+        <a:noFill/>
+        <a:ln w="12700" cap="flat" cmpd="sng" algn="ctr">
+          <a:solidFill>
+            <a:schemeClr val="accent1">
+              <a:shade val="60000"/>
+              <a:hueOff val="0"/>
+              <a:satOff val="0"/>
+              <a:lumOff val="0"/>
+              <a:alphaOff val="0"/>
+            </a:schemeClr>
+          </a:solidFill>
+          <a:prstDash val="solid"/>
+          <a:miter lim="800000"/>
+        </a:ln>
+        <a:effectLst/>
+      </dsp:spPr>
+      <dsp:style>
+        <a:lnRef idx="2">
+          <a:scrgbClr r="0" g="0" b="0"/>
+        </a:lnRef>
+        <a:fillRef idx="0">
+          <a:scrgbClr r="0" g="0" b="0"/>
+        </a:fillRef>
+        <a:effectRef idx="0">
+          <a:scrgbClr r="0" g="0" b="0"/>
+        </a:effectRef>
+        <a:fontRef idx="minor"/>
+      </dsp:style>
+    </dsp:sp>
+    <dsp:sp modelId="{7FE333A5-B95C-4299-9D00-B611791F9427}">
+      <dsp:nvSpPr>
+        <dsp:cNvPr id="0" name=""/>
+        <dsp:cNvSpPr/>
+      </dsp:nvSpPr>
+      <dsp:spPr>
+        <a:xfrm>
+          <a:off x="1920240" y="1926983"/>
+          <a:ext cx="754380" cy="359016"/>
+        </a:xfrm>
+        <a:custGeom>
+          <a:avLst/>
+          <a:gdLst/>
+          <a:ahLst/>
+          <a:cxnLst/>
+          <a:rect l="0" t="0" r="0" b="0"/>
+          <a:pathLst>
+            <a:path>
+              <a:moveTo>
+                <a:pt x="0" y="0"/>
+              </a:moveTo>
+              <a:lnTo>
+                <a:pt x="0" y="244659"/>
+              </a:lnTo>
+              <a:lnTo>
+                <a:pt x="754380" y="244659"/>
+              </a:lnTo>
+              <a:lnTo>
+                <a:pt x="754380" y="359016"/>
+              </a:lnTo>
+            </a:path>
+          </a:pathLst>
+        </a:custGeom>
+        <a:noFill/>
+        <a:ln w="12700" cap="flat" cmpd="sng" algn="ctr">
+          <a:solidFill>
+            <a:schemeClr val="accent1">
+              <a:shade val="80000"/>
+              <a:hueOff val="0"/>
+              <a:satOff val="0"/>
+              <a:lumOff val="0"/>
+              <a:alphaOff val="0"/>
+            </a:schemeClr>
+          </a:solidFill>
+          <a:prstDash val="solid"/>
+          <a:miter lim="800000"/>
+        </a:ln>
+        <a:effectLst/>
+      </dsp:spPr>
+      <dsp:style>
+        <a:lnRef idx="2">
+          <a:scrgbClr r="0" g="0" b="0"/>
+        </a:lnRef>
+        <a:fillRef idx="0">
+          <a:scrgbClr r="0" g="0" b="0"/>
+        </a:fillRef>
+        <a:effectRef idx="0">
+          <a:scrgbClr r="0" g="0" b="0"/>
+        </a:effectRef>
+        <a:fontRef idx="minor"/>
+      </dsp:style>
+    </dsp:sp>
+    <dsp:sp modelId="{38A2660C-BEAE-41A0-AD9D-FA5670E67C34}">
+      <dsp:nvSpPr>
+        <dsp:cNvPr id="0" name=""/>
+        <dsp:cNvSpPr/>
+      </dsp:nvSpPr>
+      <dsp:spPr>
+        <a:xfrm>
+          <a:off x="1165860" y="1926983"/>
+          <a:ext cx="754380" cy="359016"/>
+        </a:xfrm>
+        <a:custGeom>
+          <a:avLst/>
+          <a:gdLst/>
+          <a:ahLst/>
+          <a:cxnLst/>
+          <a:rect l="0" t="0" r="0" b="0"/>
+          <a:pathLst>
+            <a:path>
+              <a:moveTo>
+                <a:pt x="754380" y="0"/>
+              </a:moveTo>
+              <a:lnTo>
+                <a:pt x="754380" y="244659"/>
+              </a:lnTo>
+              <a:lnTo>
+                <a:pt x="0" y="244659"/>
+              </a:lnTo>
+              <a:lnTo>
+                <a:pt x="0" y="359016"/>
+              </a:lnTo>
+            </a:path>
+          </a:pathLst>
+        </a:custGeom>
+        <a:noFill/>
+        <a:ln w="12700" cap="flat" cmpd="sng" algn="ctr">
+          <a:solidFill>
+            <a:schemeClr val="accent1">
+              <a:shade val="80000"/>
+              <a:hueOff val="0"/>
+              <a:satOff val="0"/>
+              <a:lumOff val="0"/>
+              <a:alphaOff val="0"/>
+            </a:schemeClr>
+          </a:solidFill>
+          <a:prstDash val="solid"/>
+          <a:miter lim="800000"/>
+        </a:ln>
+        <a:effectLst/>
+      </dsp:spPr>
+      <dsp:style>
+        <a:lnRef idx="2">
+          <a:scrgbClr r="0" g="0" b="0"/>
+        </a:lnRef>
+        <a:fillRef idx="0">
+          <a:scrgbClr r="0" g="0" b="0"/>
+        </a:fillRef>
+        <a:effectRef idx="0">
+          <a:scrgbClr r="0" g="0" b="0"/>
+        </a:effectRef>
+        <a:fontRef idx="minor"/>
+      </dsp:style>
+    </dsp:sp>
+    <dsp:sp modelId="{360E6247-8E21-4426-BAF7-63DD3BFAEBE0}">
+      <dsp:nvSpPr>
+        <dsp:cNvPr id="0" name=""/>
+        <dsp:cNvSpPr/>
+      </dsp:nvSpPr>
+      <dsp:spPr>
+        <a:xfrm>
+          <a:off x="1920240" y="784098"/>
+          <a:ext cx="1131570" cy="359016"/>
+        </a:xfrm>
+        <a:custGeom>
+          <a:avLst/>
+          <a:gdLst/>
+          <a:ahLst/>
+          <a:cxnLst/>
+          <a:rect l="0" t="0" r="0" b="0"/>
+          <a:pathLst>
+            <a:path>
+              <a:moveTo>
+                <a:pt x="1131570" y="0"/>
+              </a:moveTo>
+              <a:lnTo>
+                <a:pt x="1131570" y="244659"/>
+              </a:lnTo>
+              <a:lnTo>
+                <a:pt x="0" y="244659"/>
+              </a:lnTo>
+              <a:lnTo>
+                <a:pt x="0" y="359016"/>
+              </a:lnTo>
+            </a:path>
+          </a:pathLst>
+        </a:custGeom>
+        <a:noFill/>
+        <a:ln w="12700" cap="flat" cmpd="sng" algn="ctr">
+          <a:solidFill>
+            <a:schemeClr val="accent1">
+              <a:shade val="60000"/>
+              <a:hueOff val="0"/>
+              <a:satOff val="0"/>
+              <a:lumOff val="0"/>
+              <a:alphaOff val="0"/>
+            </a:schemeClr>
+          </a:solidFill>
+          <a:prstDash val="solid"/>
+          <a:miter lim="800000"/>
+        </a:ln>
+        <a:effectLst/>
+      </dsp:spPr>
+      <dsp:style>
+        <a:lnRef idx="2">
+          <a:scrgbClr r="0" g="0" b="0"/>
+        </a:lnRef>
+        <a:fillRef idx="0">
+          <a:scrgbClr r="0" g="0" b="0"/>
+        </a:fillRef>
+        <a:effectRef idx="0">
+          <a:scrgbClr r="0" g="0" b="0"/>
+        </a:effectRef>
+        <a:fontRef idx="minor"/>
+      </dsp:style>
+    </dsp:sp>
+    <dsp:sp modelId="{C074B15C-02BF-47C8-BDF0-E24CB2A6A956}">
+      <dsp:nvSpPr>
+        <dsp:cNvPr id="0" name=""/>
+        <dsp:cNvSpPr/>
+      </dsp:nvSpPr>
+      <dsp:spPr>
+        <a:xfrm>
+          <a:off x="2434590" y="228"/>
+          <a:ext cx="1234440" cy="783869"/>
+        </a:xfrm>
+        <a:prstGeom prst="roundRect">
+          <a:avLst>
+            <a:gd name="adj" fmla="val 10000"/>
+          </a:avLst>
+        </a:prstGeom>
+        <a:solidFill>
+          <a:schemeClr val="accent1">
+            <a:hueOff val="0"/>
+            <a:satOff val="0"/>
+            <a:lumOff val="0"/>
+            <a:alphaOff val="0"/>
+          </a:schemeClr>
+        </a:solidFill>
+        <a:ln w="12700" cap="flat" cmpd="sng" algn="ctr">
+          <a:solidFill>
+            <a:schemeClr val="lt1">
+              <a:hueOff val="0"/>
+              <a:satOff val="0"/>
+              <a:lumOff val="0"/>
+              <a:alphaOff val="0"/>
+            </a:schemeClr>
+          </a:solidFill>
+          <a:prstDash val="solid"/>
+          <a:miter lim="800000"/>
+        </a:ln>
+        <a:effectLst/>
+      </dsp:spPr>
+      <dsp:style>
+        <a:lnRef idx="2">
+          <a:scrgbClr r="0" g="0" b="0"/>
+        </a:lnRef>
+        <a:fillRef idx="1">
+          <a:scrgbClr r="0" g="0" b="0"/>
+        </a:fillRef>
+        <a:effectRef idx="0">
+          <a:scrgbClr r="0" g="0" b="0"/>
+        </a:effectRef>
+        <a:fontRef idx="minor">
+          <a:schemeClr val="lt1"/>
+        </a:fontRef>
+      </dsp:style>
+    </dsp:sp>
+    <dsp:sp modelId="{F0F3843A-0363-4DE8-8B00-382AFD6E3D3B}">
+      <dsp:nvSpPr>
+        <dsp:cNvPr id="0" name=""/>
+        <dsp:cNvSpPr/>
+      </dsp:nvSpPr>
+      <dsp:spPr>
+        <a:xfrm>
+          <a:off x="2571750" y="130530"/>
+          <a:ext cx="1234440" cy="783869"/>
+        </a:xfrm>
+        <a:prstGeom prst="roundRect">
+          <a:avLst>
+            <a:gd name="adj" fmla="val 10000"/>
+          </a:avLst>
+        </a:prstGeom>
+        <a:solidFill>
+          <a:schemeClr val="lt1">
+            <a:alpha val="90000"/>
+            <a:hueOff val="0"/>
+            <a:satOff val="0"/>
+            <a:lumOff val="0"/>
+            <a:alphaOff val="0"/>
+          </a:schemeClr>
+        </a:solidFill>
+        <a:ln w="12700" cap="flat" cmpd="sng" algn="ctr">
+          <a:solidFill>
+            <a:schemeClr val="accent1">
+              <a:hueOff val="0"/>
+              <a:satOff val="0"/>
+              <a:lumOff val="0"/>
+              <a:alphaOff val="0"/>
+            </a:schemeClr>
+          </a:solidFill>
+          <a:prstDash val="solid"/>
+          <a:miter lim="800000"/>
+        </a:ln>
+        <a:effectLst/>
+      </dsp:spPr>
+      <dsp:style>
+        <a:lnRef idx="2">
+          <a:scrgbClr r="0" g="0" b="0"/>
+        </a:lnRef>
+        <a:fillRef idx="1">
+          <a:scrgbClr r="0" g="0" b="0"/>
+        </a:fillRef>
+        <a:effectRef idx="0">
+          <a:scrgbClr r="0" g="0" b="0"/>
+        </a:effectRef>
+        <a:fontRef idx="minor"/>
+      </dsp:style>
+      <dsp:txBody>
+        <a:bodyPr spcFirstLastPara="0" vert="horz" wrap="square" lIns="76200" tIns="76200" rIns="76200" bIns="76200" numCol="1" spcCol="1270" anchor="ctr" anchorCtr="0">
+          <a:noAutofit/>
+        </a:bodyPr>
+        <a:lstStyle/>
+        <a:p>
+          <a:pPr lvl="0" algn="ctr" defTabSz="889000">
+            <a:lnSpc>
+              <a:spcPct val="90000"/>
+            </a:lnSpc>
+            <a:spcBef>
+              <a:spcPct val="0"/>
+            </a:spcBef>
+            <a:spcAft>
+              <a:spcPct val="35000"/>
+            </a:spcAft>
+          </a:pPr>
+          <a:r>
+            <a:rPr lang="en-US" sz="2000" kern="1200"/>
+            <a:t>Create Exam</a:t>
+          </a:r>
+        </a:p>
+      </dsp:txBody>
+      <dsp:txXfrm>
+        <a:off x="2594709" y="153489"/>
+        <a:ext cx="1188522" cy="737951"/>
+      </dsp:txXfrm>
+    </dsp:sp>
+    <dsp:sp modelId="{485879CD-3C23-4A81-93FF-754E2C1DEA3A}">
+      <dsp:nvSpPr>
+        <dsp:cNvPr id="0" name=""/>
+        <dsp:cNvSpPr/>
+      </dsp:nvSpPr>
+      <dsp:spPr>
+        <a:xfrm>
+          <a:off x="1303020" y="1143114"/>
+          <a:ext cx="1234440" cy="783869"/>
+        </a:xfrm>
+        <a:prstGeom prst="roundRect">
+          <a:avLst>
+            <a:gd name="adj" fmla="val 10000"/>
+          </a:avLst>
+        </a:prstGeom>
+        <a:solidFill>
+          <a:schemeClr val="accent1">
+            <a:hueOff val="0"/>
+            <a:satOff val="0"/>
+            <a:lumOff val="0"/>
+            <a:alphaOff val="0"/>
+          </a:schemeClr>
+        </a:solidFill>
+        <a:ln w="12700" cap="flat" cmpd="sng" algn="ctr">
+          <a:solidFill>
+            <a:schemeClr val="lt1">
+              <a:hueOff val="0"/>
+              <a:satOff val="0"/>
+              <a:lumOff val="0"/>
+              <a:alphaOff val="0"/>
+            </a:schemeClr>
+          </a:solidFill>
+          <a:prstDash val="solid"/>
+          <a:miter lim="800000"/>
+        </a:ln>
+        <a:effectLst/>
+      </dsp:spPr>
+      <dsp:style>
+        <a:lnRef idx="2">
+          <a:scrgbClr r="0" g="0" b="0"/>
+        </a:lnRef>
+        <a:fillRef idx="1">
+          <a:scrgbClr r="0" g="0" b="0"/>
+        </a:fillRef>
+        <a:effectRef idx="0">
+          <a:scrgbClr r="0" g="0" b="0"/>
+        </a:effectRef>
+        <a:fontRef idx="minor">
+          <a:schemeClr val="lt1"/>
+        </a:fontRef>
+      </dsp:style>
+    </dsp:sp>
+    <dsp:sp modelId="{1EBF8037-360C-4D1A-BFE8-339A3B828965}">
+      <dsp:nvSpPr>
+        <dsp:cNvPr id="0" name=""/>
+        <dsp:cNvSpPr/>
+      </dsp:nvSpPr>
+      <dsp:spPr>
+        <a:xfrm>
+          <a:off x="1440180" y="1273416"/>
+          <a:ext cx="1234440" cy="783869"/>
+        </a:xfrm>
+        <a:prstGeom prst="roundRect">
+          <a:avLst>
+            <a:gd name="adj" fmla="val 10000"/>
+          </a:avLst>
+        </a:prstGeom>
+        <a:solidFill>
+          <a:schemeClr val="lt1">
+            <a:alpha val="90000"/>
+            <a:hueOff val="0"/>
+            <a:satOff val="0"/>
+            <a:lumOff val="0"/>
+            <a:alphaOff val="0"/>
+          </a:schemeClr>
+        </a:solidFill>
+        <a:ln w="12700" cap="flat" cmpd="sng" algn="ctr">
+          <a:solidFill>
+            <a:schemeClr val="accent1">
+              <a:hueOff val="0"/>
+              <a:satOff val="0"/>
+              <a:lumOff val="0"/>
+              <a:alphaOff val="0"/>
+            </a:schemeClr>
+          </a:solidFill>
+          <a:prstDash val="solid"/>
+          <a:miter lim="800000"/>
+        </a:ln>
+        <a:effectLst/>
+      </dsp:spPr>
+      <dsp:style>
+        <a:lnRef idx="2">
+          <a:scrgbClr r="0" g="0" b="0"/>
+        </a:lnRef>
+        <a:fillRef idx="1">
+          <a:scrgbClr r="0" g="0" b="0"/>
+        </a:fillRef>
+        <a:effectRef idx="0">
+          <a:scrgbClr r="0" g="0" b="0"/>
+        </a:effectRef>
+        <a:fontRef idx="minor"/>
+      </dsp:style>
+      <dsp:txBody>
+        <a:bodyPr spcFirstLastPara="0" vert="horz" wrap="square" lIns="76200" tIns="76200" rIns="76200" bIns="76200" numCol="1" spcCol="1270" anchor="ctr" anchorCtr="0">
+          <a:noAutofit/>
+        </a:bodyPr>
+        <a:lstStyle/>
+        <a:p>
+          <a:pPr lvl="0" algn="ctr" defTabSz="889000">
+            <a:lnSpc>
+              <a:spcPct val="90000"/>
+            </a:lnSpc>
+            <a:spcBef>
+              <a:spcPct val="0"/>
+            </a:spcBef>
+            <a:spcAft>
+              <a:spcPct val="35000"/>
+            </a:spcAft>
+          </a:pPr>
+          <a:r>
+            <a:rPr lang="en-US" sz="2000" kern="1200"/>
+            <a:t>Select Subject</a:t>
+          </a:r>
+        </a:p>
+      </dsp:txBody>
+      <dsp:txXfrm>
+        <a:off x="1463139" y="1296375"/>
+        <a:ext cx="1188522" cy="737951"/>
+      </dsp:txXfrm>
+    </dsp:sp>
+    <dsp:sp modelId="{F4C70FAC-4D90-47DC-82A0-5651BF94B8B5}">
+      <dsp:nvSpPr>
+        <dsp:cNvPr id="0" name=""/>
+        <dsp:cNvSpPr/>
+      </dsp:nvSpPr>
+      <dsp:spPr>
+        <a:xfrm>
+          <a:off x="548639" y="2285999"/>
+          <a:ext cx="1234440" cy="783869"/>
+        </a:xfrm>
+        <a:prstGeom prst="roundRect">
+          <a:avLst>
+            <a:gd name="adj" fmla="val 10000"/>
+          </a:avLst>
+        </a:prstGeom>
+        <a:solidFill>
+          <a:schemeClr val="accent1">
+            <a:hueOff val="0"/>
+            <a:satOff val="0"/>
+            <a:lumOff val="0"/>
+            <a:alphaOff val="0"/>
+          </a:schemeClr>
+        </a:solidFill>
+        <a:ln w="12700" cap="flat" cmpd="sng" algn="ctr">
+          <a:solidFill>
+            <a:schemeClr val="lt1">
+              <a:hueOff val="0"/>
+              <a:satOff val="0"/>
+              <a:lumOff val="0"/>
+              <a:alphaOff val="0"/>
+            </a:schemeClr>
+          </a:solidFill>
+          <a:prstDash val="solid"/>
+          <a:miter lim="800000"/>
+        </a:ln>
+        <a:effectLst/>
+      </dsp:spPr>
+      <dsp:style>
+        <a:lnRef idx="2">
+          <a:scrgbClr r="0" g="0" b="0"/>
+        </a:lnRef>
+        <a:fillRef idx="1">
+          <a:scrgbClr r="0" g="0" b="0"/>
+        </a:fillRef>
+        <a:effectRef idx="0">
+          <a:scrgbClr r="0" g="0" b="0"/>
+        </a:effectRef>
+        <a:fontRef idx="minor">
+          <a:schemeClr val="lt1"/>
+        </a:fontRef>
+      </dsp:style>
+    </dsp:sp>
+    <dsp:sp modelId="{B4C2247B-3AA1-47B1-BB7A-308C2FD0066F}">
+      <dsp:nvSpPr>
+        <dsp:cNvPr id="0" name=""/>
+        <dsp:cNvSpPr/>
+      </dsp:nvSpPr>
+      <dsp:spPr>
+        <a:xfrm>
+          <a:off x="685799" y="2416301"/>
+          <a:ext cx="1234440" cy="783869"/>
+        </a:xfrm>
+        <a:prstGeom prst="roundRect">
+          <a:avLst>
+            <a:gd name="adj" fmla="val 10000"/>
+          </a:avLst>
+        </a:prstGeom>
+        <a:solidFill>
+          <a:schemeClr val="lt1">
+            <a:alpha val="90000"/>
+            <a:hueOff val="0"/>
+            <a:satOff val="0"/>
+            <a:lumOff val="0"/>
+            <a:alphaOff val="0"/>
+          </a:schemeClr>
+        </a:solidFill>
+        <a:ln w="12700" cap="flat" cmpd="sng" algn="ctr">
+          <a:solidFill>
+            <a:schemeClr val="accent1">
+              <a:hueOff val="0"/>
+              <a:satOff val="0"/>
+              <a:lumOff val="0"/>
+              <a:alphaOff val="0"/>
+            </a:schemeClr>
+          </a:solidFill>
+          <a:prstDash val="solid"/>
+          <a:miter lim="800000"/>
+        </a:ln>
+        <a:effectLst/>
+      </dsp:spPr>
+      <dsp:style>
+        <a:lnRef idx="2">
+          <a:scrgbClr r="0" g="0" b="0"/>
+        </a:lnRef>
+        <a:fillRef idx="1">
+          <a:scrgbClr r="0" g="0" b="0"/>
+        </a:fillRef>
+        <a:effectRef idx="0">
+          <a:scrgbClr r="0" g="0" b="0"/>
+        </a:effectRef>
+        <a:fontRef idx="minor"/>
+      </dsp:style>
+      <dsp:txBody>
+        <a:bodyPr spcFirstLastPara="0" vert="horz" wrap="square" lIns="76200" tIns="76200" rIns="76200" bIns="76200" numCol="1" spcCol="1270" anchor="ctr" anchorCtr="0">
+          <a:noAutofit/>
+        </a:bodyPr>
+        <a:lstStyle/>
+        <a:p>
+          <a:pPr lvl="0" algn="ctr" defTabSz="889000">
+            <a:lnSpc>
+              <a:spcPct val="90000"/>
+            </a:lnSpc>
+            <a:spcBef>
+              <a:spcPct val="0"/>
+            </a:spcBef>
+            <a:spcAft>
+              <a:spcPct val="35000"/>
+            </a:spcAft>
+          </a:pPr>
+          <a:r>
+            <a:rPr lang="en-US" sz="2000" kern="1200"/>
+            <a:t>General setting</a:t>
+          </a:r>
+        </a:p>
+      </dsp:txBody>
+      <dsp:txXfrm>
+        <a:off x="708758" y="2439260"/>
+        <a:ext cx="1188522" cy="737951"/>
+      </dsp:txXfrm>
+    </dsp:sp>
+    <dsp:sp modelId="{CAF8BF01-6647-49C3-8821-B2CF541CD78B}">
+      <dsp:nvSpPr>
+        <dsp:cNvPr id="0" name=""/>
+        <dsp:cNvSpPr/>
+      </dsp:nvSpPr>
+      <dsp:spPr>
+        <a:xfrm>
+          <a:off x="2057400" y="2285999"/>
+          <a:ext cx="1234440" cy="783869"/>
+        </a:xfrm>
+        <a:prstGeom prst="roundRect">
+          <a:avLst>
+            <a:gd name="adj" fmla="val 10000"/>
+          </a:avLst>
+        </a:prstGeom>
+        <a:solidFill>
+          <a:schemeClr val="accent1">
+            <a:hueOff val="0"/>
+            <a:satOff val="0"/>
+            <a:lumOff val="0"/>
+            <a:alphaOff val="0"/>
+          </a:schemeClr>
+        </a:solidFill>
+        <a:ln w="12700" cap="flat" cmpd="sng" algn="ctr">
+          <a:solidFill>
+            <a:schemeClr val="lt1">
+              <a:hueOff val="0"/>
+              <a:satOff val="0"/>
+              <a:lumOff val="0"/>
+              <a:alphaOff val="0"/>
+            </a:schemeClr>
+          </a:solidFill>
+          <a:prstDash val="solid"/>
+          <a:miter lim="800000"/>
+        </a:ln>
+        <a:effectLst/>
+      </dsp:spPr>
+      <dsp:style>
+        <a:lnRef idx="2">
+          <a:scrgbClr r="0" g="0" b="0"/>
+        </a:lnRef>
+        <a:fillRef idx="1">
+          <a:scrgbClr r="0" g="0" b="0"/>
+        </a:fillRef>
+        <a:effectRef idx="0">
+          <a:scrgbClr r="0" g="0" b="0"/>
+        </a:effectRef>
+        <a:fontRef idx="minor">
+          <a:schemeClr val="lt1"/>
+        </a:fontRef>
+      </dsp:style>
+    </dsp:sp>
+    <dsp:sp modelId="{CB6CC48A-E531-4041-A134-110D5CECCE45}">
+      <dsp:nvSpPr>
+        <dsp:cNvPr id="0" name=""/>
+        <dsp:cNvSpPr/>
+      </dsp:nvSpPr>
+      <dsp:spPr>
+        <a:xfrm>
+          <a:off x="2194560" y="2416301"/>
+          <a:ext cx="1234440" cy="783869"/>
+        </a:xfrm>
+        <a:prstGeom prst="roundRect">
+          <a:avLst>
+            <a:gd name="adj" fmla="val 10000"/>
+          </a:avLst>
+        </a:prstGeom>
+        <a:solidFill>
+          <a:schemeClr val="lt1">
+            <a:alpha val="90000"/>
+            <a:hueOff val="0"/>
+            <a:satOff val="0"/>
+            <a:lumOff val="0"/>
+            <a:alphaOff val="0"/>
+          </a:schemeClr>
+        </a:solidFill>
+        <a:ln w="12700" cap="flat" cmpd="sng" algn="ctr">
+          <a:solidFill>
+            <a:schemeClr val="accent1">
+              <a:hueOff val="0"/>
+              <a:satOff val="0"/>
+              <a:lumOff val="0"/>
+              <a:alphaOff val="0"/>
+            </a:schemeClr>
+          </a:solidFill>
+          <a:prstDash val="solid"/>
+          <a:miter lim="800000"/>
+        </a:ln>
+        <a:effectLst/>
+      </dsp:spPr>
+      <dsp:style>
+        <a:lnRef idx="2">
+          <a:scrgbClr r="0" g="0" b="0"/>
+        </a:lnRef>
+        <a:fillRef idx="1">
+          <a:scrgbClr r="0" g="0" b="0"/>
+        </a:fillRef>
+        <a:effectRef idx="0">
+          <a:scrgbClr r="0" g="0" b="0"/>
+        </a:effectRef>
+        <a:fontRef idx="minor"/>
+      </dsp:style>
+      <dsp:txBody>
+        <a:bodyPr spcFirstLastPara="0" vert="horz" wrap="square" lIns="76200" tIns="76200" rIns="76200" bIns="76200" numCol="1" spcCol="1270" anchor="ctr" anchorCtr="0">
+          <a:noAutofit/>
+        </a:bodyPr>
+        <a:lstStyle/>
+        <a:p>
+          <a:pPr lvl="0" algn="ctr" defTabSz="889000">
+            <a:lnSpc>
+              <a:spcPct val="90000"/>
+            </a:lnSpc>
+            <a:spcBef>
+              <a:spcPct val="0"/>
+            </a:spcBef>
+            <a:spcAft>
+              <a:spcPct val="35000"/>
+            </a:spcAft>
+          </a:pPr>
+          <a:r>
+            <a:rPr lang="en-US" sz="2000" kern="1200"/>
+            <a:t>Select Suject</a:t>
+          </a:r>
+        </a:p>
+      </dsp:txBody>
+      <dsp:txXfrm>
+        <a:off x="2217519" y="2439260"/>
+        <a:ext cx="1188522" cy="737951"/>
+      </dsp:txXfrm>
+    </dsp:sp>
+    <dsp:sp modelId="{6F5B81FD-807F-43CC-92F0-C0E405797419}">
+      <dsp:nvSpPr>
+        <dsp:cNvPr id="0" name=""/>
+        <dsp:cNvSpPr/>
+      </dsp:nvSpPr>
+      <dsp:spPr>
+        <a:xfrm>
+          <a:off x="3566160" y="1143114"/>
+          <a:ext cx="1234440" cy="783869"/>
+        </a:xfrm>
+        <a:prstGeom prst="roundRect">
+          <a:avLst>
+            <a:gd name="adj" fmla="val 10000"/>
+          </a:avLst>
+        </a:prstGeom>
+        <a:solidFill>
+          <a:schemeClr val="accent1">
+            <a:hueOff val="0"/>
+            <a:satOff val="0"/>
+            <a:lumOff val="0"/>
+            <a:alphaOff val="0"/>
+          </a:schemeClr>
+        </a:solidFill>
+        <a:ln w="12700" cap="flat" cmpd="sng" algn="ctr">
+          <a:solidFill>
+            <a:schemeClr val="lt1">
+              <a:hueOff val="0"/>
+              <a:satOff val="0"/>
+              <a:lumOff val="0"/>
+              <a:alphaOff val="0"/>
+            </a:schemeClr>
+          </a:solidFill>
+          <a:prstDash val="solid"/>
+          <a:miter lim="800000"/>
+        </a:ln>
+        <a:effectLst/>
+      </dsp:spPr>
+      <dsp:style>
+        <a:lnRef idx="2">
+          <a:scrgbClr r="0" g="0" b="0"/>
+        </a:lnRef>
+        <a:fillRef idx="1">
+          <a:scrgbClr r="0" g="0" b="0"/>
+        </a:fillRef>
+        <a:effectRef idx="0">
+          <a:scrgbClr r="0" g="0" b="0"/>
+        </a:effectRef>
+        <a:fontRef idx="minor">
+          <a:schemeClr val="lt1"/>
+        </a:fontRef>
+      </dsp:style>
+    </dsp:sp>
+    <dsp:sp modelId="{9B962DB5-EBEE-49E5-B8FD-CA72422A39FB}">
+      <dsp:nvSpPr>
+        <dsp:cNvPr id="0" name=""/>
+        <dsp:cNvSpPr/>
+      </dsp:nvSpPr>
+      <dsp:spPr>
+        <a:xfrm>
+          <a:off x="3703320" y="1273416"/>
+          <a:ext cx="1234440" cy="783869"/>
+        </a:xfrm>
+        <a:prstGeom prst="roundRect">
+          <a:avLst>
+            <a:gd name="adj" fmla="val 10000"/>
+          </a:avLst>
+        </a:prstGeom>
+        <a:solidFill>
+          <a:schemeClr val="lt1">
+            <a:alpha val="90000"/>
+            <a:hueOff val="0"/>
+            <a:satOff val="0"/>
+            <a:lumOff val="0"/>
+            <a:alphaOff val="0"/>
+          </a:schemeClr>
+        </a:solidFill>
+        <a:ln w="12700" cap="flat" cmpd="sng" algn="ctr">
+          <a:solidFill>
+            <a:schemeClr val="accent1">
+              <a:hueOff val="0"/>
+              <a:satOff val="0"/>
+              <a:lumOff val="0"/>
+              <a:alphaOff val="0"/>
+            </a:schemeClr>
+          </a:solidFill>
+          <a:prstDash val="solid"/>
+          <a:miter lim="800000"/>
+        </a:ln>
+        <a:effectLst/>
+      </dsp:spPr>
+      <dsp:style>
+        <a:lnRef idx="2">
+          <a:scrgbClr r="0" g="0" b="0"/>
+        </a:lnRef>
+        <a:fillRef idx="1">
+          <a:scrgbClr r="0" g="0" b="0"/>
+        </a:fillRef>
+        <a:effectRef idx="0">
+          <a:scrgbClr r="0" g="0" b="0"/>
+        </a:effectRef>
+        <a:fontRef idx="minor"/>
+      </dsp:style>
+      <dsp:txBody>
+        <a:bodyPr spcFirstLastPara="0" vert="horz" wrap="square" lIns="76200" tIns="76200" rIns="76200" bIns="76200" numCol="1" spcCol="1270" anchor="ctr" anchorCtr="0">
+          <a:noAutofit/>
+        </a:bodyPr>
+        <a:lstStyle/>
+        <a:p>
+          <a:pPr lvl="0" algn="ctr" defTabSz="889000">
+            <a:lnSpc>
+              <a:spcPct val="90000"/>
+            </a:lnSpc>
+            <a:spcBef>
+              <a:spcPct val="0"/>
+            </a:spcBef>
+            <a:spcAft>
+              <a:spcPct val="35000"/>
+            </a:spcAft>
+          </a:pPr>
+          <a:r>
+            <a:rPr lang="en-US" sz="2000" kern="1200"/>
+            <a:t>--</a:t>
+          </a:r>
+        </a:p>
+      </dsp:txBody>
+      <dsp:txXfrm>
+        <a:off x="3726279" y="1296375"/>
+        <a:ext cx="1188522" cy="737951"/>
+      </dsp:txXfrm>
+    </dsp:sp>
+    <dsp:sp modelId="{A81195B9-A3C8-46C1-8B1C-1EA7D64E63F0}">
+      <dsp:nvSpPr>
+        <dsp:cNvPr id="0" name=""/>
+        <dsp:cNvSpPr/>
+      </dsp:nvSpPr>
+      <dsp:spPr>
+        <a:xfrm>
+          <a:off x="3566160" y="2285999"/>
+          <a:ext cx="1234440" cy="783869"/>
+        </a:xfrm>
+        <a:prstGeom prst="roundRect">
+          <a:avLst>
+            <a:gd name="adj" fmla="val 10000"/>
+          </a:avLst>
+        </a:prstGeom>
+        <a:solidFill>
+          <a:schemeClr val="accent1">
+            <a:hueOff val="0"/>
+            <a:satOff val="0"/>
+            <a:lumOff val="0"/>
+            <a:alphaOff val="0"/>
+          </a:schemeClr>
+        </a:solidFill>
+        <a:ln w="12700" cap="flat" cmpd="sng" algn="ctr">
+          <a:solidFill>
+            <a:schemeClr val="lt1">
+              <a:hueOff val="0"/>
+              <a:satOff val="0"/>
+              <a:lumOff val="0"/>
+              <a:alphaOff val="0"/>
+            </a:schemeClr>
+          </a:solidFill>
+          <a:prstDash val="solid"/>
+          <a:miter lim="800000"/>
+        </a:ln>
+        <a:effectLst/>
+      </dsp:spPr>
+      <dsp:style>
+        <a:lnRef idx="2">
+          <a:scrgbClr r="0" g="0" b="0"/>
+        </a:lnRef>
+        <a:fillRef idx="1">
+          <a:scrgbClr r="0" g="0" b="0"/>
+        </a:fillRef>
+        <a:effectRef idx="0">
+          <a:scrgbClr r="0" g="0" b="0"/>
+        </a:effectRef>
+        <a:fontRef idx="minor">
+          <a:schemeClr val="lt1"/>
+        </a:fontRef>
+      </dsp:style>
+    </dsp:sp>
+    <dsp:sp modelId="{0F336EA3-CE02-4FBC-98CE-4AC34C3940ED}">
+      <dsp:nvSpPr>
+        <dsp:cNvPr id="0" name=""/>
+        <dsp:cNvSpPr/>
+      </dsp:nvSpPr>
+      <dsp:spPr>
+        <a:xfrm>
+          <a:off x="3703320" y="2416301"/>
+          <a:ext cx="1234440" cy="783869"/>
+        </a:xfrm>
+        <a:prstGeom prst="roundRect">
+          <a:avLst>
+            <a:gd name="adj" fmla="val 10000"/>
+          </a:avLst>
+        </a:prstGeom>
+        <a:solidFill>
+          <a:schemeClr val="lt1">
+            <a:alpha val="90000"/>
+            <a:hueOff val="0"/>
+            <a:satOff val="0"/>
+            <a:lumOff val="0"/>
+            <a:alphaOff val="0"/>
+          </a:schemeClr>
+        </a:solidFill>
+        <a:ln w="12700" cap="flat" cmpd="sng" algn="ctr">
+          <a:solidFill>
+            <a:schemeClr val="accent1">
+              <a:hueOff val="0"/>
+              <a:satOff val="0"/>
+              <a:lumOff val="0"/>
+              <a:alphaOff val="0"/>
+            </a:schemeClr>
+          </a:solidFill>
+          <a:prstDash val="solid"/>
+          <a:miter lim="800000"/>
+        </a:ln>
+        <a:effectLst/>
+      </dsp:spPr>
+      <dsp:style>
+        <a:lnRef idx="2">
+          <a:scrgbClr r="0" g="0" b="0"/>
+        </a:lnRef>
+        <a:fillRef idx="1">
+          <a:scrgbClr r="0" g="0" b="0"/>
+        </a:fillRef>
+        <a:effectRef idx="0">
+          <a:scrgbClr r="0" g="0" b="0"/>
+        </a:effectRef>
+        <a:fontRef idx="minor"/>
+      </dsp:style>
+      <dsp:txBody>
+        <a:bodyPr spcFirstLastPara="0" vert="horz" wrap="square" lIns="76200" tIns="76200" rIns="76200" bIns="76200" numCol="1" spcCol="1270" anchor="ctr" anchorCtr="0">
+          <a:noAutofit/>
+        </a:bodyPr>
+        <a:lstStyle/>
+        <a:p>
+          <a:pPr lvl="0" algn="ctr" defTabSz="889000">
+            <a:lnSpc>
+              <a:spcPct val="90000"/>
+            </a:lnSpc>
+            <a:spcBef>
+              <a:spcPct val="0"/>
+            </a:spcBef>
+            <a:spcAft>
+              <a:spcPct val="35000"/>
+            </a:spcAft>
+          </a:pPr>
+          <a:r>
+            <a:rPr lang="en-US" sz="2000" kern="1200"/>
+            <a:t>---</a:t>
+          </a:r>
+        </a:p>
+      </dsp:txBody>
+      <dsp:txXfrm>
+        <a:off x="3726279" y="2439260"/>
+        <a:ext cx="1188522" cy="737951"/>
+      </dsp:txXfrm>
+    </dsp:sp>
+  </dsp:spTree>
+</dsp:drawing>
+</file>
+
+<file path=word/diagrams/drawing8.xml><?xml version="1.0" encoding="utf-8"?>
+<dsp:drawing xmlns:dgm="http://schemas.openxmlformats.org/drawingml/2006/diagram" xmlns:dsp="http://schemas.microsoft.com/office/drawing/2008/diagram" xmlns:a="http://schemas.openxmlformats.org/drawingml/2006/main">
+  <dsp:spTree>
+    <dsp:nvGrpSpPr>
+      <dsp:cNvPr id="0" name=""/>
+      <dsp:cNvGrpSpPr/>
+    </dsp:nvGrpSpPr>
+    <dsp:grpSpPr/>
+    <dsp:sp modelId="{C6496F5B-4ABB-4A5A-9296-DB8496081E56}">
+      <dsp:nvSpPr>
+        <dsp:cNvPr id="0" name=""/>
+        <dsp:cNvSpPr/>
+      </dsp:nvSpPr>
+      <dsp:spPr>
+        <a:xfrm>
+          <a:off x="3051810" y="784097"/>
+          <a:ext cx="754380" cy="359016"/>
+        </a:xfrm>
+        <a:custGeom>
+          <a:avLst/>
+          <a:gdLst/>
+          <a:ahLst/>
+          <a:cxnLst/>
+          <a:rect l="0" t="0" r="0" b="0"/>
+          <a:pathLst>
+            <a:path>
+              <a:moveTo>
+                <a:pt x="0" y="0"/>
+              </a:moveTo>
+              <a:lnTo>
+                <a:pt x="0" y="244659"/>
+              </a:lnTo>
+              <a:lnTo>
+                <a:pt x="754380" y="244659"/>
+              </a:lnTo>
+              <a:lnTo>
+                <a:pt x="754380" y="359016"/>
+              </a:lnTo>
+            </a:path>
+          </a:pathLst>
+        </a:custGeom>
+        <a:noFill/>
+        <a:ln w="12700" cap="flat" cmpd="sng" algn="ctr">
+          <a:solidFill>
+            <a:schemeClr val="accent1">
+              <a:shade val="60000"/>
+              <a:hueOff val="0"/>
+              <a:satOff val="0"/>
+              <a:lumOff val="0"/>
+              <a:alphaOff val="0"/>
+            </a:schemeClr>
+          </a:solidFill>
+          <a:prstDash val="solid"/>
+          <a:miter lim="800000"/>
+        </a:ln>
+        <a:effectLst/>
+      </dsp:spPr>
+      <dsp:style>
+        <a:lnRef idx="2">
+          <a:scrgbClr r="0" g="0" b="0"/>
+        </a:lnRef>
+        <a:fillRef idx="0">
+          <a:scrgbClr r="0" g="0" b="0"/>
+        </a:fillRef>
+        <a:effectRef idx="0">
+          <a:scrgbClr r="0" g="0" b="0"/>
+        </a:effectRef>
+        <a:fontRef idx="minor"/>
+      </dsp:style>
+    </dsp:sp>
+    <dsp:sp modelId="{96F82858-9547-4D4C-B758-95C5EC489424}">
+      <dsp:nvSpPr>
+        <dsp:cNvPr id="0" name=""/>
+        <dsp:cNvSpPr/>
+      </dsp:nvSpPr>
+      <dsp:spPr>
+        <a:xfrm>
+          <a:off x="2297430" y="1926983"/>
+          <a:ext cx="754380" cy="359016"/>
+        </a:xfrm>
+        <a:custGeom>
+          <a:avLst/>
+          <a:gdLst/>
+          <a:ahLst/>
+          <a:cxnLst/>
+          <a:rect l="0" t="0" r="0" b="0"/>
+          <a:pathLst>
+            <a:path>
+              <a:moveTo>
+                <a:pt x="0" y="0"/>
+              </a:moveTo>
+              <a:lnTo>
+                <a:pt x="0" y="244659"/>
+              </a:lnTo>
+              <a:lnTo>
+                <a:pt x="754380" y="244659"/>
+              </a:lnTo>
+              <a:lnTo>
+                <a:pt x="754380" y="359016"/>
+              </a:lnTo>
+            </a:path>
+          </a:pathLst>
+        </a:custGeom>
+        <a:noFill/>
+        <a:ln w="12700" cap="flat" cmpd="sng" algn="ctr">
+          <a:solidFill>
+            <a:schemeClr val="accent1">
+              <a:shade val="80000"/>
+              <a:hueOff val="0"/>
+              <a:satOff val="0"/>
+              <a:lumOff val="0"/>
+              <a:alphaOff val="0"/>
+            </a:schemeClr>
+          </a:solidFill>
+          <a:prstDash val="solid"/>
+          <a:miter lim="800000"/>
+        </a:ln>
+        <a:effectLst/>
+      </dsp:spPr>
+      <dsp:style>
+        <a:lnRef idx="2">
+          <a:scrgbClr r="0" g="0" b="0"/>
+        </a:lnRef>
+        <a:fillRef idx="0">
+          <a:scrgbClr r="0" g="0" b="0"/>
+        </a:fillRef>
+        <a:effectRef idx="0">
+          <a:scrgbClr r="0" g="0" b="0"/>
+        </a:effectRef>
+        <a:fontRef idx="minor"/>
+      </dsp:style>
+    </dsp:sp>
+    <dsp:sp modelId="{BFF8513F-9AC5-4938-A958-9EDC488BE873}">
+      <dsp:nvSpPr>
+        <dsp:cNvPr id="0" name=""/>
+        <dsp:cNvSpPr/>
+      </dsp:nvSpPr>
+      <dsp:spPr>
+        <a:xfrm>
+          <a:off x="1543049" y="1926983"/>
+          <a:ext cx="754380" cy="359016"/>
+        </a:xfrm>
+        <a:custGeom>
+          <a:avLst/>
+          <a:gdLst/>
+          <a:ahLst/>
+          <a:cxnLst/>
+          <a:rect l="0" t="0" r="0" b="0"/>
+          <a:pathLst>
+            <a:path>
+              <a:moveTo>
+                <a:pt x="754380" y="0"/>
+              </a:moveTo>
+              <a:lnTo>
+                <a:pt x="754380" y="244659"/>
+              </a:lnTo>
+              <a:lnTo>
+                <a:pt x="0" y="244659"/>
+              </a:lnTo>
+              <a:lnTo>
+                <a:pt x="0" y="359016"/>
+              </a:lnTo>
+            </a:path>
+          </a:pathLst>
+        </a:custGeom>
+        <a:noFill/>
+        <a:ln w="12700" cap="flat" cmpd="sng" algn="ctr">
+          <a:solidFill>
+            <a:schemeClr val="accent1">
+              <a:shade val="80000"/>
+              <a:hueOff val="0"/>
+              <a:satOff val="0"/>
+              <a:lumOff val="0"/>
+              <a:alphaOff val="0"/>
+            </a:schemeClr>
+          </a:solidFill>
+          <a:prstDash val="solid"/>
+          <a:miter lim="800000"/>
+        </a:ln>
+        <a:effectLst/>
+      </dsp:spPr>
+      <dsp:style>
+        <a:lnRef idx="2">
+          <a:scrgbClr r="0" g="0" b="0"/>
+        </a:lnRef>
+        <a:fillRef idx="0">
+          <a:scrgbClr r="0" g="0" b="0"/>
+        </a:fillRef>
+        <a:effectRef idx="0">
+          <a:scrgbClr r="0" g="0" b="0"/>
+        </a:effectRef>
+        <a:fontRef idx="minor"/>
+      </dsp:style>
+    </dsp:sp>
+    <dsp:sp modelId="{F0F8DC64-4C8C-4E16-BA4B-E3BD7CC178C0}">
+      <dsp:nvSpPr>
+        <dsp:cNvPr id="0" name=""/>
+        <dsp:cNvSpPr/>
+      </dsp:nvSpPr>
+      <dsp:spPr>
+        <a:xfrm>
+          <a:off x="2297430" y="784097"/>
+          <a:ext cx="754380" cy="359016"/>
+        </a:xfrm>
+        <a:custGeom>
+          <a:avLst/>
+          <a:gdLst/>
+          <a:ahLst/>
+          <a:cxnLst/>
+          <a:rect l="0" t="0" r="0" b="0"/>
+          <a:pathLst>
+            <a:path>
+              <a:moveTo>
+                <a:pt x="754380" y="0"/>
+              </a:moveTo>
+              <a:lnTo>
+                <a:pt x="754380" y="244659"/>
+              </a:lnTo>
+              <a:lnTo>
+                <a:pt x="0" y="244659"/>
+              </a:lnTo>
+              <a:lnTo>
+                <a:pt x="0" y="359016"/>
+              </a:lnTo>
+            </a:path>
+          </a:pathLst>
+        </a:custGeom>
+        <a:noFill/>
+        <a:ln w="12700" cap="flat" cmpd="sng" algn="ctr">
+          <a:solidFill>
+            <a:schemeClr val="accent1">
+              <a:shade val="60000"/>
+              <a:hueOff val="0"/>
+              <a:satOff val="0"/>
+              <a:lumOff val="0"/>
+              <a:alphaOff val="0"/>
+            </a:schemeClr>
+          </a:solidFill>
+          <a:prstDash val="solid"/>
+          <a:miter lim="800000"/>
+        </a:ln>
+        <a:effectLst/>
+      </dsp:spPr>
+      <dsp:style>
+        <a:lnRef idx="2">
+          <a:scrgbClr r="0" g="0" b="0"/>
+        </a:lnRef>
+        <a:fillRef idx="0">
+          <a:scrgbClr r="0" g="0" b="0"/>
+        </a:fillRef>
+        <a:effectRef idx="0">
+          <a:scrgbClr r="0" g="0" b="0"/>
+        </a:effectRef>
+        <a:fontRef idx="minor"/>
+      </dsp:style>
+    </dsp:sp>
+    <dsp:sp modelId="{C24F1209-1D62-43F8-9F2E-322EAF7E7387}">
+      <dsp:nvSpPr>
+        <dsp:cNvPr id="0" name=""/>
+        <dsp:cNvSpPr/>
+      </dsp:nvSpPr>
+      <dsp:spPr>
+        <a:xfrm>
+          <a:off x="2434590" y="228"/>
+          <a:ext cx="1234440" cy="783869"/>
+        </a:xfrm>
+        <a:prstGeom prst="roundRect">
+          <a:avLst>
+            <a:gd name="adj" fmla="val 10000"/>
+          </a:avLst>
+        </a:prstGeom>
+        <a:solidFill>
+          <a:schemeClr val="accent1">
+            <a:hueOff val="0"/>
+            <a:satOff val="0"/>
+            <a:lumOff val="0"/>
+            <a:alphaOff val="0"/>
+          </a:schemeClr>
+        </a:solidFill>
+        <a:ln w="12700" cap="flat" cmpd="sng" algn="ctr">
+          <a:solidFill>
+            <a:schemeClr val="lt1">
+              <a:hueOff val="0"/>
+              <a:satOff val="0"/>
+              <a:lumOff val="0"/>
+              <a:alphaOff val="0"/>
+            </a:schemeClr>
+          </a:solidFill>
+          <a:prstDash val="solid"/>
+          <a:miter lim="800000"/>
+        </a:ln>
+        <a:effectLst/>
+      </dsp:spPr>
+      <dsp:style>
+        <a:lnRef idx="2">
+          <a:scrgbClr r="0" g="0" b="0"/>
+        </a:lnRef>
+        <a:fillRef idx="1">
+          <a:scrgbClr r="0" g="0" b="0"/>
+        </a:fillRef>
+        <a:effectRef idx="0">
+          <a:scrgbClr r="0" g="0" b="0"/>
+        </a:effectRef>
+        <a:fontRef idx="minor">
+          <a:schemeClr val="lt1"/>
+        </a:fontRef>
+      </dsp:style>
+    </dsp:sp>
+    <dsp:sp modelId="{B1679316-B759-4D30-A463-00321C95F1CB}">
+      <dsp:nvSpPr>
+        <dsp:cNvPr id="0" name=""/>
+        <dsp:cNvSpPr/>
+      </dsp:nvSpPr>
+      <dsp:spPr>
+        <a:xfrm>
+          <a:off x="2571750" y="130530"/>
+          <a:ext cx="1234440" cy="783869"/>
+        </a:xfrm>
+        <a:prstGeom prst="roundRect">
+          <a:avLst>
+            <a:gd name="adj" fmla="val 10000"/>
+          </a:avLst>
+        </a:prstGeom>
+        <a:solidFill>
+          <a:schemeClr val="lt1">
+            <a:alpha val="90000"/>
+            <a:hueOff val="0"/>
+            <a:satOff val="0"/>
+            <a:lumOff val="0"/>
+            <a:alphaOff val="0"/>
+          </a:schemeClr>
+        </a:solidFill>
+        <a:ln w="12700" cap="flat" cmpd="sng" algn="ctr">
+          <a:solidFill>
+            <a:schemeClr val="accent1">
+              <a:hueOff val="0"/>
+              <a:satOff val="0"/>
+              <a:lumOff val="0"/>
+              <a:alphaOff val="0"/>
+            </a:schemeClr>
+          </a:solidFill>
+          <a:prstDash val="solid"/>
+          <a:miter lim="800000"/>
+        </a:ln>
+        <a:effectLst/>
+      </dsp:spPr>
+      <dsp:style>
+        <a:lnRef idx="2">
+          <a:scrgbClr r="0" g="0" b="0"/>
+        </a:lnRef>
+        <a:fillRef idx="1">
+          <a:scrgbClr r="0" g="0" b="0"/>
+        </a:fillRef>
+        <a:effectRef idx="0">
+          <a:scrgbClr r="0" g="0" b="0"/>
+        </a:effectRef>
+        <a:fontRef idx="minor"/>
+      </dsp:style>
+      <dsp:txBody>
+        <a:bodyPr spcFirstLastPara="0" vert="horz" wrap="square" lIns="53340" tIns="53340" rIns="53340" bIns="53340" numCol="1" spcCol="1270" anchor="ctr" anchorCtr="0">
+          <a:noAutofit/>
+        </a:bodyPr>
+        <a:lstStyle/>
+        <a:p>
+          <a:pPr lvl="0" algn="ctr" defTabSz="622300">
+            <a:lnSpc>
+              <a:spcPct val="90000"/>
+            </a:lnSpc>
+            <a:spcBef>
+              <a:spcPct val="0"/>
+            </a:spcBef>
+            <a:spcAft>
+              <a:spcPct val="35000"/>
+            </a:spcAft>
+          </a:pPr>
+          <a:r>
+            <a:rPr lang="en-US" sz="1400" kern="1200"/>
+            <a:t>Quetion Database</a:t>
+          </a:r>
+        </a:p>
+      </dsp:txBody>
+      <dsp:txXfrm>
+        <a:off x="2594709" y="153489"/>
+        <a:ext cx="1188522" cy="737951"/>
+      </dsp:txXfrm>
+    </dsp:sp>
+    <dsp:sp modelId="{3597CADF-3395-48EB-B8CF-F208E94069A6}">
+      <dsp:nvSpPr>
+        <dsp:cNvPr id="0" name=""/>
+        <dsp:cNvSpPr/>
+      </dsp:nvSpPr>
+      <dsp:spPr>
+        <a:xfrm>
+          <a:off x="1680209" y="1143114"/>
+          <a:ext cx="1234440" cy="783869"/>
+        </a:xfrm>
+        <a:prstGeom prst="roundRect">
+          <a:avLst>
+            <a:gd name="adj" fmla="val 10000"/>
+          </a:avLst>
+        </a:prstGeom>
+        <a:solidFill>
+          <a:schemeClr val="accent1">
+            <a:hueOff val="0"/>
+            <a:satOff val="0"/>
+            <a:lumOff val="0"/>
+            <a:alphaOff val="0"/>
+          </a:schemeClr>
+        </a:solidFill>
+        <a:ln w="12700" cap="flat" cmpd="sng" algn="ctr">
+          <a:solidFill>
+            <a:schemeClr val="lt1">
+              <a:hueOff val="0"/>
+              <a:satOff val="0"/>
+              <a:lumOff val="0"/>
+              <a:alphaOff val="0"/>
+            </a:schemeClr>
+          </a:solidFill>
+          <a:prstDash val="solid"/>
+          <a:miter lim="800000"/>
+        </a:ln>
+        <a:effectLst/>
+      </dsp:spPr>
+      <dsp:style>
+        <a:lnRef idx="2">
+          <a:scrgbClr r="0" g="0" b="0"/>
+        </a:lnRef>
+        <a:fillRef idx="1">
+          <a:scrgbClr r="0" g="0" b="0"/>
+        </a:fillRef>
+        <a:effectRef idx="0">
+          <a:scrgbClr r="0" g="0" b="0"/>
+        </a:effectRef>
+        <a:fontRef idx="minor">
+          <a:schemeClr val="lt1"/>
+        </a:fontRef>
+      </dsp:style>
+    </dsp:sp>
+    <dsp:sp modelId="{0F03E944-BA35-45BB-AF11-FF58B254CDAE}">
+      <dsp:nvSpPr>
+        <dsp:cNvPr id="0" name=""/>
+        <dsp:cNvSpPr/>
+      </dsp:nvSpPr>
+      <dsp:spPr>
+        <a:xfrm>
+          <a:off x="1817369" y="1273416"/>
+          <a:ext cx="1234440" cy="783869"/>
+        </a:xfrm>
+        <a:prstGeom prst="roundRect">
+          <a:avLst>
+            <a:gd name="adj" fmla="val 10000"/>
+          </a:avLst>
+        </a:prstGeom>
+        <a:solidFill>
+          <a:schemeClr val="lt1">
+            <a:alpha val="90000"/>
+            <a:hueOff val="0"/>
+            <a:satOff val="0"/>
+            <a:lumOff val="0"/>
+            <a:alphaOff val="0"/>
+          </a:schemeClr>
+        </a:solidFill>
+        <a:ln w="12700" cap="flat" cmpd="sng" algn="ctr">
+          <a:solidFill>
+            <a:schemeClr val="accent1">
+              <a:hueOff val="0"/>
+              <a:satOff val="0"/>
+              <a:lumOff val="0"/>
+              <a:alphaOff val="0"/>
+            </a:schemeClr>
+          </a:solidFill>
+          <a:prstDash val="solid"/>
+          <a:miter lim="800000"/>
+        </a:ln>
+        <a:effectLst/>
+      </dsp:spPr>
+      <dsp:style>
+        <a:lnRef idx="2">
+          <a:scrgbClr r="0" g="0" b="0"/>
+        </a:lnRef>
+        <a:fillRef idx="1">
+          <a:scrgbClr r="0" g="0" b="0"/>
+        </a:fillRef>
+        <a:effectRef idx="0">
+          <a:scrgbClr r="0" g="0" b="0"/>
+        </a:effectRef>
+        <a:fontRef idx="minor"/>
+      </dsp:style>
+      <dsp:txBody>
+        <a:bodyPr spcFirstLastPara="0" vert="horz" wrap="square" lIns="53340" tIns="53340" rIns="53340" bIns="53340" numCol="1" spcCol="1270" anchor="ctr" anchorCtr="0">
+          <a:noAutofit/>
+        </a:bodyPr>
+        <a:lstStyle/>
+        <a:p>
+          <a:pPr lvl="0" algn="ctr" defTabSz="622300">
+            <a:lnSpc>
+              <a:spcPct val="90000"/>
+            </a:lnSpc>
+            <a:spcBef>
+              <a:spcPct val="0"/>
+            </a:spcBef>
+            <a:spcAft>
+              <a:spcPct val="35000"/>
+            </a:spcAft>
+          </a:pPr>
+          <a:r>
+            <a:rPr lang="en-US" sz="1400" kern="1200"/>
+            <a:t>select subject</a:t>
+          </a:r>
+        </a:p>
+      </dsp:txBody>
+      <dsp:txXfrm>
+        <a:off x="1840328" y="1296375"/>
+        <a:ext cx="1188522" cy="737951"/>
+      </dsp:txXfrm>
+    </dsp:sp>
+    <dsp:sp modelId="{EF5D541B-5597-40FD-9204-9A2F8E0E49CD}">
+      <dsp:nvSpPr>
+        <dsp:cNvPr id="0" name=""/>
+        <dsp:cNvSpPr/>
+      </dsp:nvSpPr>
+      <dsp:spPr>
+        <a:xfrm>
+          <a:off x="925829" y="2285999"/>
+          <a:ext cx="1234440" cy="783869"/>
+        </a:xfrm>
+        <a:prstGeom prst="roundRect">
+          <a:avLst>
+            <a:gd name="adj" fmla="val 10000"/>
+          </a:avLst>
+        </a:prstGeom>
+        <a:solidFill>
+          <a:schemeClr val="accent1">
+            <a:hueOff val="0"/>
+            <a:satOff val="0"/>
+            <a:lumOff val="0"/>
+            <a:alphaOff val="0"/>
+          </a:schemeClr>
+        </a:solidFill>
+        <a:ln w="12700" cap="flat" cmpd="sng" algn="ctr">
+          <a:solidFill>
+            <a:schemeClr val="lt1">
+              <a:hueOff val="0"/>
+              <a:satOff val="0"/>
+              <a:lumOff val="0"/>
+              <a:alphaOff val="0"/>
+            </a:schemeClr>
+          </a:solidFill>
+          <a:prstDash val="solid"/>
+          <a:miter lim="800000"/>
+        </a:ln>
+        <a:effectLst/>
+      </dsp:spPr>
+      <dsp:style>
+        <a:lnRef idx="2">
+          <a:scrgbClr r="0" g="0" b="0"/>
+        </a:lnRef>
+        <a:fillRef idx="1">
+          <a:scrgbClr r="0" g="0" b="0"/>
+        </a:fillRef>
+        <a:effectRef idx="0">
+          <a:scrgbClr r="0" g="0" b="0"/>
+        </a:effectRef>
+        <a:fontRef idx="minor">
+          <a:schemeClr val="lt1"/>
+        </a:fontRef>
+      </dsp:style>
+    </dsp:sp>
+    <dsp:sp modelId="{55EB55C1-B3BA-4262-A037-41CE0A377673}">
+      <dsp:nvSpPr>
+        <dsp:cNvPr id="0" name=""/>
+        <dsp:cNvSpPr/>
+      </dsp:nvSpPr>
+      <dsp:spPr>
+        <a:xfrm>
+          <a:off x="1062989" y="2416301"/>
+          <a:ext cx="1234440" cy="783869"/>
+        </a:xfrm>
+        <a:prstGeom prst="roundRect">
+          <a:avLst>
+            <a:gd name="adj" fmla="val 10000"/>
+          </a:avLst>
+        </a:prstGeom>
+        <a:solidFill>
+          <a:schemeClr val="lt1">
+            <a:alpha val="90000"/>
+            <a:hueOff val="0"/>
+            <a:satOff val="0"/>
+            <a:lumOff val="0"/>
+            <a:alphaOff val="0"/>
+          </a:schemeClr>
+        </a:solidFill>
+        <a:ln w="12700" cap="flat" cmpd="sng" algn="ctr">
+          <a:solidFill>
+            <a:schemeClr val="accent1">
+              <a:hueOff val="0"/>
+              <a:satOff val="0"/>
+              <a:lumOff val="0"/>
+              <a:alphaOff val="0"/>
+            </a:schemeClr>
+          </a:solidFill>
+          <a:prstDash val="solid"/>
+          <a:miter lim="800000"/>
+        </a:ln>
+        <a:effectLst/>
+      </dsp:spPr>
+      <dsp:style>
+        <a:lnRef idx="2">
+          <a:scrgbClr r="0" g="0" b="0"/>
+        </a:lnRef>
+        <a:fillRef idx="1">
+          <a:scrgbClr r="0" g="0" b="0"/>
+        </a:fillRef>
+        <a:effectRef idx="0">
+          <a:scrgbClr r="0" g="0" b="0"/>
+        </a:effectRef>
+        <a:fontRef idx="minor"/>
+      </dsp:style>
+      <dsp:txBody>
+        <a:bodyPr spcFirstLastPara="0" vert="horz" wrap="square" lIns="53340" tIns="53340" rIns="53340" bIns="53340" numCol="1" spcCol="1270" anchor="ctr" anchorCtr="0">
+          <a:noAutofit/>
+        </a:bodyPr>
+        <a:lstStyle/>
+        <a:p>
+          <a:pPr lvl="0" algn="ctr" defTabSz="622300">
+            <a:lnSpc>
+              <a:spcPct val="90000"/>
+            </a:lnSpc>
+            <a:spcBef>
+              <a:spcPct val="0"/>
+            </a:spcBef>
+            <a:spcAft>
+              <a:spcPct val="35000"/>
+            </a:spcAft>
+          </a:pPr>
+          <a:r>
+            <a:rPr lang="en-US" sz="1400" kern="1200"/>
+            <a:t>add quetions manually</a:t>
+          </a:r>
+        </a:p>
+      </dsp:txBody>
+      <dsp:txXfrm>
+        <a:off x="1085948" y="2439260"/>
+        <a:ext cx="1188522" cy="737951"/>
+      </dsp:txXfrm>
+    </dsp:sp>
+    <dsp:sp modelId="{F192506B-7C7E-4294-9911-3D0AE87E4F1A}">
+      <dsp:nvSpPr>
+        <dsp:cNvPr id="0" name=""/>
+        <dsp:cNvSpPr/>
+      </dsp:nvSpPr>
+      <dsp:spPr>
+        <a:xfrm>
+          <a:off x="2434590" y="2285999"/>
+          <a:ext cx="1234440" cy="783869"/>
+        </a:xfrm>
+        <a:prstGeom prst="roundRect">
+          <a:avLst>
+            <a:gd name="adj" fmla="val 10000"/>
+          </a:avLst>
+        </a:prstGeom>
+        <a:solidFill>
+          <a:schemeClr val="accent1">
+            <a:hueOff val="0"/>
+            <a:satOff val="0"/>
+            <a:lumOff val="0"/>
+            <a:alphaOff val="0"/>
+          </a:schemeClr>
+        </a:solidFill>
+        <a:ln w="12700" cap="flat" cmpd="sng" algn="ctr">
+          <a:solidFill>
+            <a:schemeClr val="lt1">
+              <a:hueOff val="0"/>
+              <a:satOff val="0"/>
+              <a:lumOff val="0"/>
+              <a:alphaOff val="0"/>
+            </a:schemeClr>
+          </a:solidFill>
+          <a:prstDash val="solid"/>
+          <a:miter lim="800000"/>
+        </a:ln>
+        <a:effectLst/>
+      </dsp:spPr>
+      <dsp:style>
+        <a:lnRef idx="2">
+          <a:scrgbClr r="0" g="0" b="0"/>
+        </a:lnRef>
+        <a:fillRef idx="1">
+          <a:scrgbClr r="0" g="0" b="0"/>
+        </a:fillRef>
+        <a:effectRef idx="0">
+          <a:scrgbClr r="0" g="0" b="0"/>
+        </a:effectRef>
+        <a:fontRef idx="minor">
+          <a:schemeClr val="lt1"/>
+        </a:fontRef>
+      </dsp:style>
+    </dsp:sp>
+    <dsp:sp modelId="{ED5FD86F-76E0-42A6-A9CE-406B855BF3A8}">
+      <dsp:nvSpPr>
+        <dsp:cNvPr id="0" name=""/>
+        <dsp:cNvSpPr/>
+      </dsp:nvSpPr>
+      <dsp:spPr>
+        <a:xfrm>
+          <a:off x="2571750" y="2416302"/>
+          <a:ext cx="1234440" cy="783869"/>
+        </a:xfrm>
+        <a:prstGeom prst="roundRect">
+          <a:avLst>
+            <a:gd name="adj" fmla="val 10000"/>
+          </a:avLst>
+        </a:prstGeom>
+        <a:solidFill>
+          <a:schemeClr val="lt1">
+            <a:alpha val="90000"/>
+            <a:hueOff val="0"/>
+            <a:satOff val="0"/>
+            <a:lumOff val="0"/>
+            <a:alphaOff val="0"/>
+          </a:schemeClr>
+        </a:solidFill>
+        <a:ln w="12700" cap="flat" cmpd="sng" algn="ctr">
+          <a:solidFill>
+            <a:schemeClr val="accent1">
+              <a:hueOff val="0"/>
+              <a:satOff val="0"/>
+              <a:lumOff val="0"/>
+              <a:alphaOff val="0"/>
+            </a:schemeClr>
+          </a:solidFill>
+          <a:prstDash val="solid"/>
+          <a:miter lim="800000"/>
+        </a:ln>
+        <a:effectLst/>
+      </dsp:spPr>
+      <dsp:style>
+        <a:lnRef idx="2">
+          <a:scrgbClr r="0" g="0" b="0"/>
+        </a:lnRef>
+        <a:fillRef idx="1">
+          <a:scrgbClr r="0" g="0" b="0"/>
+        </a:fillRef>
+        <a:effectRef idx="0">
+          <a:scrgbClr r="0" g="0" b="0"/>
+        </a:effectRef>
+        <a:fontRef idx="minor"/>
+      </dsp:style>
+      <dsp:txBody>
+        <a:bodyPr spcFirstLastPara="0" vert="horz" wrap="square" lIns="53340" tIns="53340" rIns="53340" bIns="53340" numCol="1" spcCol="1270" anchor="ctr" anchorCtr="0">
+          <a:noAutofit/>
+        </a:bodyPr>
+        <a:lstStyle/>
+        <a:p>
+          <a:pPr lvl="0" algn="ctr" defTabSz="622300">
+            <a:lnSpc>
+              <a:spcPct val="90000"/>
+            </a:lnSpc>
+            <a:spcBef>
+              <a:spcPct val="0"/>
+            </a:spcBef>
+            <a:spcAft>
+              <a:spcPct val="35000"/>
+            </a:spcAft>
+          </a:pPr>
+          <a:r>
+            <a:rPr lang="en-US" sz="1400" kern="1200"/>
+            <a:t>import quetions by excel sheet</a:t>
+          </a:r>
+        </a:p>
+      </dsp:txBody>
+      <dsp:txXfrm>
+        <a:off x="2594709" y="2439261"/>
+        <a:ext cx="1188522" cy="737951"/>
+      </dsp:txXfrm>
+    </dsp:sp>
+    <dsp:sp modelId="{D5CCAA27-AAD5-4E61-91BD-F0E47346C2F6}">
+      <dsp:nvSpPr>
+        <dsp:cNvPr id="0" name=""/>
+        <dsp:cNvSpPr/>
+      </dsp:nvSpPr>
+      <dsp:spPr>
+        <a:xfrm>
+          <a:off x="3188970" y="1143114"/>
+          <a:ext cx="1234440" cy="783869"/>
+        </a:xfrm>
+        <a:prstGeom prst="roundRect">
+          <a:avLst>
+            <a:gd name="adj" fmla="val 10000"/>
+          </a:avLst>
+        </a:prstGeom>
+        <a:solidFill>
+          <a:schemeClr val="accent1">
+            <a:hueOff val="0"/>
+            <a:satOff val="0"/>
+            <a:lumOff val="0"/>
+            <a:alphaOff val="0"/>
+          </a:schemeClr>
+        </a:solidFill>
+        <a:ln w="12700" cap="flat" cmpd="sng" algn="ctr">
+          <a:solidFill>
+            <a:schemeClr val="lt1">
+              <a:hueOff val="0"/>
+              <a:satOff val="0"/>
+              <a:lumOff val="0"/>
+              <a:alphaOff val="0"/>
+            </a:schemeClr>
+          </a:solidFill>
+          <a:prstDash val="solid"/>
+          <a:miter lim="800000"/>
+        </a:ln>
+        <a:effectLst/>
+      </dsp:spPr>
+      <dsp:style>
+        <a:lnRef idx="2">
+          <a:scrgbClr r="0" g="0" b="0"/>
+        </a:lnRef>
+        <a:fillRef idx="1">
+          <a:scrgbClr r="0" g="0" b="0"/>
+        </a:fillRef>
+        <a:effectRef idx="0">
+          <a:scrgbClr r="0" g="0" b="0"/>
+        </a:effectRef>
+        <a:fontRef idx="minor">
+          <a:schemeClr val="lt1"/>
+        </a:fontRef>
+      </dsp:style>
+    </dsp:sp>
+    <dsp:sp modelId="{B96E4EE1-E222-47C7-A663-DAD913A944B4}">
+      <dsp:nvSpPr>
+        <dsp:cNvPr id="0" name=""/>
+        <dsp:cNvSpPr/>
+      </dsp:nvSpPr>
+      <dsp:spPr>
+        <a:xfrm>
+          <a:off x="3326130" y="1273416"/>
+          <a:ext cx="1234440" cy="783869"/>
+        </a:xfrm>
+        <a:prstGeom prst="roundRect">
+          <a:avLst>
+            <a:gd name="adj" fmla="val 10000"/>
+          </a:avLst>
+        </a:prstGeom>
+        <a:solidFill>
+          <a:schemeClr val="lt1">
+            <a:alpha val="90000"/>
+            <a:hueOff val="0"/>
+            <a:satOff val="0"/>
+            <a:lumOff val="0"/>
+            <a:alphaOff val="0"/>
+          </a:schemeClr>
+        </a:solidFill>
+        <a:ln w="12700" cap="flat" cmpd="sng" algn="ctr">
+          <a:solidFill>
+            <a:schemeClr val="accent1">
+              <a:hueOff val="0"/>
+              <a:satOff val="0"/>
+              <a:lumOff val="0"/>
+              <a:alphaOff val="0"/>
+            </a:schemeClr>
+          </a:solidFill>
+          <a:prstDash val="solid"/>
+          <a:miter lim="800000"/>
+        </a:ln>
+        <a:effectLst/>
+      </dsp:spPr>
+      <dsp:style>
+        <a:lnRef idx="2">
+          <a:scrgbClr r="0" g="0" b="0"/>
+        </a:lnRef>
+        <a:fillRef idx="1">
+          <a:scrgbClr r="0" g="0" b="0"/>
+        </a:fillRef>
+        <a:effectRef idx="0">
+          <a:scrgbClr r="0" g="0" b="0"/>
+        </a:effectRef>
+        <a:fontRef idx="minor"/>
+      </dsp:style>
+      <dsp:txBody>
+        <a:bodyPr spcFirstLastPara="0" vert="horz" wrap="square" lIns="53340" tIns="53340" rIns="53340" bIns="53340" numCol="1" spcCol="1270" anchor="ctr" anchorCtr="0">
+          <a:noAutofit/>
+        </a:bodyPr>
+        <a:lstStyle/>
+        <a:p>
+          <a:pPr lvl="0" algn="ctr" defTabSz="622300">
+            <a:lnSpc>
+              <a:spcPct val="90000"/>
+            </a:lnSpc>
+            <a:spcBef>
+              <a:spcPct val="0"/>
+            </a:spcBef>
+            <a:spcAft>
+              <a:spcPct val="35000"/>
+            </a:spcAft>
+          </a:pPr>
+          <a:r>
+            <a:rPr lang="en-US" sz="1400" kern="1200"/>
+            <a:t>----</a:t>
+          </a:r>
+        </a:p>
+      </dsp:txBody>
+      <dsp:txXfrm>
+        <a:off x="3349089" y="1296375"/>
+        <a:ext cx="1188522" cy="737951"/>
+      </dsp:txXfrm>
+    </dsp:sp>
+  </dsp:spTree>
+</dsp:drawing>
+</file>
+
 <file path=word/diagrams/layout1.xml><?xml version="1.0" encoding="utf-8"?>
 <dgm:layoutDef xmlns:dgm="http://schemas.openxmlformats.org/drawingml/2006/diagram" xmlns:a="http://schemas.openxmlformats.org/drawingml/2006/main" uniqueId="urn:microsoft.com/office/officeart/2008/layout/HorizontalMultiLevelHierarchy">
   <dgm:title val=""/>
@@ -14815,6 +19427,1132 @@
 </dgm:layoutDef>
 </file>
 
+<file path=word/diagrams/layout7.xml><?xml version="1.0" encoding="utf-8"?>
+<dgm:layoutDef xmlns:dgm="http://schemas.openxmlformats.org/drawingml/2006/diagram" xmlns:a="http://schemas.openxmlformats.org/drawingml/2006/main" uniqueId="urn:microsoft.com/office/officeart/2005/8/layout/hierarchy1">
+  <dgm:title val=""/>
+  <dgm:desc val=""/>
+  <dgm:catLst>
+    <dgm:cat type="hierarchy" pri="2000"/>
+  </dgm:catLst>
+  <dgm:sampData>
+    <dgm:dataModel>
+      <dgm:ptLst>
+        <dgm:pt modelId="0" type="doc"/>
+        <dgm:pt modelId="1">
+          <dgm:prSet phldr="1"/>
+        </dgm:pt>
+        <dgm:pt modelId="2">
+          <dgm:prSet phldr="1"/>
+        </dgm:pt>
+        <dgm:pt modelId="21">
+          <dgm:prSet phldr="1"/>
+        </dgm:pt>
+        <dgm:pt modelId="22">
+          <dgm:prSet phldr="1"/>
+        </dgm:pt>
+        <dgm:pt modelId="3">
+          <dgm:prSet phldr="1"/>
+        </dgm:pt>
+        <dgm:pt modelId="31">
+          <dgm:prSet phldr="1"/>
+        </dgm:pt>
+      </dgm:ptLst>
+      <dgm:cxnLst>
+        <dgm:cxn modelId="4" srcId="0" destId="1" srcOrd="0" destOrd="0"/>
+        <dgm:cxn modelId="5" srcId="1" destId="2" srcOrd="0" destOrd="0"/>
+        <dgm:cxn modelId="6" srcId="1" destId="3" srcOrd="1" destOrd="0"/>
+        <dgm:cxn modelId="23" srcId="2" destId="21" srcOrd="0" destOrd="0"/>
+        <dgm:cxn modelId="24" srcId="2" destId="22" srcOrd="1" destOrd="0"/>
+        <dgm:cxn modelId="33" srcId="3" destId="31" srcOrd="0" destOrd="0"/>
+      </dgm:cxnLst>
+      <dgm:bg/>
+      <dgm:whole/>
+    </dgm:dataModel>
+  </dgm:sampData>
+  <dgm:styleData>
+    <dgm:dataModel>
+      <dgm:ptLst>
+        <dgm:pt modelId="0" type="doc"/>
+        <dgm:pt modelId="1"/>
+        <dgm:pt modelId="11"/>
+        <dgm:pt modelId="12"/>
+      </dgm:ptLst>
+      <dgm:cxnLst>
+        <dgm:cxn modelId="2" srcId="0" destId="1" srcOrd="0" destOrd="0"/>
+        <dgm:cxn modelId="13" srcId="1" destId="11" srcOrd="0" destOrd="0"/>
+        <dgm:cxn modelId="14" srcId="1" destId="12" srcOrd="1" destOrd="0"/>
+      </dgm:cxnLst>
+      <dgm:bg/>
+      <dgm:whole/>
+    </dgm:dataModel>
+  </dgm:styleData>
+  <dgm:clrData>
+    <dgm:dataModel>
+      <dgm:ptLst>
+        <dgm:pt modelId="0" type="doc"/>
+        <dgm:pt modelId="1"/>
+        <dgm:pt modelId="2"/>
+        <dgm:pt modelId="21"/>
+        <dgm:pt modelId="211"/>
+        <dgm:pt modelId="3"/>
+        <dgm:pt modelId="31"/>
+        <dgm:pt modelId="311"/>
+      </dgm:ptLst>
+      <dgm:cxnLst>
+        <dgm:cxn modelId="4" srcId="0" destId="1" srcOrd="0" destOrd="0"/>
+        <dgm:cxn modelId="5" srcId="1" destId="2" srcOrd="0" destOrd="0"/>
+        <dgm:cxn modelId="6" srcId="1" destId="3" srcOrd="1" destOrd="0"/>
+        <dgm:cxn modelId="23" srcId="2" destId="21" srcOrd="0" destOrd="0"/>
+        <dgm:cxn modelId="24" srcId="21" destId="211" srcOrd="0" destOrd="0"/>
+        <dgm:cxn modelId="33" srcId="3" destId="31" srcOrd="0" destOrd="0"/>
+        <dgm:cxn modelId="34" srcId="31" destId="311" srcOrd="0" destOrd="0"/>
+      </dgm:cxnLst>
+      <dgm:bg/>
+      <dgm:whole/>
+    </dgm:dataModel>
+  </dgm:clrData>
+  <dgm:layoutNode name="hierChild1">
+    <dgm:varLst>
+      <dgm:chPref val="1"/>
+      <dgm:dir/>
+      <dgm:animOne val="branch"/>
+      <dgm:animLvl val="lvl"/>
+      <dgm:resizeHandles/>
+    </dgm:varLst>
+    <dgm:choose name="Name0">
+      <dgm:if name="Name1" func="var" arg="dir" op="equ" val="norm">
+        <dgm:alg type="hierChild">
+          <dgm:param type="linDir" val="fromL"/>
+        </dgm:alg>
+      </dgm:if>
+      <dgm:else name="Name2">
+        <dgm:alg type="hierChild">
+          <dgm:param type="linDir" val="fromR"/>
+        </dgm:alg>
+      </dgm:else>
+    </dgm:choose>
+    <dgm:shape xmlns:r="http://schemas.openxmlformats.org/officeDocument/2006/relationships" r:blip="">
+      <dgm:adjLst/>
+    </dgm:shape>
+    <dgm:presOf/>
+    <dgm:constrLst>
+      <dgm:constr type="primFontSz" for="des" ptType="node" op="equ" val="65"/>
+      <dgm:constr type="w" for="des" forName="composite" refType="w"/>
+      <dgm:constr type="h" for="des" forName="composite" refType="w" refFor="des" refForName="composite" fact="0.667"/>
+      <dgm:constr type="w" for="des" forName="composite2" refType="w" refFor="des" refForName="composite"/>
+      <dgm:constr type="h" for="des" forName="composite2" refType="h" refFor="des" refForName="composite"/>
+      <dgm:constr type="w" for="des" forName="composite3" refType="w" refFor="des" refForName="composite"/>
+      <dgm:constr type="h" for="des" forName="composite3" refType="h" refFor="des" refForName="composite"/>
+      <dgm:constr type="w" for="des" forName="composite4" refType="w" refFor="des" refForName="composite"/>
+      <dgm:constr type="h" for="des" forName="composite4" refType="h" refFor="des" refForName="composite"/>
+      <dgm:constr type="w" for="des" forName="composite5" refType="w" refFor="des" refForName="composite"/>
+      <dgm:constr type="h" for="des" forName="composite5" refType="h" refFor="des" refForName="composite"/>
+      <dgm:constr type="sibSp" refType="w" refFor="des" refForName="composite" fact="0.1"/>
+      <dgm:constr type="sibSp" for="des" forName="hierChild2" refType="sibSp"/>
+      <dgm:constr type="sibSp" for="des" forName="hierChild3" refType="sibSp"/>
+      <dgm:constr type="sibSp" for="des" forName="hierChild4" refType="sibSp"/>
+      <dgm:constr type="sibSp" for="des" forName="hierChild5" refType="sibSp"/>
+      <dgm:constr type="sibSp" for="des" forName="hierChild6" refType="sibSp"/>
+      <dgm:constr type="sp" for="des" forName="hierRoot1" refType="h" refFor="des" refForName="composite" fact="0.25"/>
+      <dgm:constr type="sp" for="des" forName="hierRoot2" refType="sp" refFor="des" refForName="hierRoot1"/>
+      <dgm:constr type="sp" for="des" forName="hierRoot3" refType="sp" refFor="des" refForName="hierRoot1"/>
+      <dgm:constr type="sp" for="des" forName="hierRoot4" refType="sp" refFor="des" refForName="hierRoot1"/>
+      <dgm:constr type="sp" for="des" forName="hierRoot5" refType="sp" refFor="des" refForName="hierRoot1"/>
+    </dgm:constrLst>
+    <dgm:ruleLst/>
+    <dgm:forEach name="Name3" axis="ch">
+      <dgm:forEach name="Name4" axis="self" ptType="node">
+        <dgm:layoutNode name="hierRoot1">
+          <dgm:alg type="hierRoot"/>
+          <dgm:shape xmlns:r="http://schemas.openxmlformats.org/officeDocument/2006/relationships" r:blip="">
+            <dgm:adjLst/>
+          </dgm:shape>
+          <dgm:presOf/>
+          <dgm:constrLst>
+            <dgm:constr type="bendDist" for="des" ptType="parTrans" refType="sp" fact="0.5"/>
+          </dgm:constrLst>
+          <dgm:ruleLst/>
+          <dgm:layoutNode name="composite">
+            <dgm:alg type="composite"/>
+            <dgm:shape xmlns:r="http://schemas.openxmlformats.org/officeDocument/2006/relationships" r:blip="">
+              <dgm:adjLst/>
+            </dgm:shape>
+            <dgm:presOf/>
+            <dgm:constrLst>
+              <dgm:constr type="w" for="ch" forName="background" refType="w" fact="0.9"/>
+              <dgm:constr type="h" for="ch" forName="background" refType="w" refFor="ch" refForName="background" fact="0.635"/>
+              <dgm:constr type="t" for="ch" forName="background"/>
+              <dgm:constr type="l" for="ch" forName="background"/>
+              <dgm:constr type="w" for="ch" forName="text" refType="w" fact="0.9"/>
+              <dgm:constr type="h" for="ch" forName="text" refType="w" refFor="ch" refForName="text" fact="0.635"/>
+              <dgm:constr type="t" for="ch" forName="text" refType="w" fact="0.095"/>
+              <dgm:constr type="l" for="ch" forName="text" refType="w" fact="0.1"/>
+            </dgm:constrLst>
+            <dgm:ruleLst/>
+            <dgm:layoutNode name="background" styleLbl="node0" moveWith="text">
+              <dgm:alg type="sp"/>
+              <dgm:shape xmlns:r="http://schemas.openxmlformats.org/officeDocument/2006/relationships" type="roundRect" r:blip="">
+                <dgm:adjLst>
+                  <dgm:adj idx="1" val="0.1"/>
+                </dgm:adjLst>
+              </dgm:shape>
+              <dgm:presOf/>
+              <dgm:constrLst/>
+              <dgm:ruleLst/>
+            </dgm:layoutNode>
+            <dgm:layoutNode name="text" styleLbl="fgAcc0">
+              <dgm:varLst>
+                <dgm:chPref val="3"/>
+              </dgm:varLst>
+              <dgm:alg type="tx"/>
+              <dgm:shape xmlns:r="http://schemas.openxmlformats.org/officeDocument/2006/relationships" type="roundRect" r:blip="">
+                <dgm:adjLst>
+                  <dgm:adj idx="1" val="0.1"/>
+                </dgm:adjLst>
+              </dgm:shape>
+              <dgm:presOf axis="self"/>
+              <dgm:constrLst>
+                <dgm:constr type="tMarg" refType="primFontSz" fact="0.3"/>
+                <dgm:constr type="bMarg" refType="primFontSz" fact="0.3"/>
+                <dgm:constr type="lMarg" refType="primFontSz" fact="0.3"/>
+                <dgm:constr type="rMarg" refType="primFontSz" fact="0.3"/>
+              </dgm:constrLst>
+              <dgm:ruleLst>
+                <dgm:rule type="primFontSz" val="5" fact="NaN" max="NaN"/>
+              </dgm:ruleLst>
+            </dgm:layoutNode>
+          </dgm:layoutNode>
+          <dgm:layoutNode name="hierChild2">
+            <dgm:choose name="Name5">
+              <dgm:if name="Name6" func="var" arg="dir" op="equ" val="norm">
+                <dgm:alg type="hierChild">
+                  <dgm:param type="linDir" val="fromL"/>
+                </dgm:alg>
+              </dgm:if>
+              <dgm:else name="Name7">
+                <dgm:alg type="hierChild">
+                  <dgm:param type="linDir" val="fromR"/>
+                </dgm:alg>
+              </dgm:else>
+            </dgm:choose>
+            <dgm:shape xmlns:r="http://schemas.openxmlformats.org/officeDocument/2006/relationships" r:blip="">
+              <dgm:adjLst/>
+            </dgm:shape>
+            <dgm:presOf/>
+            <dgm:constrLst/>
+            <dgm:ruleLst/>
+            <dgm:forEach name="Name8" axis="ch">
+              <dgm:forEach name="Name9" axis="self" ptType="parTrans" cnt="1">
+                <dgm:layoutNode name="Name10">
+                  <dgm:alg type="conn">
+                    <dgm:param type="dim" val="1D"/>
+                    <dgm:param type="endSty" val="noArr"/>
+                    <dgm:param type="connRout" val="bend"/>
+                    <dgm:param type="bendPt" val="end"/>
+                    <dgm:param type="begPts" val="bCtr"/>
+                    <dgm:param type="endPts" val="tCtr"/>
+                    <dgm:param type="srcNode" val="background"/>
+                    <dgm:param type="dstNode" val="background2"/>
+                  </dgm:alg>
+                  <dgm:shape xmlns:r="http://schemas.openxmlformats.org/officeDocument/2006/relationships" type="conn" r:blip="" zOrderOff="-999">
+                    <dgm:adjLst/>
+                  </dgm:shape>
+                  <dgm:presOf axis="self"/>
+                  <dgm:constrLst>
+                    <dgm:constr type="begPad"/>
+                    <dgm:constr type="endPad"/>
+                  </dgm:constrLst>
+                  <dgm:ruleLst/>
+                </dgm:layoutNode>
+              </dgm:forEach>
+              <dgm:forEach name="Name11" axis="self" ptType="node">
+                <dgm:layoutNode name="hierRoot2">
+                  <dgm:alg type="hierRoot"/>
+                  <dgm:shape xmlns:r="http://schemas.openxmlformats.org/officeDocument/2006/relationships" r:blip="">
+                    <dgm:adjLst/>
+                  </dgm:shape>
+                  <dgm:presOf/>
+                  <dgm:constrLst>
+                    <dgm:constr type="bendDist" for="des" ptType="parTrans" refType="sp" fact="0.5"/>
+                  </dgm:constrLst>
+                  <dgm:ruleLst/>
+                  <dgm:layoutNode name="composite2">
+                    <dgm:alg type="composite"/>
+                    <dgm:shape xmlns:r="http://schemas.openxmlformats.org/officeDocument/2006/relationships" r:blip="">
+                      <dgm:adjLst/>
+                    </dgm:shape>
+                    <dgm:presOf/>
+                    <dgm:constrLst>
+                      <dgm:constr type="w" for="ch" forName="background2" refType="w" fact="0.9"/>
+                      <dgm:constr type="h" for="ch" forName="background2" refType="w" refFor="ch" refForName="background2" fact="0.635"/>
+                      <dgm:constr type="t" for="ch" forName="background2"/>
+                      <dgm:constr type="l" for="ch" forName="background2"/>
+                      <dgm:constr type="w" for="ch" forName="text2" refType="w" fact="0.9"/>
+                      <dgm:constr type="h" for="ch" forName="text2" refType="w" refFor="ch" refForName="text2" fact="0.635"/>
+                      <dgm:constr type="t" for="ch" forName="text2" refType="w" fact="0.095"/>
+                      <dgm:constr type="l" for="ch" forName="text2" refType="w" fact="0.1"/>
+                    </dgm:constrLst>
+                    <dgm:ruleLst/>
+                    <dgm:layoutNode name="background2" moveWith="text2">
+                      <dgm:alg type="sp"/>
+                      <dgm:shape xmlns:r="http://schemas.openxmlformats.org/officeDocument/2006/relationships" type="roundRect" r:blip="">
+                        <dgm:adjLst>
+                          <dgm:adj idx="1" val="0.1"/>
+                        </dgm:adjLst>
+                      </dgm:shape>
+                      <dgm:presOf/>
+                      <dgm:constrLst/>
+                      <dgm:ruleLst/>
+                    </dgm:layoutNode>
+                    <dgm:layoutNode name="text2" styleLbl="fgAcc2">
+                      <dgm:varLst>
+                        <dgm:chPref val="3"/>
+                      </dgm:varLst>
+                      <dgm:alg type="tx"/>
+                      <dgm:shape xmlns:r="http://schemas.openxmlformats.org/officeDocument/2006/relationships" type="roundRect" r:blip="">
+                        <dgm:adjLst>
+                          <dgm:adj idx="1" val="0.1"/>
+                        </dgm:adjLst>
+                      </dgm:shape>
+                      <dgm:presOf axis="self"/>
+                      <dgm:constrLst>
+                        <dgm:constr type="tMarg" refType="primFontSz" fact="0.3"/>
+                        <dgm:constr type="bMarg" refType="primFontSz" fact="0.3"/>
+                        <dgm:constr type="lMarg" refType="primFontSz" fact="0.3"/>
+                        <dgm:constr type="rMarg" refType="primFontSz" fact="0.3"/>
+                      </dgm:constrLst>
+                      <dgm:ruleLst>
+                        <dgm:rule type="primFontSz" val="5" fact="NaN" max="NaN"/>
+                      </dgm:ruleLst>
+                    </dgm:layoutNode>
+                  </dgm:layoutNode>
+                  <dgm:layoutNode name="hierChild3">
+                    <dgm:choose name="Name12">
+                      <dgm:if name="Name13" func="var" arg="dir" op="equ" val="norm">
+                        <dgm:alg type="hierChild">
+                          <dgm:param type="linDir" val="fromL"/>
+                        </dgm:alg>
+                      </dgm:if>
+                      <dgm:else name="Name14">
+                        <dgm:alg type="hierChild">
+                          <dgm:param type="linDir" val="fromR"/>
+                        </dgm:alg>
+                      </dgm:else>
+                    </dgm:choose>
+                    <dgm:shape xmlns:r="http://schemas.openxmlformats.org/officeDocument/2006/relationships" r:blip="">
+                      <dgm:adjLst/>
+                    </dgm:shape>
+                    <dgm:presOf/>
+                    <dgm:constrLst/>
+                    <dgm:ruleLst/>
+                    <dgm:forEach name="Name15" axis="ch">
+                      <dgm:forEach name="Name16" axis="self" ptType="parTrans" cnt="1">
+                        <dgm:layoutNode name="Name17">
+                          <dgm:alg type="conn">
+                            <dgm:param type="dim" val="1D"/>
+                            <dgm:param type="endSty" val="noArr"/>
+                            <dgm:param type="connRout" val="bend"/>
+                            <dgm:param type="bendPt" val="end"/>
+                            <dgm:param type="begPts" val="bCtr"/>
+                            <dgm:param type="endPts" val="tCtr"/>
+                            <dgm:param type="srcNode" val="background2"/>
+                            <dgm:param type="dstNode" val="background3"/>
+                          </dgm:alg>
+                          <dgm:shape xmlns:r="http://schemas.openxmlformats.org/officeDocument/2006/relationships" type="conn" r:blip="" zOrderOff="-999">
+                            <dgm:adjLst/>
+                          </dgm:shape>
+                          <dgm:presOf axis="self"/>
+                          <dgm:constrLst>
+                            <dgm:constr type="begPad"/>
+                            <dgm:constr type="endPad"/>
+                          </dgm:constrLst>
+                          <dgm:ruleLst/>
+                        </dgm:layoutNode>
+                      </dgm:forEach>
+                      <dgm:forEach name="Name18" axis="self" ptType="node">
+                        <dgm:layoutNode name="hierRoot3">
+                          <dgm:alg type="hierRoot"/>
+                          <dgm:shape xmlns:r="http://schemas.openxmlformats.org/officeDocument/2006/relationships" r:blip="">
+                            <dgm:adjLst/>
+                          </dgm:shape>
+                          <dgm:presOf/>
+                          <dgm:constrLst>
+                            <dgm:constr type="bendDist" for="des" ptType="parTrans" refType="sp" fact="0.5"/>
+                          </dgm:constrLst>
+                          <dgm:ruleLst/>
+                          <dgm:layoutNode name="composite3">
+                            <dgm:alg type="composite"/>
+                            <dgm:shape xmlns:r="http://schemas.openxmlformats.org/officeDocument/2006/relationships" r:blip="">
+                              <dgm:adjLst/>
+                            </dgm:shape>
+                            <dgm:presOf/>
+                            <dgm:constrLst>
+                              <dgm:constr type="w" for="ch" forName="background3" refType="w" fact="0.9"/>
+                              <dgm:constr type="h" for="ch" forName="background3" refType="w" refFor="ch" refForName="background3" fact="0.635"/>
+                              <dgm:constr type="t" for="ch" forName="background3"/>
+                              <dgm:constr type="l" for="ch" forName="background3"/>
+                              <dgm:constr type="w" for="ch" forName="text3" refType="w" fact="0.9"/>
+                              <dgm:constr type="h" for="ch" forName="text3" refType="w" refFor="ch" refForName="text3" fact="0.635"/>
+                              <dgm:constr type="t" for="ch" forName="text3" refType="w" fact="0.095"/>
+                              <dgm:constr type="l" for="ch" forName="text3" refType="w" fact="0.1"/>
+                            </dgm:constrLst>
+                            <dgm:ruleLst/>
+                            <dgm:layoutNode name="background3" moveWith="text3">
+                              <dgm:alg type="sp"/>
+                              <dgm:shape xmlns:r="http://schemas.openxmlformats.org/officeDocument/2006/relationships" type="roundRect" r:blip="">
+                                <dgm:adjLst>
+                                  <dgm:adj idx="1" val="0.1"/>
+                                </dgm:adjLst>
+                              </dgm:shape>
+                              <dgm:presOf/>
+                              <dgm:constrLst/>
+                              <dgm:ruleLst/>
+                            </dgm:layoutNode>
+                            <dgm:layoutNode name="text3" styleLbl="fgAcc3">
+                              <dgm:varLst>
+                                <dgm:chPref val="3"/>
+                              </dgm:varLst>
+                              <dgm:alg type="tx"/>
+                              <dgm:shape xmlns:r="http://schemas.openxmlformats.org/officeDocument/2006/relationships" type="roundRect" r:blip="">
+                                <dgm:adjLst>
+                                  <dgm:adj idx="1" val="0.1"/>
+                                </dgm:adjLst>
+                              </dgm:shape>
+                              <dgm:presOf axis="self"/>
+                              <dgm:constrLst>
+                                <dgm:constr type="tMarg" refType="primFontSz" fact="0.3"/>
+                                <dgm:constr type="bMarg" refType="primFontSz" fact="0.3"/>
+                                <dgm:constr type="lMarg" refType="primFontSz" fact="0.3"/>
+                                <dgm:constr type="rMarg" refType="primFontSz" fact="0.3"/>
+                              </dgm:constrLst>
+                              <dgm:ruleLst>
+                                <dgm:rule type="primFontSz" val="5" fact="NaN" max="NaN"/>
+                              </dgm:ruleLst>
+                            </dgm:layoutNode>
+                          </dgm:layoutNode>
+                          <dgm:layoutNode name="hierChild4">
+                            <dgm:choose name="Name19">
+                              <dgm:if name="Name20" func="var" arg="dir" op="equ" val="norm">
+                                <dgm:alg type="hierChild">
+                                  <dgm:param type="linDir" val="fromL"/>
+                                </dgm:alg>
+                              </dgm:if>
+                              <dgm:else name="Name21">
+                                <dgm:alg type="hierChild">
+                                  <dgm:param type="linDir" val="fromR"/>
+                                </dgm:alg>
+                              </dgm:else>
+                            </dgm:choose>
+                            <dgm:shape xmlns:r="http://schemas.openxmlformats.org/officeDocument/2006/relationships" r:blip="">
+                              <dgm:adjLst/>
+                            </dgm:shape>
+                            <dgm:presOf/>
+                            <dgm:constrLst/>
+                            <dgm:ruleLst/>
+                            <dgm:forEach name="repeat" axis="ch">
+                              <dgm:forEach name="Name22" axis="self" ptType="parTrans" cnt="1">
+                                <dgm:layoutNode name="Name23">
+                                  <dgm:choose name="Name24">
+                                    <dgm:if name="Name25" axis="self" func="depth" op="lte" val="4">
+                                      <dgm:alg type="conn">
+                                        <dgm:param type="dim" val="1D"/>
+                                        <dgm:param type="endSty" val="noArr"/>
+                                        <dgm:param type="connRout" val="bend"/>
+                                        <dgm:param type="bendPt" val="end"/>
+                                        <dgm:param type="begPts" val="bCtr"/>
+                                        <dgm:param type="endPts" val="tCtr"/>
+                                        <dgm:param type="srcNode" val="background3"/>
+                                        <dgm:param type="dstNode" val="background4"/>
+                                      </dgm:alg>
+                                    </dgm:if>
+                                    <dgm:else name="Name26">
+                                      <dgm:alg type="conn">
+                                        <dgm:param type="dim" val="1D"/>
+                                        <dgm:param type="endSty" val="noArr"/>
+                                        <dgm:param type="connRout" val="bend"/>
+                                        <dgm:param type="bendPt" val="end"/>
+                                        <dgm:param type="begPts" val="bCtr"/>
+                                        <dgm:param type="endPts" val="tCtr"/>
+                                        <dgm:param type="srcNode" val="background4"/>
+                                        <dgm:param type="dstNode" val="background4"/>
+                                      </dgm:alg>
+                                    </dgm:else>
+                                  </dgm:choose>
+                                  <dgm:shape xmlns:r="http://schemas.openxmlformats.org/officeDocument/2006/relationships" type="conn" r:blip="" zOrderOff="-999">
+                                    <dgm:adjLst/>
+                                  </dgm:shape>
+                                  <dgm:presOf axis="self"/>
+                                  <dgm:constrLst>
+                                    <dgm:constr type="begPad"/>
+                                    <dgm:constr type="endPad"/>
+                                  </dgm:constrLst>
+                                  <dgm:ruleLst/>
+                                </dgm:layoutNode>
+                              </dgm:forEach>
+                              <dgm:forEach name="Name27" axis="self" ptType="node">
+                                <dgm:layoutNode name="hierRoot4">
+                                  <dgm:alg type="hierRoot"/>
+                                  <dgm:shape xmlns:r="http://schemas.openxmlformats.org/officeDocument/2006/relationships" r:blip="">
+                                    <dgm:adjLst/>
+                                  </dgm:shape>
+                                  <dgm:presOf/>
+                                  <dgm:constrLst>
+                                    <dgm:constr type="bendDist" for="des" ptType="parTrans" refType="sp" fact="0.5"/>
+                                  </dgm:constrLst>
+                                  <dgm:ruleLst/>
+                                  <dgm:layoutNode name="composite4">
+                                    <dgm:alg type="composite"/>
+                                    <dgm:shape xmlns:r="http://schemas.openxmlformats.org/officeDocument/2006/relationships" r:blip="">
+                                      <dgm:adjLst/>
+                                    </dgm:shape>
+                                    <dgm:presOf/>
+                                    <dgm:constrLst>
+                                      <dgm:constr type="w" for="ch" forName="background4" refType="w" fact="0.9"/>
+                                      <dgm:constr type="h" for="ch" forName="background4" refType="w" refFor="ch" refForName="background4" fact="0.635"/>
+                                      <dgm:constr type="t" for="ch" forName="background4"/>
+                                      <dgm:constr type="l" for="ch" forName="background4"/>
+                                      <dgm:constr type="w" for="ch" forName="text4" refType="w" fact="0.9"/>
+                                      <dgm:constr type="h" for="ch" forName="text4" refType="w" refFor="ch" refForName="text4" fact="0.635"/>
+                                      <dgm:constr type="t" for="ch" forName="text4" refType="w" fact="0.095"/>
+                                      <dgm:constr type="l" for="ch" forName="text4" refType="w" fact="0.1"/>
+                                    </dgm:constrLst>
+                                    <dgm:ruleLst/>
+                                    <dgm:layoutNode name="background4" moveWith="text4">
+                                      <dgm:alg type="sp"/>
+                                      <dgm:shape xmlns:r="http://schemas.openxmlformats.org/officeDocument/2006/relationships" type="roundRect" r:blip="">
+                                        <dgm:adjLst>
+                                          <dgm:adj idx="1" val="0.1"/>
+                                        </dgm:adjLst>
+                                      </dgm:shape>
+                                      <dgm:presOf/>
+                                      <dgm:constrLst/>
+                                      <dgm:ruleLst/>
+                                    </dgm:layoutNode>
+                                    <dgm:layoutNode name="text4" styleLbl="fgAcc4">
+                                      <dgm:varLst>
+                                        <dgm:chPref val="3"/>
+                                      </dgm:varLst>
+                                      <dgm:alg type="tx"/>
+                                      <dgm:shape xmlns:r="http://schemas.openxmlformats.org/officeDocument/2006/relationships" type="roundRect" r:blip="">
+                                        <dgm:adjLst>
+                                          <dgm:adj idx="1" val="0.1"/>
+                                        </dgm:adjLst>
+                                      </dgm:shape>
+                                      <dgm:presOf axis="self"/>
+                                      <dgm:constrLst>
+                                        <dgm:constr type="tMarg" refType="primFontSz" fact="0.3"/>
+                                        <dgm:constr type="bMarg" refType="primFontSz" fact="0.3"/>
+                                        <dgm:constr type="lMarg" refType="primFontSz" fact="0.3"/>
+                                        <dgm:constr type="rMarg" refType="primFontSz" fact="0.3"/>
+                                      </dgm:constrLst>
+                                      <dgm:ruleLst>
+                                        <dgm:rule type="primFontSz" val="5" fact="NaN" max="NaN"/>
+                                      </dgm:ruleLst>
+                                    </dgm:layoutNode>
+                                  </dgm:layoutNode>
+                                  <dgm:layoutNode name="hierChild5">
+                                    <dgm:choose name="Name28">
+                                      <dgm:if name="Name29" func="var" arg="dir" op="equ" val="norm">
+                                        <dgm:alg type="hierChild">
+                                          <dgm:param type="linDir" val="fromL"/>
+                                        </dgm:alg>
+                                      </dgm:if>
+                                      <dgm:else name="Name30">
+                                        <dgm:alg type="hierChild">
+                                          <dgm:param type="linDir" val="fromR"/>
+                                        </dgm:alg>
+                                      </dgm:else>
+                                    </dgm:choose>
+                                    <dgm:shape xmlns:r="http://schemas.openxmlformats.org/officeDocument/2006/relationships" r:blip="">
+                                      <dgm:adjLst/>
+                                    </dgm:shape>
+                                    <dgm:presOf/>
+                                    <dgm:constrLst/>
+                                    <dgm:ruleLst/>
+                                    <dgm:forEach name="Name31" ref="repeat"/>
+                                  </dgm:layoutNode>
+                                </dgm:layoutNode>
+                              </dgm:forEach>
+                            </dgm:forEach>
+                          </dgm:layoutNode>
+                        </dgm:layoutNode>
+                      </dgm:forEach>
+                    </dgm:forEach>
+                  </dgm:layoutNode>
+                </dgm:layoutNode>
+              </dgm:forEach>
+            </dgm:forEach>
+          </dgm:layoutNode>
+        </dgm:layoutNode>
+      </dgm:forEach>
+    </dgm:forEach>
+  </dgm:layoutNode>
+</dgm:layoutDef>
+</file>
+
+<file path=word/diagrams/layout8.xml><?xml version="1.0" encoding="utf-8"?>
+<dgm:layoutDef xmlns:dgm="http://schemas.openxmlformats.org/drawingml/2006/diagram" xmlns:a="http://schemas.openxmlformats.org/drawingml/2006/main" uniqueId="urn:microsoft.com/office/officeart/2005/8/layout/hierarchy1">
+  <dgm:title val=""/>
+  <dgm:desc val=""/>
+  <dgm:catLst>
+    <dgm:cat type="hierarchy" pri="2000"/>
+  </dgm:catLst>
+  <dgm:sampData>
+    <dgm:dataModel>
+      <dgm:ptLst>
+        <dgm:pt modelId="0" type="doc"/>
+        <dgm:pt modelId="1">
+          <dgm:prSet phldr="1"/>
+        </dgm:pt>
+        <dgm:pt modelId="2">
+          <dgm:prSet phldr="1"/>
+        </dgm:pt>
+        <dgm:pt modelId="21">
+          <dgm:prSet phldr="1"/>
+        </dgm:pt>
+        <dgm:pt modelId="22">
+          <dgm:prSet phldr="1"/>
+        </dgm:pt>
+        <dgm:pt modelId="3">
+          <dgm:prSet phldr="1"/>
+        </dgm:pt>
+        <dgm:pt modelId="31">
+          <dgm:prSet phldr="1"/>
+        </dgm:pt>
+      </dgm:ptLst>
+      <dgm:cxnLst>
+        <dgm:cxn modelId="4" srcId="0" destId="1" srcOrd="0" destOrd="0"/>
+        <dgm:cxn modelId="5" srcId="1" destId="2" srcOrd="0" destOrd="0"/>
+        <dgm:cxn modelId="6" srcId="1" destId="3" srcOrd="1" destOrd="0"/>
+        <dgm:cxn modelId="23" srcId="2" destId="21" srcOrd="0" destOrd="0"/>
+        <dgm:cxn modelId="24" srcId="2" destId="22" srcOrd="1" destOrd="0"/>
+        <dgm:cxn modelId="33" srcId="3" destId="31" srcOrd="0" destOrd="0"/>
+      </dgm:cxnLst>
+      <dgm:bg/>
+      <dgm:whole/>
+    </dgm:dataModel>
+  </dgm:sampData>
+  <dgm:styleData>
+    <dgm:dataModel>
+      <dgm:ptLst>
+        <dgm:pt modelId="0" type="doc"/>
+        <dgm:pt modelId="1"/>
+        <dgm:pt modelId="11"/>
+        <dgm:pt modelId="12"/>
+      </dgm:ptLst>
+      <dgm:cxnLst>
+        <dgm:cxn modelId="2" srcId="0" destId="1" srcOrd="0" destOrd="0"/>
+        <dgm:cxn modelId="13" srcId="1" destId="11" srcOrd="0" destOrd="0"/>
+        <dgm:cxn modelId="14" srcId="1" destId="12" srcOrd="1" destOrd="0"/>
+      </dgm:cxnLst>
+      <dgm:bg/>
+      <dgm:whole/>
+    </dgm:dataModel>
+  </dgm:styleData>
+  <dgm:clrData>
+    <dgm:dataModel>
+      <dgm:ptLst>
+        <dgm:pt modelId="0" type="doc"/>
+        <dgm:pt modelId="1"/>
+        <dgm:pt modelId="2"/>
+        <dgm:pt modelId="21"/>
+        <dgm:pt modelId="211"/>
+        <dgm:pt modelId="3"/>
+        <dgm:pt modelId="31"/>
+        <dgm:pt modelId="311"/>
+      </dgm:ptLst>
+      <dgm:cxnLst>
+        <dgm:cxn modelId="4" srcId="0" destId="1" srcOrd="0" destOrd="0"/>
+        <dgm:cxn modelId="5" srcId="1" destId="2" srcOrd="0" destOrd="0"/>
+        <dgm:cxn modelId="6" srcId="1" destId="3" srcOrd="1" destOrd="0"/>
+        <dgm:cxn modelId="23" srcId="2" destId="21" srcOrd="0" destOrd="0"/>
+        <dgm:cxn modelId="24" srcId="21" destId="211" srcOrd="0" destOrd="0"/>
+        <dgm:cxn modelId="33" srcId="3" destId="31" srcOrd="0" destOrd="0"/>
+        <dgm:cxn modelId="34" srcId="31" destId="311" srcOrd="0" destOrd="0"/>
+      </dgm:cxnLst>
+      <dgm:bg/>
+      <dgm:whole/>
+    </dgm:dataModel>
+  </dgm:clrData>
+  <dgm:layoutNode name="hierChild1">
+    <dgm:varLst>
+      <dgm:chPref val="1"/>
+      <dgm:dir/>
+      <dgm:animOne val="branch"/>
+      <dgm:animLvl val="lvl"/>
+      <dgm:resizeHandles/>
+    </dgm:varLst>
+    <dgm:choose name="Name0">
+      <dgm:if name="Name1" func="var" arg="dir" op="equ" val="norm">
+        <dgm:alg type="hierChild">
+          <dgm:param type="linDir" val="fromL"/>
+        </dgm:alg>
+      </dgm:if>
+      <dgm:else name="Name2">
+        <dgm:alg type="hierChild">
+          <dgm:param type="linDir" val="fromR"/>
+        </dgm:alg>
+      </dgm:else>
+    </dgm:choose>
+    <dgm:shape xmlns:r="http://schemas.openxmlformats.org/officeDocument/2006/relationships" r:blip="">
+      <dgm:adjLst/>
+    </dgm:shape>
+    <dgm:presOf/>
+    <dgm:constrLst>
+      <dgm:constr type="primFontSz" for="des" ptType="node" op="equ" val="65"/>
+      <dgm:constr type="w" for="des" forName="composite" refType="w"/>
+      <dgm:constr type="h" for="des" forName="composite" refType="w" refFor="des" refForName="composite" fact="0.667"/>
+      <dgm:constr type="w" for="des" forName="composite2" refType="w" refFor="des" refForName="composite"/>
+      <dgm:constr type="h" for="des" forName="composite2" refType="h" refFor="des" refForName="composite"/>
+      <dgm:constr type="w" for="des" forName="composite3" refType="w" refFor="des" refForName="composite"/>
+      <dgm:constr type="h" for="des" forName="composite3" refType="h" refFor="des" refForName="composite"/>
+      <dgm:constr type="w" for="des" forName="composite4" refType="w" refFor="des" refForName="composite"/>
+      <dgm:constr type="h" for="des" forName="composite4" refType="h" refFor="des" refForName="composite"/>
+      <dgm:constr type="w" for="des" forName="composite5" refType="w" refFor="des" refForName="composite"/>
+      <dgm:constr type="h" for="des" forName="composite5" refType="h" refFor="des" refForName="composite"/>
+      <dgm:constr type="sibSp" refType="w" refFor="des" refForName="composite" fact="0.1"/>
+      <dgm:constr type="sibSp" for="des" forName="hierChild2" refType="sibSp"/>
+      <dgm:constr type="sibSp" for="des" forName="hierChild3" refType="sibSp"/>
+      <dgm:constr type="sibSp" for="des" forName="hierChild4" refType="sibSp"/>
+      <dgm:constr type="sibSp" for="des" forName="hierChild5" refType="sibSp"/>
+      <dgm:constr type="sibSp" for="des" forName="hierChild6" refType="sibSp"/>
+      <dgm:constr type="sp" for="des" forName="hierRoot1" refType="h" refFor="des" refForName="composite" fact="0.25"/>
+      <dgm:constr type="sp" for="des" forName="hierRoot2" refType="sp" refFor="des" refForName="hierRoot1"/>
+      <dgm:constr type="sp" for="des" forName="hierRoot3" refType="sp" refFor="des" refForName="hierRoot1"/>
+      <dgm:constr type="sp" for="des" forName="hierRoot4" refType="sp" refFor="des" refForName="hierRoot1"/>
+      <dgm:constr type="sp" for="des" forName="hierRoot5" refType="sp" refFor="des" refForName="hierRoot1"/>
+    </dgm:constrLst>
+    <dgm:ruleLst/>
+    <dgm:forEach name="Name3" axis="ch">
+      <dgm:forEach name="Name4" axis="self" ptType="node">
+        <dgm:layoutNode name="hierRoot1">
+          <dgm:alg type="hierRoot"/>
+          <dgm:shape xmlns:r="http://schemas.openxmlformats.org/officeDocument/2006/relationships" r:blip="">
+            <dgm:adjLst/>
+          </dgm:shape>
+          <dgm:presOf/>
+          <dgm:constrLst>
+            <dgm:constr type="bendDist" for="des" ptType="parTrans" refType="sp" fact="0.5"/>
+          </dgm:constrLst>
+          <dgm:ruleLst/>
+          <dgm:layoutNode name="composite">
+            <dgm:alg type="composite"/>
+            <dgm:shape xmlns:r="http://schemas.openxmlformats.org/officeDocument/2006/relationships" r:blip="">
+              <dgm:adjLst/>
+            </dgm:shape>
+            <dgm:presOf/>
+            <dgm:constrLst>
+              <dgm:constr type="w" for="ch" forName="background" refType="w" fact="0.9"/>
+              <dgm:constr type="h" for="ch" forName="background" refType="w" refFor="ch" refForName="background" fact="0.635"/>
+              <dgm:constr type="t" for="ch" forName="background"/>
+              <dgm:constr type="l" for="ch" forName="background"/>
+              <dgm:constr type="w" for="ch" forName="text" refType="w" fact="0.9"/>
+              <dgm:constr type="h" for="ch" forName="text" refType="w" refFor="ch" refForName="text" fact="0.635"/>
+              <dgm:constr type="t" for="ch" forName="text" refType="w" fact="0.095"/>
+              <dgm:constr type="l" for="ch" forName="text" refType="w" fact="0.1"/>
+            </dgm:constrLst>
+            <dgm:ruleLst/>
+            <dgm:layoutNode name="background" styleLbl="node0" moveWith="text">
+              <dgm:alg type="sp"/>
+              <dgm:shape xmlns:r="http://schemas.openxmlformats.org/officeDocument/2006/relationships" type="roundRect" r:blip="">
+                <dgm:adjLst>
+                  <dgm:adj idx="1" val="0.1"/>
+                </dgm:adjLst>
+              </dgm:shape>
+              <dgm:presOf/>
+              <dgm:constrLst/>
+              <dgm:ruleLst/>
+            </dgm:layoutNode>
+            <dgm:layoutNode name="text" styleLbl="fgAcc0">
+              <dgm:varLst>
+                <dgm:chPref val="3"/>
+              </dgm:varLst>
+              <dgm:alg type="tx"/>
+              <dgm:shape xmlns:r="http://schemas.openxmlformats.org/officeDocument/2006/relationships" type="roundRect" r:blip="">
+                <dgm:adjLst>
+                  <dgm:adj idx="1" val="0.1"/>
+                </dgm:adjLst>
+              </dgm:shape>
+              <dgm:presOf axis="self"/>
+              <dgm:constrLst>
+                <dgm:constr type="tMarg" refType="primFontSz" fact="0.3"/>
+                <dgm:constr type="bMarg" refType="primFontSz" fact="0.3"/>
+                <dgm:constr type="lMarg" refType="primFontSz" fact="0.3"/>
+                <dgm:constr type="rMarg" refType="primFontSz" fact="0.3"/>
+              </dgm:constrLst>
+              <dgm:ruleLst>
+                <dgm:rule type="primFontSz" val="5" fact="NaN" max="NaN"/>
+              </dgm:ruleLst>
+            </dgm:layoutNode>
+          </dgm:layoutNode>
+          <dgm:layoutNode name="hierChild2">
+            <dgm:choose name="Name5">
+              <dgm:if name="Name6" func="var" arg="dir" op="equ" val="norm">
+                <dgm:alg type="hierChild">
+                  <dgm:param type="linDir" val="fromL"/>
+                </dgm:alg>
+              </dgm:if>
+              <dgm:else name="Name7">
+                <dgm:alg type="hierChild">
+                  <dgm:param type="linDir" val="fromR"/>
+                </dgm:alg>
+              </dgm:else>
+            </dgm:choose>
+            <dgm:shape xmlns:r="http://schemas.openxmlformats.org/officeDocument/2006/relationships" r:blip="">
+              <dgm:adjLst/>
+            </dgm:shape>
+            <dgm:presOf/>
+            <dgm:constrLst/>
+            <dgm:ruleLst/>
+            <dgm:forEach name="Name8" axis="ch">
+              <dgm:forEach name="Name9" axis="self" ptType="parTrans" cnt="1">
+                <dgm:layoutNode name="Name10">
+                  <dgm:alg type="conn">
+                    <dgm:param type="dim" val="1D"/>
+                    <dgm:param type="endSty" val="noArr"/>
+                    <dgm:param type="connRout" val="bend"/>
+                    <dgm:param type="bendPt" val="end"/>
+                    <dgm:param type="begPts" val="bCtr"/>
+                    <dgm:param type="endPts" val="tCtr"/>
+                    <dgm:param type="srcNode" val="background"/>
+                    <dgm:param type="dstNode" val="background2"/>
+                  </dgm:alg>
+                  <dgm:shape xmlns:r="http://schemas.openxmlformats.org/officeDocument/2006/relationships" type="conn" r:blip="" zOrderOff="-999">
+                    <dgm:adjLst/>
+                  </dgm:shape>
+                  <dgm:presOf axis="self"/>
+                  <dgm:constrLst>
+                    <dgm:constr type="begPad"/>
+                    <dgm:constr type="endPad"/>
+                  </dgm:constrLst>
+                  <dgm:ruleLst/>
+                </dgm:layoutNode>
+              </dgm:forEach>
+              <dgm:forEach name="Name11" axis="self" ptType="node">
+                <dgm:layoutNode name="hierRoot2">
+                  <dgm:alg type="hierRoot"/>
+                  <dgm:shape xmlns:r="http://schemas.openxmlformats.org/officeDocument/2006/relationships" r:blip="">
+                    <dgm:adjLst/>
+                  </dgm:shape>
+                  <dgm:presOf/>
+                  <dgm:constrLst>
+                    <dgm:constr type="bendDist" for="des" ptType="parTrans" refType="sp" fact="0.5"/>
+                  </dgm:constrLst>
+                  <dgm:ruleLst/>
+                  <dgm:layoutNode name="composite2">
+                    <dgm:alg type="composite"/>
+                    <dgm:shape xmlns:r="http://schemas.openxmlformats.org/officeDocument/2006/relationships" r:blip="">
+                      <dgm:adjLst/>
+                    </dgm:shape>
+                    <dgm:presOf/>
+                    <dgm:constrLst>
+                      <dgm:constr type="w" for="ch" forName="background2" refType="w" fact="0.9"/>
+                      <dgm:constr type="h" for="ch" forName="background2" refType="w" refFor="ch" refForName="background2" fact="0.635"/>
+                      <dgm:constr type="t" for="ch" forName="background2"/>
+                      <dgm:constr type="l" for="ch" forName="background2"/>
+                      <dgm:constr type="w" for="ch" forName="text2" refType="w" fact="0.9"/>
+                      <dgm:constr type="h" for="ch" forName="text2" refType="w" refFor="ch" refForName="text2" fact="0.635"/>
+                      <dgm:constr type="t" for="ch" forName="text2" refType="w" fact="0.095"/>
+                      <dgm:constr type="l" for="ch" forName="text2" refType="w" fact="0.1"/>
+                    </dgm:constrLst>
+                    <dgm:ruleLst/>
+                    <dgm:layoutNode name="background2" moveWith="text2">
+                      <dgm:alg type="sp"/>
+                      <dgm:shape xmlns:r="http://schemas.openxmlformats.org/officeDocument/2006/relationships" type="roundRect" r:blip="">
+                        <dgm:adjLst>
+                          <dgm:adj idx="1" val="0.1"/>
+                        </dgm:adjLst>
+                      </dgm:shape>
+                      <dgm:presOf/>
+                      <dgm:constrLst/>
+                      <dgm:ruleLst/>
+                    </dgm:layoutNode>
+                    <dgm:layoutNode name="text2" styleLbl="fgAcc2">
+                      <dgm:varLst>
+                        <dgm:chPref val="3"/>
+                      </dgm:varLst>
+                      <dgm:alg type="tx"/>
+                      <dgm:shape xmlns:r="http://schemas.openxmlformats.org/officeDocument/2006/relationships" type="roundRect" r:blip="">
+                        <dgm:adjLst>
+                          <dgm:adj idx="1" val="0.1"/>
+                        </dgm:adjLst>
+                      </dgm:shape>
+                      <dgm:presOf axis="self"/>
+                      <dgm:constrLst>
+                        <dgm:constr type="tMarg" refType="primFontSz" fact="0.3"/>
+                        <dgm:constr type="bMarg" refType="primFontSz" fact="0.3"/>
+                        <dgm:constr type="lMarg" refType="primFontSz" fact="0.3"/>
+                        <dgm:constr type="rMarg" refType="primFontSz" fact="0.3"/>
+                      </dgm:constrLst>
+                      <dgm:ruleLst>
+                        <dgm:rule type="primFontSz" val="5" fact="NaN" max="NaN"/>
+                      </dgm:ruleLst>
+                    </dgm:layoutNode>
+                  </dgm:layoutNode>
+                  <dgm:layoutNode name="hierChild3">
+                    <dgm:choose name="Name12">
+                      <dgm:if name="Name13" func="var" arg="dir" op="equ" val="norm">
+                        <dgm:alg type="hierChild">
+                          <dgm:param type="linDir" val="fromL"/>
+                        </dgm:alg>
+                      </dgm:if>
+                      <dgm:else name="Name14">
+                        <dgm:alg type="hierChild">
+                          <dgm:param type="linDir" val="fromR"/>
+                        </dgm:alg>
+                      </dgm:else>
+                    </dgm:choose>
+                    <dgm:shape xmlns:r="http://schemas.openxmlformats.org/officeDocument/2006/relationships" r:blip="">
+                      <dgm:adjLst/>
+                    </dgm:shape>
+                    <dgm:presOf/>
+                    <dgm:constrLst/>
+                    <dgm:ruleLst/>
+                    <dgm:forEach name="Name15" axis="ch">
+                      <dgm:forEach name="Name16" axis="self" ptType="parTrans" cnt="1">
+                        <dgm:layoutNode name="Name17">
+                          <dgm:alg type="conn">
+                            <dgm:param type="dim" val="1D"/>
+                            <dgm:param type="endSty" val="noArr"/>
+                            <dgm:param type="connRout" val="bend"/>
+                            <dgm:param type="bendPt" val="end"/>
+                            <dgm:param type="begPts" val="bCtr"/>
+                            <dgm:param type="endPts" val="tCtr"/>
+                            <dgm:param type="srcNode" val="background2"/>
+                            <dgm:param type="dstNode" val="background3"/>
+                          </dgm:alg>
+                          <dgm:shape xmlns:r="http://schemas.openxmlformats.org/officeDocument/2006/relationships" type="conn" r:blip="" zOrderOff="-999">
+                            <dgm:adjLst/>
+                          </dgm:shape>
+                          <dgm:presOf axis="self"/>
+                          <dgm:constrLst>
+                            <dgm:constr type="begPad"/>
+                            <dgm:constr type="endPad"/>
+                          </dgm:constrLst>
+                          <dgm:ruleLst/>
+                        </dgm:layoutNode>
+                      </dgm:forEach>
+                      <dgm:forEach name="Name18" axis="self" ptType="node">
+                        <dgm:layoutNode name="hierRoot3">
+                          <dgm:alg type="hierRoot"/>
+                          <dgm:shape xmlns:r="http://schemas.openxmlformats.org/officeDocument/2006/relationships" r:blip="">
+                            <dgm:adjLst/>
+                          </dgm:shape>
+                          <dgm:presOf/>
+                          <dgm:constrLst>
+                            <dgm:constr type="bendDist" for="des" ptType="parTrans" refType="sp" fact="0.5"/>
+                          </dgm:constrLst>
+                          <dgm:ruleLst/>
+                          <dgm:layoutNode name="composite3">
+                            <dgm:alg type="composite"/>
+                            <dgm:shape xmlns:r="http://schemas.openxmlformats.org/officeDocument/2006/relationships" r:blip="">
+                              <dgm:adjLst/>
+                            </dgm:shape>
+                            <dgm:presOf/>
+                            <dgm:constrLst>
+                              <dgm:constr type="w" for="ch" forName="background3" refType="w" fact="0.9"/>
+                              <dgm:constr type="h" for="ch" forName="background3" refType="w" refFor="ch" refForName="background3" fact="0.635"/>
+                              <dgm:constr type="t" for="ch" forName="background3"/>
+                              <dgm:constr type="l" for="ch" forName="background3"/>
+                              <dgm:constr type="w" for="ch" forName="text3" refType="w" fact="0.9"/>
+                              <dgm:constr type="h" for="ch" forName="text3" refType="w" refFor="ch" refForName="text3" fact="0.635"/>
+                              <dgm:constr type="t" for="ch" forName="text3" refType="w" fact="0.095"/>
+                              <dgm:constr type="l" for="ch" forName="text3" refType="w" fact="0.1"/>
+                            </dgm:constrLst>
+                            <dgm:ruleLst/>
+                            <dgm:layoutNode name="background3" moveWith="text3">
+                              <dgm:alg type="sp"/>
+                              <dgm:shape xmlns:r="http://schemas.openxmlformats.org/officeDocument/2006/relationships" type="roundRect" r:blip="">
+                                <dgm:adjLst>
+                                  <dgm:adj idx="1" val="0.1"/>
+                                </dgm:adjLst>
+                              </dgm:shape>
+                              <dgm:presOf/>
+                              <dgm:constrLst/>
+                              <dgm:ruleLst/>
+                            </dgm:layoutNode>
+                            <dgm:layoutNode name="text3" styleLbl="fgAcc3">
+                              <dgm:varLst>
+                                <dgm:chPref val="3"/>
+                              </dgm:varLst>
+                              <dgm:alg type="tx"/>
+                              <dgm:shape xmlns:r="http://schemas.openxmlformats.org/officeDocument/2006/relationships" type="roundRect" r:blip="">
+                                <dgm:adjLst>
+                                  <dgm:adj idx="1" val="0.1"/>
+                                </dgm:adjLst>
+                              </dgm:shape>
+                              <dgm:presOf axis="self"/>
+                              <dgm:constrLst>
+                                <dgm:constr type="tMarg" refType="primFontSz" fact="0.3"/>
+                                <dgm:constr type="bMarg" refType="primFontSz" fact="0.3"/>
+                                <dgm:constr type="lMarg" refType="primFontSz" fact="0.3"/>
+                                <dgm:constr type="rMarg" refType="primFontSz" fact="0.3"/>
+                              </dgm:constrLst>
+                              <dgm:ruleLst>
+                                <dgm:rule type="primFontSz" val="5" fact="NaN" max="NaN"/>
+                              </dgm:ruleLst>
+                            </dgm:layoutNode>
+                          </dgm:layoutNode>
+                          <dgm:layoutNode name="hierChild4">
+                            <dgm:choose name="Name19">
+                              <dgm:if name="Name20" func="var" arg="dir" op="equ" val="norm">
+                                <dgm:alg type="hierChild">
+                                  <dgm:param type="linDir" val="fromL"/>
+                                </dgm:alg>
+                              </dgm:if>
+                              <dgm:else name="Name21">
+                                <dgm:alg type="hierChild">
+                                  <dgm:param type="linDir" val="fromR"/>
+                                </dgm:alg>
+                              </dgm:else>
+                            </dgm:choose>
+                            <dgm:shape xmlns:r="http://schemas.openxmlformats.org/officeDocument/2006/relationships" r:blip="">
+                              <dgm:adjLst/>
+                            </dgm:shape>
+                            <dgm:presOf/>
+                            <dgm:constrLst/>
+                            <dgm:ruleLst/>
+                            <dgm:forEach name="repeat" axis="ch">
+                              <dgm:forEach name="Name22" axis="self" ptType="parTrans" cnt="1">
+                                <dgm:layoutNode name="Name23">
+                                  <dgm:choose name="Name24">
+                                    <dgm:if name="Name25" axis="self" func="depth" op="lte" val="4">
+                                      <dgm:alg type="conn">
+                                        <dgm:param type="dim" val="1D"/>
+                                        <dgm:param type="endSty" val="noArr"/>
+                                        <dgm:param type="connRout" val="bend"/>
+                                        <dgm:param type="bendPt" val="end"/>
+                                        <dgm:param type="begPts" val="bCtr"/>
+                                        <dgm:param type="endPts" val="tCtr"/>
+                                        <dgm:param type="srcNode" val="background3"/>
+                                        <dgm:param type="dstNode" val="background4"/>
+                                      </dgm:alg>
+                                    </dgm:if>
+                                    <dgm:else name="Name26">
+                                      <dgm:alg type="conn">
+                                        <dgm:param type="dim" val="1D"/>
+                                        <dgm:param type="endSty" val="noArr"/>
+                                        <dgm:param type="connRout" val="bend"/>
+                                        <dgm:param type="bendPt" val="end"/>
+                                        <dgm:param type="begPts" val="bCtr"/>
+                                        <dgm:param type="endPts" val="tCtr"/>
+                                        <dgm:param type="srcNode" val="background4"/>
+                                        <dgm:param type="dstNode" val="background4"/>
+                                      </dgm:alg>
+                                    </dgm:else>
+                                  </dgm:choose>
+                                  <dgm:shape xmlns:r="http://schemas.openxmlformats.org/officeDocument/2006/relationships" type="conn" r:blip="" zOrderOff="-999">
+                                    <dgm:adjLst/>
+                                  </dgm:shape>
+                                  <dgm:presOf axis="self"/>
+                                  <dgm:constrLst>
+                                    <dgm:constr type="begPad"/>
+                                    <dgm:constr type="endPad"/>
+                                  </dgm:constrLst>
+                                  <dgm:ruleLst/>
+                                </dgm:layoutNode>
+                              </dgm:forEach>
+                              <dgm:forEach name="Name27" axis="self" ptType="node">
+                                <dgm:layoutNode name="hierRoot4">
+                                  <dgm:alg type="hierRoot"/>
+                                  <dgm:shape xmlns:r="http://schemas.openxmlformats.org/officeDocument/2006/relationships" r:blip="">
+                                    <dgm:adjLst/>
+                                  </dgm:shape>
+                                  <dgm:presOf/>
+                                  <dgm:constrLst>
+                                    <dgm:constr type="bendDist" for="des" ptType="parTrans" refType="sp" fact="0.5"/>
+                                  </dgm:constrLst>
+                                  <dgm:ruleLst/>
+                                  <dgm:layoutNode name="composite4">
+                                    <dgm:alg type="composite"/>
+                                    <dgm:shape xmlns:r="http://schemas.openxmlformats.org/officeDocument/2006/relationships" r:blip="">
+                                      <dgm:adjLst/>
+                                    </dgm:shape>
+                                    <dgm:presOf/>
+                                    <dgm:constrLst>
+                                      <dgm:constr type="w" for="ch" forName="background4" refType="w" fact="0.9"/>
+                                      <dgm:constr type="h" for="ch" forName="background4" refType="w" refFor="ch" refForName="background4" fact="0.635"/>
+                                      <dgm:constr type="t" for="ch" forName="background4"/>
+                                      <dgm:constr type="l" for="ch" forName="background4"/>
+                                      <dgm:constr type="w" for="ch" forName="text4" refType="w" fact="0.9"/>
+                                      <dgm:constr type="h" for="ch" forName="text4" refType="w" refFor="ch" refForName="text4" fact="0.635"/>
+                                      <dgm:constr type="t" for="ch" forName="text4" refType="w" fact="0.095"/>
+                                      <dgm:constr type="l" for="ch" forName="text4" refType="w" fact="0.1"/>
+                                    </dgm:constrLst>
+                                    <dgm:ruleLst/>
+                                    <dgm:layoutNode name="background4" moveWith="text4">
+                                      <dgm:alg type="sp"/>
+                                      <dgm:shape xmlns:r="http://schemas.openxmlformats.org/officeDocument/2006/relationships" type="roundRect" r:blip="">
+                                        <dgm:adjLst>
+                                          <dgm:adj idx="1" val="0.1"/>
+                                        </dgm:adjLst>
+                                      </dgm:shape>
+                                      <dgm:presOf/>
+                                      <dgm:constrLst/>
+                                      <dgm:ruleLst/>
+                                    </dgm:layoutNode>
+                                    <dgm:layoutNode name="text4" styleLbl="fgAcc4">
+                                      <dgm:varLst>
+                                        <dgm:chPref val="3"/>
+                                      </dgm:varLst>
+                                      <dgm:alg type="tx"/>
+                                      <dgm:shape xmlns:r="http://schemas.openxmlformats.org/officeDocument/2006/relationships" type="roundRect" r:blip="">
+                                        <dgm:adjLst>
+                                          <dgm:adj idx="1" val="0.1"/>
+                                        </dgm:adjLst>
+                                      </dgm:shape>
+                                      <dgm:presOf axis="self"/>
+                                      <dgm:constrLst>
+                                        <dgm:constr type="tMarg" refType="primFontSz" fact="0.3"/>
+                                        <dgm:constr type="bMarg" refType="primFontSz" fact="0.3"/>
+                                        <dgm:constr type="lMarg" refType="primFontSz" fact="0.3"/>
+                                        <dgm:constr type="rMarg" refType="primFontSz" fact="0.3"/>
+                                      </dgm:constrLst>
+                                      <dgm:ruleLst>
+                                        <dgm:rule type="primFontSz" val="5" fact="NaN" max="NaN"/>
+                                      </dgm:ruleLst>
+                                    </dgm:layoutNode>
+                                  </dgm:layoutNode>
+                                  <dgm:layoutNode name="hierChild5">
+                                    <dgm:choose name="Name28">
+                                      <dgm:if name="Name29" func="var" arg="dir" op="equ" val="norm">
+                                        <dgm:alg type="hierChild">
+                                          <dgm:param type="linDir" val="fromL"/>
+                                        </dgm:alg>
+                                      </dgm:if>
+                                      <dgm:else name="Name30">
+                                        <dgm:alg type="hierChild">
+                                          <dgm:param type="linDir" val="fromR"/>
+                                        </dgm:alg>
+                                      </dgm:else>
+                                    </dgm:choose>
+                                    <dgm:shape xmlns:r="http://schemas.openxmlformats.org/officeDocument/2006/relationships" r:blip="">
+                                      <dgm:adjLst/>
+                                    </dgm:shape>
+                                    <dgm:presOf/>
+                                    <dgm:constrLst/>
+                                    <dgm:ruleLst/>
+                                    <dgm:forEach name="Name31" ref="repeat"/>
+                                  </dgm:layoutNode>
+                                </dgm:layoutNode>
+                              </dgm:forEach>
+                            </dgm:forEach>
+                          </dgm:layoutNode>
+                        </dgm:layoutNode>
+                      </dgm:forEach>
+                    </dgm:forEach>
+                  </dgm:layoutNode>
+                </dgm:layoutNode>
+              </dgm:forEach>
+            </dgm:forEach>
+          </dgm:layoutNode>
+        </dgm:layoutNode>
+      </dgm:forEach>
+    </dgm:forEach>
+  </dgm:layoutNode>
+</dgm:layoutDef>
+</file>
+
 <file path=word/diagrams/quickStyle1.xml><?xml version="1.0" encoding="utf-8"?>
 <dgm:styleDef xmlns:dgm="http://schemas.openxmlformats.org/drawingml/2006/diagram" xmlns:a="http://schemas.openxmlformats.org/drawingml/2006/main" uniqueId="urn:microsoft.com/office/officeart/2005/8/quickstyle/simple1">
   <dgm:title val=""/>
@@ -19986,6 +25724,2074 @@
 </file>
 
 <file path=word/diagrams/quickStyle6.xml><?xml version="1.0" encoding="utf-8"?>
+<dgm:styleDef xmlns:dgm="http://schemas.openxmlformats.org/drawingml/2006/diagram" xmlns:a="http://schemas.openxmlformats.org/drawingml/2006/main" uniqueId="urn:microsoft.com/office/officeart/2005/8/quickstyle/simple1">
+  <dgm:title val=""/>
+  <dgm:desc val=""/>
+  <dgm:catLst>
+    <dgm:cat type="simple" pri="10100"/>
+  </dgm:catLst>
+  <dgm:scene3d>
+    <a:camera prst="orthographicFront"/>
+    <a:lightRig rig="threePt" dir="t"/>
+  </dgm:scene3d>
+  <dgm:styleLbl name="node0">
+    <dgm:scene3d>
+      <a:camera prst="orthographicFront"/>
+      <a:lightRig rig="threePt" dir="t"/>
+    </dgm:scene3d>
+    <dgm:sp3d/>
+    <dgm:txPr/>
+    <dgm:style>
+      <a:lnRef idx="2">
+        <a:scrgbClr r="0" g="0" b="0"/>
+      </a:lnRef>
+      <a:fillRef idx="1">
+        <a:scrgbClr r="0" g="0" b="0"/>
+      </a:fillRef>
+      <a:effectRef idx="0">
+        <a:scrgbClr r="0" g="0" b="0"/>
+      </a:effectRef>
+      <a:fontRef idx="minor">
+        <a:schemeClr val="lt1"/>
+      </a:fontRef>
+    </dgm:style>
+  </dgm:styleLbl>
+  <dgm:styleLbl name="lnNode1">
+    <dgm:scene3d>
+      <a:camera prst="orthographicFront"/>
+      <a:lightRig rig="threePt" dir="t"/>
+    </dgm:scene3d>
+    <dgm:sp3d/>
+    <dgm:txPr/>
+    <dgm:style>
+      <a:lnRef idx="2">
+        <a:scrgbClr r="0" g="0" b="0"/>
+      </a:lnRef>
+      <a:fillRef idx="1">
+        <a:scrgbClr r="0" g="0" b="0"/>
+      </a:fillRef>
+      <a:effectRef idx="0">
+        <a:scrgbClr r="0" g="0" b="0"/>
+      </a:effectRef>
+      <a:fontRef idx="minor">
+        <a:schemeClr val="lt1"/>
+      </a:fontRef>
+    </dgm:style>
+  </dgm:styleLbl>
+  <dgm:styleLbl name="vennNode1">
+    <dgm:scene3d>
+      <a:camera prst="orthographicFront"/>
+      <a:lightRig rig="threePt" dir="t"/>
+    </dgm:scene3d>
+    <dgm:sp3d/>
+    <dgm:txPr/>
+    <dgm:style>
+      <a:lnRef idx="2">
+        <a:scrgbClr r="0" g="0" b="0"/>
+      </a:lnRef>
+      <a:fillRef idx="1">
+        <a:scrgbClr r="0" g="0" b="0"/>
+      </a:fillRef>
+      <a:effectRef idx="0">
+        <a:scrgbClr r="0" g="0" b="0"/>
+      </a:effectRef>
+      <a:fontRef idx="minor">
+        <a:schemeClr val="tx1"/>
+      </a:fontRef>
+    </dgm:style>
+  </dgm:styleLbl>
+  <dgm:styleLbl name="alignNode1">
+    <dgm:scene3d>
+      <a:camera prst="orthographicFront"/>
+      <a:lightRig rig="threePt" dir="t"/>
+    </dgm:scene3d>
+    <dgm:sp3d/>
+    <dgm:txPr/>
+    <dgm:style>
+      <a:lnRef idx="2">
+        <a:scrgbClr r="0" g="0" b="0"/>
+      </a:lnRef>
+      <a:fillRef idx="1">
+        <a:scrgbClr r="0" g="0" b="0"/>
+      </a:fillRef>
+      <a:effectRef idx="0">
+        <a:scrgbClr r="0" g="0" b="0"/>
+      </a:effectRef>
+      <a:fontRef idx="minor">
+        <a:schemeClr val="lt1"/>
+      </a:fontRef>
+    </dgm:style>
+  </dgm:styleLbl>
+  <dgm:styleLbl name="node1">
+    <dgm:scene3d>
+      <a:camera prst="orthographicFront"/>
+      <a:lightRig rig="threePt" dir="t"/>
+    </dgm:scene3d>
+    <dgm:sp3d/>
+    <dgm:txPr/>
+    <dgm:style>
+      <a:lnRef idx="2">
+        <a:scrgbClr r="0" g="0" b="0"/>
+      </a:lnRef>
+      <a:fillRef idx="1">
+        <a:scrgbClr r="0" g="0" b="0"/>
+      </a:fillRef>
+      <a:effectRef idx="0">
+        <a:scrgbClr r="0" g="0" b="0"/>
+      </a:effectRef>
+      <a:fontRef idx="minor">
+        <a:schemeClr val="lt1"/>
+      </a:fontRef>
+    </dgm:style>
+  </dgm:styleLbl>
+  <dgm:styleLbl name="node2">
+    <dgm:scene3d>
+      <a:camera prst="orthographicFront"/>
+      <a:lightRig rig="threePt" dir="t"/>
+    </dgm:scene3d>
+    <dgm:sp3d/>
+    <dgm:txPr/>
+    <dgm:style>
+      <a:lnRef idx="2">
+        <a:scrgbClr r="0" g="0" b="0"/>
+      </a:lnRef>
+      <a:fillRef idx="1">
+        <a:scrgbClr r="0" g="0" b="0"/>
+      </a:fillRef>
+      <a:effectRef idx="0">
+        <a:scrgbClr r="0" g="0" b="0"/>
+      </a:effectRef>
+      <a:fontRef idx="minor">
+        <a:schemeClr val="lt1"/>
+      </a:fontRef>
+    </dgm:style>
+  </dgm:styleLbl>
+  <dgm:styleLbl name="node3">
+    <dgm:scene3d>
+      <a:camera prst="orthographicFront"/>
+      <a:lightRig rig="threePt" dir="t"/>
+    </dgm:scene3d>
+    <dgm:sp3d/>
+    <dgm:txPr/>
+    <dgm:style>
+      <a:lnRef idx="2">
+        <a:scrgbClr r="0" g="0" b="0"/>
+      </a:lnRef>
+      <a:fillRef idx="1">
+        <a:scrgbClr r="0" g="0" b="0"/>
+      </a:fillRef>
+      <a:effectRef idx="0">
+        <a:scrgbClr r="0" g="0" b="0"/>
+      </a:effectRef>
+      <a:fontRef idx="minor">
+        <a:schemeClr val="lt1"/>
+      </a:fontRef>
+    </dgm:style>
+  </dgm:styleLbl>
+  <dgm:styleLbl name="node4">
+    <dgm:scene3d>
+      <a:camera prst="orthographicFront"/>
+      <a:lightRig rig="threePt" dir="t"/>
+    </dgm:scene3d>
+    <dgm:sp3d/>
+    <dgm:txPr/>
+    <dgm:style>
+      <a:lnRef idx="2">
+        <a:scrgbClr r="0" g="0" b="0"/>
+      </a:lnRef>
+      <a:fillRef idx="1">
+        <a:scrgbClr r="0" g="0" b="0"/>
+      </a:fillRef>
+      <a:effectRef idx="0">
+        <a:scrgbClr r="0" g="0" b="0"/>
+      </a:effectRef>
+      <a:fontRef idx="minor">
+        <a:schemeClr val="lt1"/>
+      </a:fontRef>
+    </dgm:style>
+  </dgm:styleLbl>
+  <dgm:styleLbl name="fgImgPlace1">
+    <dgm:scene3d>
+      <a:camera prst="orthographicFront"/>
+      <a:lightRig rig="threePt" dir="t"/>
+    </dgm:scene3d>
+    <dgm:sp3d/>
+    <dgm:txPr/>
+    <dgm:style>
+      <a:lnRef idx="2">
+        <a:scrgbClr r="0" g="0" b="0"/>
+      </a:lnRef>
+      <a:fillRef idx="1">
+        <a:scrgbClr r="0" g="0" b="0"/>
+      </a:fillRef>
+      <a:effectRef idx="0">
+        <a:scrgbClr r="0" g="0" b="0"/>
+      </a:effectRef>
+      <a:fontRef idx="minor"/>
+    </dgm:style>
+  </dgm:styleLbl>
+  <dgm:styleLbl name="alignImgPlace1">
+    <dgm:scene3d>
+      <a:camera prst="orthographicFront"/>
+      <a:lightRig rig="threePt" dir="t"/>
+    </dgm:scene3d>
+    <dgm:sp3d/>
+    <dgm:txPr/>
+    <dgm:style>
+      <a:lnRef idx="2">
+        <a:scrgbClr r="0" g="0" b="0"/>
+      </a:lnRef>
+      <a:fillRef idx="1">
+        <a:scrgbClr r="0" g="0" b="0"/>
+      </a:fillRef>
+      <a:effectRef idx="0">
+        <a:scrgbClr r="0" g="0" b="0"/>
+      </a:effectRef>
+      <a:fontRef idx="minor"/>
+    </dgm:style>
+  </dgm:styleLbl>
+  <dgm:styleLbl name="bgImgPlace1">
+    <dgm:scene3d>
+      <a:camera prst="orthographicFront"/>
+      <a:lightRig rig="threePt" dir="t"/>
+    </dgm:scene3d>
+    <dgm:sp3d/>
+    <dgm:txPr/>
+    <dgm:style>
+      <a:lnRef idx="2">
+        <a:scrgbClr r="0" g="0" b="0"/>
+      </a:lnRef>
+      <a:fillRef idx="1">
+        <a:scrgbClr r="0" g="0" b="0"/>
+      </a:fillRef>
+      <a:effectRef idx="0">
+        <a:scrgbClr r="0" g="0" b="0"/>
+      </a:effectRef>
+      <a:fontRef idx="minor"/>
+    </dgm:style>
+  </dgm:styleLbl>
+  <dgm:styleLbl name="sibTrans2D1">
+    <dgm:scene3d>
+      <a:camera prst="orthographicFront"/>
+      <a:lightRig rig="threePt" dir="t"/>
+    </dgm:scene3d>
+    <dgm:sp3d/>
+    <dgm:txPr/>
+    <dgm:style>
+      <a:lnRef idx="0">
+        <a:scrgbClr r="0" g="0" b="0"/>
+      </a:lnRef>
+      <a:fillRef idx="1">
+        <a:scrgbClr r="0" g="0" b="0"/>
+      </a:fillRef>
+      <a:effectRef idx="0">
+        <a:scrgbClr r="0" g="0" b="0"/>
+      </a:effectRef>
+      <a:fontRef idx="minor">
+        <a:schemeClr val="lt1"/>
+      </a:fontRef>
+    </dgm:style>
+  </dgm:styleLbl>
+  <dgm:styleLbl name="fgSibTrans2D1">
+    <dgm:scene3d>
+      <a:camera prst="orthographicFront"/>
+      <a:lightRig rig="threePt" dir="t"/>
+    </dgm:scene3d>
+    <dgm:sp3d/>
+    <dgm:txPr/>
+    <dgm:style>
+      <a:lnRef idx="0">
+        <a:scrgbClr r="0" g="0" b="0"/>
+      </a:lnRef>
+      <a:fillRef idx="1">
+        <a:scrgbClr r="0" g="0" b="0"/>
+      </a:fillRef>
+      <a:effectRef idx="0">
+        <a:scrgbClr r="0" g="0" b="0"/>
+      </a:effectRef>
+      <a:fontRef idx="minor">
+        <a:schemeClr val="lt1"/>
+      </a:fontRef>
+    </dgm:style>
+  </dgm:styleLbl>
+  <dgm:styleLbl name="bgSibTrans2D1">
+    <dgm:scene3d>
+      <a:camera prst="orthographicFront"/>
+      <a:lightRig rig="threePt" dir="t"/>
+    </dgm:scene3d>
+    <dgm:sp3d/>
+    <dgm:txPr/>
+    <dgm:style>
+      <a:lnRef idx="0">
+        <a:scrgbClr r="0" g="0" b="0"/>
+      </a:lnRef>
+      <a:fillRef idx="1">
+        <a:scrgbClr r="0" g="0" b="0"/>
+      </a:fillRef>
+      <a:effectRef idx="0">
+        <a:scrgbClr r="0" g="0" b="0"/>
+      </a:effectRef>
+      <a:fontRef idx="minor">
+        <a:schemeClr val="lt1"/>
+      </a:fontRef>
+    </dgm:style>
+  </dgm:styleLbl>
+  <dgm:styleLbl name="sibTrans1D1">
+    <dgm:scene3d>
+      <a:camera prst="orthographicFront"/>
+      <a:lightRig rig="threePt" dir="t"/>
+    </dgm:scene3d>
+    <dgm:sp3d/>
+    <dgm:txPr/>
+    <dgm:style>
+      <a:lnRef idx="1">
+        <a:scrgbClr r="0" g="0" b="0"/>
+      </a:lnRef>
+      <a:fillRef idx="0">
+        <a:scrgbClr r="0" g="0" b="0"/>
+      </a:fillRef>
+      <a:effectRef idx="0">
+        <a:scrgbClr r="0" g="0" b="0"/>
+      </a:effectRef>
+      <a:fontRef idx="minor"/>
+    </dgm:style>
+  </dgm:styleLbl>
+  <dgm:styleLbl name="callout">
+    <dgm:scene3d>
+      <a:camera prst="orthographicFront"/>
+      <a:lightRig rig="threePt" dir="t"/>
+    </dgm:scene3d>
+    <dgm:sp3d/>
+    <dgm:txPr/>
+    <dgm:style>
+      <a:lnRef idx="2">
+        <a:scrgbClr r="0" g="0" b="0"/>
+      </a:lnRef>
+      <a:fillRef idx="1">
+        <a:scrgbClr r="0" g="0" b="0"/>
+      </a:fillRef>
+      <a:effectRef idx="0">
+        <a:scrgbClr r="0" g="0" b="0"/>
+      </a:effectRef>
+      <a:fontRef idx="minor"/>
+    </dgm:style>
+  </dgm:styleLbl>
+  <dgm:styleLbl name="asst0">
+    <dgm:scene3d>
+      <a:camera prst="orthographicFront"/>
+      <a:lightRig rig="threePt" dir="t"/>
+    </dgm:scene3d>
+    <dgm:sp3d/>
+    <dgm:txPr/>
+    <dgm:style>
+      <a:lnRef idx="2">
+        <a:scrgbClr r="0" g="0" b="0"/>
+      </a:lnRef>
+      <a:fillRef idx="1">
+        <a:scrgbClr r="0" g="0" b="0"/>
+      </a:fillRef>
+      <a:effectRef idx="0">
+        <a:scrgbClr r="0" g="0" b="0"/>
+      </a:effectRef>
+      <a:fontRef idx="minor">
+        <a:schemeClr val="lt1"/>
+      </a:fontRef>
+    </dgm:style>
+  </dgm:styleLbl>
+  <dgm:styleLbl name="asst1">
+    <dgm:scene3d>
+      <a:camera prst="orthographicFront"/>
+      <a:lightRig rig="threePt" dir="t"/>
+    </dgm:scene3d>
+    <dgm:sp3d/>
+    <dgm:txPr/>
+    <dgm:style>
+      <a:lnRef idx="2">
+        <a:scrgbClr r="0" g="0" b="0"/>
+      </a:lnRef>
+      <a:fillRef idx="1">
+        <a:scrgbClr r="0" g="0" b="0"/>
+      </a:fillRef>
+      <a:effectRef idx="0">
+        <a:scrgbClr r="0" g="0" b="0"/>
+      </a:effectRef>
+      <a:fontRef idx="minor">
+        <a:schemeClr val="lt1"/>
+      </a:fontRef>
+    </dgm:style>
+  </dgm:styleLbl>
+  <dgm:styleLbl name="asst2">
+    <dgm:scene3d>
+      <a:camera prst="orthographicFront"/>
+      <a:lightRig rig="threePt" dir="t"/>
+    </dgm:scene3d>
+    <dgm:sp3d/>
+    <dgm:txPr/>
+    <dgm:style>
+      <a:lnRef idx="2">
+        <a:scrgbClr r="0" g="0" b="0"/>
+      </a:lnRef>
+      <a:fillRef idx="1">
+        <a:scrgbClr r="0" g="0" b="0"/>
+      </a:fillRef>
+      <a:effectRef idx="0">
+        <a:scrgbClr r="0" g="0" b="0"/>
+      </a:effectRef>
+      <a:fontRef idx="minor">
+        <a:schemeClr val="lt1"/>
+      </a:fontRef>
+    </dgm:style>
+  </dgm:styleLbl>
+  <dgm:styleLbl name="asst3">
+    <dgm:scene3d>
+      <a:camera prst="orthographicFront"/>
+      <a:lightRig rig="threePt" dir="t"/>
+    </dgm:scene3d>
+    <dgm:sp3d/>
+    <dgm:txPr/>
+    <dgm:style>
+      <a:lnRef idx="2">
+        <a:scrgbClr r="0" g="0" b="0"/>
+      </a:lnRef>
+      <a:fillRef idx="1">
+        <a:scrgbClr r="0" g="0" b="0"/>
+      </a:fillRef>
+      <a:effectRef idx="0">
+        <a:scrgbClr r="0" g="0" b="0"/>
+      </a:effectRef>
+      <a:fontRef idx="minor">
+        <a:schemeClr val="lt1"/>
+      </a:fontRef>
+    </dgm:style>
+  </dgm:styleLbl>
+  <dgm:styleLbl name="asst4">
+    <dgm:scene3d>
+      <a:camera prst="orthographicFront"/>
+      <a:lightRig rig="threePt" dir="t"/>
+    </dgm:scene3d>
+    <dgm:sp3d/>
+    <dgm:txPr/>
+    <dgm:style>
+      <a:lnRef idx="2">
+        <a:scrgbClr r="0" g="0" b="0"/>
+      </a:lnRef>
+      <a:fillRef idx="1">
+        <a:scrgbClr r="0" g="0" b="0"/>
+      </a:fillRef>
+      <a:effectRef idx="0">
+        <a:scrgbClr r="0" g="0" b="0"/>
+      </a:effectRef>
+      <a:fontRef idx="minor">
+        <a:schemeClr val="lt1"/>
+      </a:fontRef>
+    </dgm:style>
+  </dgm:styleLbl>
+  <dgm:styleLbl name="parChTrans2D1">
+    <dgm:scene3d>
+      <a:camera prst="orthographicFront"/>
+      <a:lightRig rig="threePt" dir="t"/>
+    </dgm:scene3d>
+    <dgm:sp3d/>
+    <dgm:txPr/>
+    <dgm:style>
+      <a:lnRef idx="2">
+        <a:scrgbClr r="0" g="0" b="0"/>
+      </a:lnRef>
+      <a:fillRef idx="1">
+        <a:scrgbClr r="0" g="0" b="0"/>
+      </a:fillRef>
+      <a:effectRef idx="0">
+        <a:scrgbClr r="0" g="0" b="0"/>
+      </a:effectRef>
+      <a:fontRef idx="minor">
+        <a:schemeClr val="lt1"/>
+      </a:fontRef>
+    </dgm:style>
+  </dgm:styleLbl>
+  <dgm:styleLbl name="parChTrans2D2">
+    <dgm:scene3d>
+      <a:camera prst="orthographicFront"/>
+      <a:lightRig rig="threePt" dir="t"/>
+    </dgm:scene3d>
+    <dgm:sp3d/>
+    <dgm:txPr/>
+    <dgm:style>
+      <a:lnRef idx="2">
+        <a:scrgbClr r="0" g="0" b="0"/>
+      </a:lnRef>
+      <a:fillRef idx="1">
+        <a:scrgbClr r="0" g="0" b="0"/>
+      </a:fillRef>
+      <a:effectRef idx="0">
+        <a:scrgbClr r="0" g="0" b="0"/>
+      </a:effectRef>
+      <a:fontRef idx="minor">
+        <a:schemeClr val="lt1"/>
+      </a:fontRef>
+    </dgm:style>
+  </dgm:styleLbl>
+  <dgm:styleLbl name="parChTrans2D3">
+    <dgm:scene3d>
+      <a:camera prst="orthographicFront"/>
+      <a:lightRig rig="threePt" dir="t"/>
+    </dgm:scene3d>
+    <dgm:sp3d/>
+    <dgm:txPr/>
+    <dgm:style>
+      <a:lnRef idx="2">
+        <a:scrgbClr r="0" g="0" b="0"/>
+      </a:lnRef>
+      <a:fillRef idx="1">
+        <a:scrgbClr r="0" g="0" b="0"/>
+      </a:fillRef>
+      <a:effectRef idx="0">
+        <a:scrgbClr r="0" g="0" b="0"/>
+      </a:effectRef>
+      <a:fontRef idx="minor">
+        <a:schemeClr val="lt1"/>
+      </a:fontRef>
+    </dgm:style>
+  </dgm:styleLbl>
+  <dgm:styleLbl name="parChTrans2D4">
+    <dgm:scene3d>
+      <a:camera prst="orthographicFront"/>
+      <a:lightRig rig="threePt" dir="t"/>
+    </dgm:scene3d>
+    <dgm:sp3d/>
+    <dgm:txPr/>
+    <dgm:style>
+      <a:lnRef idx="2">
+        <a:scrgbClr r="0" g="0" b="0"/>
+      </a:lnRef>
+      <a:fillRef idx="1">
+        <a:scrgbClr r="0" g="0" b="0"/>
+      </a:fillRef>
+      <a:effectRef idx="0">
+        <a:scrgbClr r="0" g="0" b="0"/>
+      </a:effectRef>
+      <a:fontRef idx="minor">
+        <a:schemeClr val="lt1"/>
+      </a:fontRef>
+    </dgm:style>
+  </dgm:styleLbl>
+  <dgm:styleLbl name="parChTrans1D1">
+    <dgm:scene3d>
+      <a:camera prst="orthographicFront"/>
+      <a:lightRig rig="threePt" dir="t"/>
+    </dgm:scene3d>
+    <dgm:sp3d/>
+    <dgm:txPr/>
+    <dgm:style>
+      <a:lnRef idx="2">
+        <a:scrgbClr r="0" g="0" b="0"/>
+      </a:lnRef>
+      <a:fillRef idx="0">
+        <a:scrgbClr r="0" g="0" b="0"/>
+      </a:fillRef>
+      <a:effectRef idx="0">
+        <a:scrgbClr r="0" g="0" b="0"/>
+      </a:effectRef>
+      <a:fontRef idx="minor"/>
+    </dgm:style>
+  </dgm:styleLbl>
+  <dgm:styleLbl name="parChTrans1D2">
+    <dgm:scene3d>
+      <a:camera prst="orthographicFront"/>
+      <a:lightRig rig="threePt" dir="t"/>
+    </dgm:scene3d>
+    <dgm:sp3d/>
+    <dgm:txPr/>
+    <dgm:style>
+      <a:lnRef idx="2">
+        <a:scrgbClr r="0" g="0" b="0"/>
+      </a:lnRef>
+      <a:fillRef idx="0">
+        <a:scrgbClr r="0" g="0" b="0"/>
+      </a:fillRef>
+      <a:effectRef idx="0">
+        <a:scrgbClr r="0" g="0" b="0"/>
+      </a:effectRef>
+      <a:fontRef idx="minor"/>
+    </dgm:style>
+  </dgm:styleLbl>
+  <dgm:styleLbl name="parChTrans1D3">
+    <dgm:scene3d>
+      <a:camera prst="orthographicFront"/>
+      <a:lightRig rig="threePt" dir="t"/>
+    </dgm:scene3d>
+    <dgm:sp3d/>
+    <dgm:txPr/>
+    <dgm:style>
+      <a:lnRef idx="2">
+        <a:scrgbClr r="0" g="0" b="0"/>
+      </a:lnRef>
+      <a:fillRef idx="0">
+        <a:scrgbClr r="0" g="0" b="0"/>
+      </a:fillRef>
+      <a:effectRef idx="0">
+        <a:scrgbClr r="0" g="0" b="0"/>
+      </a:effectRef>
+      <a:fontRef idx="minor"/>
+    </dgm:style>
+  </dgm:styleLbl>
+  <dgm:styleLbl name="parChTrans1D4">
+    <dgm:scene3d>
+      <a:camera prst="orthographicFront"/>
+      <a:lightRig rig="threePt" dir="t"/>
+    </dgm:scene3d>
+    <dgm:sp3d/>
+    <dgm:txPr/>
+    <dgm:style>
+      <a:lnRef idx="2">
+        <a:scrgbClr r="0" g="0" b="0"/>
+      </a:lnRef>
+      <a:fillRef idx="0">
+        <a:scrgbClr r="0" g="0" b="0"/>
+      </a:fillRef>
+      <a:effectRef idx="0">
+        <a:scrgbClr r="0" g="0" b="0"/>
+      </a:effectRef>
+      <a:fontRef idx="minor"/>
+    </dgm:style>
+  </dgm:styleLbl>
+  <dgm:styleLbl name="fgAcc1">
+    <dgm:scene3d>
+      <a:camera prst="orthographicFront"/>
+      <a:lightRig rig="threePt" dir="t"/>
+    </dgm:scene3d>
+    <dgm:sp3d/>
+    <dgm:txPr/>
+    <dgm:style>
+      <a:lnRef idx="2">
+        <a:scrgbClr r="0" g="0" b="0"/>
+      </a:lnRef>
+      <a:fillRef idx="1">
+        <a:scrgbClr r="0" g="0" b="0"/>
+      </a:fillRef>
+      <a:effectRef idx="0">
+        <a:scrgbClr r="0" g="0" b="0"/>
+      </a:effectRef>
+      <a:fontRef idx="minor"/>
+    </dgm:style>
+  </dgm:styleLbl>
+  <dgm:styleLbl name="conFgAcc1">
+    <dgm:scene3d>
+      <a:camera prst="orthographicFront"/>
+      <a:lightRig rig="threePt" dir="t"/>
+    </dgm:scene3d>
+    <dgm:sp3d/>
+    <dgm:txPr/>
+    <dgm:style>
+      <a:lnRef idx="2">
+        <a:scrgbClr r="0" g="0" b="0"/>
+      </a:lnRef>
+      <a:fillRef idx="1">
+        <a:scrgbClr r="0" g="0" b="0"/>
+      </a:fillRef>
+      <a:effectRef idx="0">
+        <a:scrgbClr r="0" g="0" b="0"/>
+      </a:effectRef>
+      <a:fontRef idx="minor"/>
+    </dgm:style>
+  </dgm:styleLbl>
+  <dgm:styleLbl name="alignAcc1">
+    <dgm:scene3d>
+      <a:camera prst="orthographicFront"/>
+      <a:lightRig rig="threePt" dir="t"/>
+    </dgm:scene3d>
+    <dgm:sp3d/>
+    <dgm:txPr/>
+    <dgm:style>
+      <a:lnRef idx="2">
+        <a:scrgbClr r="0" g="0" b="0"/>
+      </a:lnRef>
+      <a:fillRef idx="1">
+        <a:scrgbClr r="0" g="0" b="0"/>
+      </a:fillRef>
+      <a:effectRef idx="0">
+        <a:scrgbClr r="0" g="0" b="0"/>
+      </a:effectRef>
+      <a:fontRef idx="minor"/>
+    </dgm:style>
+  </dgm:styleLbl>
+  <dgm:styleLbl name="trAlignAcc1">
+    <dgm:scene3d>
+      <a:camera prst="orthographicFront"/>
+      <a:lightRig rig="threePt" dir="t"/>
+    </dgm:scene3d>
+    <dgm:sp3d/>
+    <dgm:txPr/>
+    <dgm:style>
+      <a:lnRef idx="1">
+        <a:scrgbClr r="0" g="0" b="0"/>
+      </a:lnRef>
+      <a:fillRef idx="1">
+        <a:scrgbClr r="0" g="0" b="0"/>
+      </a:fillRef>
+      <a:effectRef idx="0">
+        <a:scrgbClr r="0" g="0" b="0"/>
+      </a:effectRef>
+      <a:fontRef idx="minor"/>
+    </dgm:style>
+  </dgm:styleLbl>
+  <dgm:styleLbl name="bgAcc1">
+    <dgm:scene3d>
+      <a:camera prst="orthographicFront"/>
+      <a:lightRig rig="threePt" dir="t"/>
+    </dgm:scene3d>
+    <dgm:sp3d/>
+    <dgm:txPr/>
+    <dgm:style>
+      <a:lnRef idx="2">
+        <a:scrgbClr r="0" g="0" b="0"/>
+      </a:lnRef>
+      <a:fillRef idx="1">
+        <a:scrgbClr r="0" g="0" b="0"/>
+      </a:fillRef>
+      <a:effectRef idx="0">
+        <a:scrgbClr r="0" g="0" b="0"/>
+      </a:effectRef>
+      <a:fontRef idx="minor"/>
+    </dgm:style>
+  </dgm:styleLbl>
+  <dgm:styleLbl name="solidFgAcc1">
+    <dgm:scene3d>
+      <a:camera prst="orthographicFront"/>
+      <a:lightRig rig="threePt" dir="t"/>
+    </dgm:scene3d>
+    <dgm:sp3d/>
+    <dgm:txPr/>
+    <dgm:style>
+      <a:lnRef idx="2">
+        <a:scrgbClr r="0" g="0" b="0"/>
+      </a:lnRef>
+      <a:fillRef idx="1">
+        <a:scrgbClr r="0" g="0" b="0"/>
+      </a:fillRef>
+      <a:effectRef idx="0">
+        <a:scrgbClr r="0" g="0" b="0"/>
+      </a:effectRef>
+      <a:fontRef idx="minor"/>
+    </dgm:style>
+  </dgm:styleLbl>
+  <dgm:styleLbl name="solidAlignAcc1">
+    <dgm:scene3d>
+      <a:camera prst="orthographicFront"/>
+      <a:lightRig rig="threePt" dir="t"/>
+    </dgm:scene3d>
+    <dgm:sp3d/>
+    <dgm:txPr/>
+    <dgm:style>
+      <a:lnRef idx="2">
+        <a:scrgbClr r="0" g="0" b="0"/>
+      </a:lnRef>
+      <a:fillRef idx="1">
+        <a:scrgbClr r="0" g="0" b="0"/>
+      </a:fillRef>
+      <a:effectRef idx="0">
+        <a:scrgbClr r="0" g="0" b="0"/>
+      </a:effectRef>
+      <a:fontRef idx="minor"/>
+    </dgm:style>
+  </dgm:styleLbl>
+  <dgm:styleLbl name="solidBgAcc1">
+    <dgm:scene3d>
+      <a:camera prst="orthographicFront"/>
+      <a:lightRig rig="threePt" dir="t"/>
+    </dgm:scene3d>
+    <dgm:sp3d/>
+    <dgm:txPr/>
+    <dgm:style>
+      <a:lnRef idx="2">
+        <a:scrgbClr r="0" g="0" b="0"/>
+      </a:lnRef>
+      <a:fillRef idx="1">
+        <a:scrgbClr r="0" g="0" b="0"/>
+      </a:fillRef>
+      <a:effectRef idx="0">
+        <a:scrgbClr r="0" g="0" b="0"/>
+      </a:effectRef>
+      <a:fontRef idx="minor"/>
+    </dgm:style>
+  </dgm:styleLbl>
+  <dgm:styleLbl name="fgAccFollowNode1">
+    <dgm:scene3d>
+      <a:camera prst="orthographicFront"/>
+      <a:lightRig rig="threePt" dir="t"/>
+    </dgm:scene3d>
+    <dgm:sp3d/>
+    <dgm:txPr/>
+    <dgm:style>
+      <a:lnRef idx="2">
+        <a:scrgbClr r="0" g="0" b="0"/>
+      </a:lnRef>
+      <a:fillRef idx="1">
+        <a:scrgbClr r="0" g="0" b="0"/>
+      </a:fillRef>
+      <a:effectRef idx="0">
+        <a:scrgbClr r="0" g="0" b="0"/>
+      </a:effectRef>
+      <a:fontRef idx="minor"/>
+    </dgm:style>
+  </dgm:styleLbl>
+  <dgm:styleLbl name="alignAccFollowNode1">
+    <dgm:scene3d>
+      <a:camera prst="orthographicFront"/>
+      <a:lightRig rig="threePt" dir="t"/>
+    </dgm:scene3d>
+    <dgm:sp3d/>
+    <dgm:txPr/>
+    <dgm:style>
+      <a:lnRef idx="2">
+        <a:scrgbClr r="0" g="0" b="0"/>
+      </a:lnRef>
+      <a:fillRef idx="1">
+        <a:scrgbClr r="0" g="0" b="0"/>
+      </a:fillRef>
+      <a:effectRef idx="0">
+        <a:scrgbClr r="0" g="0" b="0"/>
+      </a:effectRef>
+      <a:fontRef idx="minor"/>
+    </dgm:style>
+  </dgm:styleLbl>
+  <dgm:styleLbl name="bgAccFollowNode1">
+    <dgm:scene3d>
+      <a:camera prst="orthographicFront"/>
+      <a:lightRig rig="threePt" dir="t"/>
+    </dgm:scene3d>
+    <dgm:sp3d/>
+    <dgm:txPr/>
+    <dgm:style>
+      <a:lnRef idx="2">
+        <a:scrgbClr r="0" g="0" b="0"/>
+      </a:lnRef>
+      <a:fillRef idx="1">
+        <a:scrgbClr r="0" g="0" b="0"/>
+      </a:fillRef>
+      <a:effectRef idx="0">
+        <a:scrgbClr r="0" g="0" b="0"/>
+      </a:effectRef>
+      <a:fontRef idx="minor"/>
+    </dgm:style>
+  </dgm:styleLbl>
+  <dgm:styleLbl name="fgAcc0">
+    <dgm:scene3d>
+      <a:camera prst="orthographicFront"/>
+      <a:lightRig rig="threePt" dir="t"/>
+    </dgm:scene3d>
+    <dgm:sp3d/>
+    <dgm:txPr/>
+    <dgm:style>
+      <a:lnRef idx="2">
+        <a:scrgbClr r="0" g="0" b="0"/>
+      </a:lnRef>
+      <a:fillRef idx="1">
+        <a:scrgbClr r="0" g="0" b="0"/>
+      </a:fillRef>
+      <a:effectRef idx="0">
+        <a:scrgbClr r="0" g="0" b="0"/>
+      </a:effectRef>
+      <a:fontRef idx="minor"/>
+    </dgm:style>
+  </dgm:styleLbl>
+  <dgm:styleLbl name="fgAcc2">
+    <dgm:scene3d>
+      <a:camera prst="orthographicFront"/>
+      <a:lightRig rig="threePt" dir="t"/>
+    </dgm:scene3d>
+    <dgm:sp3d/>
+    <dgm:txPr/>
+    <dgm:style>
+      <a:lnRef idx="2">
+        <a:scrgbClr r="0" g="0" b="0"/>
+      </a:lnRef>
+      <a:fillRef idx="1">
+        <a:scrgbClr r="0" g="0" b="0"/>
+      </a:fillRef>
+      <a:effectRef idx="0">
+        <a:scrgbClr r="0" g="0" b="0"/>
+      </a:effectRef>
+      <a:fontRef idx="minor"/>
+    </dgm:style>
+  </dgm:styleLbl>
+  <dgm:styleLbl name="fgAcc3">
+    <dgm:scene3d>
+      <a:camera prst="orthographicFront"/>
+      <a:lightRig rig="threePt" dir="t"/>
+    </dgm:scene3d>
+    <dgm:sp3d/>
+    <dgm:txPr/>
+    <dgm:style>
+      <a:lnRef idx="2">
+        <a:scrgbClr r="0" g="0" b="0"/>
+      </a:lnRef>
+      <a:fillRef idx="1">
+        <a:scrgbClr r="0" g="0" b="0"/>
+      </a:fillRef>
+      <a:effectRef idx="0">
+        <a:scrgbClr r="0" g="0" b="0"/>
+      </a:effectRef>
+      <a:fontRef idx="minor"/>
+    </dgm:style>
+  </dgm:styleLbl>
+  <dgm:styleLbl name="fgAcc4">
+    <dgm:scene3d>
+      <a:camera prst="orthographicFront"/>
+      <a:lightRig rig="threePt" dir="t"/>
+    </dgm:scene3d>
+    <dgm:sp3d/>
+    <dgm:txPr/>
+    <dgm:style>
+      <a:lnRef idx="2">
+        <a:scrgbClr r="0" g="0" b="0"/>
+      </a:lnRef>
+      <a:fillRef idx="1">
+        <a:scrgbClr r="0" g="0" b="0"/>
+      </a:fillRef>
+      <a:effectRef idx="0">
+        <a:scrgbClr r="0" g="0" b="0"/>
+      </a:effectRef>
+      <a:fontRef idx="minor"/>
+    </dgm:style>
+  </dgm:styleLbl>
+  <dgm:styleLbl name="bgShp">
+    <dgm:scene3d>
+      <a:camera prst="orthographicFront"/>
+      <a:lightRig rig="threePt" dir="t"/>
+    </dgm:scene3d>
+    <dgm:sp3d/>
+    <dgm:txPr/>
+    <dgm:style>
+      <a:lnRef idx="0">
+        <a:scrgbClr r="0" g="0" b="0"/>
+      </a:lnRef>
+      <a:fillRef idx="1">
+        <a:scrgbClr r="0" g="0" b="0"/>
+      </a:fillRef>
+      <a:effectRef idx="0">
+        <a:scrgbClr r="0" g="0" b="0"/>
+      </a:effectRef>
+      <a:fontRef idx="minor"/>
+    </dgm:style>
+  </dgm:styleLbl>
+  <dgm:styleLbl name="dkBgShp">
+    <dgm:scene3d>
+      <a:camera prst="orthographicFront"/>
+      <a:lightRig rig="threePt" dir="t"/>
+    </dgm:scene3d>
+    <dgm:sp3d/>
+    <dgm:txPr/>
+    <dgm:style>
+      <a:lnRef idx="0">
+        <a:scrgbClr r="0" g="0" b="0"/>
+      </a:lnRef>
+      <a:fillRef idx="1">
+        <a:scrgbClr r="0" g="0" b="0"/>
+      </a:fillRef>
+      <a:effectRef idx="0">
+        <a:scrgbClr r="0" g="0" b="0"/>
+      </a:effectRef>
+      <a:fontRef idx="minor"/>
+    </dgm:style>
+  </dgm:styleLbl>
+  <dgm:styleLbl name="trBgShp">
+    <dgm:scene3d>
+      <a:camera prst="orthographicFront"/>
+      <a:lightRig rig="threePt" dir="t"/>
+    </dgm:scene3d>
+    <dgm:sp3d/>
+    <dgm:txPr/>
+    <dgm:style>
+      <a:lnRef idx="0">
+        <a:scrgbClr r="0" g="0" b="0"/>
+      </a:lnRef>
+      <a:fillRef idx="1">
+        <a:scrgbClr r="0" g="0" b="0"/>
+      </a:fillRef>
+      <a:effectRef idx="0">
+        <a:scrgbClr r="0" g="0" b="0"/>
+      </a:effectRef>
+      <a:fontRef idx="minor"/>
+    </dgm:style>
+  </dgm:styleLbl>
+  <dgm:styleLbl name="fgShp">
+    <dgm:scene3d>
+      <a:camera prst="orthographicFront"/>
+      <a:lightRig rig="threePt" dir="t"/>
+    </dgm:scene3d>
+    <dgm:sp3d/>
+    <dgm:txPr/>
+    <dgm:style>
+      <a:lnRef idx="2">
+        <a:scrgbClr r="0" g="0" b="0"/>
+      </a:lnRef>
+      <a:fillRef idx="1">
+        <a:scrgbClr r="0" g="0" b="0"/>
+      </a:fillRef>
+      <a:effectRef idx="0">
+        <a:scrgbClr r="0" g="0" b="0"/>
+      </a:effectRef>
+      <a:fontRef idx="minor"/>
+    </dgm:style>
+  </dgm:styleLbl>
+  <dgm:styleLbl name="revTx">
+    <dgm:scene3d>
+      <a:camera prst="orthographicFront"/>
+      <a:lightRig rig="threePt" dir="t"/>
+    </dgm:scene3d>
+    <dgm:sp3d/>
+    <dgm:txPr/>
+    <dgm:style>
+      <a:lnRef idx="0">
+        <a:scrgbClr r="0" g="0" b="0"/>
+      </a:lnRef>
+      <a:fillRef idx="0">
+        <a:scrgbClr r="0" g="0" b="0"/>
+      </a:fillRef>
+      <a:effectRef idx="0">
+        <a:scrgbClr r="0" g="0" b="0"/>
+      </a:effectRef>
+      <a:fontRef idx="minor"/>
+    </dgm:style>
+  </dgm:styleLbl>
+</dgm:styleDef>
+</file>
+
+<file path=word/diagrams/quickStyle7.xml><?xml version="1.0" encoding="utf-8"?>
+<dgm:styleDef xmlns:dgm="http://schemas.openxmlformats.org/drawingml/2006/diagram" xmlns:a="http://schemas.openxmlformats.org/drawingml/2006/main" uniqueId="urn:microsoft.com/office/officeart/2005/8/quickstyle/simple1">
+  <dgm:title val=""/>
+  <dgm:desc val=""/>
+  <dgm:catLst>
+    <dgm:cat type="simple" pri="10100"/>
+  </dgm:catLst>
+  <dgm:scene3d>
+    <a:camera prst="orthographicFront"/>
+    <a:lightRig rig="threePt" dir="t"/>
+  </dgm:scene3d>
+  <dgm:styleLbl name="node0">
+    <dgm:scene3d>
+      <a:camera prst="orthographicFront"/>
+      <a:lightRig rig="threePt" dir="t"/>
+    </dgm:scene3d>
+    <dgm:sp3d/>
+    <dgm:txPr/>
+    <dgm:style>
+      <a:lnRef idx="2">
+        <a:scrgbClr r="0" g="0" b="0"/>
+      </a:lnRef>
+      <a:fillRef idx="1">
+        <a:scrgbClr r="0" g="0" b="0"/>
+      </a:fillRef>
+      <a:effectRef idx="0">
+        <a:scrgbClr r="0" g="0" b="0"/>
+      </a:effectRef>
+      <a:fontRef idx="minor">
+        <a:schemeClr val="lt1"/>
+      </a:fontRef>
+    </dgm:style>
+  </dgm:styleLbl>
+  <dgm:styleLbl name="lnNode1">
+    <dgm:scene3d>
+      <a:camera prst="orthographicFront"/>
+      <a:lightRig rig="threePt" dir="t"/>
+    </dgm:scene3d>
+    <dgm:sp3d/>
+    <dgm:txPr/>
+    <dgm:style>
+      <a:lnRef idx="2">
+        <a:scrgbClr r="0" g="0" b="0"/>
+      </a:lnRef>
+      <a:fillRef idx="1">
+        <a:scrgbClr r="0" g="0" b="0"/>
+      </a:fillRef>
+      <a:effectRef idx="0">
+        <a:scrgbClr r="0" g="0" b="0"/>
+      </a:effectRef>
+      <a:fontRef idx="minor">
+        <a:schemeClr val="lt1"/>
+      </a:fontRef>
+    </dgm:style>
+  </dgm:styleLbl>
+  <dgm:styleLbl name="vennNode1">
+    <dgm:scene3d>
+      <a:camera prst="orthographicFront"/>
+      <a:lightRig rig="threePt" dir="t"/>
+    </dgm:scene3d>
+    <dgm:sp3d/>
+    <dgm:txPr/>
+    <dgm:style>
+      <a:lnRef idx="2">
+        <a:scrgbClr r="0" g="0" b="0"/>
+      </a:lnRef>
+      <a:fillRef idx="1">
+        <a:scrgbClr r="0" g="0" b="0"/>
+      </a:fillRef>
+      <a:effectRef idx="0">
+        <a:scrgbClr r="0" g="0" b="0"/>
+      </a:effectRef>
+      <a:fontRef idx="minor">
+        <a:schemeClr val="tx1"/>
+      </a:fontRef>
+    </dgm:style>
+  </dgm:styleLbl>
+  <dgm:styleLbl name="alignNode1">
+    <dgm:scene3d>
+      <a:camera prst="orthographicFront"/>
+      <a:lightRig rig="threePt" dir="t"/>
+    </dgm:scene3d>
+    <dgm:sp3d/>
+    <dgm:txPr/>
+    <dgm:style>
+      <a:lnRef idx="2">
+        <a:scrgbClr r="0" g="0" b="0"/>
+      </a:lnRef>
+      <a:fillRef idx="1">
+        <a:scrgbClr r="0" g="0" b="0"/>
+      </a:fillRef>
+      <a:effectRef idx="0">
+        <a:scrgbClr r="0" g="0" b="0"/>
+      </a:effectRef>
+      <a:fontRef idx="minor">
+        <a:schemeClr val="lt1"/>
+      </a:fontRef>
+    </dgm:style>
+  </dgm:styleLbl>
+  <dgm:styleLbl name="node1">
+    <dgm:scene3d>
+      <a:camera prst="orthographicFront"/>
+      <a:lightRig rig="threePt" dir="t"/>
+    </dgm:scene3d>
+    <dgm:sp3d/>
+    <dgm:txPr/>
+    <dgm:style>
+      <a:lnRef idx="2">
+        <a:scrgbClr r="0" g="0" b="0"/>
+      </a:lnRef>
+      <a:fillRef idx="1">
+        <a:scrgbClr r="0" g="0" b="0"/>
+      </a:fillRef>
+      <a:effectRef idx="0">
+        <a:scrgbClr r="0" g="0" b="0"/>
+      </a:effectRef>
+      <a:fontRef idx="minor">
+        <a:schemeClr val="lt1"/>
+      </a:fontRef>
+    </dgm:style>
+  </dgm:styleLbl>
+  <dgm:styleLbl name="node2">
+    <dgm:scene3d>
+      <a:camera prst="orthographicFront"/>
+      <a:lightRig rig="threePt" dir="t"/>
+    </dgm:scene3d>
+    <dgm:sp3d/>
+    <dgm:txPr/>
+    <dgm:style>
+      <a:lnRef idx="2">
+        <a:scrgbClr r="0" g="0" b="0"/>
+      </a:lnRef>
+      <a:fillRef idx="1">
+        <a:scrgbClr r="0" g="0" b="0"/>
+      </a:fillRef>
+      <a:effectRef idx="0">
+        <a:scrgbClr r="0" g="0" b="0"/>
+      </a:effectRef>
+      <a:fontRef idx="minor">
+        <a:schemeClr val="lt1"/>
+      </a:fontRef>
+    </dgm:style>
+  </dgm:styleLbl>
+  <dgm:styleLbl name="node3">
+    <dgm:scene3d>
+      <a:camera prst="orthographicFront"/>
+      <a:lightRig rig="threePt" dir="t"/>
+    </dgm:scene3d>
+    <dgm:sp3d/>
+    <dgm:txPr/>
+    <dgm:style>
+      <a:lnRef idx="2">
+        <a:scrgbClr r="0" g="0" b="0"/>
+      </a:lnRef>
+      <a:fillRef idx="1">
+        <a:scrgbClr r="0" g="0" b="0"/>
+      </a:fillRef>
+      <a:effectRef idx="0">
+        <a:scrgbClr r="0" g="0" b="0"/>
+      </a:effectRef>
+      <a:fontRef idx="minor">
+        <a:schemeClr val="lt1"/>
+      </a:fontRef>
+    </dgm:style>
+  </dgm:styleLbl>
+  <dgm:styleLbl name="node4">
+    <dgm:scene3d>
+      <a:camera prst="orthographicFront"/>
+      <a:lightRig rig="threePt" dir="t"/>
+    </dgm:scene3d>
+    <dgm:sp3d/>
+    <dgm:txPr/>
+    <dgm:style>
+      <a:lnRef idx="2">
+        <a:scrgbClr r="0" g="0" b="0"/>
+      </a:lnRef>
+      <a:fillRef idx="1">
+        <a:scrgbClr r="0" g="0" b="0"/>
+      </a:fillRef>
+      <a:effectRef idx="0">
+        <a:scrgbClr r="0" g="0" b="0"/>
+      </a:effectRef>
+      <a:fontRef idx="minor">
+        <a:schemeClr val="lt1"/>
+      </a:fontRef>
+    </dgm:style>
+  </dgm:styleLbl>
+  <dgm:styleLbl name="fgImgPlace1">
+    <dgm:scene3d>
+      <a:camera prst="orthographicFront"/>
+      <a:lightRig rig="threePt" dir="t"/>
+    </dgm:scene3d>
+    <dgm:sp3d/>
+    <dgm:txPr/>
+    <dgm:style>
+      <a:lnRef idx="2">
+        <a:scrgbClr r="0" g="0" b="0"/>
+      </a:lnRef>
+      <a:fillRef idx="1">
+        <a:scrgbClr r="0" g="0" b="0"/>
+      </a:fillRef>
+      <a:effectRef idx="0">
+        <a:scrgbClr r="0" g="0" b="0"/>
+      </a:effectRef>
+      <a:fontRef idx="minor"/>
+    </dgm:style>
+  </dgm:styleLbl>
+  <dgm:styleLbl name="alignImgPlace1">
+    <dgm:scene3d>
+      <a:camera prst="orthographicFront"/>
+      <a:lightRig rig="threePt" dir="t"/>
+    </dgm:scene3d>
+    <dgm:sp3d/>
+    <dgm:txPr/>
+    <dgm:style>
+      <a:lnRef idx="2">
+        <a:scrgbClr r="0" g="0" b="0"/>
+      </a:lnRef>
+      <a:fillRef idx="1">
+        <a:scrgbClr r="0" g="0" b="0"/>
+      </a:fillRef>
+      <a:effectRef idx="0">
+        <a:scrgbClr r="0" g="0" b="0"/>
+      </a:effectRef>
+      <a:fontRef idx="minor"/>
+    </dgm:style>
+  </dgm:styleLbl>
+  <dgm:styleLbl name="bgImgPlace1">
+    <dgm:scene3d>
+      <a:camera prst="orthographicFront"/>
+      <a:lightRig rig="threePt" dir="t"/>
+    </dgm:scene3d>
+    <dgm:sp3d/>
+    <dgm:txPr/>
+    <dgm:style>
+      <a:lnRef idx="2">
+        <a:scrgbClr r="0" g="0" b="0"/>
+      </a:lnRef>
+      <a:fillRef idx="1">
+        <a:scrgbClr r="0" g="0" b="0"/>
+      </a:fillRef>
+      <a:effectRef idx="0">
+        <a:scrgbClr r="0" g="0" b="0"/>
+      </a:effectRef>
+      <a:fontRef idx="minor"/>
+    </dgm:style>
+  </dgm:styleLbl>
+  <dgm:styleLbl name="sibTrans2D1">
+    <dgm:scene3d>
+      <a:camera prst="orthographicFront"/>
+      <a:lightRig rig="threePt" dir="t"/>
+    </dgm:scene3d>
+    <dgm:sp3d/>
+    <dgm:txPr/>
+    <dgm:style>
+      <a:lnRef idx="0">
+        <a:scrgbClr r="0" g="0" b="0"/>
+      </a:lnRef>
+      <a:fillRef idx="1">
+        <a:scrgbClr r="0" g="0" b="0"/>
+      </a:fillRef>
+      <a:effectRef idx="0">
+        <a:scrgbClr r="0" g="0" b="0"/>
+      </a:effectRef>
+      <a:fontRef idx="minor">
+        <a:schemeClr val="lt1"/>
+      </a:fontRef>
+    </dgm:style>
+  </dgm:styleLbl>
+  <dgm:styleLbl name="fgSibTrans2D1">
+    <dgm:scene3d>
+      <a:camera prst="orthographicFront"/>
+      <a:lightRig rig="threePt" dir="t"/>
+    </dgm:scene3d>
+    <dgm:sp3d/>
+    <dgm:txPr/>
+    <dgm:style>
+      <a:lnRef idx="0">
+        <a:scrgbClr r="0" g="0" b="0"/>
+      </a:lnRef>
+      <a:fillRef idx="1">
+        <a:scrgbClr r="0" g="0" b="0"/>
+      </a:fillRef>
+      <a:effectRef idx="0">
+        <a:scrgbClr r="0" g="0" b="0"/>
+      </a:effectRef>
+      <a:fontRef idx="minor">
+        <a:schemeClr val="lt1"/>
+      </a:fontRef>
+    </dgm:style>
+  </dgm:styleLbl>
+  <dgm:styleLbl name="bgSibTrans2D1">
+    <dgm:scene3d>
+      <a:camera prst="orthographicFront"/>
+      <a:lightRig rig="threePt" dir="t"/>
+    </dgm:scene3d>
+    <dgm:sp3d/>
+    <dgm:txPr/>
+    <dgm:style>
+      <a:lnRef idx="0">
+        <a:scrgbClr r="0" g="0" b="0"/>
+      </a:lnRef>
+      <a:fillRef idx="1">
+        <a:scrgbClr r="0" g="0" b="0"/>
+      </a:fillRef>
+      <a:effectRef idx="0">
+        <a:scrgbClr r="0" g="0" b="0"/>
+      </a:effectRef>
+      <a:fontRef idx="minor">
+        <a:schemeClr val="lt1"/>
+      </a:fontRef>
+    </dgm:style>
+  </dgm:styleLbl>
+  <dgm:styleLbl name="sibTrans1D1">
+    <dgm:scene3d>
+      <a:camera prst="orthographicFront"/>
+      <a:lightRig rig="threePt" dir="t"/>
+    </dgm:scene3d>
+    <dgm:sp3d/>
+    <dgm:txPr/>
+    <dgm:style>
+      <a:lnRef idx="1">
+        <a:scrgbClr r="0" g="0" b="0"/>
+      </a:lnRef>
+      <a:fillRef idx="0">
+        <a:scrgbClr r="0" g="0" b="0"/>
+      </a:fillRef>
+      <a:effectRef idx="0">
+        <a:scrgbClr r="0" g="0" b="0"/>
+      </a:effectRef>
+      <a:fontRef idx="minor"/>
+    </dgm:style>
+  </dgm:styleLbl>
+  <dgm:styleLbl name="callout">
+    <dgm:scene3d>
+      <a:camera prst="orthographicFront"/>
+      <a:lightRig rig="threePt" dir="t"/>
+    </dgm:scene3d>
+    <dgm:sp3d/>
+    <dgm:txPr/>
+    <dgm:style>
+      <a:lnRef idx="2">
+        <a:scrgbClr r="0" g="0" b="0"/>
+      </a:lnRef>
+      <a:fillRef idx="1">
+        <a:scrgbClr r="0" g="0" b="0"/>
+      </a:fillRef>
+      <a:effectRef idx="0">
+        <a:scrgbClr r="0" g="0" b="0"/>
+      </a:effectRef>
+      <a:fontRef idx="minor"/>
+    </dgm:style>
+  </dgm:styleLbl>
+  <dgm:styleLbl name="asst0">
+    <dgm:scene3d>
+      <a:camera prst="orthographicFront"/>
+      <a:lightRig rig="threePt" dir="t"/>
+    </dgm:scene3d>
+    <dgm:sp3d/>
+    <dgm:txPr/>
+    <dgm:style>
+      <a:lnRef idx="2">
+        <a:scrgbClr r="0" g="0" b="0"/>
+      </a:lnRef>
+      <a:fillRef idx="1">
+        <a:scrgbClr r="0" g="0" b="0"/>
+      </a:fillRef>
+      <a:effectRef idx="0">
+        <a:scrgbClr r="0" g="0" b="0"/>
+      </a:effectRef>
+      <a:fontRef idx="minor">
+        <a:schemeClr val="lt1"/>
+      </a:fontRef>
+    </dgm:style>
+  </dgm:styleLbl>
+  <dgm:styleLbl name="asst1">
+    <dgm:scene3d>
+      <a:camera prst="orthographicFront"/>
+      <a:lightRig rig="threePt" dir="t"/>
+    </dgm:scene3d>
+    <dgm:sp3d/>
+    <dgm:txPr/>
+    <dgm:style>
+      <a:lnRef idx="2">
+        <a:scrgbClr r="0" g="0" b="0"/>
+      </a:lnRef>
+      <a:fillRef idx="1">
+        <a:scrgbClr r="0" g="0" b="0"/>
+      </a:fillRef>
+      <a:effectRef idx="0">
+        <a:scrgbClr r="0" g="0" b="0"/>
+      </a:effectRef>
+      <a:fontRef idx="minor">
+        <a:schemeClr val="lt1"/>
+      </a:fontRef>
+    </dgm:style>
+  </dgm:styleLbl>
+  <dgm:styleLbl name="asst2">
+    <dgm:scene3d>
+      <a:camera prst="orthographicFront"/>
+      <a:lightRig rig="threePt" dir="t"/>
+    </dgm:scene3d>
+    <dgm:sp3d/>
+    <dgm:txPr/>
+    <dgm:style>
+      <a:lnRef idx="2">
+        <a:scrgbClr r="0" g="0" b="0"/>
+      </a:lnRef>
+      <a:fillRef idx="1">
+        <a:scrgbClr r="0" g="0" b="0"/>
+      </a:fillRef>
+      <a:effectRef idx="0">
+        <a:scrgbClr r="0" g="0" b="0"/>
+      </a:effectRef>
+      <a:fontRef idx="minor">
+        <a:schemeClr val="lt1"/>
+      </a:fontRef>
+    </dgm:style>
+  </dgm:styleLbl>
+  <dgm:styleLbl name="asst3">
+    <dgm:scene3d>
+      <a:camera prst="orthographicFront"/>
+      <a:lightRig rig="threePt" dir="t"/>
+    </dgm:scene3d>
+    <dgm:sp3d/>
+    <dgm:txPr/>
+    <dgm:style>
+      <a:lnRef idx="2">
+        <a:scrgbClr r="0" g="0" b="0"/>
+      </a:lnRef>
+      <a:fillRef idx="1">
+        <a:scrgbClr r="0" g="0" b="0"/>
+      </a:fillRef>
+      <a:effectRef idx="0">
+        <a:scrgbClr r="0" g="0" b="0"/>
+      </a:effectRef>
+      <a:fontRef idx="minor">
+        <a:schemeClr val="lt1"/>
+      </a:fontRef>
+    </dgm:style>
+  </dgm:styleLbl>
+  <dgm:styleLbl name="asst4">
+    <dgm:scene3d>
+      <a:camera prst="orthographicFront"/>
+      <a:lightRig rig="threePt" dir="t"/>
+    </dgm:scene3d>
+    <dgm:sp3d/>
+    <dgm:txPr/>
+    <dgm:style>
+      <a:lnRef idx="2">
+        <a:scrgbClr r="0" g="0" b="0"/>
+      </a:lnRef>
+      <a:fillRef idx="1">
+        <a:scrgbClr r="0" g="0" b="0"/>
+      </a:fillRef>
+      <a:effectRef idx="0">
+        <a:scrgbClr r="0" g="0" b="0"/>
+      </a:effectRef>
+      <a:fontRef idx="minor">
+        <a:schemeClr val="lt1"/>
+      </a:fontRef>
+    </dgm:style>
+  </dgm:styleLbl>
+  <dgm:styleLbl name="parChTrans2D1">
+    <dgm:scene3d>
+      <a:camera prst="orthographicFront"/>
+      <a:lightRig rig="threePt" dir="t"/>
+    </dgm:scene3d>
+    <dgm:sp3d/>
+    <dgm:txPr/>
+    <dgm:style>
+      <a:lnRef idx="2">
+        <a:scrgbClr r="0" g="0" b="0"/>
+      </a:lnRef>
+      <a:fillRef idx="1">
+        <a:scrgbClr r="0" g="0" b="0"/>
+      </a:fillRef>
+      <a:effectRef idx="0">
+        <a:scrgbClr r="0" g="0" b="0"/>
+      </a:effectRef>
+      <a:fontRef idx="minor">
+        <a:schemeClr val="lt1"/>
+      </a:fontRef>
+    </dgm:style>
+  </dgm:styleLbl>
+  <dgm:styleLbl name="parChTrans2D2">
+    <dgm:scene3d>
+      <a:camera prst="orthographicFront"/>
+      <a:lightRig rig="threePt" dir="t"/>
+    </dgm:scene3d>
+    <dgm:sp3d/>
+    <dgm:txPr/>
+    <dgm:style>
+      <a:lnRef idx="2">
+        <a:scrgbClr r="0" g="0" b="0"/>
+      </a:lnRef>
+      <a:fillRef idx="1">
+        <a:scrgbClr r="0" g="0" b="0"/>
+      </a:fillRef>
+      <a:effectRef idx="0">
+        <a:scrgbClr r="0" g="0" b="0"/>
+      </a:effectRef>
+      <a:fontRef idx="minor">
+        <a:schemeClr val="lt1"/>
+      </a:fontRef>
+    </dgm:style>
+  </dgm:styleLbl>
+  <dgm:styleLbl name="parChTrans2D3">
+    <dgm:scene3d>
+      <a:camera prst="orthographicFront"/>
+      <a:lightRig rig="threePt" dir="t"/>
+    </dgm:scene3d>
+    <dgm:sp3d/>
+    <dgm:txPr/>
+    <dgm:style>
+      <a:lnRef idx="2">
+        <a:scrgbClr r="0" g="0" b="0"/>
+      </a:lnRef>
+      <a:fillRef idx="1">
+        <a:scrgbClr r="0" g="0" b="0"/>
+      </a:fillRef>
+      <a:effectRef idx="0">
+        <a:scrgbClr r="0" g="0" b="0"/>
+      </a:effectRef>
+      <a:fontRef idx="minor">
+        <a:schemeClr val="lt1"/>
+      </a:fontRef>
+    </dgm:style>
+  </dgm:styleLbl>
+  <dgm:styleLbl name="parChTrans2D4">
+    <dgm:scene3d>
+      <a:camera prst="orthographicFront"/>
+      <a:lightRig rig="threePt" dir="t"/>
+    </dgm:scene3d>
+    <dgm:sp3d/>
+    <dgm:txPr/>
+    <dgm:style>
+      <a:lnRef idx="2">
+        <a:scrgbClr r="0" g="0" b="0"/>
+      </a:lnRef>
+      <a:fillRef idx="1">
+        <a:scrgbClr r="0" g="0" b="0"/>
+      </a:fillRef>
+      <a:effectRef idx="0">
+        <a:scrgbClr r="0" g="0" b="0"/>
+      </a:effectRef>
+      <a:fontRef idx="minor">
+        <a:schemeClr val="lt1"/>
+      </a:fontRef>
+    </dgm:style>
+  </dgm:styleLbl>
+  <dgm:styleLbl name="parChTrans1D1">
+    <dgm:scene3d>
+      <a:camera prst="orthographicFront"/>
+      <a:lightRig rig="threePt" dir="t"/>
+    </dgm:scene3d>
+    <dgm:sp3d/>
+    <dgm:txPr/>
+    <dgm:style>
+      <a:lnRef idx="2">
+        <a:scrgbClr r="0" g="0" b="0"/>
+      </a:lnRef>
+      <a:fillRef idx="0">
+        <a:scrgbClr r="0" g="0" b="0"/>
+      </a:fillRef>
+      <a:effectRef idx="0">
+        <a:scrgbClr r="0" g="0" b="0"/>
+      </a:effectRef>
+      <a:fontRef idx="minor"/>
+    </dgm:style>
+  </dgm:styleLbl>
+  <dgm:styleLbl name="parChTrans1D2">
+    <dgm:scene3d>
+      <a:camera prst="orthographicFront"/>
+      <a:lightRig rig="threePt" dir="t"/>
+    </dgm:scene3d>
+    <dgm:sp3d/>
+    <dgm:txPr/>
+    <dgm:style>
+      <a:lnRef idx="2">
+        <a:scrgbClr r="0" g="0" b="0"/>
+      </a:lnRef>
+      <a:fillRef idx="0">
+        <a:scrgbClr r="0" g="0" b="0"/>
+      </a:fillRef>
+      <a:effectRef idx="0">
+        <a:scrgbClr r="0" g="0" b="0"/>
+      </a:effectRef>
+      <a:fontRef idx="minor"/>
+    </dgm:style>
+  </dgm:styleLbl>
+  <dgm:styleLbl name="parChTrans1D3">
+    <dgm:scene3d>
+      <a:camera prst="orthographicFront"/>
+      <a:lightRig rig="threePt" dir="t"/>
+    </dgm:scene3d>
+    <dgm:sp3d/>
+    <dgm:txPr/>
+    <dgm:style>
+      <a:lnRef idx="2">
+        <a:scrgbClr r="0" g="0" b="0"/>
+      </a:lnRef>
+      <a:fillRef idx="0">
+        <a:scrgbClr r="0" g="0" b="0"/>
+      </a:fillRef>
+      <a:effectRef idx="0">
+        <a:scrgbClr r="0" g="0" b="0"/>
+      </a:effectRef>
+      <a:fontRef idx="minor"/>
+    </dgm:style>
+  </dgm:styleLbl>
+  <dgm:styleLbl name="parChTrans1D4">
+    <dgm:scene3d>
+      <a:camera prst="orthographicFront"/>
+      <a:lightRig rig="threePt" dir="t"/>
+    </dgm:scene3d>
+    <dgm:sp3d/>
+    <dgm:txPr/>
+    <dgm:style>
+      <a:lnRef idx="2">
+        <a:scrgbClr r="0" g="0" b="0"/>
+      </a:lnRef>
+      <a:fillRef idx="0">
+        <a:scrgbClr r="0" g="0" b="0"/>
+      </a:fillRef>
+      <a:effectRef idx="0">
+        <a:scrgbClr r="0" g="0" b="0"/>
+      </a:effectRef>
+      <a:fontRef idx="minor"/>
+    </dgm:style>
+  </dgm:styleLbl>
+  <dgm:styleLbl name="fgAcc1">
+    <dgm:scene3d>
+      <a:camera prst="orthographicFront"/>
+      <a:lightRig rig="threePt" dir="t"/>
+    </dgm:scene3d>
+    <dgm:sp3d/>
+    <dgm:txPr/>
+    <dgm:style>
+      <a:lnRef idx="2">
+        <a:scrgbClr r="0" g="0" b="0"/>
+      </a:lnRef>
+      <a:fillRef idx="1">
+        <a:scrgbClr r="0" g="0" b="0"/>
+      </a:fillRef>
+      <a:effectRef idx="0">
+        <a:scrgbClr r="0" g="0" b="0"/>
+      </a:effectRef>
+      <a:fontRef idx="minor"/>
+    </dgm:style>
+  </dgm:styleLbl>
+  <dgm:styleLbl name="conFgAcc1">
+    <dgm:scene3d>
+      <a:camera prst="orthographicFront"/>
+      <a:lightRig rig="threePt" dir="t"/>
+    </dgm:scene3d>
+    <dgm:sp3d/>
+    <dgm:txPr/>
+    <dgm:style>
+      <a:lnRef idx="2">
+        <a:scrgbClr r="0" g="0" b="0"/>
+      </a:lnRef>
+      <a:fillRef idx="1">
+        <a:scrgbClr r="0" g="0" b="0"/>
+      </a:fillRef>
+      <a:effectRef idx="0">
+        <a:scrgbClr r="0" g="0" b="0"/>
+      </a:effectRef>
+      <a:fontRef idx="minor"/>
+    </dgm:style>
+  </dgm:styleLbl>
+  <dgm:styleLbl name="alignAcc1">
+    <dgm:scene3d>
+      <a:camera prst="orthographicFront"/>
+      <a:lightRig rig="threePt" dir="t"/>
+    </dgm:scene3d>
+    <dgm:sp3d/>
+    <dgm:txPr/>
+    <dgm:style>
+      <a:lnRef idx="2">
+        <a:scrgbClr r="0" g="0" b="0"/>
+      </a:lnRef>
+      <a:fillRef idx="1">
+        <a:scrgbClr r="0" g="0" b="0"/>
+      </a:fillRef>
+      <a:effectRef idx="0">
+        <a:scrgbClr r="0" g="0" b="0"/>
+      </a:effectRef>
+      <a:fontRef idx="minor"/>
+    </dgm:style>
+  </dgm:styleLbl>
+  <dgm:styleLbl name="trAlignAcc1">
+    <dgm:scene3d>
+      <a:camera prst="orthographicFront"/>
+      <a:lightRig rig="threePt" dir="t"/>
+    </dgm:scene3d>
+    <dgm:sp3d/>
+    <dgm:txPr/>
+    <dgm:style>
+      <a:lnRef idx="1">
+        <a:scrgbClr r="0" g="0" b="0"/>
+      </a:lnRef>
+      <a:fillRef idx="1">
+        <a:scrgbClr r="0" g="0" b="0"/>
+      </a:fillRef>
+      <a:effectRef idx="0">
+        <a:scrgbClr r="0" g="0" b="0"/>
+      </a:effectRef>
+      <a:fontRef idx="minor"/>
+    </dgm:style>
+  </dgm:styleLbl>
+  <dgm:styleLbl name="bgAcc1">
+    <dgm:scene3d>
+      <a:camera prst="orthographicFront"/>
+      <a:lightRig rig="threePt" dir="t"/>
+    </dgm:scene3d>
+    <dgm:sp3d/>
+    <dgm:txPr/>
+    <dgm:style>
+      <a:lnRef idx="2">
+        <a:scrgbClr r="0" g="0" b="0"/>
+      </a:lnRef>
+      <a:fillRef idx="1">
+        <a:scrgbClr r="0" g="0" b="0"/>
+      </a:fillRef>
+      <a:effectRef idx="0">
+        <a:scrgbClr r="0" g="0" b="0"/>
+      </a:effectRef>
+      <a:fontRef idx="minor"/>
+    </dgm:style>
+  </dgm:styleLbl>
+  <dgm:styleLbl name="solidFgAcc1">
+    <dgm:scene3d>
+      <a:camera prst="orthographicFront"/>
+      <a:lightRig rig="threePt" dir="t"/>
+    </dgm:scene3d>
+    <dgm:sp3d/>
+    <dgm:txPr/>
+    <dgm:style>
+      <a:lnRef idx="2">
+        <a:scrgbClr r="0" g="0" b="0"/>
+      </a:lnRef>
+      <a:fillRef idx="1">
+        <a:scrgbClr r="0" g="0" b="0"/>
+      </a:fillRef>
+      <a:effectRef idx="0">
+        <a:scrgbClr r="0" g="0" b="0"/>
+      </a:effectRef>
+      <a:fontRef idx="minor"/>
+    </dgm:style>
+  </dgm:styleLbl>
+  <dgm:styleLbl name="solidAlignAcc1">
+    <dgm:scene3d>
+      <a:camera prst="orthographicFront"/>
+      <a:lightRig rig="threePt" dir="t"/>
+    </dgm:scene3d>
+    <dgm:sp3d/>
+    <dgm:txPr/>
+    <dgm:style>
+      <a:lnRef idx="2">
+        <a:scrgbClr r="0" g="0" b="0"/>
+      </a:lnRef>
+      <a:fillRef idx="1">
+        <a:scrgbClr r="0" g="0" b="0"/>
+      </a:fillRef>
+      <a:effectRef idx="0">
+        <a:scrgbClr r="0" g="0" b="0"/>
+      </a:effectRef>
+      <a:fontRef idx="minor"/>
+    </dgm:style>
+  </dgm:styleLbl>
+  <dgm:styleLbl name="solidBgAcc1">
+    <dgm:scene3d>
+      <a:camera prst="orthographicFront"/>
+      <a:lightRig rig="threePt" dir="t"/>
+    </dgm:scene3d>
+    <dgm:sp3d/>
+    <dgm:txPr/>
+    <dgm:style>
+      <a:lnRef idx="2">
+        <a:scrgbClr r="0" g="0" b="0"/>
+      </a:lnRef>
+      <a:fillRef idx="1">
+        <a:scrgbClr r="0" g="0" b="0"/>
+      </a:fillRef>
+      <a:effectRef idx="0">
+        <a:scrgbClr r="0" g="0" b="0"/>
+      </a:effectRef>
+      <a:fontRef idx="minor"/>
+    </dgm:style>
+  </dgm:styleLbl>
+  <dgm:styleLbl name="fgAccFollowNode1">
+    <dgm:scene3d>
+      <a:camera prst="orthographicFront"/>
+      <a:lightRig rig="threePt" dir="t"/>
+    </dgm:scene3d>
+    <dgm:sp3d/>
+    <dgm:txPr/>
+    <dgm:style>
+      <a:lnRef idx="2">
+        <a:scrgbClr r="0" g="0" b="0"/>
+      </a:lnRef>
+      <a:fillRef idx="1">
+        <a:scrgbClr r="0" g="0" b="0"/>
+      </a:fillRef>
+      <a:effectRef idx="0">
+        <a:scrgbClr r="0" g="0" b="0"/>
+      </a:effectRef>
+      <a:fontRef idx="minor"/>
+    </dgm:style>
+  </dgm:styleLbl>
+  <dgm:styleLbl name="alignAccFollowNode1">
+    <dgm:scene3d>
+      <a:camera prst="orthographicFront"/>
+      <a:lightRig rig="threePt" dir="t"/>
+    </dgm:scene3d>
+    <dgm:sp3d/>
+    <dgm:txPr/>
+    <dgm:style>
+      <a:lnRef idx="2">
+        <a:scrgbClr r="0" g="0" b="0"/>
+      </a:lnRef>
+      <a:fillRef idx="1">
+        <a:scrgbClr r="0" g="0" b="0"/>
+      </a:fillRef>
+      <a:effectRef idx="0">
+        <a:scrgbClr r="0" g="0" b="0"/>
+      </a:effectRef>
+      <a:fontRef idx="minor"/>
+    </dgm:style>
+  </dgm:styleLbl>
+  <dgm:styleLbl name="bgAccFollowNode1">
+    <dgm:scene3d>
+      <a:camera prst="orthographicFront"/>
+      <a:lightRig rig="threePt" dir="t"/>
+    </dgm:scene3d>
+    <dgm:sp3d/>
+    <dgm:txPr/>
+    <dgm:style>
+      <a:lnRef idx="2">
+        <a:scrgbClr r="0" g="0" b="0"/>
+      </a:lnRef>
+      <a:fillRef idx="1">
+        <a:scrgbClr r="0" g="0" b="0"/>
+      </a:fillRef>
+      <a:effectRef idx="0">
+        <a:scrgbClr r="0" g="0" b="0"/>
+      </a:effectRef>
+      <a:fontRef idx="minor"/>
+    </dgm:style>
+  </dgm:styleLbl>
+  <dgm:styleLbl name="fgAcc0">
+    <dgm:scene3d>
+      <a:camera prst="orthographicFront"/>
+      <a:lightRig rig="threePt" dir="t"/>
+    </dgm:scene3d>
+    <dgm:sp3d/>
+    <dgm:txPr/>
+    <dgm:style>
+      <a:lnRef idx="2">
+        <a:scrgbClr r="0" g="0" b="0"/>
+      </a:lnRef>
+      <a:fillRef idx="1">
+        <a:scrgbClr r="0" g="0" b="0"/>
+      </a:fillRef>
+      <a:effectRef idx="0">
+        <a:scrgbClr r="0" g="0" b="0"/>
+      </a:effectRef>
+      <a:fontRef idx="minor"/>
+    </dgm:style>
+  </dgm:styleLbl>
+  <dgm:styleLbl name="fgAcc2">
+    <dgm:scene3d>
+      <a:camera prst="orthographicFront"/>
+      <a:lightRig rig="threePt" dir="t"/>
+    </dgm:scene3d>
+    <dgm:sp3d/>
+    <dgm:txPr/>
+    <dgm:style>
+      <a:lnRef idx="2">
+        <a:scrgbClr r="0" g="0" b="0"/>
+      </a:lnRef>
+      <a:fillRef idx="1">
+        <a:scrgbClr r="0" g="0" b="0"/>
+      </a:fillRef>
+      <a:effectRef idx="0">
+        <a:scrgbClr r="0" g="0" b="0"/>
+      </a:effectRef>
+      <a:fontRef idx="minor"/>
+    </dgm:style>
+  </dgm:styleLbl>
+  <dgm:styleLbl name="fgAcc3">
+    <dgm:scene3d>
+      <a:camera prst="orthographicFront"/>
+      <a:lightRig rig="threePt" dir="t"/>
+    </dgm:scene3d>
+    <dgm:sp3d/>
+    <dgm:txPr/>
+    <dgm:style>
+      <a:lnRef idx="2">
+        <a:scrgbClr r="0" g="0" b="0"/>
+      </a:lnRef>
+      <a:fillRef idx="1">
+        <a:scrgbClr r="0" g="0" b="0"/>
+      </a:fillRef>
+      <a:effectRef idx="0">
+        <a:scrgbClr r="0" g="0" b="0"/>
+      </a:effectRef>
+      <a:fontRef idx="minor"/>
+    </dgm:style>
+  </dgm:styleLbl>
+  <dgm:styleLbl name="fgAcc4">
+    <dgm:scene3d>
+      <a:camera prst="orthographicFront"/>
+      <a:lightRig rig="threePt" dir="t"/>
+    </dgm:scene3d>
+    <dgm:sp3d/>
+    <dgm:txPr/>
+    <dgm:style>
+      <a:lnRef idx="2">
+        <a:scrgbClr r="0" g="0" b="0"/>
+      </a:lnRef>
+      <a:fillRef idx="1">
+        <a:scrgbClr r="0" g="0" b="0"/>
+      </a:fillRef>
+      <a:effectRef idx="0">
+        <a:scrgbClr r="0" g="0" b="0"/>
+      </a:effectRef>
+      <a:fontRef idx="minor"/>
+    </dgm:style>
+  </dgm:styleLbl>
+  <dgm:styleLbl name="bgShp">
+    <dgm:scene3d>
+      <a:camera prst="orthographicFront"/>
+      <a:lightRig rig="threePt" dir="t"/>
+    </dgm:scene3d>
+    <dgm:sp3d/>
+    <dgm:txPr/>
+    <dgm:style>
+      <a:lnRef idx="0">
+        <a:scrgbClr r="0" g="0" b="0"/>
+      </a:lnRef>
+      <a:fillRef idx="1">
+        <a:scrgbClr r="0" g="0" b="0"/>
+      </a:fillRef>
+      <a:effectRef idx="0">
+        <a:scrgbClr r="0" g="0" b="0"/>
+      </a:effectRef>
+      <a:fontRef idx="minor"/>
+    </dgm:style>
+  </dgm:styleLbl>
+  <dgm:styleLbl name="dkBgShp">
+    <dgm:scene3d>
+      <a:camera prst="orthographicFront"/>
+      <a:lightRig rig="threePt" dir="t"/>
+    </dgm:scene3d>
+    <dgm:sp3d/>
+    <dgm:txPr/>
+    <dgm:style>
+      <a:lnRef idx="0">
+        <a:scrgbClr r="0" g="0" b="0"/>
+      </a:lnRef>
+      <a:fillRef idx="1">
+        <a:scrgbClr r="0" g="0" b="0"/>
+      </a:fillRef>
+      <a:effectRef idx="0">
+        <a:scrgbClr r="0" g="0" b="0"/>
+      </a:effectRef>
+      <a:fontRef idx="minor"/>
+    </dgm:style>
+  </dgm:styleLbl>
+  <dgm:styleLbl name="trBgShp">
+    <dgm:scene3d>
+      <a:camera prst="orthographicFront"/>
+      <a:lightRig rig="threePt" dir="t"/>
+    </dgm:scene3d>
+    <dgm:sp3d/>
+    <dgm:txPr/>
+    <dgm:style>
+      <a:lnRef idx="0">
+        <a:scrgbClr r="0" g="0" b="0"/>
+      </a:lnRef>
+      <a:fillRef idx="1">
+        <a:scrgbClr r="0" g="0" b="0"/>
+      </a:fillRef>
+      <a:effectRef idx="0">
+        <a:scrgbClr r="0" g="0" b="0"/>
+      </a:effectRef>
+      <a:fontRef idx="minor"/>
+    </dgm:style>
+  </dgm:styleLbl>
+  <dgm:styleLbl name="fgShp">
+    <dgm:scene3d>
+      <a:camera prst="orthographicFront"/>
+      <a:lightRig rig="threePt" dir="t"/>
+    </dgm:scene3d>
+    <dgm:sp3d/>
+    <dgm:txPr/>
+    <dgm:style>
+      <a:lnRef idx="2">
+        <a:scrgbClr r="0" g="0" b="0"/>
+      </a:lnRef>
+      <a:fillRef idx="1">
+        <a:scrgbClr r="0" g="0" b="0"/>
+      </a:fillRef>
+      <a:effectRef idx="0">
+        <a:scrgbClr r="0" g="0" b="0"/>
+      </a:effectRef>
+      <a:fontRef idx="minor"/>
+    </dgm:style>
+  </dgm:styleLbl>
+  <dgm:styleLbl name="revTx">
+    <dgm:scene3d>
+      <a:camera prst="orthographicFront"/>
+      <a:lightRig rig="threePt" dir="t"/>
+    </dgm:scene3d>
+    <dgm:sp3d/>
+    <dgm:txPr/>
+    <dgm:style>
+      <a:lnRef idx="0">
+        <a:scrgbClr r="0" g="0" b="0"/>
+      </a:lnRef>
+      <a:fillRef idx="0">
+        <a:scrgbClr r="0" g="0" b="0"/>
+      </a:fillRef>
+      <a:effectRef idx="0">
+        <a:scrgbClr r="0" g="0" b="0"/>
+      </a:effectRef>
+      <a:fontRef idx="minor"/>
+    </dgm:style>
+  </dgm:styleLbl>
+</dgm:styleDef>
+</file>
+
+<file path=word/diagrams/quickStyle8.xml><?xml version="1.0" encoding="utf-8"?>
 <dgm:styleDef xmlns:dgm="http://schemas.openxmlformats.org/drawingml/2006/diagram" xmlns:a="http://schemas.openxmlformats.org/drawingml/2006/main" uniqueId="urn:microsoft.com/office/officeart/2005/8/quickstyle/simple1">
   <dgm:title val=""/>
   <dgm:desc val=""/>
@@ -21285,7 +29091,7 @@
 </file>
 
 <file path=customXml/itemProps1.xml><?xml version="1.0" encoding="utf-8"?>
-<ds:datastoreItem xmlns:ds="http://schemas.openxmlformats.org/officeDocument/2006/customXml" ds:itemID="{1ECFC1AF-C7C8-4643-A329-82E7A07398F2}">
+<ds:datastoreItem xmlns:ds="http://schemas.openxmlformats.org/officeDocument/2006/customXml" ds:itemID="{4BB5FE9D-04D0-4696-AD41-8340D7F2E487}">
   <ds:schemaRefs>
     <ds:schemaRef ds:uri="http://schemas.openxmlformats.org/officeDocument/2006/bibliography"/>
   </ds:schemaRefs>
